--- a/Cp2410-Cameron_Clark_A2.docx
+++ b/Cp2410-Cameron_Clark_A2.docx
@@ -2,18 +2,8014 @@
 <file path=word/document.xml><?xml version="1.0" encoding="utf-8"?>
 <w:document xmlns:wpc="http://schemas.microsoft.com/office/word/2010/wordprocessingCanvas" xmlns:cx="http://schemas.microsoft.com/office/drawing/2014/chartex" xmlns:cx1="http://schemas.microsoft.com/office/drawing/2015/9/8/chartex" xmlns:cx2="http://schemas.microsoft.com/office/drawing/2015/10/21/chartex" xmlns:cx3="http://schemas.microsoft.com/office/drawing/2016/5/9/chartex" xmlns:cx4="http://schemas.microsoft.com/office/drawing/2016/5/10/chartex" xmlns:cx5="http://schemas.microsoft.com/office/drawing/2016/5/11/chartex" xmlns:cx6="http://schemas.microsoft.com/office/drawing/2016/5/12/chartex" xmlns:cx7="http://schemas.microsoft.com/office/drawing/2016/5/13/chartex" xmlns:cx8="http://schemas.microsoft.com/office/drawing/2016/5/14/chartex" xmlns:mc="http://schemas.openxmlformats.org/markup-compatibility/2006" xmlns:o="urn:schemas-microsoft-com:office:office" xmlns:r="http://schemas.openxmlformats.org/officeDocument/2006/relationships" xmlns:m="http://schemas.openxmlformats.org/officeDocument/2006/math" xmlns:v="urn:schemas-microsoft-com:vml" xmlns:wp14="http://schemas.microsoft.com/office/word/2010/wordprocessingDrawing" xmlns:wp="http://schemas.openxmlformats.org/drawingml/2006/wordprocessingDrawing" xmlns:w10="urn:schemas-microsoft-com:office:word" xmlns:w="http://schemas.openxmlformats.org/wordprocessingml/2006/main" xmlns:w14="http://schemas.microsoft.com/office/word/2010/wordml" xmlns:w15="http://schemas.microsoft.com/office/word/2012/wordml" xmlns:w16se="http://schemas.microsoft.com/office/word/2015/wordml/symex" xmlns:wpg="http://schemas.microsoft.com/office/word/2010/wordprocessingGroup" xmlns:wpi="http://schemas.microsoft.com/office/word/2010/wordprocessingInk" xmlns:wne="http://schemas.microsoft.com/office/word/2006/wordml" xmlns:wps="http://schemas.microsoft.com/office/word/2010/wordprocessingShape" mc:Ignorable="w14 w15 w16se wp14">
   <w:body>
-    <w:p>
+    <w:sdt>
+      <w:sdtPr>
+        <w:rPr>
+          <w:rFonts w:eastAsiaTheme="minorHAnsi"/>
+          <w:sz w:val="2"/>
+          <w:lang w:val="en-AU"/>
+        </w:rPr>
+        <w:id w:val="-1695842098"/>
+        <w:docPartObj>
+          <w:docPartGallery w:val="Cover Pages"/>
+          <w:docPartUnique/>
+        </w:docPartObj>
+      </w:sdtPr>
+      <w:sdtEndPr>
+        <w:rPr>
+          <w:sz w:val="22"/>
+        </w:rPr>
+      </w:sdtEndPr>
+      <w:sdtContent>
+        <w:p>
+          <w:pPr>
+            <w:pStyle w:val="NoSpacing"/>
+            <w:rPr>
+              <w:sz w:val="2"/>
+            </w:rPr>
+          </w:pPr>
+        </w:p>
+        <w:p>
+          <w:r>
+            <w:rPr>
+              <w:noProof/>
+              <w:lang w:eastAsia="en-AU"/>
+            </w:rPr>
+            <mc:AlternateContent>
+              <mc:Choice Requires="wps">
+                <w:drawing>
+                  <wp:anchor distT="0" distB="0" distL="114300" distR="114300" simplePos="0" relativeHeight="251661312" behindDoc="0" locked="0" layoutInCell="1" allowOverlap="1">
+                    <wp:simplePos x="0" y="0"/>
+                    <wp:positionH relativeFrom="page">
+                      <wp:align>center</wp:align>
+                    </wp:positionH>
+                    <wp:positionV relativeFrom="margin">
+                      <wp:align>top</wp:align>
+                    </wp:positionV>
+                    <wp:extent cx="5943600" cy="914400"/>
+                    <wp:effectExtent l="0" t="0" r="0" b="3810"/>
+                    <wp:wrapNone/>
+                    <wp:docPr id="62" name="Text Box 62"/>
+                    <wp:cNvGraphicFramePr/>
+                    <a:graphic xmlns:a="http://schemas.openxmlformats.org/drawingml/2006/main">
+                      <a:graphicData uri="http://schemas.microsoft.com/office/word/2010/wordprocessingShape">
+                        <wps:wsp>
+                          <wps:cNvSpPr txBox="1"/>
+                          <wps:spPr>
+                            <a:xfrm>
+                              <a:off x="0" y="0"/>
+                              <a:ext cx="5943600" cy="914400"/>
+                            </a:xfrm>
+                            <a:prstGeom prst="rect">
+                              <a:avLst/>
+                            </a:prstGeom>
+                            <a:noFill/>
+                            <a:ln w="6350">
+                              <a:noFill/>
+                            </a:ln>
+                            <a:effectLst/>
+                          </wps:spPr>
+                          <wps:style>
+                            <a:lnRef idx="0">
+                              <a:schemeClr val="accent1"/>
+                            </a:lnRef>
+                            <a:fillRef idx="0">
+                              <a:schemeClr val="accent1"/>
+                            </a:fillRef>
+                            <a:effectRef idx="0">
+                              <a:schemeClr val="accent1"/>
+                            </a:effectRef>
+                            <a:fontRef idx="minor">
+                              <a:schemeClr val="dk1"/>
+                            </a:fontRef>
+                          </wps:style>
+                          <wps:txbx>
+                            <w:txbxContent>
+                              <w:sdt>
+                                <w:sdtPr>
+                                  <w:rPr>
+                                    <w:rFonts w:asciiTheme="majorHAnsi" w:eastAsiaTheme="majorEastAsia" w:hAnsiTheme="majorHAnsi" w:cstheme="majorBidi"/>
+                                    <w:caps/>
+                                    <w:color w:val="8496B0" w:themeColor="text2" w:themeTint="99"/>
+                                    <w:sz w:val="64"/>
+                                    <w:szCs w:val="64"/>
+                                  </w:rPr>
+                                  <w:alias w:val="Title"/>
+                                  <w:tag w:val=""/>
+                                  <w:id w:val="797192764"/>
+                                  <w:dataBinding w:prefixMappings="xmlns:ns0='http://purl.org/dc/elements/1.1/' xmlns:ns1='http://schemas.openxmlformats.org/package/2006/metadata/core-properties' " w:xpath="/ns1:coreProperties[1]/ns0:title[1]" w:storeItemID="{6C3C8BC8-F283-45AE-878A-BAB7291924A1}"/>
+                                  <w:text/>
+                                </w:sdtPr>
+                                <w:sdtEndPr>
+                                  <w:rPr>
+                                    <w:sz w:val="68"/>
+                                    <w:szCs w:val="68"/>
+                                  </w:rPr>
+                                </w:sdtEndPr>
+                                <w:sdtContent>
+                                  <w:p>
+                                    <w:pPr>
+                                      <w:pStyle w:val="NoSpacing"/>
+                                      <w:rPr>
+                                        <w:rFonts w:asciiTheme="majorHAnsi" w:eastAsiaTheme="majorEastAsia" w:hAnsiTheme="majorHAnsi" w:cstheme="majorBidi"/>
+                                        <w:caps/>
+                                        <w:color w:val="8496B0" w:themeColor="text2" w:themeTint="99"/>
+                                        <w:sz w:val="68"/>
+                                        <w:szCs w:val="68"/>
+                                      </w:rPr>
+                                    </w:pPr>
+                                    <w:r>
+                                      <w:rPr>
+                                        <w:rFonts w:asciiTheme="majorHAnsi" w:eastAsiaTheme="majorEastAsia" w:hAnsiTheme="majorHAnsi" w:cstheme="majorBidi"/>
+                                        <w:caps/>
+                                        <w:color w:val="8496B0" w:themeColor="text2" w:themeTint="99"/>
+                                        <w:sz w:val="64"/>
+                                        <w:szCs w:val="64"/>
+                                      </w:rPr>
+                                      <w:t>cp2410 aSSIGNMENT 2</w:t>
+                                    </w:r>
+                                  </w:p>
+                                </w:sdtContent>
+                              </w:sdt>
+                              <w:p>
+                                <w:pPr>
+                                  <w:pStyle w:val="NoSpacing"/>
+                                  <w:spacing w:before="120"/>
+                                  <w:rPr>
+                                    <w:color w:val="4472C4" w:themeColor="accent1"/>
+                                    <w:sz w:val="36"/>
+                                    <w:szCs w:val="36"/>
+                                  </w:rPr>
+                                </w:pPr>
+                                <w:sdt>
+                                  <w:sdtPr>
+                                    <w:rPr>
+                                      <w:color w:val="4472C4" w:themeColor="accent1"/>
+                                      <w:sz w:val="36"/>
+                                      <w:szCs w:val="36"/>
+                                    </w:rPr>
+                                    <w:alias w:val="Subtitle"/>
+                                    <w:tag w:val=""/>
+                                    <w:id w:val="2021743002"/>
+                                    <w:dataBinding w:prefixMappings="xmlns:ns0='http://purl.org/dc/elements/1.1/' xmlns:ns1='http://schemas.openxmlformats.org/package/2006/metadata/core-properties' " w:xpath="/ns1:coreProperties[1]/ns0:subject[1]" w:storeItemID="{6C3C8BC8-F283-45AE-878A-BAB7291924A1}"/>
+                                    <w:text/>
+                                  </w:sdtPr>
+                                  <w:sdtEndPr/>
+                                  <w:sdtContent>
+                                    <w:r>
+                                      <w:rPr>
+                                        <w:color w:val="4472C4" w:themeColor="accent1"/>
+                                        <w:sz w:val="36"/>
+                                        <w:szCs w:val="36"/>
+                                      </w:rPr>
+                                      <w:t>Game Trees and Connect 3</w:t>
+                                    </w:r>
+                                  </w:sdtContent>
+                                </w:sdt>
+                                <w:r>
+                                  <w:rPr>
+                                    <w:noProof/>
+                                  </w:rPr>
+                                  <w:t xml:space="preserve"> </w:t>
+                                </w:r>
+                              </w:p>
+                              <w:p/>
+                            </w:txbxContent>
+                          </wps:txbx>
+                          <wps:bodyPr rot="0" spcFirstLastPara="0" vertOverflow="overflow" horzOverflow="overflow" vert="horz" wrap="square" lIns="91440" tIns="45720" rIns="91440" bIns="45720" numCol="1" spcCol="0" rtlCol="0" fromWordArt="0" anchor="t" anchorCtr="0" forceAA="0" compatLnSpc="1">
+                            <a:prstTxWarp prst="textNoShape">
+                              <a:avLst/>
+                            </a:prstTxWarp>
+                            <a:spAutoFit/>
+                          </wps:bodyPr>
+                        </wps:wsp>
+                      </a:graphicData>
+                    </a:graphic>
+                    <wp14:sizeRelH relativeFrom="page">
+                      <wp14:pctWidth>76500</wp14:pctWidth>
+                    </wp14:sizeRelH>
+                  </wp:anchor>
+                </w:drawing>
+              </mc:Choice>
+              <mc:Fallback>
+                <w:pict>
+                  <v:shapetype id="_x0000_t202" coordsize="21600,21600" o:spt="202" path="m,l,21600r21600,l21600,xe">
+                    <v:stroke joinstyle="miter"/>
+                    <v:path gradientshapeok="t" o:connecttype="rect"/>
+                  </v:shapetype>
+                  <v:shape id="Text Box 62" o:spid="_x0000_s1026" type="#_x0000_t202" style="position:absolute;margin-left:0;margin-top:0;width:468pt;height:1in;z-index:251661312;visibility:visible;mso-wrap-style:square;mso-width-percent:765;mso-wrap-distance-left:9pt;mso-wrap-distance-top:0;mso-wrap-distance-right:9pt;mso-wrap-distance-bottom:0;mso-position-horizontal:center;mso-position-horizontal-relative:page;mso-position-vertical:top;mso-position-vertical-relative:margin;mso-width-percent:765;mso-width-relative:page;v-text-anchor:top" o:gfxdata="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" filled="f" stroked="f" strokeweight=".5pt">
+                    <v:textbox style="mso-fit-shape-to-text:t">
+                      <w:txbxContent>
+                        <w:sdt>
+                          <w:sdtPr>
+                            <w:rPr>
+                              <w:rFonts w:asciiTheme="majorHAnsi" w:eastAsiaTheme="majorEastAsia" w:hAnsiTheme="majorHAnsi" w:cstheme="majorBidi"/>
+                              <w:caps/>
+                              <w:color w:val="8496B0" w:themeColor="text2" w:themeTint="99"/>
+                              <w:sz w:val="64"/>
+                              <w:szCs w:val="64"/>
+                            </w:rPr>
+                            <w:alias w:val="Title"/>
+                            <w:tag w:val=""/>
+                            <w:id w:val="797192764"/>
+                            <w:dataBinding w:prefixMappings="xmlns:ns0='http://purl.org/dc/elements/1.1/' xmlns:ns1='http://schemas.openxmlformats.org/package/2006/metadata/core-properties' " w:xpath="/ns1:coreProperties[1]/ns0:title[1]" w:storeItemID="{6C3C8BC8-F283-45AE-878A-BAB7291924A1}"/>
+                            <w:text/>
+                          </w:sdtPr>
+                          <w:sdtEndPr>
+                            <w:rPr>
+                              <w:sz w:val="68"/>
+                              <w:szCs w:val="68"/>
+                            </w:rPr>
+                          </w:sdtEndPr>
+                          <w:sdtContent>
+                            <w:p>
+                              <w:pPr>
+                                <w:pStyle w:val="NoSpacing"/>
+                                <w:rPr>
+                                  <w:rFonts w:asciiTheme="majorHAnsi" w:eastAsiaTheme="majorEastAsia" w:hAnsiTheme="majorHAnsi" w:cstheme="majorBidi"/>
+                                  <w:caps/>
+                                  <w:color w:val="8496B0" w:themeColor="text2" w:themeTint="99"/>
+                                  <w:sz w:val="68"/>
+                                  <w:szCs w:val="68"/>
+                                </w:rPr>
+                              </w:pPr>
+                              <w:r>
+                                <w:rPr>
+                                  <w:rFonts w:asciiTheme="majorHAnsi" w:eastAsiaTheme="majorEastAsia" w:hAnsiTheme="majorHAnsi" w:cstheme="majorBidi"/>
+                                  <w:caps/>
+                                  <w:color w:val="8496B0" w:themeColor="text2" w:themeTint="99"/>
+                                  <w:sz w:val="64"/>
+                                  <w:szCs w:val="64"/>
+                                </w:rPr>
+                                <w:t>cp2410 aSSIGNMENT 2</w:t>
+                              </w:r>
+                            </w:p>
+                          </w:sdtContent>
+                        </w:sdt>
+                        <w:p>
+                          <w:pPr>
+                            <w:pStyle w:val="NoSpacing"/>
+                            <w:spacing w:before="120"/>
+                            <w:rPr>
+                              <w:color w:val="4472C4" w:themeColor="accent1"/>
+                              <w:sz w:val="36"/>
+                              <w:szCs w:val="36"/>
+                            </w:rPr>
+                          </w:pPr>
+                          <w:sdt>
+                            <w:sdtPr>
+                              <w:rPr>
+                                <w:color w:val="4472C4" w:themeColor="accent1"/>
+                                <w:sz w:val="36"/>
+                                <w:szCs w:val="36"/>
+                              </w:rPr>
+                              <w:alias w:val="Subtitle"/>
+                              <w:tag w:val=""/>
+                              <w:id w:val="2021743002"/>
+                              <w:dataBinding w:prefixMappings="xmlns:ns0='http://purl.org/dc/elements/1.1/' xmlns:ns1='http://schemas.openxmlformats.org/package/2006/metadata/core-properties' " w:xpath="/ns1:coreProperties[1]/ns0:subject[1]" w:storeItemID="{6C3C8BC8-F283-45AE-878A-BAB7291924A1}"/>
+                              <w:text/>
+                            </w:sdtPr>
+                            <w:sdtContent>
+                              <w:r>
+                                <w:rPr>
+                                  <w:color w:val="4472C4" w:themeColor="accent1"/>
+                                  <w:sz w:val="36"/>
+                                  <w:szCs w:val="36"/>
+                                </w:rPr>
+                                <w:t>Game Trees and Connect 3</w:t>
+                              </w:r>
+                            </w:sdtContent>
+                          </w:sdt>
+                          <w:r>
+                            <w:rPr>
+                              <w:noProof/>
+                            </w:rPr>
+                            <w:t xml:space="preserve"> </w:t>
+                          </w:r>
+                        </w:p>
+                        <w:p/>
+                      </w:txbxContent>
+                    </v:textbox>
+                    <w10:wrap anchorx="page" anchory="margin"/>
+                  </v:shape>
+                </w:pict>
+              </mc:Fallback>
+            </mc:AlternateContent>
+          </w:r>
+          <w:r>
+            <w:rPr>
+              <w:noProof/>
+              <w:color w:val="4472C4" w:themeColor="accent1"/>
+              <w:sz w:val="36"/>
+              <w:szCs w:val="36"/>
+              <w:lang w:eastAsia="en-AU"/>
+            </w:rPr>
+            <mc:AlternateContent>
+              <mc:Choice Requires="wpg">
+                <w:drawing>
+                  <wp:anchor distT="0" distB="0" distL="114300" distR="114300" simplePos="0" relativeHeight="251660288" behindDoc="1" locked="0" layoutInCell="1" allowOverlap="1">
+                    <wp:simplePos x="0" y="0"/>
+                    <mc:AlternateContent>
+                      <mc:Choice Requires="wp14">
+                        <wp:positionH relativeFrom="page">
+                          <wp14:pctPosHOffset>22000</wp14:pctPosHOffset>
+                        </wp:positionH>
+                      </mc:Choice>
+                      <mc:Fallback>
+                        <wp:positionH relativeFrom="page">
+                          <wp:posOffset>1663065</wp:posOffset>
+                        </wp:positionH>
+                      </mc:Fallback>
+                    </mc:AlternateContent>
+                    <mc:AlternateContent>
+                      <mc:Choice Requires="wp14">
+                        <wp:positionV relativeFrom="page">
+                          <wp14:pctPosVOffset>30000</wp14:pctPosVOffset>
+                        </wp:positionV>
+                      </mc:Choice>
+                      <mc:Fallback>
+                        <wp:positionV relativeFrom="page">
+                          <wp:posOffset>3207385</wp:posOffset>
+                        </wp:positionV>
+                      </mc:Fallback>
+                    </mc:AlternateContent>
+                    <wp:extent cx="5494369" cy="5696712"/>
+                    <wp:effectExtent l="0" t="0" r="0" b="3175"/>
+                    <wp:wrapNone/>
+                    <wp:docPr id="63" name="Group 2"/>
+                    <wp:cNvGraphicFramePr>
+                      <a:graphicFrameLocks xmlns:a="http://schemas.openxmlformats.org/drawingml/2006/main" noChangeAspect="1"/>
+                    </wp:cNvGraphicFramePr>
+                    <a:graphic xmlns:a="http://schemas.openxmlformats.org/drawingml/2006/main">
+                      <a:graphicData uri="http://schemas.microsoft.com/office/word/2010/wordprocessingGroup">
+                        <wpg:wgp>
+                          <wpg:cNvGrpSpPr>
+                            <a:grpSpLocks noChangeAspect="1"/>
+                          </wpg:cNvGrpSpPr>
+                          <wpg:grpSpPr>
+                            <a:xfrm>
+                              <a:off x="0" y="0"/>
+                              <a:ext cx="5494369" cy="5696712"/>
+                              <a:chOff x="0" y="0"/>
+                              <a:chExt cx="4329113" cy="4491038"/>
+                            </a:xfrm>
+                            <a:solidFill>
+                              <a:schemeClr val="tx2">
+                                <a:lumMod val="60000"/>
+                                <a:lumOff val="40000"/>
+                              </a:schemeClr>
+                            </a:solidFill>
+                          </wpg:grpSpPr>
+                          <wps:wsp>
+                            <wps:cNvPr id="64" name="Freeform 64"/>
+                            <wps:cNvSpPr>
+                              <a:spLocks/>
+                            </wps:cNvSpPr>
+                            <wps:spPr bwMode="auto">
+                              <a:xfrm>
+                                <a:off x="1501775" y="0"/>
+                                <a:ext cx="2827338" cy="2835275"/>
+                              </a:xfrm>
+                              <a:custGeom>
+                                <a:avLst/>
+                                <a:gdLst>
+                                  <a:gd name="T0" fmla="*/ 4 w 1781"/>
+                                  <a:gd name="T1" fmla="*/ 1786 h 1786"/>
+                                  <a:gd name="T2" fmla="*/ 0 w 1781"/>
+                                  <a:gd name="T3" fmla="*/ 1782 h 1786"/>
+                                  <a:gd name="T4" fmla="*/ 1776 w 1781"/>
+                                  <a:gd name="T5" fmla="*/ 0 h 1786"/>
+                                  <a:gd name="T6" fmla="*/ 1781 w 1781"/>
+                                  <a:gd name="T7" fmla="*/ 5 h 1786"/>
+                                  <a:gd name="T8" fmla="*/ 4 w 1781"/>
+                                  <a:gd name="T9" fmla="*/ 1786 h 1786"/>
+                                </a:gdLst>
+                                <a:ahLst/>
+                                <a:cxnLst>
+                                  <a:cxn ang="0">
+                                    <a:pos x="T0" y="T1"/>
+                                  </a:cxn>
+                                  <a:cxn ang="0">
+                                    <a:pos x="T2" y="T3"/>
+                                  </a:cxn>
+                                  <a:cxn ang="0">
+                                    <a:pos x="T4" y="T5"/>
+                                  </a:cxn>
+                                  <a:cxn ang="0">
+                                    <a:pos x="T6" y="T7"/>
+                                  </a:cxn>
+                                  <a:cxn ang="0">
+                                    <a:pos x="T8" y="T9"/>
+                                  </a:cxn>
+                                </a:cxnLst>
+                                <a:rect l="0" t="0" r="r" b="b"/>
+                                <a:pathLst>
+                                  <a:path w="1781" h="1786">
+                                    <a:moveTo>
+                                      <a:pt x="4" y="1786"/>
+                                    </a:moveTo>
+                                    <a:lnTo>
+                                      <a:pt x="0" y="1782"/>
+                                    </a:lnTo>
+                                    <a:lnTo>
+                                      <a:pt x="1776" y="0"/>
+                                    </a:lnTo>
+                                    <a:lnTo>
+                                      <a:pt x="1781" y="5"/>
+                                    </a:lnTo>
+                                    <a:lnTo>
+                                      <a:pt x="4" y="1786"/>
+                                    </a:lnTo>
+                                    <a:close/>
+                                  </a:path>
+                                </a:pathLst>
+                              </a:custGeom>
+                              <a:grpFill/>
+                              <a:ln>
+                                <a:noFill/>
+                              </a:ln>
+                              <a:extLst>
+                                <a:ext uri="{91240B29-F687-4F45-9708-019B960494DF}">
+                                  <a14:hiddenLine xmlns:a14="http://schemas.microsoft.com/office/drawing/2010/main" w="9525">
+                                    <a:solidFill>
+                                      <a:srgbClr val="000000"/>
+                                    </a:solidFill>
+                                    <a:round/>
+                                    <a:headEnd/>
+                                    <a:tailEnd/>
+                                  </a14:hiddenLine>
+                                </a:ext>
+                              </a:extLst>
+                            </wps:spPr>
+                            <wps:bodyPr vert="horz" wrap="square" lIns="91440" tIns="45720" rIns="91440" bIns="45720" numCol="1" anchor="t" anchorCtr="0" compatLnSpc="1">
+                              <a:prstTxWarp prst="textNoShape">
+                                <a:avLst/>
+                              </a:prstTxWarp>
+                            </wps:bodyPr>
+                          </wps:wsp>
+                          <wps:wsp>
+                            <wps:cNvPr id="65" name="Freeform 65"/>
+                            <wps:cNvSpPr>
+                              <a:spLocks/>
+                            </wps:cNvSpPr>
+                            <wps:spPr bwMode="auto">
+                              <a:xfrm>
+                                <a:off x="782637" y="227013"/>
+                                <a:ext cx="3546475" cy="3546475"/>
+                              </a:xfrm>
+                              <a:custGeom>
+                                <a:avLst/>
+                                <a:gdLst>
+                                  <a:gd name="T0" fmla="*/ 5 w 2234"/>
+                                  <a:gd name="T1" fmla="*/ 2234 h 2234"/>
+                                  <a:gd name="T2" fmla="*/ 0 w 2234"/>
+                                  <a:gd name="T3" fmla="*/ 2229 h 2234"/>
+                                  <a:gd name="T4" fmla="*/ 2229 w 2234"/>
+                                  <a:gd name="T5" fmla="*/ 0 h 2234"/>
+                                  <a:gd name="T6" fmla="*/ 2234 w 2234"/>
+                                  <a:gd name="T7" fmla="*/ 5 h 2234"/>
+                                  <a:gd name="T8" fmla="*/ 5 w 2234"/>
+                                  <a:gd name="T9" fmla="*/ 2234 h 2234"/>
+                                </a:gdLst>
+                                <a:ahLst/>
+                                <a:cxnLst>
+                                  <a:cxn ang="0">
+                                    <a:pos x="T0" y="T1"/>
+                                  </a:cxn>
+                                  <a:cxn ang="0">
+                                    <a:pos x="T2" y="T3"/>
+                                  </a:cxn>
+                                  <a:cxn ang="0">
+                                    <a:pos x="T4" y="T5"/>
+                                  </a:cxn>
+                                  <a:cxn ang="0">
+                                    <a:pos x="T6" y="T7"/>
+                                  </a:cxn>
+                                  <a:cxn ang="0">
+                                    <a:pos x="T8" y="T9"/>
+                                  </a:cxn>
+                                </a:cxnLst>
+                                <a:rect l="0" t="0" r="r" b="b"/>
+                                <a:pathLst>
+                                  <a:path w="2234" h="2234">
+                                    <a:moveTo>
+                                      <a:pt x="5" y="2234"/>
+                                    </a:moveTo>
+                                    <a:lnTo>
+                                      <a:pt x="0" y="2229"/>
+                                    </a:lnTo>
+                                    <a:lnTo>
+                                      <a:pt x="2229" y="0"/>
+                                    </a:lnTo>
+                                    <a:lnTo>
+                                      <a:pt x="2234" y="5"/>
+                                    </a:lnTo>
+                                    <a:lnTo>
+                                      <a:pt x="5" y="2234"/>
+                                    </a:lnTo>
+                                    <a:close/>
+                                  </a:path>
+                                </a:pathLst>
+                              </a:custGeom>
+                              <a:grpFill/>
+                              <a:ln>
+                                <a:noFill/>
+                              </a:ln>
+                              <a:extLst>
+                                <a:ext uri="{91240B29-F687-4F45-9708-019B960494DF}">
+                                  <a14:hiddenLine xmlns:a14="http://schemas.microsoft.com/office/drawing/2010/main" w="9525">
+                                    <a:solidFill>
+                                      <a:srgbClr val="000000"/>
+                                    </a:solidFill>
+                                    <a:round/>
+                                    <a:headEnd/>
+                                    <a:tailEnd/>
+                                  </a14:hiddenLine>
+                                </a:ext>
+                              </a:extLst>
+                            </wps:spPr>
+                            <wps:bodyPr vert="horz" wrap="square" lIns="91440" tIns="45720" rIns="91440" bIns="45720" numCol="1" anchor="t" anchorCtr="0" compatLnSpc="1">
+                              <a:prstTxWarp prst="textNoShape">
+                                <a:avLst/>
+                              </a:prstTxWarp>
+                            </wps:bodyPr>
+                          </wps:wsp>
+                          <wps:wsp>
+                            <wps:cNvPr id="66" name="Freeform 66"/>
+                            <wps:cNvSpPr>
+                              <a:spLocks/>
+                            </wps:cNvSpPr>
+                            <wps:spPr bwMode="auto">
+                              <a:xfrm>
+                                <a:off x="841375" y="109538"/>
+                                <a:ext cx="3487738" cy="3487738"/>
+                              </a:xfrm>
+                              <a:custGeom>
+                                <a:avLst/>
+                                <a:gdLst>
+                                  <a:gd name="T0" fmla="*/ 9 w 2197"/>
+                                  <a:gd name="T1" fmla="*/ 2197 h 2197"/>
+                                  <a:gd name="T2" fmla="*/ 0 w 2197"/>
+                                  <a:gd name="T3" fmla="*/ 2193 h 2197"/>
+                                  <a:gd name="T4" fmla="*/ 2188 w 2197"/>
+                                  <a:gd name="T5" fmla="*/ 0 h 2197"/>
+                                  <a:gd name="T6" fmla="*/ 2197 w 2197"/>
+                                  <a:gd name="T7" fmla="*/ 10 h 2197"/>
+                                  <a:gd name="T8" fmla="*/ 9 w 2197"/>
+                                  <a:gd name="T9" fmla="*/ 2197 h 2197"/>
+                                </a:gdLst>
+                                <a:ahLst/>
+                                <a:cxnLst>
+                                  <a:cxn ang="0">
+                                    <a:pos x="T0" y="T1"/>
+                                  </a:cxn>
+                                  <a:cxn ang="0">
+                                    <a:pos x="T2" y="T3"/>
+                                  </a:cxn>
+                                  <a:cxn ang="0">
+                                    <a:pos x="T4" y="T5"/>
+                                  </a:cxn>
+                                  <a:cxn ang="0">
+                                    <a:pos x="T6" y="T7"/>
+                                  </a:cxn>
+                                  <a:cxn ang="0">
+                                    <a:pos x="T8" y="T9"/>
+                                  </a:cxn>
+                                </a:cxnLst>
+                                <a:rect l="0" t="0" r="r" b="b"/>
+                                <a:pathLst>
+                                  <a:path w="2197" h="2197">
+                                    <a:moveTo>
+                                      <a:pt x="9" y="2197"/>
+                                    </a:moveTo>
+                                    <a:lnTo>
+                                      <a:pt x="0" y="2193"/>
+                                    </a:lnTo>
+                                    <a:lnTo>
+                                      <a:pt x="2188" y="0"/>
+                                    </a:lnTo>
+                                    <a:lnTo>
+                                      <a:pt x="2197" y="10"/>
+                                    </a:lnTo>
+                                    <a:lnTo>
+                                      <a:pt x="9" y="2197"/>
+                                    </a:lnTo>
+                                    <a:close/>
+                                  </a:path>
+                                </a:pathLst>
+                              </a:custGeom>
+                              <a:grpFill/>
+                              <a:ln>
+                                <a:noFill/>
+                              </a:ln>
+                              <a:extLst>
+                                <a:ext uri="{91240B29-F687-4F45-9708-019B960494DF}">
+                                  <a14:hiddenLine xmlns:a14="http://schemas.microsoft.com/office/drawing/2010/main" w="9525">
+                                    <a:solidFill>
+                                      <a:srgbClr val="000000"/>
+                                    </a:solidFill>
+                                    <a:round/>
+                                    <a:headEnd/>
+                                    <a:tailEnd/>
+                                  </a14:hiddenLine>
+                                </a:ext>
+                              </a:extLst>
+                            </wps:spPr>
+                            <wps:bodyPr vert="horz" wrap="square" lIns="91440" tIns="45720" rIns="91440" bIns="45720" numCol="1" anchor="t" anchorCtr="0" compatLnSpc="1">
+                              <a:prstTxWarp prst="textNoShape">
+                                <a:avLst/>
+                              </a:prstTxWarp>
+                            </wps:bodyPr>
+                          </wps:wsp>
+                          <wps:wsp>
+                            <wps:cNvPr id="67" name="Freeform 67"/>
+                            <wps:cNvSpPr>
+                              <a:spLocks/>
+                            </wps:cNvSpPr>
+                            <wps:spPr bwMode="auto">
+                              <a:xfrm>
+                                <a:off x="1216025" y="498475"/>
+                                <a:ext cx="3113088" cy="3121025"/>
+                              </a:xfrm>
+                              <a:custGeom>
+                                <a:avLst/>
+                                <a:gdLst>
+                                  <a:gd name="T0" fmla="*/ 9 w 1961"/>
+                                  <a:gd name="T1" fmla="*/ 1966 h 1966"/>
+                                  <a:gd name="T2" fmla="*/ 0 w 1961"/>
+                                  <a:gd name="T3" fmla="*/ 1957 h 1966"/>
+                                  <a:gd name="T4" fmla="*/ 1952 w 1961"/>
+                                  <a:gd name="T5" fmla="*/ 0 h 1966"/>
+                                  <a:gd name="T6" fmla="*/ 1961 w 1961"/>
+                                  <a:gd name="T7" fmla="*/ 9 h 1966"/>
+                                  <a:gd name="T8" fmla="*/ 9 w 1961"/>
+                                  <a:gd name="T9" fmla="*/ 1966 h 1966"/>
+                                </a:gdLst>
+                                <a:ahLst/>
+                                <a:cxnLst>
+                                  <a:cxn ang="0">
+                                    <a:pos x="T0" y="T1"/>
+                                  </a:cxn>
+                                  <a:cxn ang="0">
+                                    <a:pos x="T2" y="T3"/>
+                                  </a:cxn>
+                                  <a:cxn ang="0">
+                                    <a:pos x="T4" y="T5"/>
+                                  </a:cxn>
+                                  <a:cxn ang="0">
+                                    <a:pos x="T6" y="T7"/>
+                                  </a:cxn>
+                                  <a:cxn ang="0">
+                                    <a:pos x="T8" y="T9"/>
+                                  </a:cxn>
+                                </a:cxnLst>
+                                <a:rect l="0" t="0" r="r" b="b"/>
+                                <a:pathLst>
+                                  <a:path w="1961" h="1966">
+                                    <a:moveTo>
+                                      <a:pt x="9" y="1966"/>
+                                    </a:moveTo>
+                                    <a:lnTo>
+                                      <a:pt x="0" y="1957"/>
+                                    </a:lnTo>
+                                    <a:lnTo>
+                                      <a:pt x="1952" y="0"/>
+                                    </a:lnTo>
+                                    <a:lnTo>
+                                      <a:pt x="1961" y="9"/>
+                                    </a:lnTo>
+                                    <a:lnTo>
+                                      <a:pt x="9" y="1966"/>
+                                    </a:lnTo>
+                                    <a:close/>
+                                  </a:path>
+                                </a:pathLst>
+                              </a:custGeom>
+                              <a:grpFill/>
+                              <a:ln>
+                                <a:noFill/>
+                              </a:ln>
+                              <a:extLst>
+                                <a:ext uri="{91240B29-F687-4F45-9708-019B960494DF}">
+                                  <a14:hiddenLine xmlns:a14="http://schemas.microsoft.com/office/drawing/2010/main" w="9525">
+                                    <a:solidFill>
+                                      <a:srgbClr val="000000"/>
+                                    </a:solidFill>
+                                    <a:round/>
+                                    <a:headEnd/>
+                                    <a:tailEnd/>
+                                  </a14:hiddenLine>
+                                </a:ext>
+                              </a:extLst>
+                            </wps:spPr>
+                            <wps:bodyPr vert="horz" wrap="square" lIns="91440" tIns="45720" rIns="91440" bIns="45720" numCol="1" anchor="t" anchorCtr="0" compatLnSpc="1">
+                              <a:prstTxWarp prst="textNoShape">
+                                <a:avLst/>
+                              </a:prstTxWarp>
+                            </wps:bodyPr>
+                          </wps:wsp>
+                          <wps:wsp>
+                            <wps:cNvPr id="68" name="Freeform 68"/>
+                            <wps:cNvSpPr>
+                              <a:spLocks/>
+                            </wps:cNvSpPr>
+                            <wps:spPr bwMode="auto">
+                              <a:xfrm>
+                                <a:off x="0" y="153988"/>
+                                <a:ext cx="4329113" cy="4337050"/>
+                              </a:xfrm>
+                              <a:custGeom>
+                                <a:avLst/>
+                                <a:gdLst>
+                                  <a:gd name="T0" fmla="*/ 0 w 2727"/>
+                                  <a:gd name="T1" fmla="*/ 2732 h 2732"/>
+                                  <a:gd name="T2" fmla="*/ 0 w 2727"/>
+                                  <a:gd name="T3" fmla="*/ 2728 h 2732"/>
+                                  <a:gd name="T4" fmla="*/ 2722 w 2727"/>
+                                  <a:gd name="T5" fmla="*/ 0 h 2732"/>
+                                  <a:gd name="T6" fmla="*/ 2727 w 2727"/>
+                                  <a:gd name="T7" fmla="*/ 5 h 2732"/>
+                                  <a:gd name="T8" fmla="*/ 0 w 2727"/>
+                                  <a:gd name="T9" fmla="*/ 2732 h 2732"/>
+                                </a:gdLst>
+                                <a:ahLst/>
+                                <a:cxnLst>
+                                  <a:cxn ang="0">
+                                    <a:pos x="T0" y="T1"/>
+                                  </a:cxn>
+                                  <a:cxn ang="0">
+                                    <a:pos x="T2" y="T3"/>
+                                  </a:cxn>
+                                  <a:cxn ang="0">
+                                    <a:pos x="T4" y="T5"/>
+                                  </a:cxn>
+                                  <a:cxn ang="0">
+                                    <a:pos x="T6" y="T7"/>
+                                  </a:cxn>
+                                  <a:cxn ang="0">
+                                    <a:pos x="T8" y="T9"/>
+                                  </a:cxn>
+                                </a:cxnLst>
+                                <a:rect l="0" t="0" r="r" b="b"/>
+                                <a:pathLst>
+                                  <a:path w="2727" h="2732">
+                                    <a:moveTo>
+                                      <a:pt x="0" y="2732"/>
+                                    </a:moveTo>
+                                    <a:lnTo>
+                                      <a:pt x="0" y="2728"/>
+                                    </a:lnTo>
+                                    <a:lnTo>
+                                      <a:pt x="2722" y="0"/>
+                                    </a:lnTo>
+                                    <a:lnTo>
+                                      <a:pt x="2727" y="5"/>
+                                    </a:lnTo>
+                                    <a:lnTo>
+                                      <a:pt x="0" y="2732"/>
+                                    </a:lnTo>
+                                    <a:close/>
+                                  </a:path>
+                                </a:pathLst>
+                              </a:custGeom>
+                              <a:grpFill/>
+                              <a:ln>
+                                <a:noFill/>
+                              </a:ln>
+                              <a:extLst>
+                                <a:ext uri="{91240B29-F687-4F45-9708-019B960494DF}">
+                                  <a14:hiddenLine xmlns:a14="http://schemas.microsoft.com/office/drawing/2010/main" w="9525">
+                                    <a:solidFill>
+                                      <a:srgbClr val="000000"/>
+                                    </a:solidFill>
+                                    <a:round/>
+                                    <a:headEnd/>
+                                    <a:tailEnd/>
+                                  </a14:hiddenLine>
+                                </a:ext>
+                              </a:extLst>
+                            </wps:spPr>
+                            <wps:bodyPr vert="horz" wrap="square" lIns="91440" tIns="45720" rIns="91440" bIns="45720" numCol="1" anchor="t" anchorCtr="0" compatLnSpc="1">
+                              <a:prstTxWarp prst="textNoShape">
+                                <a:avLst/>
+                              </a:prstTxWarp>
+                            </wps:bodyPr>
+                          </wps:wsp>
+                        </wpg:wgp>
+                      </a:graphicData>
+                    </a:graphic>
+                    <wp14:sizeRelH relativeFrom="page">
+                      <wp14:pctWidth>70600</wp14:pctWidth>
+                    </wp14:sizeRelH>
+                    <wp14:sizeRelV relativeFrom="page">
+                      <wp14:pctHeight>56600</wp14:pctHeight>
+                    </wp14:sizeRelV>
+                  </wp:anchor>
+                </w:drawing>
+              </mc:Choice>
+              <mc:Fallback>
+                <w:pict>
+                  <v:group w14:anchorId="0F8B0205" id="Group 2" o:spid="_x0000_s1026" style="position:absolute;margin-left:0;margin-top:0;width:432.65pt;height:448.55pt;z-index:-251656192;mso-width-percent:706;mso-height-percent:566;mso-left-percent:220;mso-top-percent:300;mso-position-horizontal-relative:page;mso-position-vertical-relative:page;mso-width-percent:706;mso-height-percent:566;mso-left-percent:220;mso-top-percent:300" coordsize="43291,44910" o:gfxdata="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">
+                    <o:lock v:ext="edit" aspectratio="t"/>
+                    <v:shape id="Freeform 64" o:spid="_x0000_s1027" style="position:absolute;left:15017;width:28274;height:28352;visibility:visible;mso-wrap-style:square;v-text-anchor:top" coordsize="1781,1786" o:gfxdata="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" path="m4,1786l,1782,1776,r5,5l4,1786xe" filled="f" stroked="f">
+                      <v:path arrowok="t" o:connecttype="custom" o:connectlocs="6350,2835275;0,2828925;2819400,0;2827338,7938;6350,2835275" o:connectangles="0,0,0,0,0"/>
+                    </v:shape>
+                    <v:shape id="Freeform 65" o:spid="_x0000_s1028" style="position:absolute;left:7826;top:2270;width:35465;height:35464;visibility:visible;mso-wrap-style:square;v-text-anchor:top" coordsize="2234,2234" o:gfxdata="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" path="m5,2234l,2229,2229,r5,5l5,2234xe" filled="f" stroked="f">
+                      <v:path arrowok="t" o:connecttype="custom" o:connectlocs="7938,3546475;0,3538538;3538538,0;3546475,7938;7938,3546475" o:connectangles="0,0,0,0,0"/>
+                    </v:shape>
+                    <v:shape id="Freeform 66" o:spid="_x0000_s1029" style="position:absolute;left:8413;top:1095;width:34878;height:34877;visibility:visible;mso-wrap-style:square;v-text-anchor:top" coordsize="2197,2197" o:gfxdata="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" path="m9,2197l,2193,2188,r9,10l9,2197xe" filled="f" stroked="f">
+                      <v:path arrowok="t" o:connecttype="custom" o:connectlocs="14288,3487738;0,3481388;3473450,0;3487738,15875;14288,3487738" o:connectangles="0,0,0,0,0"/>
+                    </v:shape>
+                    <v:shape id="Freeform 67" o:spid="_x0000_s1030" style="position:absolute;left:12160;top:4984;width:31131;height:31211;visibility:visible;mso-wrap-style:square;v-text-anchor:top" coordsize="1961,1966" o:gfxdata="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" path="m9,1966l,1957,1952,r9,9l9,1966xe" filled="f" stroked="f">
+                      <v:path arrowok="t" o:connecttype="custom" o:connectlocs="14288,3121025;0,3106738;3098800,0;3113088,14288;14288,3121025" o:connectangles="0,0,0,0,0"/>
+                    </v:shape>
+                    <v:shape id="Freeform 68" o:spid="_x0000_s1031" style="position:absolute;top:1539;width:43291;height:43371;visibility:visible;mso-wrap-style:square;v-text-anchor:top" coordsize="2727,2732" o:gfxdata="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" path="m,2732r,-4l2722,r5,5l,2732xe" filled="f" stroked="f">
+                      <v:path arrowok="t" o:connecttype="custom" o:connectlocs="0,4337050;0,4330700;4321175,0;4329113,7938;0,4337050" o:connectangles="0,0,0,0,0"/>
+                    </v:shape>
+                    <w10:wrap anchorx="page" anchory="page"/>
+                  </v:group>
+                </w:pict>
+              </mc:Fallback>
+            </mc:AlternateContent>
+          </w:r>
+          <w:r>
+            <w:rPr>
+              <w:noProof/>
+              <w:lang w:eastAsia="en-AU"/>
+            </w:rPr>
+            <mc:AlternateContent>
+              <mc:Choice Requires="wps">
+                <w:drawing>
+                  <wp:anchor distT="0" distB="0" distL="114300" distR="114300" simplePos="0" relativeHeight="251659264" behindDoc="0" locked="0" layoutInCell="1" allowOverlap="1">
+                    <wp:simplePos x="0" y="0"/>
+                    <wp:positionH relativeFrom="page">
+                      <wp:align>center</wp:align>
+                    </wp:positionH>
+                    <wp:positionV relativeFrom="margin">
+                      <wp:align>bottom</wp:align>
+                    </wp:positionV>
+                    <wp:extent cx="5943600" cy="374904"/>
+                    <wp:effectExtent l="0" t="0" r="0" b="2540"/>
+                    <wp:wrapNone/>
+                    <wp:docPr id="69" name="Text Box 69"/>
+                    <wp:cNvGraphicFramePr/>
+                    <a:graphic xmlns:a="http://schemas.openxmlformats.org/drawingml/2006/main">
+                      <a:graphicData uri="http://schemas.microsoft.com/office/word/2010/wordprocessingShape">
+                        <wps:wsp>
+                          <wps:cNvSpPr txBox="1"/>
+                          <wps:spPr>
+                            <a:xfrm>
+                              <a:off x="0" y="0"/>
+                              <a:ext cx="5943600" cy="374904"/>
+                            </a:xfrm>
+                            <a:prstGeom prst="rect">
+                              <a:avLst/>
+                            </a:prstGeom>
+                            <a:noFill/>
+                            <a:ln w="6350">
+                              <a:noFill/>
+                            </a:ln>
+                            <a:effectLst/>
+                          </wps:spPr>
+                          <wps:style>
+                            <a:lnRef idx="0">
+                              <a:schemeClr val="accent1"/>
+                            </a:lnRef>
+                            <a:fillRef idx="0">
+                              <a:schemeClr val="accent1"/>
+                            </a:fillRef>
+                            <a:effectRef idx="0">
+                              <a:schemeClr val="accent1"/>
+                            </a:effectRef>
+                            <a:fontRef idx="minor">
+                              <a:schemeClr val="dk1"/>
+                            </a:fontRef>
+                          </wps:style>
+                          <wps:txbx>
+                            <w:txbxContent>
+                              <w:p>
+                                <w:pPr>
+                                  <w:pStyle w:val="NoSpacing"/>
+                                  <w:jc w:val="right"/>
+                                  <w:rPr>
+                                    <w:color w:val="4472C4" w:themeColor="accent1"/>
+                                    <w:sz w:val="36"/>
+                                    <w:szCs w:val="36"/>
+                                  </w:rPr>
+                                </w:pPr>
+                                <w:sdt>
+                                  <w:sdtPr>
+                                    <w:rPr>
+                                      <w:color w:val="4472C4" w:themeColor="accent1"/>
+                                      <w:sz w:val="36"/>
+                                      <w:szCs w:val="36"/>
+                                    </w:rPr>
+                                    <w:alias w:val="School"/>
+                                    <w:tag w:val="School"/>
+                                    <w:id w:val="1850680582"/>
+                                    <w:dataBinding w:prefixMappings="xmlns:ns0='http://schemas.openxmlformats.org/officeDocument/2006/extended-properties' " w:xpath="/ns0:Properties[1]/ns0:Company[1]" w:storeItemID="{6668398D-A668-4E3E-A5EB-62B293D839F1}"/>
+                                    <w:text/>
+                                  </w:sdtPr>
+                                  <w:sdtEndPr/>
+                                  <w:sdtContent>
+                                    <w:r>
+                                      <w:rPr>
+                                        <w:color w:val="4472C4" w:themeColor="accent1"/>
+                                        <w:sz w:val="36"/>
+                                        <w:szCs w:val="36"/>
+                                      </w:rPr>
+                                      <w:t>Cameron Clark</w:t>
+                                    </w:r>
+                                  </w:sdtContent>
+                                </w:sdt>
+                              </w:p>
+                              <w:sdt>
+                                <w:sdtPr>
+                                  <w:rPr>
+                                    <w:color w:val="4472C4" w:themeColor="accent1"/>
+                                    <w:sz w:val="36"/>
+                                    <w:szCs w:val="36"/>
+                                  </w:rPr>
+                                  <w:alias w:val="Course"/>
+                                  <w:tag w:val="Course"/>
+                                  <w:id w:val="1717703537"/>
+                                  <w:dataBinding w:prefixMappings="xmlns:ns0='http://purl.org/dc/elements/1.1/' xmlns:ns1='http://schemas.openxmlformats.org/package/2006/metadata/core-properties' " w:xpath="/ns1:coreProperties[1]/ns1:category[1]" w:storeItemID="{6C3C8BC8-F283-45AE-878A-BAB7291924A1}"/>
+                                  <w:text/>
+                                </w:sdtPr>
+                                <w:sdtEndPr/>
+                                <w:sdtContent>
+                                  <w:p>
+                                    <w:pPr>
+                                      <w:pStyle w:val="NoSpacing"/>
+                                      <w:jc w:val="right"/>
+                                      <w:rPr>
+                                        <w:color w:val="4472C4" w:themeColor="accent1"/>
+                                        <w:sz w:val="36"/>
+                                        <w:szCs w:val="36"/>
+                                      </w:rPr>
+                                    </w:pPr>
+                                    <w:r>
+                                      <w:rPr>
+                                        <w:color w:val="4472C4" w:themeColor="accent1"/>
+                                        <w:sz w:val="36"/>
+                                        <w:szCs w:val="36"/>
+                                      </w:rPr>
+                                      <w:t>JC260185</w:t>
+                                    </w:r>
+                                  </w:p>
+                                </w:sdtContent>
+                              </w:sdt>
+                            </w:txbxContent>
+                          </wps:txbx>
+                          <wps:bodyPr rot="0" spcFirstLastPara="0" vertOverflow="overflow" horzOverflow="overflow" vert="horz" wrap="square" lIns="0" tIns="0" rIns="0" bIns="0" numCol="1" spcCol="0" rtlCol="0" fromWordArt="0" anchor="b" anchorCtr="0" forceAA="0" compatLnSpc="1">
+                            <a:prstTxWarp prst="textNoShape">
+                              <a:avLst/>
+                            </a:prstTxWarp>
+                            <a:spAutoFit/>
+                          </wps:bodyPr>
+                        </wps:wsp>
+                      </a:graphicData>
+                    </a:graphic>
+                    <wp14:sizeRelH relativeFrom="page">
+                      <wp14:pctWidth>76500</wp14:pctWidth>
+                    </wp14:sizeRelH>
+                    <wp14:sizeRelV relativeFrom="margin">
+                      <wp14:pctHeight>0</wp14:pctHeight>
+                    </wp14:sizeRelV>
+                  </wp:anchor>
+                </w:drawing>
+              </mc:Choice>
+              <mc:Fallback>
+                <w:pict>
+                  <v:shape id="Text Box 69" o:spid="_x0000_s1027" type="#_x0000_t202" style="position:absolute;margin-left:0;margin-top:0;width:468pt;height:29.5pt;z-index:251659264;visibility:visible;mso-wrap-style:square;mso-width-percent:765;mso-height-percent:0;mso-wrap-distance-left:9pt;mso-wrap-distance-top:0;mso-wrap-distance-right:9pt;mso-wrap-distance-bottom:0;mso-position-horizontal:center;mso-position-horizontal-relative:page;mso-position-vertical:bottom;mso-position-vertical-relative:margin;mso-width-percent:765;mso-height-percent:0;mso-width-relative:page;mso-height-relative:margin;v-text-anchor:bottom" o:gfxdata="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" filled="f" stroked="f" strokeweight=".5pt">
+                    <v:textbox style="mso-fit-shape-to-text:t" inset="0,0,0,0">
+                      <w:txbxContent>
+                        <w:p>
+                          <w:pPr>
+                            <w:pStyle w:val="NoSpacing"/>
+                            <w:jc w:val="right"/>
+                            <w:rPr>
+                              <w:color w:val="4472C4" w:themeColor="accent1"/>
+                              <w:sz w:val="36"/>
+                              <w:szCs w:val="36"/>
+                            </w:rPr>
+                          </w:pPr>
+                          <w:sdt>
+                            <w:sdtPr>
+                              <w:rPr>
+                                <w:color w:val="4472C4" w:themeColor="accent1"/>
+                                <w:sz w:val="36"/>
+                                <w:szCs w:val="36"/>
+                              </w:rPr>
+                              <w:alias w:val="School"/>
+                              <w:tag w:val="School"/>
+                              <w:id w:val="1850680582"/>
+                              <w:dataBinding w:prefixMappings="xmlns:ns0='http://schemas.openxmlformats.org/officeDocument/2006/extended-properties' " w:xpath="/ns0:Properties[1]/ns0:Company[1]" w:storeItemID="{6668398D-A668-4E3E-A5EB-62B293D839F1}"/>
+                              <w:text/>
+                            </w:sdtPr>
+                            <w:sdtContent>
+                              <w:r>
+                                <w:rPr>
+                                  <w:color w:val="4472C4" w:themeColor="accent1"/>
+                                  <w:sz w:val="36"/>
+                                  <w:szCs w:val="36"/>
+                                </w:rPr>
+                                <w:t>Cameron Clark</w:t>
+                              </w:r>
+                            </w:sdtContent>
+                          </w:sdt>
+                        </w:p>
+                        <w:sdt>
+                          <w:sdtPr>
+                            <w:rPr>
+                              <w:color w:val="4472C4" w:themeColor="accent1"/>
+                              <w:sz w:val="36"/>
+                              <w:szCs w:val="36"/>
+                            </w:rPr>
+                            <w:alias w:val="Course"/>
+                            <w:tag w:val="Course"/>
+                            <w:id w:val="1717703537"/>
+                            <w:dataBinding w:prefixMappings="xmlns:ns0='http://purl.org/dc/elements/1.1/' xmlns:ns1='http://schemas.openxmlformats.org/package/2006/metadata/core-properties' " w:xpath="/ns1:coreProperties[1]/ns1:category[1]" w:storeItemID="{6C3C8BC8-F283-45AE-878A-BAB7291924A1}"/>
+                            <w:text/>
+                          </w:sdtPr>
+                          <w:sdtContent>
+                            <w:p>
+                              <w:pPr>
+                                <w:pStyle w:val="NoSpacing"/>
+                                <w:jc w:val="right"/>
+                                <w:rPr>
+                                  <w:color w:val="4472C4" w:themeColor="accent1"/>
+                                  <w:sz w:val="36"/>
+                                  <w:szCs w:val="36"/>
+                                </w:rPr>
+                              </w:pPr>
+                              <w:r>
+                                <w:rPr>
+                                  <w:color w:val="4472C4" w:themeColor="accent1"/>
+                                  <w:sz w:val="36"/>
+                                  <w:szCs w:val="36"/>
+                                </w:rPr>
+                                <w:t>JC260185</w:t>
+                              </w:r>
+                            </w:p>
+                          </w:sdtContent>
+                        </w:sdt>
+                      </w:txbxContent>
+                    </v:textbox>
+                    <w10:wrap anchorx="page" anchory="margin"/>
+                  </v:shape>
+                </w:pict>
+              </mc:Fallback>
+            </mc:AlternateContent>
+          </w:r>
+        </w:p>
+        <w:p>
+          <w:r>
+            <w:br w:type="page"/>
+          </w:r>
+        </w:p>
+      </w:sdtContent>
+    </w:sdt>
+    <w:p>
+      <w:pPr>
+        <w:pStyle w:val="Heading1"/>
+      </w:pPr>
+      <w:r>
+        <w:lastRenderedPageBreak/>
+        <w:t xml:space="preserve">Part 1 </w:t>
+      </w:r>
+      <w:r>
+        <w:t>– Two player mode on a variable size board - P</w:t>
+      </w:r>
+      <w:r>
+        <w:t>seudocode:</w:t>
+      </w:r>
+    </w:p>
+    <w:p/>
+    <w:p>
+      <w:pPr>
+        <w:pStyle w:val="Heading2"/>
+      </w:pPr>
+      <w:r>
+        <w:t>Two player mode</w:t>
+      </w:r>
+      <w:r>
+        <w:t>, playgame.py</w:t>
+      </w:r>
+    </w:p>
+    <w:p>
+      <w:pPr>
+        <w:spacing w:after="0"/>
+        <w:rPr>
+          <w:rFonts w:ascii="Consolas" w:hAnsi="Consolas" w:cs="Courier New"/>
+          <w:sz w:val="18"/>
+        </w:rPr>
+      </w:pPr>
+      <w:r>
+        <w:rPr>
+          <w:rFonts w:ascii="Consolas" w:hAnsi="Consolas" w:cs="Courier New"/>
+          <w:sz w:val="18"/>
+        </w:rPr>
+        <w:t xml:space="preserve">def </w:t>
+      </w:r>
+      <w:proofErr w:type="spellStart"/>
+      <w:r>
+        <w:rPr>
+          <w:rFonts w:ascii="Consolas" w:hAnsi="Consolas" w:cs="Courier New"/>
+          <w:sz w:val="18"/>
+        </w:rPr>
+        <w:t>run_two_player_mode</w:t>
+      </w:r>
+      <w:proofErr w:type="spellEnd"/>
+      <w:r>
+        <w:rPr>
+          <w:rFonts w:ascii="Consolas" w:hAnsi="Consolas" w:cs="Courier New"/>
+          <w:sz w:val="18"/>
+        </w:rPr>
+        <w:t>()</w:t>
+      </w:r>
+    </w:p>
+    <w:p>
+      <w:pPr>
+        <w:spacing w:after="0"/>
+        <w:rPr>
+          <w:rFonts w:ascii="Consolas" w:hAnsi="Consolas" w:cs="Courier New"/>
+          <w:sz w:val="18"/>
+        </w:rPr>
+      </w:pPr>
+      <w:r>
+        <w:rPr>
+          <w:rFonts w:ascii="Consolas" w:hAnsi="Consolas" w:cs="Courier New"/>
+          <w:sz w:val="18"/>
+        </w:rPr>
+        <w:t xml:space="preserve">    </w:t>
+      </w:r>
+      <w:r>
+        <w:rPr>
+          <w:rFonts w:ascii="Consolas" w:hAnsi="Consolas" w:cs="Courier New"/>
+          <w:sz w:val="18"/>
+        </w:rPr>
+        <w:t xml:space="preserve">cols = </w:t>
+      </w:r>
+      <w:r>
+        <w:rPr>
+          <w:rFonts w:ascii="Consolas" w:hAnsi="Consolas" w:cs="Courier New"/>
+          <w:sz w:val="18"/>
+        </w:rPr>
+        <w:t>ask player for number between 3, 7</w:t>
+      </w:r>
+    </w:p>
+    <w:p>
+      <w:pPr>
+        <w:spacing w:after="0"/>
+        <w:rPr>
+          <w:rFonts w:ascii="Consolas" w:hAnsi="Consolas" w:cs="Courier New"/>
+          <w:sz w:val="18"/>
+        </w:rPr>
+      </w:pPr>
+      <w:r>
+        <w:rPr>
+          <w:rFonts w:ascii="Consolas" w:hAnsi="Consolas" w:cs="Courier New"/>
+          <w:sz w:val="18"/>
+        </w:rPr>
+        <w:t xml:space="preserve">    </w:t>
+      </w:r>
+      <w:r>
+        <w:rPr>
+          <w:rFonts w:ascii="Consolas" w:hAnsi="Consolas" w:cs="Courier New"/>
+          <w:sz w:val="18"/>
+        </w:rPr>
+        <w:t xml:space="preserve">rows = </w:t>
+      </w:r>
+      <w:r>
+        <w:rPr>
+          <w:rFonts w:ascii="Consolas" w:hAnsi="Consolas" w:cs="Courier New"/>
+          <w:sz w:val="18"/>
+        </w:rPr>
+        <w:t>ask player for number between 3, 7</w:t>
+      </w:r>
+    </w:p>
+    <w:p>
+      <w:pPr>
+        <w:spacing w:after="0"/>
+        <w:rPr>
+          <w:rFonts w:ascii="Consolas" w:hAnsi="Consolas" w:cs="Courier New"/>
+          <w:sz w:val="18"/>
+        </w:rPr>
+      </w:pPr>
+    </w:p>
+    <w:p>
+      <w:pPr>
+        <w:spacing w:after="0"/>
+        <w:rPr>
+          <w:rFonts w:ascii="Consolas" w:hAnsi="Consolas" w:cs="Courier New"/>
+          <w:sz w:val="18"/>
+        </w:rPr>
+      </w:pPr>
+      <w:r>
+        <w:rPr>
+          <w:rFonts w:ascii="Consolas" w:hAnsi="Consolas" w:cs="Courier New"/>
+          <w:sz w:val="18"/>
+        </w:rPr>
+        <w:t xml:space="preserve">    </w:t>
+      </w:r>
+      <w:r>
+        <w:rPr>
+          <w:rFonts w:ascii="Consolas" w:hAnsi="Consolas" w:cs="Courier New"/>
+          <w:sz w:val="18"/>
+        </w:rPr>
+        <w:t>game = Connect3Board</w:t>
+      </w:r>
+      <w:r>
+        <w:rPr>
+          <w:rFonts w:ascii="Consolas" w:hAnsi="Consolas" w:cs="Courier New"/>
+          <w:sz w:val="18"/>
+        </w:rPr>
+        <w:t>(cols, rows)</w:t>
+      </w:r>
+    </w:p>
+    <w:p>
+      <w:pPr>
+        <w:spacing w:after="0"/>
+        <w:rPr>
+          <w:rFonts w:ascii="Consolas" w:hAnsi="Consolas" w:cs="Courier New"/>
+          <w:sz w:val="18"/>
+        </w:rPr>
+      </w:pPr>
+      <w:r>
+        <w:rPr>
+          <w:rFonts w:ascii="Consolas" w:hAnsi="Consolas" w:cs="Courier New"/>
+          <w:sz w:val="18"/>
+        </w:rPr>
+        <w:t xml:space="preserve">    </w:t>
+      </w:r>
+      <w:r>
+        <w:rPr>
+          <w:rFonts w:ascii="Consolas" w:hAnsi="Consolas" w:cs="Courier New"/>
+          <w:sz w:val="18"/>
+        </w:rPr>
+        <w:t>print game</w:t>
+      </w:r>
+    </w:p>
+    <w:p>
+      <w:pPr>
+        <w:spacing w:after="0"/>
+        <w:rPr>
+          <w:rFonts w:ascii="Consolas" w:hAnsi="Consolas" w:cs="Courier New"/>
+          <w:sz w:val="18"/>
+        </w:rPr>
+      </w:pPr>
+    </w:p>
+    <w:p>
+      <w:pPr>
+        <w:spacing w:after="0"/>
+        <w:rPr>
+          <w:rFonts w:ascii="Consolas" w:hAnsi="Consolas" w:cs="Courier New"/>
+          <w:sz w:val="18"/>
+        </w:rPr>
+      </w:pPr>
+      <w:r>
+        <w:rPr>
+          <w:rFonts w:ascii="Consolas" w:hAnsi="Consolas" w:cs="Courier New"/>
+          <w:sz w:val="18"/>
+        </w:rPr>
+        <w:t xml:space="preserve">    # play until there is a winner or draw</w:t>
+      </w:r>
+    </w:p>
+    <w:p>
+      <w:pPr>
+        <w:spacing w:after="0"/>
+        <w:rPr>
+          <w:rFonts w:ascii="Consolas" w:hAnsi="Consolas" w:cs="Courier New"/>
+          <w:sz w:val="18"/>
+        </w:rPr>
+      </w:pPr>
+      <w:r>
+        <w:rPr>
+          <w:rFonts w:ascii="Consolas" w:hAnsi="Consolas" w:cs="Courier New"/>
+          <w:sz w:val="18"/>
+        </w:rPr>
+        <w:t xml:space="preserve">    While the game has no winner:</w:t>
+      </w:r>
+    </w:p>
+    <w:p>
+      <w:pPr>
+        <w:spacing w:after="0"/>
+        <w:rPr>
+          <w:rFonts w:ascii="Consolas" w:hAnsi="Consolas" w:cs="Courier New"/>
+          <w:sz w:val="18"/>
+        </w:rPr>
+      </w:pPr>
+      <w:r>
+        <w:rPr>
+          <w:rFonts w:ascii="Consolas" w:hAnsi="Consolas" w:cs="Courier New"/>
+          <w:sz w:val="18"/>
+        </w:rPr>
+        <w:tab/>
+      </w:r>
+      <w:r>
+        <w:rPr>
+          <w:rFonts w:ascii="Consolas" w:hAnsi="Consolas" w:cs="Courier New"/>
+          <w:sz w:val="18"/>
+        </w:rPr>
+        <w:t xml:space="preserve">move = ask player for </w:t>
+      </w:r>
+      <w:r>
+        <w:rPr>
+          <w:rFonts w:ascii="Consolas" w:hAnsi="Consolas" w:cs="Courier New"/>
+          <w:sz w:val="18"/>
+        </w:rPr>
+        <w:t>move</w:t>
+      </w:r>
+      <w:r>
+        <w:rPr>
+          <w:rFonts w:ascii="Consolas" w:hAnsi="Consolas" w:cs="Courier New"/>
+          <w:sz w:val="18"/>
+        </w:rPr>
+        <w:t xml:space="preserve"> between 0 and cols </w:t>
+      </w:r>
+      <w:r>
+        <w:rPr>
+          <w:rFonts w:ascii="Consolas" w:hAnsi="Consolas" w:cs="Courier New"/>
+          <w:sz w:val="18"/>
+        </w:rPr>
+        <w:t>–</w:t>
+      </w:r>
+      <w:r>
+        <w:rPr>
+          <w:rFonts w:ascii="Consolas" w:hAnsi="Consolas" w:cs="Courier New"/>
+          <w:sz w:val="18"/>
+        </w:rPr>
+        <w:t xml:space="preserve"> 1</w:t>
+      </w:r>
+    </w:p>
+    <w:p>
+      <w:pPr>
+        <w:spacing w:after="0"/>
+        <w:rPr>
+          <w:rFonts w:ascii="Consolas" w:hAnsi="Consolas" w:cs="Courier New"/>
+          <w:sz w:val="18"/>
+        </w:rPr>
+      </w:pPr>
+      <w:r>
+        <w:rPr>
+          <w:rFonts w:ascii="Consolas" w:hAnsi="Consolas" w:cs="Courier New"/>
+          <w:sz w:val="18"/>
+        </w:rPr>
+        <w:tab/>
+        <w:t xml:space="preserve">if </w:t>
+      </w:r>
+      <w:r>
+        <w:rPr>
+          <w:rFonts w:ascii="Consolas" w:hAnsi="Consolas" w:cs="Courier New"/>
+          <w:sz w:val="18"/>
+        </w:rPr>
+        <w:t>move is a valid move</w:t>
+      </w:r>
+    </w:p>
+    <w:p>
+      <w:pPr>
+        <w:spacing w:after="0"/>
+        <w:rPr>
+          <w:rFonts w:ascii="Consolas" w:hAnsi="Consolas" w:cs="Courier New"/>
+          <w:sz w:val="18"/>
+        </w:rPr>
+      </w:pPr>
+      <w:r>
+        <w:rPr>
+          <w:rFonts w:ascii="Consolas" w:hAnsi="Consolas" w:cs="Courier New"/>
+          <w:sz w:val="18"/>
+        </w:rPr>
+        <w:tab/>
+        <w:t xml:space="preserve">    </w:t>
+      </w:r>
+      <w:r>
+        <w:rPr>
+          <w:rFonts w:ascii="Consolas" w:hAnsi="Consolas" w:cs="Courier New"/>
+          <w:sz w:val="18"/>
+        </w:rPr>
+        <w:t>make move</w:t>
+      </w:r>
+    </w:p>
+    <w:p>
+      <w:pPr>
+        <w:spacing w:after="0"/>
+        <w:rPr>
+          <w:rFonts w:ascii="Consolas" w:hAnsi="Consolas" w:cs="Courier New"/>
+          <w:sz w:val="18"/>
+        </w:rPr>
+      </w:pPr>
+      <w:r>
+        <w:rPr>
+          <w:rFonts w:ascii="Consolas" w:hAnsi="Consolas" w:cs="Courier New"/>
+          <w:sz w:val="18"/>
+        </w:rPr>
+        <w:tab/>
+      </w:r>
+      <w:r>
+        <w:rPr>
+          <w:rFonts w:ascii="Consolas" w:hAnsi="Consolas" w:cs="Courier New"/>
+          <w:sz w:val="18"/>
+        </w:rPr>
+        <w:tab/>
+      </w:r>
+      <w:r>
+        <w:rPr>
+          <w:rFonts w:ascii="Consolas" w:hAnsi="Consolas" w:cs="Courier New"/>
+          <w:sz w:val="18"/>
+        </w:rPr>
+        <w:t>print(</w:t>
+      </w:r>
+      <w:r>
+        <w:rPr>
+          <w:rFonts w:ascii="Consolas" w:hAnsi="Consolas" w:cs="Courier New"/>
+          <w:sz w:val="18"/>
+        </w:rPr>
+        <w:t>updated board</w:t>
+      </w:r>
+      <w:r>
+        <w:rPr>
+          <w:rFonts w:ascii="Consolas" w:hAnsi="Consolas" w:cs="Courier New"/>
+          <w:sz w:val="18"/>
+        </w:rPr>
+        <w:t>)</w:t>
+      </w:r>
+    </w:p>
+    <w:p>
+      <w:pPr>
+        <w:spacing w:after="0"/>
+        <w:rPr>
+          <w:rFonts w:ascii="Consolas" w:hAnsi="Consolas" w:cs="Courier New"/>
+          <w:sz w:val="18"/>
+        </w:rPr>
+      </w:pPr>
+      <w:r>
+        <w:rPr>
+          <w:rFonts w:ascii="Consolas" w:hAnsi="Consolas" w:cs="Courier New"/>
+          <w:sz w:val="18"/>
+        </w:rPr>
+        <w:tab/>
+        <w:t>else:</w:t>
+      </w:r>
+    </w:p>
+    <w:p>
+      <w:pPr>
+        <w:spacing w:after="0"/>
+        <w:ind w:firstLine="720"/>
+        <w:rPr>
+          <w:rFonts w:ascii="Consolas" w:hAnsi="Consolas" w:cs="Courier New"/>
+          <w:sz w:val="18"/>
+        </w:rPr>
+      </w:pPr>
+      <w:r>
+        <w:rPr>
+          <w:rFonts w:ascii="Consolas" w:hAnsi="Consolas" w:cs="Courier New"/>
+          <w:sz w:val="18"/>
+        </w:rPr>
+        <w:t xml:space="preserve">    </w:t>
+      </w:r>
+      <w:r>
+        <w:rPr>
+          <w:rFonts w:ascii="Consolas" w:hAnsi="Consolas" w:cs="Courier New"/>
+          <w:sz w:val="18"/>
+        </w:rPr>
+        <w:t xml:space="preserve">print </w:t>
+      </w:r>
+      <w:r>
+        <w:rPr>
+          <w:rFonts w:ascii="Consolas" w:hAnsi="Consolas" w:cs="Courier New"/>
+          <w:sz w:val="18"/>
+        </w:rPr>
+        <w:t>"That column is not a</w:t>
+      </w:r>
+      <w:r>
+        <w:rPr>
+          <w:rFonts w:ascii="Consolas" w:hAnsi="Consolas" w:cs="Courier New"/>
+          <w:sz w:val="18"/>
+        </w:rPr>
+        <w:t>vailable. Please choose again."</w:t>
+      </w:r>
+    </w:p>
+    <w:p>
+      <w:pPr>
+        <w:spacing w:after="0"/>
+        <w:rPr>
+          <w:rFonts w:ascii="Consolas" w:hAnsi="Consolas" w:cs="Courier New"/>
+          <w:sz w:val="18"/>
+        </w:rPr>
+      </w:pPr>
+      <w:r>
+        <w:rPr>
+          <w:rFonts w:ascii="Consolas" w:hAnsi="Consolas" w:cs="Courier New"/>
+          <w:sz w:val="18"/>
+        </w:rPr>
+        <w:t xml:space="preserve">   If </w:t>
+      </w:r>
+      <w:r>
+        <w:rPr>
+          <w:rFonts w:ascii="Consolas" w:hAnsi="Consolas" w:cs="Courier New"/>
+          <w:sz w:val="18"/>
+        </w:rPr>
+        <w:t>the game</w:t>
+      </w:r>
+      <w:r>
+        <w:rPr>
+          <w:rFonts w:ascii="Consolas" w:hAnsi="Consolas" w:cs="Courier New"/>
+          <w:sz w:val="18"/>
+        </w:rPr>
+        <w:t xml:space="preserve"> is</w:t>
+      </w:r>
+      <w:r>
+        <w:rPr>
+          <w:rFonts w:ascii="Consolas" w:hAnsi="Consolas" w:cs="Courier New"/>
+          <w:sz w:val="18"/>
+        </w:rPr>
+        <w:t xml:space="preserve"> a</w:t>
+      </w:r>
+      <w:r>
+        <w:rPr>
+          <w:rFonts w:ascii="Consolas" w:hAnsi="Consolas" w:cs="Courier New"/>
+          <w:sz w:val="18"/>
+        </w:rPr>
+        <w:t xml:space="preserve"> draw</w:t>
+      </w:r>
+      <w:r>
+        <w:rPr>
+          <w:rFonts w:ascii="Consolas" w:hAnsi="Consolas" w:cs="Courier New"/>
+          <w:sz w:val="18"/>
+        </w:rPr>
+        <w:t>:</w:t>
+      </w:r>
+    </w:p>
+    <w:p>
+      <w:pPr>
+        <w:spacing w:after="0"/>
+        <w:rPr>
+          <w:rFonts w:ascii="Consolas" w:hAnsi="Consolas" w:cs="Courier New"/>
+          <w:sz w:val="18"/>
+        </w:rPr>
+      </w:pPr>
+      <w:r>
+        <w:rPr>
+          <w:rFonts w:ascii="Consolas" w:hAnsi="Consolas" w:cs="Courier New"/>
+          <w:sz w:val="18"/>
+        </w:rPr>
+        <w:t xml:space="preserve">       </w:t>
+      </w:r>
+      <w:r>
+        <w:rPr>
+          <w:rFonts w:ascii="Consolas" w:hAnsi="Consolas" w:cs="Courier New"/>
+          <w:sz w:val="18"/>
+        </w:rPr>
+        <w:t>Print</w:t>
+      </w:r>
+      <w:r>
+        <w:rPr>
+          <w:rFonts w:ascii="Consolas" w:hAnsi="Consolas" w:cs="Courier New"/>
+          <w:sz w:val="18"/>
+        </w:rPr>
+        <w:t xml:space="preserve"> draw game message</w:t>
+      </w:r>
+    </w:p>
+    <w:p>
+      <w:pPr>
+        <w:spacing w:after="0"/>
+        <w:rPr>
+          <w:rFonts w:ascii="Consolas" w:hAnsi="Consolas" w:cs="Courier New"/>
+          <w:sz w:val="18"/>
+        </w:rPr>
+      </w:pPr>
+      <w:r>
+        <w:rPr>
+          <w:rFonts w:ascii="Consolas" w:hAnsi="Consolas" w:cs="Courier New"/>
+          <w:sz w:val="18"/>
+        </w:rPr>
+        <w:t xml:space="preserve">   else:</w:t>
+      </w:r>
+    </w:p>
+    <w:p>
+      <w:pPr>
+        <w:spacing w:after="0"/>
+        <w:rPr>
+          <w:rFonts w:ascii="Consolas" w:hAnsi="Consolas" w:cs="Courier New"/>
+          <w:sz w:val="18"/>
+        </w:rPr>
+      </w:pPr>
+      <w:r>
+        <w:rPr>
+          <w:rFonts w:ascii="Consolas" w:hAnsi="Consolas" w:cs="Courier New"/>
+          <w:sz w:val="18"/>
+        </w:rPr>
+        <w:t xml:space="preserve">       print winning player message</w:t>
+      </w:r>
+    </w:p>
+    <w:p>
+      <w:pPr>
+        <w:spacing w:after="0"/>
+        <w:rPr>
+          <w:rFonts w:ascii="Consolas" w:hAnsi="Consolas" w:cs="Courier New"/>
+          <w:sz w:val="18"/>
+        </w:rPr>
+      </w:pPr>
+    </w:p>
+    <w:p/>
+    <w:p>
+      <w:r>
+        <w:br w:type="page"/>
+      </w:r>
+    </w:p>
+    <w:p>
+      <w:pPr>
+        <w:pStyle w:val="Heading2"/>
+      </w:pPr>
+      <w:r>
+        <w:lastRenderedPageBreak/>
+        <w:t xml:space="preserve">Program </w:t>
+      </w:r>
+      <w:r>
+        <w:t>win</w:t>
+      </w:r>
+      <w:r>
+        <w:t xml:space="preserve"> detection</w:t>
+      </w:r>
+      <w:r>
+        <w:t>, connect3board.py</w:t>
+      </w:r>
+    </w:p>
+    <w:p>
+      <w:pPr>
+        <w:pStyle w:val="Heading3"/>
+      </w:pPr>
+      <w:r>
+        <w:t>Planning the setup of any board</w:t>
+      </w:r>
+    </w:p>
+    <w:p>
+      <w:r>
+        <w:t>To access a node: [row] then [column]</w:t>
+      </w:r>
+    </w:p>
+    <w:tbl>
+      <w:tblPr>
+        <w:tblStyle w:val="TableGrid"/>
+        <w:tblW w:w="0" w:type="auto"/>
+        <w:tblLook w:val="04A0" w:firstRow="1" w:lastRow="0" w:firstColumn="1" w:lastColumn="0" w:noHBand="0" w:noVBand="1"/>
+      </w:tblPr>
+      <w:tblGrid>
+        <w:gridCol w:w="1742"/>
+        <w:gridCol w:w="1472"/>
+        <w:gridCol w:w="1472"/>
+        <w:gridCol w:w="1472"/>
+        <w:gridCol w:w="1429"/>
+        <w:gridCol w:w="1429"/>
+      </w:tblGrid>
+      <w:tr>
+        <w:tc>
+          <w:tcPr>
+            <w:tcW w:w="1742" w:type="dxa"/>
+            <w:tcBorders>
+              <w:top w:val="nil"/>
+              <w:left w:val="nil"/>
+              <w:bottom w:val="nil"/>
+              <w:right w:val="single" w:sz="4" w:space="0" w:color="auto"/>
+            </w:tcBorders>
+          </w:tcPr>
+          <w:p>
+            <w:r>
+              <w:t>Row 0</w:t>
+            </w:r>
+          </w:p>
+        </w:tc>
+        <w:tc>
+          <w:tcPr>
+            <w:tcW w:w="1472" w:type="dxa"/>
+            <w:tcBorders>
+              <w:left w:val="single" w:sz="4" w:space="0" w:color="auto"/>
+            </w:tcBorders>
+          </w:tcPr>
+          <w:p>
+            <w:pPr>
+              <w:jc w:val="center"/>
+            </w:pPr>
+            <w:r>
+              <w:t>[0][0]</w:t>
+            </w:r>
+          </w:p>
+        </w:tc>
+        <w:tc>
+          <w:tcPr>
+            <w:tcW w:w="1472" w:type="dxa"/>
+          </w:tcPr>
+          <w:p>
+            <w:pPr>
+              <w:jc w:val="center"/>
+            </w:pPr>
+            <w:r>
+              <w:t>[0][1]</w:t>
+            </w:r>
+          </w:p>
+        </w:tc>
+        <w:tc>
+          <w:tcPr>
+            <w:tcW w:w="1472" w:type="dxa"/>
+          </w:tcPr>
+          <w:p>
+            <w:pPr>
+              <w:jc w:val="center"/>
+            </w:pPr>
+            <w:r>
+              <w:t>[0][2]</w:t>
+            </w:r>
+          </w:p>
+        </w:tc>
+        <w:tc>
+          <w:tcPr>
+            <w:tcW w:w="1429" w:type="dxa"/>
+          </w:tcPr>
+          <w:p>
+            <w:pPr>
+              <w:jc w:val="center"/>
+            </w:pPr>
+            <w:r>
+              <w:t>[0][3]</w:t>
+            </w:r>
+          </w:p>
+        </w:tc>
+        <w:tc>
+          <w:tcPr>
+            <w:tcW w:w="1429" w:type="dxa"/>
+          </w:tcPr>
+          <w:p>
+            <w:pPr>
+              <w:jc w:val="center"/>
+            </w:pPr>
+            <w:r>
+              <w:t>[0][4]</w:t>
+            </w:r>
+          </w:p>
+        </w:tc>
+      </w:tr>
+      <w:tr>
+        <w:tc>
+          <w:tcPr>
+            <w:tcW w:w="1742" w:type="dxa"/>
+            <w:tcBorders>
+              <w:top w:val="nil"/>
+              <w:left w:val="nil"/>
+              <w:bottom w:val="nil"/>
+              <w:right w:val="single" w:sz="4" w:space="0" w:color="auto"/>
+            </w:tcBorders>
+          </w:tcPr>
+          <w:p>
+            <w:r>
+              <w:t>Row 1</w:t>
+            </w:r>
+          </w:p>
+        </w:tc>
+        <w:tc>
+          <w:tcPr>
+            <w:tcW w:w="1472" w:type="dxa"/>
+            <w:tcBorders>
+              <w:left w:val="single" w:sz="4" w:space="0" w:color="auto"/>
+            </w:tcBorders>
+          </w:tcPr>
+          <w:p>
+            <w:pPr>
+              <w:jc w:val="center"/>
+            </w:pPr>
+            <w:r>
+              <w:t>[1][0]</w:t>
+            </w:r>
+          </w:p>
+        </w:tc>
+        <w:tc>
+          <w:tcPr>
+            <w:tcW w:w="1472" w:type="dxa"/>
+          </w:tcPr>
+          <w:p>
+            <w:pPr>
+              <w:jc w:val="center"/>
+            </w:pPr>
+          </w:p>
+        </w:tc>
+        <w:tc>
+          <w:tcPr>
+            <w:tcW w:w="1472" w:type="dxa"/>
+          </w:tcPr>
+          <w:p>
+            <w:pPr>
+              <w:jc w:val="center"/>
+            </w:pPr>
+          </w:p>
+        </w:tc>
+        <w:tc>
+          <w:tcPr>
+            <w:tcW w:w="1429" w:type="dxa"/>
+          </w:tcPr>
+          <w:p>
+            <w:pPr>
+              <w:jc w:val="center"/>
+            </w:pPr>
+          </w:p>
+        </w:tc>
+        <w:tc>
+          <w:tcPr>
+            <w:tcW w:w="1429" w:type="dxa"/>
+          </w:tcPr>
+          <w:p>
+            <w:pPr>
+              <w:jc w:val="center"/>
+            </w:pPr>
+          </w:p>
+        </w:tc>
+      </w:tr>
+      <w:tr>
+        <w:tc>
+          <w:tcPr>
+            <w:tcW w:w="1742" w:type="dxa"/>
+            <w:tcBorders>
+              <w:top w:val="nil"/>
+              <w:left w:val="nil"/>
+              <w:bottom w:val="nil"/>
+              <w:right w:val="single" w:sz="4" w:space="0" w:color="auto"/>
+            </w:tcBorders>
+          </w:tcPr>
+          <w:p>
+            <w:r>
+              <w:t>Row 2</w:t>
+            </w:r>
+          </w:p>
+        </w:tc>
+        <w:tc>
+          <w:tcPr>
+            <w:tcW w:w="1472" w:type="dxa"/>
+            <w:tcBorders>
+              <w:left w:val="single" w:sz="4" w:space="0" w:color="auto"/>
+            </w:tcBorders>
+          </w:tcPr>
+          <w:p>
+            <w:pPr>
+              <w:jc w:val="center"/>
+            </w:pPr>
+            <w:r>
+              <w:t>[2][0]</w:t>
+            </w:r>
+          </w:p>
+        </w:tc>
+        <w:tc>
+          <w:tcPr>
+            <w:tcW w:w="1472" w:type="dxa"/>
+          </w:tcPr>
+          <w:p>
+            <w:pPr>
+              <w:jc w:val="center"/>
+            </w:pPr>
+          </w:p>
+        </w:tc>
+        <w:tc>
+          <w:tcPr>
+            <w:tcW w:w="1472" w:type="dxa"/>
+          </w:tcPr>
+          <w:p>
+            <w:pPr>
+              <w:jc w:val="center"/>
+            </w:pPr>
+          </w:p>
+        </w:tc>
+        <w:tc>
+          <w:tcPr>
+            <w:tcW w:w="1429" w:type="dxa"/>
+          </w:tcPr>
+          <w:p>
+            <w:pPr>
+              <w:jc w:val="center"/>
+            </w:pPr>
+          </w:p>
+        </w:tc>
+        <w:tc>
+          <w:tcPr>
+            <w:tcW w:w="1429" w:type="dxa"/>
+          </w:tcPr>
+          <w:p>
+            <w:pPr>
+              <w:jc w:val="center"/>
+            </w:pPr>
+          </w:p>
+        </w:tc>
+      </w:tr>
+      <w:tr>
+        <w:tc>
+          <w:tcPr>
+            <w:tcW w:w="1742" w:type="dxa"/>
+            <w:tcBorders>
+              <w:top w:val="nil"/>
+              <w:left w:val="nil"/>
+              <w:bottom w:val="nil"/>
+              <w:right w:val="single" w:sz="4" w:space="0" w:color="auto"/>
+            </w:tcBorders>
+          </w:tcPr>
+          <w:p>
+            <w:r>
+              <w:t>Row 3</w:t>
+            </w:r>
+          </w:p>
+        </w:tc>
+        <w:tc>
+          <w:tcPr>
+            <w:tcW w:w="1472" w:type="dxa"/>
+            <w:tcBorders>
+              <w:left w:val="single" w:sz="4" w:space="0" w:color="auto"/>
+              <w:bottom w:val="single" w:sz="4" w:space="0" w:color="auto"/>
+            </w:tcBorders>
+          </w:tcPr>
+          <w:p>
+            <w:pPr>
+              <w:jc w:val="center"/>
+            </w:pPr>
+            <w:r>
+              <w:t>[3][0]</w:t>
+            </w:r>
+          </w:p>
+        </w:tc>
+        <w:tc>
+          <w:tcPr>
+            <w:tcW w:w="1472" w:type="dxa"/>
+            <w:tcBorders>
+              <w:bottom w:val="single" w:sz="4" w:space="0" w:color="auto"/>
+            </w:tcBorders>
+          </w:tcPr>
+          <w:p>
+            <w:pPr>
+              <w:jc w:val="center"/>
+            </w:pPr>
+          </w:p>
+        </w:tc>
+        <w:tc>
+          <w:tcPr>
+            <w:tcW w:w="1472" w:type="dxa"/>
+            <w:tcBorders>
+              <w:bottom w:val="single" w:sz="4" w:space="0" w:color="auto"/>
+            </w:tcBorders>
+          </w:tcPr>
+          <w:p>
+            <w:pPr>
+              <w:jc w:val="center"/>
+            </w:pPr>
+          </w:p>
+        </w:tc>
+        <w:tc>
+          <w:tcPr>
+            <w:tcW w:w="1429" w:type="dxa"/>
+            <w:tcBorders>
+              <w:bottom w:val="single" w:sz="4" w:space="0" w:color="auto"/>
+            </w:tcBorders>
+          </w:tcPr>
+          <w:p>
+            <w:pPr>
+              <w:jc w:val="center"/>
+            </w:pPr>
+          </w:p>
+        </w:tc>
+        <w:tc>
+          <w:tcPr>
+            <w:tcW w:w="1429" w:type="dxa"/>
+            <w:tcBorders>
+              <w:bottom w:val="single" w:sz="4" w:space="0" w:color="auto"/>
+            </w:tcBorders>
+          </w:tcPr>
+          <w:p>
+            <w:pPr>
+              <w:jc w:val="center"/>
+            </w:pPr>
+          </w:p>
+        </w:tc>
+      </w:tr>
+      <w:tr>
+        <w:tc>
+          <w:tcPr>
+            <w:tcW w:w="1742" w:type="dxa"/>
+            <w:tcBorders>
+              <w:top w:val="nil"/>
+              <w:left w:val="nil"/>
+              <w:bottom w:val="nil"/>
+              <w:right w:val="nil"/>
+            </w:tcBorders>
+          </w:tcPr>
+          <w:p>
+            <w:pPr>
+              <w:jc w:val="center"/>
+            </w:pPr>
+            <w:r>
+              <w:t>Columns:</w:t>
+            </w:r>
+          </w:p>
+        </w:tc>
+        <w:tc>
+          <w:tcPr>
+            <w:tcW w:w="1472" w:type="dxa"/>
+            <w:tcBorders>
+              <w:top w:val="single" w:sz="4" w:space="0" w:color="auto"/>
+              <w:left w:val="nil"/>
+              <w:bottom w:val="nil"/>
+              <w:right w:val="nil"/>
+            </w:tcBorders>
+          </w:tcPr>
+          <w:p>
+            <w:pPr>
+              <w:jc w:val="center"/>
+            </w:pPr>
+            <w:r>
+              <w:t>0</w:t>
+            </w:r>
+          </w:p>
+        </w:tc>
+        <w:tc>
+          <w:tcPr>
+            <w:tcW w:w="1472" w:type="dxa"/>
+            <w:tcBorders>
+              <w:top w:val="single" w:sz="4" w:space="0" w:color="auto"/>
+              <w:left w:val="nil"/>
+              <w:bottom w:val="nil"/>
+              <w:right w:val="nil"/>
+            </w:tcBorders>
+          </w:tcPr>
+          <w:p>
+            <w:pPr>
+              <w:jc w:val="center"/>
+            </w:pPr>
+            <w:r>
+              <w:t>1</w:t>
+            </w:r>
+          </w:p>
+        </w:tc>
+        <w:tc>
+          <w:tcPr>
+            <w:tcW w:w="1472" w:type="dxa"/>
+            <w:tcBorders>
+              <w:top w:val="single" w:sz="4" w:space="0" w:color="auto"/>
+              <w:left w:val="nil"/>
+              <w:bottom w:val="nil"/>
+              <w:right w:val="nil"/>
+            </w:tcBorders>
+          </w:tcPr>
+          <w:p>
+            <w:pPr>
+              <w:jc w:val="center"/>
+            </w:pPr>
+            <w:r>
+              <w:t>2</w:t>
+            </w:r>
+          </w:p>
+        </w:tc>
+        <w:tc>
+          <w:tcPr>
+            <w:tcW w:w="1429" w:type="dxa"/>
+            <w:tcBorders>
+              <w:top w:val="single" w:sz="4" w:space="0" w:color="auto"/>
+              <w:left w:val="nil"/>
+              <w:bottom w:val="nil"/>
+              <w:right w:val="nil"/>
+            </w:tcBorders>
+          </w:tcPr>
+          <w:p>
+            <w:pPr>
+              <w:jc w:val="center"/>
+            </w:pPr>
+            <w:r>
+              <w:t>3</w:t>
+            </w:r>
+          </w:p>
+        </w:tc>
+        <w:tc>
+          <w:tcPr>
+            <w:tcW w:w="1429" w:type="dxa"/>
+            <w:tcBorders>
+              <w:top w:val="single" w:sz="4" w:space="0" w:color="auto"/>
+              <w:left w:val="nil"/>
+              <w:bottom w:val="nil"/>
+              <w:right w:val="nil"/>
+            </w:tcBorders>
+          </w:tcPr>
+          <w:p>
+            <w:pPr>
+              <w:jc w:val="center"/>
+            </w:pPr>
+            <w:r>
+              <w:t>4</w:t>
+            </w:r>
+          </w:p>
+        </w:tc>
+      </w:tr>
+    </w:tbl>
+    <w:p/>
+    <w:p>
+      <w:pPr>
+        <w:spacing w:after="0"/>
+        <w:rPr>
+          <w:rFonts w:ascii="Consolas" w:hAnsi="Consolas" w:cs="Courier New"/>
+          <w:sz w:val="18"/>
+        </w:rPr>
+      </w:pPr>
+      <w:r>
+        <w:rPr>
+          <w:rFonts w:ascii="Consolas" w:hAnsi="Consolas" w:cs="Courier New"/>
+          <w:sz w:val="18"/>
+        </w:rPr>
+        <w:t xml:space="preserve">def </w:t>
+      </w:r>
+      <w:proofErr w:type="spellStart"/>
+      <w:r>
+        <w:rPr>
+          <w:rFonts w:ascii="Consolas" w:hAnsi="Consolas" w:cs="Courier New"/>
+          <w:sz w:val="18"/>
+        </w:rPr>
+        <w:t>get_winner</w:t>
+      </w:r>
+      <w:proofErr w:type="spellEnd"/>
+      <w:r>
+        <w:rPr>
+          <w:rFonts w:ascii="Consolas" w:hAnsi="Consolas" w:cs="Courier New"/>
+          <w:sz w:val="18"/>
+        </w:rPr>
+        <w:t>(self):</w:t>
+      </w:r>
+    </w:p>
+    <w:p>
+      <w:pPr>
+        <w:spacing w:after="0"/>
+        <w:rPr>
+          <w:rFonts w:ascii="Consolas" w:hAnsi="Consolas" w:cs="Courier New"/>
+          <w:sz w:val="18"/>
+        </w:rPr>
+      </w:pPr>
+      <w:r>
+        <w:rPr>
+          <w:rFonts w:ascii="Consolas" w:hAnsi="Consolas" w:cs="Courier New"/>
+          <w:sz w:val="18"/>
+        </w:rPr>
+        <w:t xml:space="preserve">    </w:t>
+      </w:r>
+      <w:r>
+        <w:rPr>
+          <w:rFonts w:ascii="Consolas" w:hAnsi="Consolas" w:cs="Courier New"/>
+          <w:sz w:val="18"/>
+        </w:rPr>
+        <w:t xml:space="preserve">""" Returns None if the game is not complete, DRAW if no more moves can be played and </w:t>
+      </w:r>
+      <w:r>
+        <w:rPr>
+          <w:rFonts w:ascii="Consolas" w:hAnsi="Consolas" w:cs="Courier New"/>
+          <w:sz w:val="18"/>
+        </w:rPr>
+        <w:t xml:space="preserve">   </w:t>
+      </w:r>
+      <w:r>
+        <w:rPr>
+          <w:rFonts w:ascii="Consolas" w:hAnsi="Consolas" w:cs="Courier New"/>
+          <w:sz w:val="18"/>
+        </w:rPr>
+        <w:t>there is no winner,</w:t>
+      </w:r>
+      <w:r>
+        <w:rPr>
+          <w:rFonts w:ascii="Consolas" w:hAnsi="Consolas" w:cs="Courier New"/>
+          <w:sz w:val="18"/>
+        </w:rPr>
+        <w:t xml:space="preserve"> </w:t>
+      </w:r>
+      <w:r>
+        <w:rPr>
+          <w:rFonts w:ascii="Consolas" w:hAnsi="Consolas" w:cs="Courier New"/>
+          <w:sz w:val="18"/>
+        </w:rPr>
+        <w:t>or the token (O or #) that has won the game by making three-in-a-row horizontally, vertically, or diagonally."""</w:t>
+      </w:r>
+    </w:p>
+    <w:p>
+      <w:pPr>
+        <w:spacing w:after="0"/>
+        <w:rPr>
+          <w:rFonts w:ascii="Consolas" w:hAnsi="Consolas" w:cs="Courier New"/>
+          <w:sz w:val="18"/>
+        </w:rPr>
+      </w:pPr>
+    </w:p>
+    <w:p>
+      <w:pPr>
+        <w:spacing w:after="0"/>
+        <w:rPr>
+          <w:rFonts w:ascii="Consolas" w:hAnsi="Consolas" w:cs="Courier New"/>
+          <w:sz w:val="18"/>
+        </w:rPr>
+      </w:pPr>
+      <w:r>
+        <w:rPr>
+          <w:rFonts w:ascii="Consolas" w:hAnsi="Consolas" w:cs="Courier New"/>
+          <w:sz w:val="18"/>
+        </w:rPr>
+        <w:t xml:space="preserve">    # Check rows for winner</w:t>
+      </w:r>
+    </w:p>
+    <w:p>
+      <w:pPr>
+        <w:spacing w:after="0"/>
+        <w:rPr>
+          <w:rFonts w:ascii="Consolas" w:hAnsi="Consolas" w:cs="Courier New"/>
+          <w:sz w:val="18"/>
+        </w:rPr>
+      </w:pPr>
+      <w:r>
+        <w:rPr>
+          <w:rFonts w:ascii="Consolas" w:hAnsi="Consolas" w:cs="Courier New"/>
+          <w:sz w:val="18"/>
+        </w:rPr>
+        <w:t xml:space="preserve">    For each row on board</w:t>
+      </w:r>
+    </w:p>
+    <w:p>
+      <w:pPr>
+        <w:spacing w:after="0"/>
+        <w:rPr>
+          <w:rFonts w:ascii="Consolas" w:hAnsi="Consolas" w:cs="Courier New"/>
+          <w:sz w:val="18"/>
+        </w:rPr>
+      </w:pPr>
+      <w:r>
+        <w:rPr>
+          <w:rFonts w:ascii="Consolas" w:hAnsi="Consolas" w:cs="Courier New"/>
+          <w:sz w:val="18"/>
+        </w:rPr>
+        <w:t xml:space="preserve">        For </w:t>
+      </w:r>
+      <w:r>
+        <w:rPr>
+          <w:rFonts w:ascii="Consolas" w:hAnsi="Consolas" w:cs="Courier New"/>
+          <w:sz w:val="18"/>
+        </w:rPr>
+        <w:t>each col</w:t>
+      </w:r>
+      <w:r>
+        <w:rPr>
+          <w:rFonts w:ascii="Consolas" w:hAnsi="Consolas" w:cs="Courier New"/>
+          <w:sz w:val="18"/>
+        </w:rPr>
+        <w:t xml:space="preserve"> on board – 2</w:t>
+      </w:r>
+    </w:p>
+    <w:p>
+      <w:pPr>
+        <w:spacing w:after="0"/>
+        <w:rPr>
+          <w:rFonts w:ascii="Consolas" w:hAnsi="Consolas" w:cs="Courier New"/>
+          <w:sz w:val="18"/>
+        </w:rPr>
+      </w:pPr>
+      <w:r>
+        <w:rPr>
+          <w:rFonts w:ascii="Consolas" w:hAnsi="Consolas" w:cs="Courier New"/>
+          <w:sz w:val="18"/>
+        </w:rPr>
+        <w:t xml:space="preserve">            If </w:t>
+      </w:r>
+      <w:r>
+        <w:rPr>
+          <w:rFonts w:ascii="Consolas" w:hAnsi="Consolas" w:cs="Courier New"/>
+          <w:sz w:val="18"/>
+        </w:rPr>
+        <w:t>board</w:t>
+      </w:r>
+      <w:r>
+        <w:rPr>
+          <w:rFonts w:ascii="Consolas" w:hAnsi="Consolas" w:cs="Courier New"/>
+          <w:sz w:val="18"/>
+        </w:rPr>
+        <w:t>[row][col]</w:t>
+      </w:r>
+      <w:r>
+        <w:rPr>
+          <w:rFonts w:ascii="Consolas" w:hAnsi="Consolas" w:cs="Courier New"/>
+          <w:sz w:val="18"/>
+        </w:rPr>
+        <w:t xml:space="preserve"> is not none</w:t>
+      </w:r>
+    </w:p>
+    <w:p>
+      <w:pPr>
+        <w:spacing w:after="0"/>
+        <w:ind w:left="1440"/>
+        <w:rPr>
+          <w:rFonts w:ascii="Consolas" w:hAnsi="Consolas" w:cs="Courier New"/>
+          <w:sz w:val="18"/>
+        </w:rPr>
+      </w:pPr>
+      <w:r>
+        <w:rPr>
+          <w:rFonts w:ascii="Consolas" w:hAnsi="Consolas" w:cs="Courier New"/>
+          <w:sz w:val="18"/>
+        </w:rPr>
+        <w:t>if</w:t>
+      </w:r>
+      <w:r>
+        <w:rPr>
+          <w:rFonts w:ascii="Consolas" w:hAnsi="Consolas" w:cs="Courier New"/>
+          <w:sz w:val="18"/>
+        </w:rPr>
+        <w:t xml:space="preserve"> </w:t>
+      </w:r>
+      <w:r>
+        <w:rPr>
+          <w:rFonts w:ascii="Consolas" w:hAnsi="Consolas" w:cs="Courier New"/>
+          <w:sz w:val="18"/>
+        </w:rPr>
+        <w:t xml:space="preserve">board[row][col] </w:t>
+      </w:r>
+      <w:r>
+        <w:rPr>
+          <w:rFonts w:ascii="Consolas" w:hAnsi="Consolas" w:cs="Courier New"/>
+          <w:sz w:val="18"/>
+        </w:rPr>
+        <w:t xml:space="preserve">and </w:t>
+      </w:r>
+      <w:r>
+        <w:rPr>
+          <w:rFonts w:ascii="Consolas" w:hAnsi="Consolas" w:cs="Courier New"/>
+          <w:sz w:val="18"/>
+        </w:rPr>
+        <w:t>board</w:t>
+      </w:r>
+      <w:r>
+        <w:rPr>
+          <w:rFonts w:ascii="Consolas" w:hAnsi="Consolas" w:cs="Courier New"/>
+          <w:sz w:val="18"/>
+        </w:rPr>
+        <w:t xml:space="preserve">[row][col + 1] and </w:t>
+      </w:r>
+      <w:r>
+        <w:rPr>
+          <w:rFonts w:ascii="Consolas" w:hAnsi="Consolas" w:cs="Courier New"/>
+          <w:sz w:val="18"/>
+        </w:rPr>
+        <w:t>board</w:t>
+      </w:r>
+      <w:r>
+        <w:rPr>
+          <w:rFonts w:ascii="Consolas" w:hAnsi="Consolas" w:cs="Courier New"/>
+          <w:sz w:val="18"/>
+        </w:rPr>
+        <w:t xml:space="preserve">[row][col + 2] are the </w:t>
+      </w:r>
+      <w:r>
+        <w:rPr>
+          <w:rFonts w:ascii="Consolas" w:hAnsi="Consolas" w:cs="Courier New"/>
+          <w:sz w:val="18"/>
+        </w:rPr>
+        <w:t xml:space="preserve"> </w:t>
+      </w:r>
+      <w:r>
+        <w:rPr>
+          <w:rFonts w:ascii="Consolas" w:hAnsi="Consolas" w:cs="Courier New"/>
+          <w:sz w:val="18"/>
+        </w:rPr>
+        <w:t>same piece</w:t>
+      </w:r>
+    </w:p>
+    <w:p>
+      <w:pPr>
+        <w:spacing w:after="0"/>
+        <w:rPr>
+          <w:rFonts w:ascii="Consolas" w:hAnsi="Consolas" w:cs="Courier New"/>
+          <w:sz w:val="18"/>
+        </w:rPr>
+      </w:pPr>
+      <w:r>
+        <w:rPr>
+          <w:rFonts w:ascii="Consolas" w:hAnsi="Consolas" w:cs="Courier New"/>
+          <w:sz w:val="18"/>
+        </w:rPr>
+        <w:t xml:space="preserve">                </w:t>
+      </w:r>
+      <w:r>
+        <w:rPr>
+          <w:rFonts w:ascii="Consolas" w:hAnsi="Consolas" w:cs="Courier New"/>
+          <w:sz w:val="18"/>
+        </w:rPr>
+        <w:t xml:space="preserve">return </w:t>
+      </w:r>
+      <w:r>
+        <w:rPr>
+          <w:rFonts w:ascii="Consolas" w:hAnsi="Consolas" w:cs="Courier New"/>
+          <w:sz w:val="18"/>
+        </w:rPr>
+        <w:t>board</w:t>
+      </w:r>
+      <w:r>
+        <w:rPr>
+          <w:rFonts w:ascii="Consolas" w:hAnsi="Consolas" w:cs="Courier New"/>
+          <w:sz w:val="18"/>
+        </w:rPr>
+        <w:t>[row][col]</w:t>
+      </w:r>
+    </w:p>
+    <w:p>
+      <w:pPr>
+        <w:spacing w:after="0"/>
+        <w:rPr>
+          <w:rFonts w:ascii="Consolas" w:hAnsi="Consolas" w:cs="Courier New"/>
+          <w:sz w:val="18"/>
+        </w:rPr>
+      </w:pPr>
+    </w:p>
+    <w:p>
+      <w:pPr>
+        <w:spacing w:after="0"/>
+        <w:rPr>
+          <w:rFonts w:ascii="Consolas" w:hAnsi="Consolas" w:cs="Courier New"/>
+          <w:sz w:val="18"/>
+        </w:rPr>
+      </w:pPr>
+      <w:r>
+        <w:rPr>
+          <w:rFonts w:ascii="Consolas" w:hAnsi="Consolas" w:cs="Courier New"/>
+          <w:sz w:val="18"/>
+        </w:rPr>
+        <w:t xml:space="preserve">    </w:t>
+      </w:r>
+      <w:r>
+        <w:rPr>
+          <w:rFonts w:ascii="Consolas" w:hAnsi="Consolas" w:cs="Courier New"/>
+          <w:sz w:val="18"/>
+        </w:rPr>
+        <w:t># Check columns for winner</w:t>
+      </w:r>
+    </w:p>
+    <w:p>
+      <w:pPr>
+        <w:spacing w:after="0"/>
+        <w:rPr>
+          <w:rFonts w:ascii="Consolas" w:hAnsi="Consolas" w:cs="Courier New"/>
+          <w:sz w:val="18"/>
+        </w:rPr>
+      </w:pPr>
+      <w:r>
+        <w:rPr>
+          <w:rFonts w:ascii="Consolas" w:hAnsi="Consolas" w:cs="Courier New"/>
+          <w:sz w:val="18"/>
+        </w:rPr>
+        <w:t xml:space="preserve">    for </w:t>
+      </w:r>
+      <w:r>
+        <w:rPr>
+          <w:rFonts w:ascii="Consolas" w:hAnsi="Consolas" w:cs="Courier New"/>
+          <w:sz w:val="18"/>
+        </w:rPr>
+        <w:t>each col on board</w:t>
+      </w:r>
+    </w:p>
+    <w:p>
+      <w:pPr>
+        <w:spacing w:after="0"/>
+        <w:rPr>
+          <w:rFonts w:ascii="Consolas" w:hAnsi="Consolas" w:cs="Courier New"/>
+          <w:sz w:val="18"/>
+        </w:rPr>
+      </w:pPr>
+      <w:r>
+        <w:rPr>
+          <w:rFonts w:ascii="Consolas" w:hAnsi="Consolas" w:cs="Courier New"/>
+          <w:sz w:val="18"/>
+        </w:rPr>
+        <w:t xml:space="preserve">        f</w:t>
+      </w:r>
+      <w:r>
+        <w:rPr>
+          <w:rFonts w:ascii="Consolas" w:hAnsi="Consolas" w:cs="Courier New"/>
+          <w:sz w:val="18"/>
+        </w:rPr>
+        <w:t>or row on board</w:t>
+      </w:r>
+    </w:p>
+    <w:p>
+      <w:pPr>
+        <w:spacing w:after="0"/>
+        <w:rPr>
+          <w:rFonts w:ascii="Consolas" w:hAnsi="Consolas" w:cs="Courier New"/>
+          <w:sz w:val="18"/>
+        </w:rPr>
+      </w:pPr>
+      <w:r>
+        <w:rPr>
+          <w:rFonts w:ascii="Consolas" w:hAnsi="Consolas" w:cs="Courier New"/>
+          <w:sz w:val="18"/>
+        </w:rPr>
+        <w:t xml:space="preserve">            if </w:t>
+      </w:r>
+      <w:r>
+        <w:rPr>
+          <w:rFonts w:ascii="Consolas" w:hAnsi="Consolas" w:cs="Courier New"/>
+          <w:sz w:val="18"/>
+        </w:rPr>
+        <w:t>board</w:t>
+      </w:r>
+      <w:r>
+        <w:rPr>
+          <w:rFonts w:ascii="Consolas" w:hAnsi="Consolas" w:cs="Courier New"/>
+          <w:sz w:val="18"/>
+        </w:rPr>
+        <w:t>[row][col]</w:t>
+      </w:r>
+      <w:r>
+        <w:rPr>
+          <w:rFonts w:ascii="Consolas" w:hAnsi="Consolas" w:cs="Courier New"/>
+          <w:sz w:val="18"/>
+        </w:rPr>
+        <w:t xml:space="preserve"> is not none</w:t>
+      </w:r>
+    </w:p>
+    <w:p>
+      <w:pPr>
+        <w:spacing w:after="0"/>
+        <w:ind w:left="1440"/>
+        <w:rPr>
+          <w:rFonts w:ascii="Consolas" w:hAnsi="Consolas" w:cs="Courier New"/>
+          <w:sz w:val="18"/>
+        </w:rPr>
+      </w:pPr>
+      <w:r>
+        <w:rPr>
+          <w:rFonts w:ascii="Consolas" w:hAnsi="Consolas" w:cs="Courier New"/>
+          <w:sz w:val="18"/>
+        </w:rPr>
+        <w:t xml:space="preserve">if </w:t>
+      </w:r>
+      <w:r>
+        <w:rPr>
+          <w:rFonts w:ascii="Consolas" w:hAnsi="Consolas" w:cs="Courier New"/>
+          <w:sz w:val="18"/>
+        </w:rPr>
+        <w:t xml:space="preserve">board[row][col] </w:t>
+      </w:r>
+      <w:r>
+        <w:rPr>
+          <w:rFonts w:ascii="Consolas" w:hAnsi="Consolas" w:cs="Courier New"/>
+          <w:sz w:val="18"/>
+        </w:rPr>
+        <w:t>and</w:t>
+      </w:r>
+      <w:r>
+        <w:rPr>
+          <w:rFonts w:ascii="Consolas" w:hAnsi="Consolas" w:cs="Courier New"/>
+          <w:sz w:val="18"/>
+        </w:rPr>
+        <w:t xml:space="preserve"> board[row + 1][col] </w:t>
+      </w:r>
+      <w:r>
+        <w:rPr>
+          <w:rFonts w:ascii="Consolas" w:hAnsi="Consolas" w:cs="Courier New"/>
+          <w:sz w:val="18"/>
+        </w:rPr>
+        <w:t xml:space="preserve">and </w:t>
+      </w:r>
+      <w:r>
+        <w:rPr>
+          <w:rFonts w:ascii="Consolas" w:hAnsi="Consolas" w:cs="Courier New"/>
+          <w:sz w:val="18"/>
+        </w:rPr>
+        <w:t>board[row + 2][col]</w:t>
+      </w:r>
+      <w:r>
+        <w:rPr>
+          <w:rFonts w:ascii="Consolas" w:hAnsi="Consolas" w:cs="Courier New"/>
+          <w:sz w:val="18"/>
+        </w:rPr>
+        <w:t xml:space="preserve"> are the same piece</w:t>
+      </w:r>
+      <w:r>
+        <w:rPr>
+          <w:rFonts w:ascii="Consolas" w:hAnsi="Consolas" w:cs="Courier New"/>
+          <w:sz w:val="18"/>
+        </w:rPr>
+        <w:t>:</w:t>
+      </w:r>
+    </w:p>
+    <w:p>
+      <w:pPr>
+        <w:spacing w:after="0"/>
+        <w:rPr>
+          <w:rFonts w:ascii="Consolas" w:hAnsi="Consolas" w:cs="Courier New"/>
+          <w:sz w:val="18"/>
+        </w:rPr>
+      </w:pPr>
+      <w:r>
+        <w:rPr>
+          <w:rFonts w:ascii="Consolas" w:hAnsi="Consolas" w:cs="Courier New"/>
+          <w:sz w:val="18"/>
+        </w:rPr>
+        <w:t xml:space="preserve"> </w:t>
+      </w:r>
+      <w:r>
+        <w:rPr>
+          <w:rFonts w:ascii="Consolas" w:hAnsi="Consolas" w:cs="Courier New"/>
+          <w:sz w:val="18"/>
+        </w:rPr>
+        <w:t xml:space="preserve">                   return </w:t>
+      </w:r>
+      <w:r>
+        <w:rPr>
+          <w:rFonts w:ascii="Consolas" w:hAnsi="Consolas" w:cs="Courier New"/>
+          <w:sz w:val="18"/>
+        </w:rPr>
+        <w:t>board[row][col]</w:t>
+      </w:r>
+    </w:p>
+    <w:p>
+      <w:pPr>
+        <w:spacing w:after="0"/>
+        <w:rPr>
+          <w:rFonts w:ascii="Consolas" w:hAnsi="Consolas" w:cs="Courier New"/>
+          <w:sz w:val="18"/>
+        </w:rPr>
+      </w:pPr>
+    </w:p>
+    <w:p>
+      <w:pPr>
+        <w:spacing w:after="0"/>
+        <w:rPr>
+          <w:rFonts w:ascii="Consolas" w:hAnsi="Consolas" w:cs="Courier New"/>
+          <w:sz w:val="18"/>
+        </w:rPr>
+      </w:pPr>
+      <w:r>
+        <w:rPr>
+          <w:rFonts w:ascii="Consolas" w:hAnsi="Consolas" w:cs="Courier New"/>
+          <w:sz w:val="18"/>
+        </w:rPr>
+        <w:t xml:space="preserve">    </w:t>
+      </w:r>
+      <w:r>
+        <w:rPr>
+          <w:rFonts w:ascii="Consolas" w:hAnsi="Consolas" w:cs="Courier New"/>
+          <w:sz w:val="18"/>
+        </w:rPr>
+        <w:t># Check diagonal for winner (from top left)</w:t>
+      </w:r>
+    </w:p>
+    <w:p>
+      <w:pPr>
+        <w:spacing w:after="0"/>
+        <w:rPr>
+          <w:rFonts w:ascii="Consolas" w:hAnsi="Consolas" w:cs="Courier New"/>
+          <w:sz w:val="18"/>
+        </w:rPr>
+      </w:pPr>
+      <w:r>
+        <w:rPr>
+          <w:rFonts w:ascii="Consolas" w:hAnsi="Consolas" w:cs="Courier New"/>
+          <w:sz w:val="18"/>
+        </w:rPr>
+        <w:t xml:space="preserve">    </w:t>
+      </w:r>
+      <w:r>
+        <w:rPr>
+          <w:rFonts w:ascii="Consolas" w:hAnsi="Consolas" w:cs="Courier New"/>
+          <w:sz w:val="18"/>
+        </w:rPr>
+        <w:t>for row on board - 2</w:t>
+      </w:r>
+      <w:r>
+        <w:rPr>
+          <w:rFonts w:ascii="Consolas" w:hAnsi="Consolas" w:cs="Courier New"/>
+          <w:sz w:val="18"/>
+        </w:rPr>
+        <w:t>:</w:t>
+      </w:r>
+    </w:p>
+    <w:p>
+      <w:pPr>
+        <w:spacing w:after="0"/>
+        <w:rPr>
+          <w:rFonts w:ascii="Consolas" w:hAnsi="Consolas" w:cs="Courier New"/>
+          <w:sz w:val="18"/>
+        </w:rPr>
+      </w:pPr>
+      <w:r>
+        <w:rPr>
+          <w:rFonts w:ascii="Consolas" w:hAnsi="Consolas" w:cs="Courier New"/>
+          <w:sz w:val="18"/>
+        </w:rPr>
+        <w:t xml:space="preserve">        </w:t>
+      </w:r>
+      <w:r>
+        <w:rPr>
+          <w:rFonts w:ascii="Consolas" w:hAnsi="Consolas" w:cs="Courier New"/>
+          <w:sz w:val="18"/>
+        </w:rPr>
+        <w:t>for col</w:t>
+      </w:r>
+      <w:r>
+        <w:rPr>
+          <w:rFonts w:ascii="Consolas" w:hAnsi="Consolas" w:cs="Courier New"/>
+          <w:sz w:val="18"/>
+        </w:rPr>
+        <w:t xml:space="preserve"> on board -2</w:t>
+      </w:r>
+      <w:r>
+        <w:rPr>
+          <w:rFonts w:ascii="Consolas" w:hAnsi="Consolas" w:cs="Courier New"/>
+          <w:sz w:val="18"/>
+        </w:rPr>
+        <w:t>:</w:t>
+      </w:r>
+    </w:p>
+    <w:p>
+      <w:pPr>
+        <w:spacing w:after="0"/>
+        <w:rPr>
+          <w:rFonts w:ascii="Consolas" w:hAnsi="Consolas" w:cs="Courier New"/>
+          <w:sz w:val="18"/>
+        </w:rPr>
+      </w:pPr>
+      <w:r>
+        <w:rPr>
+          <w:rFonts w:ascii="Consolas" w:hAnsi="Consolas" w:cs="Courier New"/>
+          <w:sz w:val="18"/>
+        </w:rPr>
+        <w:t xml:space="preserve">            </w:t>
+      </w:r>
+      <w:r>
+        <w:rPr>
+          <w:rFonts w:ascii="Consolas" w:hAnsi="Consolas" w:cs="Courier New"/>
+          <w:sz w:val="18"/>
+        </w:rPr>
+        <w:t>if board[row][col] is not None</w:t>
+      </w:r>
+    </w:p>
+    <w:p>
+      <w:pPr>
+        <w:spacing w:after="0"/>
+        <w:rPr>
+          <w:rFonts w:ascii="Consolas" w:hAnsi="Consolas" w:cs="Courier New"/>
+          <w:sz w:val="18"/>
+        </w:rPr>
+      </w:pPr>
+      <w:r>
+        <w:rPr>
+          <w:rFonts w:ascii="Consolas" w:hAnsi="Consolas" w:cs="Courier New"/>
+          <w:sz w:val="18"/>
+        </w:rPr>
+        <w:t xml:space="preserve">               if </w:t>
+      </w:r>
+      <w:r>
+        <w:rPr>
+          <w:rFonts w:ascii="Consolas" w:hAnsi="Consolas" w:cs="Courier New"/>
+          <w:sz w:val="18"/>
+        </w:rPr>
+        <w:t xml:space="preserve">board[row][col] </w:t>
+      </w:r>
+      <w:r>
+        <w:rPr>
+          <w:rFonts w:ascii="Consolas" w:hAnsi="Consolas" w:cs="Courier New"/>
+          <w:sz w:val="18"/>
+        </w:rPr>
+        <w:t xml:space="preserve">and </w:t>
+      </w:r>
+      <w:r>
+        <w:rPr>
+          <w:rFonts w:ascii="Consolas" w:hAnsi="Consolas" w:cs="Courier New"/>
+          <w:sz w:val="18"/>
+        </w:rPr>
+        <w:t xml:space="preserve">board[row + 1][col + 1] </w:t>
+      </w:r>
+      <w:r>
+        <w:rPr>
+          <w:rFonts w:ascii="Consolas" w:hAnsi="Consolas" w:cs="Courier New"/>
+          <w:sz w:val="18"/>
+        </w:rPr>
+        <w:t xml:space="preserve">and </w:t>
+      </w:r>
+      <w:proofErr w:type="spellStart"/>
+      <w:r>
+        <w:rPr>
+          <w:rFonts w:ascii="Consolas" w:hAnsi="Consolas" w:cs="Courier New"/>
+          <w:sz w:val="18"/>
+        </w:rPr>
+        <w:t>self._board</w:t>
+      </w:r>
+      <w:proofErr w:type="spellEnd"/>
+      <w:r>
+        <w:rPr>
+          <w:rFonts w:ascii="Consolas" w:hAnsi="Consolas" w:cs="Courier New"/>
+          <w:sz w:val="18"/>
+        </w:rPr>
+        <w:t>[row+2][col+2] same piece:</w:t>
+      </w:r>
+    </w:p>
+    <w:p>
+      <w:pPr>
+        <w:spacing w:after="0"/>
+        <w:rPr>
+          <w:rFonts w:ascii="Consolas" w:hAnsi="Consolas" w:cs="Courier New"/>
+          <w:sz w:val="18"/>
+        </w:rPr>
+      </w:pPr>
+      <w:r>
+        <w:rPr>
+          <w:rFonts w:ascii="Consolas" w:hAnsi="Consolas" w:cs="Courier New"/>
+          <w:sz w:val="18"/>
+        </w:rPr>
+        <w:t xml:space="preserve"> </w:t>
+      </w:r>
+      <w:r>
+        <w:rPr>
+          <w:rFonts w:ascii="Consolas" w:hAnsi="Consolas" w:cs="Courier New"/>
+          <w:sz w:val="18"/>
+        </w:rPr>
+        <w:t xml:space="preserve">                   return </w:t>
+      </w:r>
+      <w:r>
+        <w:rPr>
+          <w:rFonts w:ascii="Consolas" w:hAnsi="Consolas" w:cs="Courier New"/>
+          <w:sz w:val="18"/>
+        </w:rPr>
+        <w:t>board[row][col]</w:t>
+      </w:r>
+    </w:p>
+    <w:p>
+      <w:pPr>
+        <w:spacing w:after="0"/>
+        <w:rPr>
+          <w:rFonts w:ascii="Consolas" w:hAnsi="Consolas" w:cs="Courier New"/>
+          <w:sz w:val="18"/>
+        </w:rPr>
+      </w:pPr>
+    </w:p>
+    <w:p>
+      <w:pPr>
+        <w:spacing w:after="0"/>
+        <w:rPr>
+          <w:rFonts w:ascii="Consolas" w:hAnsi="Consolas" w:cs="Courier New"/>
+          <w:sz w:val="18"/>
+        </w:rPr>
+      </w:pPr>
+      <w:r>
+        <w:rPr>
+          <w:rFonts w:ascii="Consolas" w:hAnsi="Consolas" w:cs="Courier New"/>
+          <w:sz w:val="18"/>
+        </w:rPr>
+        <w:t xml:space="preserve">    </w:t>
+      </w:r>
+      <w:r>
+        <w:rPr>
+          <w:rFonts w:ascii="Consolas" w:hAnsi="Consolas" w:cs="Courier New"/>
+          <w:sz w:val="18"/>
+        </w:rPr>
+        <w:t># Check diagonal for winner (from bottom left)</w:t>
+      </w:r>
+    </w:p>
+    <w:p>
+      <w:pPr>
+        <w:spacing w:after="0"/>
+        <w:rPr>
+          <w:rFonts w:ascii="Consolas" w:hAnsi="Consolas" w:cs="Courier New"/>
+          <w:sz w:val="18"/>
+        </w:rPr>
+      </w:pPr>
+      <w:r>
+        <w:rPr>
+          <w:rFonts w:ascii="Consolas" w:hAnsi="Consolas" w:cs="Courier New"/>
+          <w:sz w:val="18"/>
+        </w:rPr>
+        <w:t xml:space="preserve">   </w:t>
+      </w:r>
+      <w:r>
+        <w:rPr>
+          <w:rFonts w:ascii="Consolas" w:hAnsi="Consolas" w:cs="Courier New"/>
+          <w:sz w:val="18"/>
+        </w:rPr>
+        <w:t xml:space="preserve"> for row on board - 2</w:t>
+      </w:r>
+      <w:r>
+        <w:rPr>
+          <w:rFonts w:ascii="Consolas" w:hAnsi="Consolas" w:cs="Courier New"/>
+          <w:sz w:val="18"/>
+        </w:rPr>
+        <w:t>:</w:t>
+      </w:r>
+    </w:p>
+    <w:p>
+      <w:pPr>
+        <w:spacing w:after="0"/>
+        <w:rPr>
+          <w:rFonts w:ascii="Consolas" w:hAnsi="Consolas" w:cs="Courier New"/>
+          <w:sz w:val="18"/>
+        </w:rPr>
+      </w:pPr>
+      <w:r>
+        <w:rPr>
+          <w:rFonts w:ascii="Consolas" w:hAnsi="Consolas" w:cs="Courier New"/>
+          <w:sz w:val="18"/>
+        </w:rPr>
+        <w:t xml:space="preserve">       </w:t>
+      </w:r>
+      <w:r>
+        <w:rPr>
+          <w:rFonts w:ascii="Consolas" w:hAnsi="Consolas" w:cs="Courier New"/>
+          <w:sz w:val="18"/>
+        </w:rPr>
+        <w:t xml:space="preserve">for col in range(2, </w:t>
+      </w:r>
+      <w:proofErr w:type="spellStart"/>
+      <w:r>
+        <w:rPr>
+          <w:rFonts w:ascii="Consolas" w:hAnsi="Consolas" w:cs="Courier New"/>
+          <w:sz w:val="18"/>
+        </w:rPr>
+        <w:t>self._cols</w:t>
+      </w:r>
+      <w:proofErr w:type="spellEnd"/>
+      <w:r>
+        <w:rPr>
+          <w:rFonts w:ascii="Consolas" w:hAnsi="Consolas" w:cs="Courier New"/>
+          <w:sz w:val="18"/>
+        </w:rPr>
+        <w:t>):</w:t>
+      </w:r>
+    </w:p>
+    <w:p>
+      <w:pPr>
+        <w:spacing w:after="0"/>
+        <w:rPr>
+          <w:rFonts w:ascii="Consolas" w:hAnsi="Consolas" w:cs="Courier New"/>
+          <w:sz w:val="18"/>
+        </w:rPr>
+      </w:pPr>
+      <w:r>
+        <w:rPr>
+          <w:rFonts w:ascii="Consolas" w:hAnsi="Consolas" w:cs="Courier New"/>
+          <w:sz w:val="18"/>
+        </w:rPr>
+        <w:t xml:space="preserve">           </w:t>
+      </w:r>
+      <w:r>
+        <w:rPr>
+          <w:rFonts w:ascii="Consolas" w:hAnsi="Consolas" w:cs="Courier New"/>
+          <w:sz w:val="18"/>
+        </w:rPr>
+        <w:t xml:space="preserve">if board[row][col] is not None </w:t>
+      </w:r>
+    </w:p>
+    <w:p>
+      <w:pPr>
+        <w:spacing w:after="0"/>
+        <w:ind w:left="720" w:firstLine="720"/>
+        <w:rPr>
+          <w:rFonts w:ascii="Consolas" w:hAnsi="Consolas" w:cs="Courier New"/>
+          <w:sz w:val="18"/>
+        </w:rPr>
+      </w:pPr>
+      <w:r>
+        <w:rPr>
+          <w:rFonts w:ascii="Consolas" w:hAnsi="Consolas" w:cs="Courier New"/>
+          <w:sz w:val="18"/>
+        </w:rPr>
+        <w:t xml:space="preserve">if </w:t>
+      </w:r>
+      <w:r>
+        <w:rPr>
+          <w:rFonts w:ascii="Consolas" w:hAnsi="Consolas" w:cs="Courier New"/>
+          <w:sz w:val="18"/>
+        </w:rPr>
+        <w:t xml:space="preserve">board[row][col] </w:t>
+      </w:r>
+      <w:r>
+        <w:rPr>
+          <w:rFonts w:ascii="Consolas" w:hAnsi="Consolas" w:cs="Courier New"/>
+          <w:sz w:val="18"/>
+        </w:rPr>
+        <w:t xml:space="preserve">and </w:t>
+      </w:r>
+      <w:r>
+        <w:rPr>
+          <w:rFonts w:ascii="Consolas" w:hAnsi="Consolas" w:cs="Courier New"/>
+          <w:sz w:val="18"/>
+        </w:rPr>
+        <w:t xml:space="preserve">board[row + 1][col - 1] </w:t>
+      </w:r>
+      <w:proofErr w:type="spellStart"/>
+      <w:r>
+        <w:rPr>
+          <w:rFonts w:ascii="Consolas" w:hAnsi="Consolas" w:cs="Courier New"/>
+          <w:sz w:val="18"/>
+        </w:rPr>
+        <w:t>and_board</w:t>
+      </w:r>
+      <w:proofErr w:type="spellEnd"/>
+      <w:r>
+        <w:rPr>
+          <w:rFonts w:ascii="Consolas" w:hAnsi="Consolas" w:cs="Courier New"/>
+          <w:sz w:val="18"/>
+        </w:rPr>
+        <w:t>[row + 2][col – 2] are same piece</w:t>
+      </w:r>
+      <w:r>
+        <w:rPr>
+          <w:rFonts w:ascii="Consolas" w:hAnsi="Consolas" w:cs="Courier New"/>
+          <w:sz w:val="18"/>
+        </w:rPr>
+        <w:t>:</w:t>
+      </w:r>
+    </w:p>
+    <w:p>
+      <w:pPr>
+        <w:spacing w:after="0"/>
+        <w:rPr>
+          <w:rFonts w:ascii="Consolas" w:hAnsi="Consolas" w:cs="Courier New"/>
+          <w:sz w:val="18"/>
+        </w:rPr>
+      </w:pPr>
+      <w:r>
+        <w:rPr>
+          <w:rFonts w:ascii="Consolas" w:hAnsi="Consolas" w:cs="Courier New"/>
+          <w:sz w:val="18"/>
+        </w:rPr>
+        <w:t xml:space="preserve">       </w:t>
+      </w:r>
+      <w:r>
+        <w:rPr>
+          <w:rFonts w:ascii="Consolas" w:hAnsi="Consolas" w:cs="Courier New"/>
+          <w:sz w:val="18"/>
+        </w:rPr>
+        <w:t xml:space="preserve">           </w:t>
+      </w:r>
+      <w:r>
+        <w:rPr>
+          <w:rFonts w:ascii="Consolas" w:hAnsi="Consolas" w:cs="Courier New"/>
+          <w:sz w:val="18"/>
+        </w:rPr>
+        <w:t xml:space="preserve">return </w:t>
+      </w:r>
+      <w:proofErr w:type="spellStart"/>
+      <w:r>
+        <w:rPr>
+          <w:rFonts w:ascii="Consolas" w:hAnsi="Consolas" w:cs="Courier New"/>
+          <w:sz w:val="18"/>
+        </w:rPr>
+        <w:t>self._board</w:t>
+      </w:r>
+      <w:proofErr w:type="spellEnd"/>
+      <w:r>
+        <w:rPr>
+          <w:rFonts w:ascii="Consolas" w:hAnsi="Consolas" w:cs="Courier New"/>
+          <w:sz w:val="18"/>
+        </w:rPr>
+        <w:t>[row][col]</w:t>
+      </w:r>
+    </w:p>
+    <w:p>
+      <w:pPr>
+        <w:spacing w:after="0"/>
+        <w:rPr>
+          <w:rFonts w:ascii="Consolas" w:hAnsi="Consolas" w:cs="Courier New"/>
+          <w:sz w:val="18"/>
+        </w:rPr>
+      </w:pPr>
+    </w:p>
+    <w:p>
+      <w:pPr>
+        <w:spacing w:after="0"/>
+        <w:rPr>
+          <w:rFonts w:ascii="Consolas" w:hAnsi="Consolas" w:cs="Courier New"/>
+          <w:sz w:val="18"/>
+        </w:rPr>
+      </w:pPr>
+      <w:r>
+        <w:rPr>
+          <w:rFonts w:ascii="Consolas" w:hAnsi="Consolas" w:cs="Courier New"/>
+          <w:sz w:val="18"/>
+        </w:rPr>
+        <w:t xml:space="preserve">    </w:t>
+      </w:r>
+      <w:r>
+        <w:rPr>
+          <w:rFonts w:ascii="Consolas" w:hAnsi="Consolas" w:cs="Courier New"/>
+          <w:sz w:val="18"/>
+        </w:rPr>
+        <w:t># no winner discovered, so check for draw or otherwise return None</w:t>
+      </w:r>
+    </w:p>
+    <w:p>
+      <w:pPr>
+        <w:spacing w:after="0"/>
+        <w:rPr>
+          <w:rFonts w:ascii="Consolas" w:hAnsi="Consolas" w:cs="Courier New"/>
+          <w:sz w:val="18"/>
+        </w:rPr>
+      </w:pPr>
+      <w:r>
+        <w:rPr>
+          <w:rFonts w:ascii="Consolas" w:hAnsi="Consolas" w:cs="Courier New"/>
+          <w:sz w:val="18"/>
+        </w:rPr>
+        <w:t xml:space="preserve">    if </w:t>
+      </w:r>
+      <w:proofErr w:type="spellStart"/>
+      <w:r>
+        <w:rPr>
+          <w:rFonts w:ascii="Consolas" w:hAnsi="Consolas" w:cs="Courier New"/>
+          <w:sz w:val="18"/>
+        </w:rPr>
+        <w:t>turn_number</w:t>
+      </w:r>
+      <w:proofErr w:type="spellEnd"/>
+      <w:r>
+        <w:rPr>
+          <w:rFonts w:ascii="Consolas" w:hAnsi="Consolas" w:cs="Courier New"/>
+          <w:sz w:val="18"/>
+        </w:rPr>
+        <w:t xml:space="preserve"> &gt;= </w:t>
+      </w:r>
+      <w:r>
+        <w:rPr>
+          <w:rFonts w:ascii="Consolas" w:hAnsi="Consolas" w:cs="Courier New"/>
+          <w:sz w:val="18"/>
+        </w:rPr>
+        <w:t xml:space="preserve">board </w:t>
+      </w:r>
+      <w:r>
+        <w:rPr>
+          <w:rFonts w:ascii="Consolas" w:hAnsi="Consolas" w:cs="Courier New"/>
+          <w:sz w:val="18"/>
+        </w:rPr>
+        <w:t xml:space="preserve">rows * </w:t>
+      </w:r>
+      <w:r>
+        <w:rPr>
+          <w:rFonts w:ascii="Consolas" w:hAnsi="Consolas" w:cs="Courier New"/>
+          <w:sz w:val="18"/>
+        </w:rPr>
+        <w:t xml:space="preserve">board </w:t>
+      </w:r>
+      <w:r>
+        <w:rPr>
+          <w:rFonts w:ascii="Consolas" w:hAnsi="Consolas" w:cs="Courier New"/>
+          <w:sz w:val="18"/>
+        </w:rPr>
+        <w:t>cols:</w:t>
+      </w:r>
+    </w:p>
+    <w:p>
+      <w:pPr>
+        <w:spacing w:after="0"/>
+        <w:rPr>
+          <w:rFonts w:ascii="Consolas" w:hAnsi="Consolas" w:cs="Courier New"/>
+          <w:sz w:val="18"/>
+        </w:rPr>
+      </w:pPr>
+      <w:r>
+        <w:rPr>
+          <w:rFonts w:ascii="Consolas" w:hAnsi="Consolas" w:cs="Courier New"/>
+          <w:sz w:val="18"/>
+        </w:rPr>
+        <w:t xml:space="preserve">    </w:t>
+      </w:r>
+      <w:r>
+        <w:rPr>
+          <w:rFonts w:ascii="Consolas" w:hAnsi="Consolas" w:cs="Courier New"/>
+          <w:sz w:val="18"/>
+        </w:rPr>
+        <w:t xml:space="preserve">    </w:t>
+      </w:r>
+      <w:r>
+        <w:rPr>
+          <w:rFonts w:ascii="Consolas" w:hAnsi="Consolas" w:cs="Courier New"/>
+          <w:sz w:val="18"/>
+        </w:rPr>
+        <w:t>return Connect3Board.DRAW</w:t>
+      </w:r>
+    </w:p>
+    <w:p>
+      <w:pPr>
+        <w:spacing w:after="0"/>
+        <w:rPr>
+          <w:rFonts w:ascii="Consolas" w:hAnsi="Consolas" w:cs="Courier New"/>
+          <w:sz w:val="18"/>
+        </w:rPr>
+      </w:pPr>
+      <w:r>
+        <w:rPr>
+          <w:rFonts w:ascii="Consolas" w:hAnsi="Consolas" w:cs="Courier New"/>
+          <w:sz w:val="18"/>
+        </w:rPr>
+        <w:t xml:space="preserve">    </w:t>
+      </w:r>
+      <w:r>
+        <w:rPr>
+          <w:rFonts w:ascii="Consolas" w:hAnsi="Consolas" w:cs="Courier New"/>
+          <w:sz w:val="18"/>
+        </w:rPr>
+        <w:t>else:</w:t>
+      </w:r>
+    </w:p>
+    <w:p>
+      <w:pPr>
+        <w:spacing w:after="0"/>
+        <w:rPr>
+          <w:rFonts w:ascii="Consolas" w:hAnsi="Consolas" w:cs="Courier New"/>
+          <w:sz w:val="18"/>
+        </w:rPr>
+      </w:pPr>
+      <w:r>
+        <w:rPr>
+          <w:rFonts w:ascii="Consolas" w:hAnsi="Consolas" w:cs="Courier New"/>
+          <w:sz w:val="18"/>
+        </w:rPr>
+        <w:t xml:space="preserve">    </w:t>
+      </w:r>
+      <w:r>
+        <w:rPr>
+          <w:rFonts w:ascii="Consolas" w:hAnsi="Consolas" w:cs="Courier New"/>
+          <w:sz w:val="18"/>
+        </w:rPr>
+        <w:t xml:space="preserve">    </w:t>
+      </w:r>
+      <w:r>
+        <w:rPr>
+          <w:rFonts w:ascii="Consolas" w:hAnsi="Consolas" w:cs="Courier New"/>
+          <w:sz w:val="18"/>
+        </w:rPr>
+        <w:t>return None</w:t>
+      </w:r>
+    </w:p>
+    <w:p>
+      <w:pPr>
+        <w:spacing w:after="0"/>
+        <w:rPr>
+          <w:rFonts w:ascii="Consolas" w:hAnsi="Consolas" w:cs="Courier New"/>
+          <w:sz w:val="18"/>
+        </w:rPr>
+      </w:pPr>
+    </w:p>
+    <w:p>
+      <w:pPr>
+        <w:spacing w:after="0"/>
+        <w:rPr>
+          <w:rFonts w:ascii="Consolas" w:hAnsi="Consolas" w:cs="Courier New"/>
+          <w:sz w:val="18"/>
+        </w:rPr>
+      </w:pPr>
+    </w:p>
+    <w:p>
+      <w:pPr>
+        <w:rPr>
+          <w:rFonts w:ascii="Consolas" w:hAnsi="Consolas" w:cs="Courier New"/>
+          <w:sz w:val="18"/>
+        </w:rPr>
+      </w:pPr>
+      <w:r>
+        <w:rPr>
+          <w:rFonts w:ascii="Consolas" w:hAnsi="Consolas" w:cs="Courier New"/>
+          <w:sz w:val="18"/>
+        </w:rPr>
+        <w:br w:type="page"/>
+      </w:r>
+    </w:p>
+    <w:p>
+      <w:pPr>
+        <w:spacing w:after="0"/>
+        <w:rPr>
+          <w:rFonts w:ascii="Consolas" w:hAnsi="Consolas" w:cs="Courier New"/>
+          <w:sz w:val="18"/>
+        </w:rPr>
+      </w:pPr>
+    </w:p>
+    <w:p>
+      <w:pPr>
+        <w:pStyle w:val="Heading1"/>
+      </w:pPr>
+      <w:r>
+        <w:t xml:space="preserve">Part 2 </w:t>
+      </w:r>
+      <w:r>
+        <w:t>- Game tree and minimax for AI - P</w:t>
+      </w:r>
+      <w:r>
+        <w:t>seudocode:</w:t>
+      </w:r>
+    </w:p>
+    <w:p>
+      <w:pPr>
+        <w:pStyle w:val="Heading2"/>
+      </w:pPr>
+      <w:r>
+        <w:t>Connect 3 game tree for 3x3 board with minimax scoring, gametree.py</w:t>
+      </w:r>
+    </w:p>
+    <w:p>
+      <w:pPr>
+        <w:spacing w:after="0"/>
+        <w:rPr>
+          <w:rFonts w:ascii="Consolas" w:hAnsi="Consolas" w:cs="Courier New"/>
+          <w:sz w:val="18"/>
+        </w:rPr>
+      </w:pPr>
+      <w:r>
+        <w:rPr>
+          <w:rFonts w:ascii="Consolas" w:hAnsi="Consolas" w:cs="Courier New"/>
+          <w:sz w:val="18"/>
+        </w:rPr>
+        <w:t xml:space="preserve">class </w:t>
+      </w:r>
+      <w:proofErr w:type="spellStart"/>
+      <w:r>
+        <w:rPr>
+          <w:rFonts w:ascii="Consolas" w:hAnsi="Consolas" w:cs="Courier New"/>
+          <w:sz w:val="18"/>
+        </w:rPr>
+        <w:t>GameTree</w:t>
+      </w:r>
+      <w:proofErr w:type="spellEnd"/>
+      <w:r>
+        <w:rPr>
+          <w:rFonts w:ascii="Consolas" w:hAnsi="Consolas" w:cs="Courier New"/>
+          <w:sz w:val="18"/>
+        </w:rPr>
+        <w:t>:</w:t>
+      </w:r>
+      <w:r>
+        <w:rPr>
+          <w:rFonts w:ascii="Consolas" w:hAnsi="Consolas" w:cs="Courier New"/>
+          <w:sz w:val="18"/>
+        </w:rPr>
+        <w:br/>
+        <w:t xml:space="preserve">    MAX_PLAYER = 'O'</w:t>
+      </w:r>
+      <w:r>
+        <w:rPr>
+          <w:rFonts w:ascii="Consolas" w:hAnsi="Consolas" w:cs="Courier New"/>
+          <w:sz w:val="18"/>
+        </w:rPr>
+        <w:br/>
+        <w:t xml:space="preserve">    MIN_PLAYER = '#'</w:t>
+      </w:r>
+      <w:r>
+        <w:rPr>
+          <w:rFonts w:ascii="Consolas" w:hAnsi="Consolas" w:cs="Courier New"/>
+          <w:sz w:val="18"/>
+        </w:rPr>
+        <w:br/>
+        <w:t xml:space="preserve">    MAX_WIN_SCORE = 1</w:t>
+      </w:r>
+      <w:r>
+        <w:rPr>
+          <w:rFonts w:ascii="Consolas" w:hAnsi="Consolas" w:cs="Courier New"/>
+          <w:sz w:val="18"/>
+        </w:rPr>
+        <w:br/>
+        <w:t xml:space="preserve">    MIN_WIN_SCORE = -1</w:t>
+      </w:r>
+      <w:r>
+        <w:rPr>
+          <w:rFonts w:ascii="Consolas" w:hAnsi="Consolas" w:cs="Courier New"/>
+          <w:sz w:val="18"/>
+        </w:rPr>
+        <w:br/>
+        <w:t xml:space="preserve">    DRAW_SCORE = 0</w:t>
+      </w:r>
+      <w:r>
+        <w:rPr>
+          <w:rFonts w:ascii="Consolas" w:hAnsi="Consolas" w:cs="Courier New"/>
+          <w:sz w:val="18"/>
+        </w:rPr>
+        <w:br/>
+      </w:r>
+      <w:r>
+        <w:rPr>
+          <w:rFonts w:ascii="Consolas" w:hAnsi="Consolas" w:cs="Courier New"/>
+          <w:sz w:val="18"/>
+        </w:rPr>
+        <w:br/>
+        <w:t xml:space="preserve">    class _Node</w:t>
+      </w:r>
+      <w:r>
+        <w:rPr>
+          <w:rFonts w:ascii="Consolas" w:hAnsi="Consolas" w:cs="Courier New"/>
+          <w:sz w:val="18"/>
+        </w:rPr>
+        <w:t>:</w:t>
+      </w:r>
+      <w:r>
+        <w:rPr>
+          <w:rFonts w:ascii="Consolas" w:hAnsi="Consolas" w:cs="Courier New"/>
+          <w:sz w:val="18"/>
+        </w:rPr>
+        <w:br/>
+      </w:r>
+      <w:r>
+        <w:rPr>
+          <w:rFonts w:ascii="Consolas" w:hAnsi="Consolas" w:cs="Courier New"/>
+          <w:sz w:val="18"/>
+        </w:rPr>
+        <w:br/>
+        <w:t xml:space="preserve">        def __</w:t>
+      </w:r>
+      <w:proofErr w:type="spellStart"/>
+      <w:r>
+        <w:rPr>
+          <w:rFonts w:ascii="Consolas" w:hAnsi="Consolas" w:cs="Courier New"/>
+          <w:sz w:val="18"/>
+        </w:rPr>
+        <w:t>init</w:t>
+      </w:r>
+      <w:proofErr w:type="spellEnd"/>
+      <w:r>
+        <w:rPr>
+          <w:rFonts w:ascii="Consolas" w:hAnsi="Consolas" w:cs="Courier New"/>
+          <w:sz w:val="18"/>
+        </w:rPr>
+        <w:t>__(self, gameboard: Connect3Board):</w:t>
+      </w:r>
+      <w:r>
+        <w:rPr>
+          <w:rFonts w:ascii="Consolas" w:hAnsi="Consolas" w:cs="Courier New"/>
+          <w:sz w:val="18"/>
+        </w:rPr>
+        <w:br/>
+        <w:t xml:space="preserve">            </w:t>
+      </w:r>
+      <w:proofErr w:type="spellStart"/>
+      <w:r>
+        <w:rPr>
+          <w:rFonts w:ascii="Consolas" w:hAnsi="Consolas" w:cs="Courier New"/>
+          <w:sz w:val="18"/>
+        </w:rPr>
+        <w:t>self._gameboard</w:t>
+      </w:r>
+      <w:proofErr w:type="spellEnd"/>
+      <w:r>
+        <w:rPr>
+          <w:rFonts w:ascii="Consolas" w:hAnsi="Consolas" w:cs="Courier New"/>
+          <w:sz w:val="18"/>
+        </w:rPr>
+        <w:t xml:space="preserve"> = gameboard</w:t>
+      </w:r>
+      <w:r>
+        <w:rPr>
+          <w:rFonts w:ascii="Consolas" w:hAnsi="Consolas" w:cs="Courier New"/>
+          <w:sz w:val="18"/>
+        </w:rPr>
+        <w:br/>
+        <w:t xml:space="preserve">            </w:t>
+      </w:r>
+      <w:proofErr w:type="spellStart"/>
+      <w:r>
+        <w:rPr>
+          <w:rFonts w:ascii="Consolas" w:hAnsi="Consolas" w:cs="Courier New"/>
+          <w:sz w:val="18"/>
+        </w:rPr>
+        <w:t>self._children</w:t>
+      </w:r>
+      <w:proofErr w:type="spellEnd"/>
+      <w:r>
+        <w:rPr>
+          <w:rFonts w:ascii="Consolas" w:hAnsi="Consolas" w:cs="Courier New"/>
+          <w:sz w:val="18"/>
+        </w:rPr>
+        <w:t xml:space="preserve"> = [None] * self._</w:t>
+      </w:r>
+      <w:proofErr w:type="spellStart"/>
+      <w:r>
+        <w:rPr>
+          <w:rFonts w:ascii="Consolas" w:hAnsi="Consolas" w:cs="Courier New"/>
+          <w:sz w:val="18"/>
+        </w:rPr>
+        <w:t>gameboard.get_columns</w:t>
+      </w:r>
+      <w:proofErr w:type="spellEnd"/>
+      <w:r>
+        <w:rPr>
+          <w:rFonts w:ascii="Consolas" w:hAnsi="Consolas" w:cs="Courier New"/>
+          <w:sz w:val="18"/>
+        </w:rPr>
+        <w:t>()</w:t>
+      </w:r>
+      <w:r>
+        <w:rPr>
+          <w:rFonts w:ascii="Consolas" w:hAnsi="Consolas" w:cs="Courier New"/>
+          <w:sz w:val="18"/>
+        </w:rPr>
+        <w:br/>
+      </w:r>
+      <w:r>
+        <w:rPr>
+          <w:rFonts w:ascii="Consolas" w:hAnsi="Consolas" w:cs="Courier New"/>
+          <w:sz w:val="18"/>
+        </w:rPr>
+        <w:br/>
+        <w:t xml:space="preserve">            if gameboard</w:t>
+      </w:r>
+      <w:r>
+        <w:rPr>
+          <w:rFonts w:ascii="Consolas" w:hAnsi="Consolas" w:cs="Courier New"/>
+          <w:sz w:val="18"/>
+        </w:rPr>
+        <w:t xml:space="preserve"> </w:t>
+      </w:r>
+      <w:r>
+        <w:rPr>
+          <w:rFonts w:ascii="Consolas" w:hAnsi="Consolas" w:cs="Courier New"/>
+          <w:sz w:val="18"/>
+        </w:rPr>
+        <w:t>winner is None:</w:t>
+      </w:r>
+      <w:r>
+        <w:rPr>
+          <w:rFonts w:ascii="Consolas" w:hAnsi="Consolas" w:cs="Courier New"/>
+          <w:sz w:val="18"/>
+        </w:rPr>
+        <w:br/>
+        <w:t xml:space="preserve">                self._</w:t>
+      </w:r>
+      <w:proofErr w:type="spellStart"/>
+      <w:r>
+        <w:rPr>
+          <w:rFonts w:ascii="Consolas" w:hAnsi="Consolas" w:cs="Courier New"/>
+          <w:sz w:val="18"/>
+        </w:rPr>
+        <w:t>create_children</w:t>
+      </w:r>
+      <w:proofErr w:type="spellEnd"/>
+      <w:r>
+        <w:rPr>
+          <w:rFonts w:ascii="Consolas" w:hAnsi="Consolas" w:cs="Courier New"/>
+          <w:sz w:val="18"/>
+        </w:rPr>
+        <w:t>()</w:t>
+      </w:r>
+      <w:r>
+        <w:rPr>
+          <w:rFonts w:ascii="Consolas" w:hAnsi="Consolas" w:cs="Courier New"/>
+          <w:sz w:val="18"/>
+        </w:rPr>
+        <w:br/>
+        <w:t xml:space="preserve">                self._</w:t>
+      </w:r>
+      <w:proofErr w:type="spellStart"/>
+      <w:r>
+        <w:rPr>
+          <w:rFonts w:ascii="Consolas" w:hAnsi="Consolas" w:cs="Courier New"/>
+          <w:sz w:val="18"/>
+        </w:rPr>
+        <w:t>compute_score</w:t>
+      </w:r>
+      <w:proofErr w:type="spellEnd"/>
+      <w:r>
+        <w:rPr>
+          <w:rFonts w:ascii="Consolas" w:hAnsi="Consolas" w:cs="Courier New"/>
+          <w:sz w:val="18"/>
+        </w:rPr>
+        <w:t>()</w:t>
+      </w:r>
+      <w:r>
+        <w:rPr>
+          <w:rFonts w:ascii="Consolas" w:hAnsi="Consolas" w:cs="Courier New"/>
+          <w:sz w:val="18"/>
+        </w:rPr>
+        <w:br/>
+        <w:t xml:space="preserve">            </w:t>
+      </w:r>
+      <w:proofErr w:type="spellStart"/>
+      <w:r>
+        <w:rPr>
+          <w:rFonts w:ascii="Consolas" w:hAnsi="Consolas" w:cs="Courier New"/>
+          <w:sz w:val="18"/>
+        </w:rPr>
+        <w:t>elif</w:t>
+      </w:r>
+      <w:proofErr w:type="spellEnd"/>
+      <w:r>
+        <w:rPr>
+          <w:rFonts w:ascii="Consolas" w:hAnsi="Consolas" w:cs="Courier New"/>
+          <w:sz w:val="18"/>
+        </w:rPr>
+        <w:t xml:space="preserve"> gameboard</w:t>
+      </w:r>
+      <w:r>
+        <w:rPr>
+          <w:rFonts w:ascii="Consolas" w:hAnsi="Consolas" w:cs="Courier New"/>
+          <w:sz w:val="18"/>
+        </w:rPr>
+        <w:t xml:space="preserve"> winner ==</w:t>
+      </w:r>
+      <w:r>
+        <w:rPr>
+          <w:rFonts w:ascii="Consolas" w:hAnsi="Consolas" w:cs="Courier New"/>
+          <w:sz w:val="18"/>
+        </w:rPr>
+        <w:t xml:space="preserve"> </w:t>
+      </w:r>
+      <w:proofErr w:type="spellStart"/>
+      <w:r>
+        <w:rPr>
+          <w:rFonts w:ascii="Consolas" w:hAnsi="Consolas" w:cs="Courier New"/>
+          <w:sz w:val="18"/>
+        </w:rPr>
+        <w:t>gameboard.DRAW</w:t>
+      </w:r>
+      <w:proofErr w:type="spellEnd"/>
+      <w:r>
+        <w:rPr>
+          <w:rFonts w:ascii="Consolas" w:hAnsi="Consolas" w:cs="Courier New"/>
+          <w:sz w:val="18"/>
+        </w:rPr>
+        <w:t>:</w:t>
+      </w:r>
+      <w:r>
+        <w:rPr>
+          <w:rFonts w:ascii="Consolas" w:hAnsi="Consolas" w:cs="Courier New"/>
+          <w:sz w:val="18"/>
+        </w:rPr>
+        <w:br/>
+        <w:t xml:space="preserve">                </w:t>
+      </w:r>
+      <w:proofErr w:type="spellStart"/>
+      <w:r>
+        <w:rPr>
+          <w:rFonts w:ascii="Consolas" w:hAnsi="Consolas" w:cs="Courier New"/>
+          <w:sz w:val="18"/>
+        </w:rPr>
+        <w:t>self._score</w:t>
+      </w:r>
+      <w:proofErr w:type="spellEnd"/>
+      <w:r>
+        <w:rPr>
+          <w:rFonts w:ascii="Consolas" w:hAnsi="Consolas" w:cs="Courier New"/>
+          <w:sz w:val="18"/>
+        </w:rPr>
+        <w:t xml:space="preserve"> = </w:t>
+      </w:r>
+      <w:proofErr w:type="spellStart"/>
+      <w:r>
+        <w:rPr>
+          <w:rFonts w:ascii="Consolas" w:hAnsi="Consolas" w:cs="Courier New"/>
+          <w:sz w:val="18"/>
+        </w:rPr>
+        <w:t>GameTree.DRAW_SCORE</w:t>
+      </w:r>
+      <w:proofErr w:type="spellEnd"/>
+      <w:r>
+        <w:rPr>
+          <w:rFonts w:ascii="Consolas" w:hAnsi="Consolas" w:cs="Courier New"/>
+          <w:sz w:val="18"/>
+        </w:rPr>
+        <w:br/>
+        <w:t xml:space="preserve">            </w:t>
+      </w:r>
+      <w:proofErr w:type="spellStart"/>
+      <w:r>
+        <w:rPr>
+          <w:rFonts w:ascii="Consolas" w:hAnsi="Consolas" w:cs="Courier New"/>
+          <w:sz w:val="18"/>
+        </w:rPr>
+        <w:t>elif</w:t>
+      </w:r>
+      <w:proofErr w:type="spellEnd"/>
+      <w:r>
+        <w:rPr>
+          <w:rFonts w:ascii="Consolas" w:hAnsi="Consolas" w:cs="Courier New"/>
+          <w:sz w:val="18"/>
+        </w:rPr>
+        <w:t xml:space="preserve"> </w:t>
+      </w:r>
+      <w:r>
+        <w:rPr>
+          <w:rFonts w:ascii="Consolas" w:hAnsi="Consolas" w:cs="Courier New"/>
+          <w:sz w:val="18"/>
+        </w:rPr>
+        <w:t xml:space="preserve">gameboard winner </w:t>
+      </w:r>
+      <w:r>
+        <w:rPr>
+          <w:rFonts w:ascii="Consolas" w:hAnsi="Consolas" w:cs="Courier New"/>
+          <w:sz w:val="18"/>
+        </w:rPr>
+        <w:t xml:space="preserve">== </w:t>
+      </w:r>
+      <w:proofErr w:type="spellStart"/>
+      <w:r>
+        <w:rPr>
+          <w:rFonts w:ascii="Consolas" w:hAnsi="Consolas" w:cs="Courier New"/>
+          <w:sz w:val="18"/>
+        </w:rPr>
+        <w:t>GameTree.MAX_PLAYER</w:t>
+      </w:r>
+      <w:proofErr w:type="spellEnd"/>
+      <w:r>
+        <w:rPr>
+          <w:rFonts w:ascii="Consolas" w:hAnsi="Consolas" w:cs="Courier New"/>
+          <w:sz w:val="18"/>
+        </w:rPr>
+        <w:t>:</w:t>
+      </w:r>
+      <w:r>
+        <w:rPr>
+          <w:rFonts w:ascii="Consolas" w:hAnsi="Consolas" w:cs="Courier New"/>
+          <w:sz w:val="18"/>
+        </w:rPr>
+        <w:br/>
+        <w:t xml:space="preserve">                </w:t>
+      </w:r>
+      <w:proofErr w:type="spellStart"/>
+      <w:r>
+        <w:rPr>
+          <w:rFonts w:ascii="Consolas" w:hAnsi="Consolas" w:cs="Courier New"/>
+          <w:sz w:val="18"/>
+        </w:rPr>
+        <w:t>self._score</w:t>
+      </w:r>
+      <w:proofErr w:type="spellEnd"/>
+      <w:r>
+        <w:rPr>
+          <w:rFonts w:ascii="Consolas" w:hAnsi="Consolas" w:cs="Courier New"/>
+          <w:sz w:val="18"/>
+        </w:rPr>
+        <w:t xml:space="preserve"> = </w:t>
+      </w:r>
+      <w:proofErr w:type="spellStart"/>
+      <w:r>
+        <w:rPr>
+          <w:rFonts w:ascii="Consolas" w:hAnsi="Consolas" w:cs="Courier New"/>
+          <w:sz w:val="18"/>
+        </w:rPr>
+        <w:t>GameTree.MAX_WIN_SCORE</w:t>
+      </w:r>
+      <w:proofErr w:type="spellEnd"/>
+      <w:r>
+        <w:rPr>
+          <w:rFonts w:ascii="Consolas" w:hAnsi="Consolas" w:cs="Courier New"/>
+          <w:sz w:val="18"/>
+        </w:rPr>
+        <w:br/>
+        <w:t xml:space="preserve">            </w:t>
+      </w:r>
+      <w:proofErr w:type="spellStart"/>
+      <w:r>
+        <w:rPr>
+          <w:rFonts w:ascii="Consolas" w:hAnsi="Consolas" w:cs="Courier New"/>
+          <w:sz w:val="18"/>
+        </w:rPr>
+        <w:t>elif</w:t>
+      </w:r>
+      <w:proofErr w:type="spellEnd"/>
+      <w:r>
+        <w:rPr>
+          <w:rFonts w:ascii="Consolas" w:hAnsi="Consolas" w:cs="Courier New"/>
+          <w:sz w:val="18"/>
+        </w:rPr>
+        <w:t xml:space="preserve"> </w:t>
+      </w:r>
+      <w:r>
+        <w:rPr>
+          <w:rFonts w:ascii="Consolas" w:hAnsi="Consolas" w:cs="Courier New"/>
+          <w:sz w:val="18"/>
+        </w:rPr>
+        <w:t xml:space="preserve">gameboard winner </w:t>
+      </w:r>
+      <w:r>
+        <w:rPr>
+          <w:rFonts w:ascii="Consolas" w:hAnsi="Consolas" w:cs="Courier New"/>
+          <w:sz w:val="18"/>
+        </w:rPr>
+        <w:t xml:space="preserve">== </w:t>
+      </w:r>
+      <w:proofErr w:type="spellStart"/>
+      <w:r>
+        <w:rPr>
+          <w:rFonts w:ascii="Consolas" w:hAnsi="Consolas" w:cs="Courier New"/>
+          <w:sz w:val="18"/>
+        </w:rPr>
+        <w:t>GameTree.MIN_PLAYER</w:t>
+      </w:r>
+      <w:proofErr w:type="spellEnd"/>
+      <w:r>
+        <w:rPr>
+          <w:rFonts w:ascii="Consolas" w:hAnsi="Consolas" w:cs="Courier New"/>
+          <w:sz w:val="18"/>
+        </w:rPr>
+        <w:t>:</w:t>
+      </w:r>
+      <w:r>
+        <w:rPr>
+          <w:rFonts w:ascii="Consolas" w:hAnsi="Consolas" w:cs="Courier New"/>
+          <w:sz w:val="18"/>
+        </w:rPr>
+        <w:br/>
+        <w:t xml:space="preserve">                </w:t>
+      </w:r>
+      <w:proofErr w:type="spellStart"/>
+      <w:r>
+        <w:rPr>
+          <w:rFonts w:ascii="Consolas" w:hAnsi="Consolas" w:cs="Courier New"/>
+          <w:sz w:val="18"/>
+        </w:rPr>
+        <w:t>self._score</w:t>
+      </w:r>
+      <w:proofErr w:type="spellEnd"/>
+      <w:r>
+        <w:rPr>
+          <w:rFonts w:ascii="Consolas" w:hAnsi="Consolas" w:cs="Courier New"/>
+          <w:sz w:val="18"/>
+        </w:rPr>
+        <w:t xml:space="preserve"> = </w:t>
+      </w:r>
+      <w:proofErr w:type="spellStart"/>
+      <w:r>
+        <w:rPr>
+          <w:rFonts w:ascii="Consolas" w:hAnsi="Consolas" w:cs="Courier New"/>
+          <w:sz w:val="18"/>
+        </w:rPr>
+        <w:t>GameTree.MIN_WIN_SCORE</w:t>
+      </w:r>
+      <w:proofErr w:type="spellEnd"/>
+      <w:r>
+        <w:rPr>
+          <w:rFonts w:ascii="Consolas" w:hAnsi="Consolas" w:cs="Courier New"/>
+          <w:sz w:val="18"/>
+        </w:rPr>
+        <w:br/>
+      </w:r>
+      <w:r>
+        <w:rPr>
+          <w:rFonts w:ascii="Consolas" w:hAnsi="Consolas" w:cs="Courier New"/>
+          <w:sz w:val="18"/>
+        </w:rPr>
+        <w:br/>
+        <w:t xml:space="preserve">        def _</w:t>
+      </w:r>
+      <w:proofErr w:type="spellStart"/>
+      <w:r>
+        <w:rPr>
+          <w:rFonts w:ascii="Consolas" w:hAnsi="Consolas" w:cs="Courier New"/>
+          <w:sz w:val="18"/>
+        </w:rPr>
+        <w:t>create_children</w:t>
+      </w:r>
+      <w:proofErr w:type="spellEnd"/>
+      <w:r>
+        <w:rPr>
+          <w:rFonts w:ascii="Consolas" w:hAnsi="Consolas" w:cs="Courier New"/>
+          <w:sz w:val="18"/>
+        </w:rPr>
+        <w:t>(self):</w:t>
+      </w:r>
+    </w:p>
+    <w:p>
+      <w:pPr>
+        <w:spacing w:after="0"/>
+        <w:rPr>
+          <w:rFonts w:ascii="Consolas" w:hAnsi="Consolas" w:cs="Courier New"/>
+          <w:sz w:val="18"/>
+        </w:rPr>
+      </w:pPr>
+      <w:r>
+        <w:rPr>
+          <w:rFonts w:ascii="Consolas" w:hAnsi="Consolas" w:cs="Courier New"/>
+          <w:sz w:val="18"/>
+        </w:rPr>
+        <w:t xml:space="preserve">            for each column on board</w:t>
+      </w:r>
+    </w:p>
+    <w:p>
+      <w:pPr>
+        <w:spacing w:after="0"/>
+        <w:rPr>
+          <w:rFonts w:ascii="Consolas" w:hAnsi="Consolas" w:cs="Courier New"/>
+          <w:sz w:val="18"/>
+        </w:rPr>
+      </w:pPr>
+      <w:r>
+        <w:rPr>
+          <w:rFonts w:ascii="Consolas" w:hAnsi="Consolas" w:cs="Courier New"/>
+          <w:sz w:val="18"/>
+        </w:rPr>
+        <w:t xml:space="preserve">                if move is possible on column</w:t>
+      </w:r>
+    </w:p>
+    <w:p>
+      <w:pPr>
+        <w:spacing w:after="0"/>
+        <w:rPr>
+          <w:rFonts w:ascii="Consolas" w:hAnsi="Consolas" w:cs="Courier New"/>
+          <w:sz w:val="18"/>
+        </w:rPr>
+      </w:pPr>
+      <w:r>
+        <w:rPr>
+          <w:rFonts w:ascii="Consolas" w:hAnsi="Consolas" w:cs="Courier New"/>
+          <w:sz w:val="18"/>
+        </w:rPr>
+        <w:t xml:space="preserve">                    make a copy of board as </w:t>
+      </w:r>
+      <w:proofErr w:type="spellStart"/>
+      <w:r>
+        <w:rPr>
+          <w:rFonts w:ascii="Consolas" w:hAnsi="Consolas" w:cs="Courier New"/>
+          <w:sz w:val="18"/>
+        </w:rPr>
+        <w:t>board_copy</w:t>
+      </w:r>
+      <w:proofErr w:type="spellEnd"/>
+    </w:p>
+    <w:p>
+      <w:pPr>
+        <w:spacing w:after="0"/>
+        <w:rPr>
+          <w:rFonts w:ascii="Consolas" w:hAnsi="Consolas" w:cs="Courier New"/>
+          <w:sz w:val="18"/>
+        </w:rPr>
+      </w:pPr>
+      <w:r>
+        <w:rPr>
+          <w:rFonts w:ascii="Consolas" w:hAnsi="Consolas" w:cs="Courier New"/>
+          <w:sz w:val="18"/>
+        </w:rPr>
+        <w:t xml:space="preserve">                    add the move on </w:t>
+      </w:r>
+      <w:proofErr w:type="spellStart"/>
+      <w:r>
+        <w:rPr>
+          <w:rFonts w:ascii="Consolas" w:hAnsi="Consolas" w:cs="Courier New"/>
+          <w:sz w:val="18"/>
+        </w:rPr>
+        <w:t>board_copy</w:t>
+      </w:r>
+      <w:proofErr w:type="spellEnd"/>
+      <w:r>
+        <w:rPr>
+          <w:rFonts w:ascii="Consolas" w:hAnsi="Consolas" w:cs="Courier New"/>
+          <w:sz w:val="18"/>
+        </w:rPr>
+        <w:t xml:space="preserve"> on column</w:t>
+      </w:r>
+    </w:p>
+    <w:p>
+      <w:pPr>
+        <w:spacing w:after="0"/>
+        <w:ind w:firstLine="720"/>
+        <w:rPr>
+          <w:rFonts w:ascii="Consolas" w:hAnsi="Consolas" w:cs="Courier New"/>
+          <w:sz w:val="18"/>
+        </w:rPr>
+      </w:pPr>
+      <w:r>
+        <w:rPr>
+          <w:rFonts w:ascii="Consolas" w:hAnsi="Consolas" w:cs="Courier New"/>
+          <w:sz w:val="18"/>
+        </w:rPr>
+        <w:t xml:space="preserve">            </w:t>
+      </w:r>
+      <w:r>
+        <w:rPr>
+          <w:rFonts w:ascii="Consolas" w:hAnsi="Consolas" w:cs="Courier New"/>
+          <w:sz w:val="18"/>
+        </w:rPr>
+        <w:t xml:space="preserve"> </w:t>
+      </w:r>
+      <w:proofErr w:type="spellStart"/>
+      <w:r>
+        <w:rPr>
+          <w:rFonts w:ascii="Consolas" w:hAnsi="Consolas" w:cs="Courier New"/>
+          <w:sz w:val="18"/>
+        </w:rPr>
+        <w:t>self._children</w:t>
+      </w:r>
+      <w:proofErr w:type="spellEnd"/>
+      <w:r>
+        <w:rPr>
+          <w:rFonts w:ascii="Consolas" w:hAnsi="Consolas" w:cs="Courier New"/>
+          <w:sz w:val="18"/>
+        </w:rPr>
+        <w:t xml:space="preserve">[col] = </w:t>
+      </w:r>
+      <w:proofErr w:type="spellStart"/>
+      <w:r>
+        <w:rPr>
+          <w:rFonts w:ascii="Consolas" w:hAnsi="Consolas" w:cs="Courier New"/>
+          <w:sz w:val="18"/>
+        </w:rPr>
+        <w:t>GameTree</w:t>
+      </w:r>
+      <w:proofErr w:type="spellEnd"/>
+      <w:r>
+        <w:rPr>
+          <w:rFonts w:ascii="Consolas" w:hAnsi="Consolas" w:cs="Courier New"/>
+          <w:sz w:val="18"/>
+        </w:rPr>
+        <w:t>._Node(</w:t>
+      </w:r>
+      <w:proofErr w:type="spellStart"/>
+      <w:r>
+        <w:rPr>
+          <w:rFonts w:ascii="Consolas" w:hAnsi="Consolas" w:cs="Courier New"/>
+          <w:sz w:val="18"/>
+        </w:rPr>
+        <w:t>board_copy</w:t>
+      </w:r>
+      <w:proofErr w:type="spellEnd"/>
+      <w:r>
+        <w:rPr>
+          <w:rFonts w:ascii="Consolas" w:hAnsi="Consolas" w:cs="Courier New"/>
+          <w:sz w:val="18"/>
+        </w:rPr>
+        <w:t>)</w:t>
+      </w:r>
+      <w:r>
+        <w:rPr>
+          <w:rFonts w:ascii="Consolas" w:hAnsi="Consolas" w:cs="Courier New"/>
+          <w:sz w:val="18"/>
+        </w:rPr>
+        <w:br/>
+      </w:r>
+      <w:r>
+        <w:rPr>
+          <w:rFonts w:ascii="Consolas" w:hAnsi="Consolas" w:cs="Courier New"/>
+          <w:sz w:val="18"/>
+        </w:rPr>
+        <w:br/>
+        <w:t xml:space="preserve">        def _</w:t>
+      </w:r>
+      <w:proofErr w:type="spellStart"/>
+      <w:r>
+        <w:rPr>
+          <w:rFonts w:ascii="Consolas" w:hAnsi="Consolas" w:cs="Courier New"/>
+          <w:sz w:val="18"/>
+        </w:rPr>
+        <w:t>compute_score</w:t>
+      </w:r>
+      <w:proofErr w:type="spellEnd"/>
+      <w:r>
+        <w:rPr>
+          <w:rFonts w:ascii="Consolas" w:hAnsi="Consolas" w:cs="Courier New"/>
+          <w:sz w:val="18"/>
+        </w:rPr>
+        <w:t>(self):</w:t>
+      </w:r>
+    </w:p>
+    <w:p>
+      <w:pPr>
+        <w:spacing w:after="0"/>
+        <w:ind w:firstLine="720"/>
+        <w:rPr>
+          <w:rFonts w:ascii="Consolas" w:hAnsi="Consolas" w:cs="Courier New"/>
+          <w:sz w:val="18"/>
+        </w:rPr>
+      </w:pPr>
+      <w:r>
+        <w:rPr>
+          <w:rFonts w:ascii="Consolas" w:hAnsi="Consolas" w:cs="Courier New"/>
+          <w:sz w:val="18"/>
+        </w:rPr>
+        <w:t xml:space="preserve">     if it is </w:t>
+      </w:r>
+      <w:proofErr w:type="spellStart"/>
+      <w:r>
+        <w:rPr>
+          <w:rFonts w:ascii="Consolas" w:hAnsi="Consolas" w:cs="Courier New"/>
+          <w:sz w:val="18"/>
+        </w:rPr>
+        <w:t>GameTree.MAX_PLAYER’s</w:t>
+      </w:r>
+      <w:proofErr w:type="spellEnd"/>
+      <w:r>
+        <w:rPr>
+          <w:rFonts w:ascii="Consolas" w:hAnsi="Consolas" w:cs="Courier New"/>
+          <w:sz w:val="18"/>
+        </w:rPr>
+        <w:t xml:space="preserve"> turn</w:t>
+      </w:r>
+    </w:p>
+    <w:p>
+      <w:pPr>
+        <w:spacing w:after="0"/>
+        <w:ind w:firstLine="720"/>
+        <w:rPr>
+          <w:rFonts w:ascii="Consolas" w:hAnsi="Consolas" w:cs="Courier New"/>
+          <w:sz w:val="18"/>
+        </w:rPr>
+      </w:pPr>
+      <w:r>
+        <w:rPr>
+          <w:rFonts w:ascii="Consolas" w:hAnsi="Consolas" w:cs="Courier New"/>
+          <w:sz w:val="18"/>
+        </w:rPr>
+        <w:t xml:space="preserve">         </w:t>
+      </w:r>
+      <w:proofErr w:type="spellStart"/>
+      <w:r>
+        <w:rPr>
+          <w:rFonts w:ascii="Consolas" w:hAnsi="Consolas" w:cs="Courier New"/>
+          <w:sz w:val="18"/>
+        </w:rPr>
+        <w:t>max_score</w:t>
+      </w:r>
+      <w:proofErr w:type="spellEnd"/>
+      <w:r>
+        <w:rPr>
+          <w:rFonts w:ascii="Consolas" w:hAnsi="Consolas" w:cs="Courier New"/>
+          <w:sz w:val="18"/>
+        </w:rPr>
+        <w:t xml:space="preserve"> = -1</w:t>
+      </w:r>
+    </w:p>
+    <w:p>
+      <w:pPr>
+        <w:spacing w:after="0"/>
+        <w:ind w:firstLine="720"/>
+        <w:rPr>
+          <w:rFonts w:ascii="Consolas" w:hAnsi="Consolas" w:cs="Courier New"/>
+          <w:sz w:val="18"/>
+        </w:rPr>
+      </w:pPr>
+      <w:r>
+        <w:rPr>
+          <w:rFonts w:ascii="Consolas" w:hAnsi="Consolas" w:cs="Courier New"/>
+          <w:sz w:val="18"/>
+        </w:rPr>
+        <w:t xml:space="preserve">         for each child in </w:t>
+      </w:r>
+      <w:proofErr w:type="spellStart"/>
+      <w:r>
+        <w:rPr>
+          <w:rFonts w:ascii="Consolas" w:hAnsi="Consolas" w:cs="Courier New"/>
+          <w:sz w:val="18"/>
+        </w:rPr>
+        <w:t>self._children</w:t>
+      </w:r>
+      <w:proofErr w:type="spellEnd"/>
+    </w:p>
+    <w:p>
+      <w:pPr>
+        <w:spacing w:after="0"/>
+        <w:ind w:firstLine="720"/>
+        <w:rPr>
+          <w:rFonts w:ascii="Consolas" w:hAnsi="Consolas" w:cs="Courier New"/>
+          <w:sz w:val="18"/>
+        </w:rPr>
+      </w:pPr>
+      <w:r>
+        <w:rPr>
+          <w:rFonts w:ascii="Consolas" w:hAnsi="Consolas" w:cs="Courier New"/>
+          <w:sz w:val="18"/>
+        </w:rPr>
+        <w:t xml:space="preserve">             if child is not None and child’s score &gt; </w:t>
+      </w:r>
+      <w:proofErr w:type="spellStart"/>
+      <w:r>
+        <w:rPr>
+          <w:rFonts w:ascii="Consolas" w:hAnsi="Consolas" w:cs="Courier New"/>
+          <w:sz w:val="18"/>
+        </w:rPr>
+        <w:t>max_score</w:t>
+      </w:r>
+      <w:proofErr w:type="spellEnd"/>
+    </w:p>
+    <w:p>
+      <w:pPr>
+        <w:spacing w:after="0"/>
+        <w:ind w:firstLine="720"/>
+        <w:rPr>
+          <w:rFonts w:ascii="Consolas" w:hAnsi="Consolas" w:cs="Courier New"/>
+          <w:sz w:val="18"/>
+        </w:rPr>
+      </w:pPr>
+      <w:r>
+        <w:rPr>
+          <w:rFonts w:ascii="Consolas" w:hAnsi="Consolas" w:cs="Courier New"/>
+          <w:sz w:val="18"/>
+        </w:rPr>
+        <w:t xml:space="preserve">                 </w:t>
+      </w:r>
+      <w:proofErr w:type="spellStart"/>
+      <w:r>
+        <w:rPr>
+          <w:rFonts w:ascii="Consolas" w:hAnsi="Consolas" w:cs="Courier New"/>
+          <w:sz w:val="18"/>
+        </w:rPr>
+        <w:t>max_score</w:t>
+      </w:r>
+      <w:proofErr w:type="spellEnd"/>
+      <w:r>
+        <w:rPr>
+          <w:rFonts w:ascii="Consolas" w:hAnsi="Consolas" w:cs="Courier New"/>
+          <w:sz w:val="18"/>
+        </w:rPr>
+        <w:t xml:space="preserve"> = child’s score</w:t>
+      </w:r>
+    </w:p>
+    <w:p>
+      <w:pPr>
+        <w:spacing w:after="0"/>
+        <w:ind w:firstLine="720"/>
+        <w:rPr>
+          <w:rFonts w:ascii="Consolas" w:hAnsi="Consolas" w:cs="Courier New"/>
+          <w:sz w:val="18"/>
+        </w:rPr>
+      </w:pPr>
+      <w:r>
+        <w:rPr>
+          <w:rFonts w:ascii="Consolas" w:hAnsi="Consolas" w:cs="Courier New"/>
+          <w:sz w:val="18"/>
+        </w:rPr>
+        <w:t xml:space="preserve">         </w:t>
+      </w:r>
+      <w:proofErr w:type="spellStart"/>
+      <w:r>
+        <w:rPr>
+          <w:rFonts w:ascii="Consolas" w:hAnsi="Consolas" w:cs="Courier New"/>
+          <w:sz w:val="18"/>
+        </w:rPr>
+        <w:t>self._score</w:t>
+      </w:r>
+      <w:proofErr w:type="spellEnd"/>
+      <w:r>
+        <w:rPr>
+          <w:rFonts w:ascii="Consolas" w:hAnsi="Consolas" w:cs="Courier New"/>
+          <w:sz w:val="18"/>
+        </w:rPr>
+        <w:t xml:space="preserve"> = </w:t>
+      </w:r>
+      <w:proofErr w:type="spellStart"/>
+      <w:r>
+        <w:rPr>
+          <w:rFonts w:ascii="Consolas" w:hAnsi="Consolas" w:cs="Courier New"/>
+          <w:sz w:val="18"/>
+        </w:rPr>
+        <w:t>max_score</w:t>
+      </w:r>
+      <w:proofErr w:type="spellEnd"/>
+      <w:r>
+        <w:rPr>
+          <w:rFonts w:ascii="Consolas" w:hAnsi="Consolas" w:cs="Courier New"/>
+          <w:sz w:val="18"/>
+        </w:rPr>
+        <w:br/>
+        <w:t xml:space="preserve">            else:</w:t>
+      </w:r>
+      <w:r>
+        <w:rPr>
+          <w:rFonts w:ascii="Consolas" w:hAnsi="Consolas" w:cs="Courier New"/>
+          <w:sz w:val="18"/>
+        </w:rPr>
+        <w:br/>
+        <w:t xml:space="preserve">                </w:t>
+      </w:r>
+      <w:proofErr w:type="spellStart"/>
+      <w:r>
+        <w:rPr>
+          <w:rFonts w:ascii="Consolas" w:hAnsi="Consolas" w:cs="Courier New"/>
+          <w:sz w:val="18"/>
+        </w:rPr>
+        <w:t>min_score</w:t>
+      </w:r>
+      <w:proofErr w:type="spellEnd"/>
+      <w:r>
+        <w:rPr>
+          <w:rFonts w:ascii="Consolas" w:hAnsi="Consolas" w:cs="Courier New"/>
+          <w:sz w:val="18"/>
+        </w:rPr>
+        <w:t xml:space="preserve"> = 1</w:t>
+      </w:r>
+      <w:r>
+        <w:rPr>
+          <w:rFonts w:ascii="Consolas" w:hAnsi="Consolas" w:cs="Courier New"/>
+          <w:sz w:val="18"/>
+        </w:rPr>
+        <w:br/>
+        <w:t xml:space="preserve">                for </w:t>
+      </w:r>
+      <w:r>
+        <w:rPr>
+          <w:rFonts w:ascii="Consolas" w:hAnsi="Consolas" w:cs="Courier New"/>
+          <w:sz w:val="18"/>
+        </w:rPr>
+        <w:t xml:space="preserve">each </w:t>
+      </w:r>
+      <w:r>
+        <w:rPr>
+          <w:rFonts w:ascii="Consolas" w:hAnsi="Consolas" w:cs="Courier New"/>
+          <w:sz w:val="18"/>
+        </w:rPr>
+        <w:t xml:space="preserve">child in </w:t>
+      </w:r>
+      <w:proofErr w:type="spellStart"/>
+      <w:r>
+        <w:rPr>
+          <w:rFonts w:ascii="Consolas" w:hAnsi="Consolas" w:cs="Courier New"/>
+          <w:sz w:val="18"/>
+        </w:rPr>
+        <w:t>self._children</w:t>
+      </w:r>
+      <w:proofErr w:type="spellEnd"/>
+      <w:r>
+        <w:rPr>
+          <w:rFonts w:ascii="Consolas" w:hAnsi="Consolas" w:cs="Courier New"/>
+          <w:sz w:val="18"/>
+        </w:rPr>
+        <w:t>:</w:t>
+      </w:r>
+      <w:r>
+        <w:rPr>
+          <w:rFonts w:ascii="Consolas" w:hAnsi="Consolas" w:cs="Courier New"/>
+          <w:sz w:val="18"/>
+        </w:rPr>
+        <w:br/>
+        <w:t xml:space="preserve">                    if child is not None and </w:t>
+      </w:r>
+      <w:r>
+        <w:rPr>
+          <w:rFonts w:ascii="Consolas" w:hAnsi="Consolas" w:cs="Courier New"/>
+          <w:sz w:val="18"/>
+        </w:rPr>
+        <w:t xml:space="preserve">child’s </w:t>
+      </w:r>
+      <w:r>
+        <w:rPr>
+          <w:rFonts w:ascii="Consolas" w:hAnsi="Consolas" w:cs="Courier New"/>
+          <w:sz w:val="18"/>
+        </w:rPr>
+        <w:t xml:space="preserve">score &lt; </w:t>
+      </w:r>
+      <w:proofErr w:type="spellStart"/>
+      <w:r>
+        <w:rPr>
+          <w:rFonts w:ascii="Consolas" w:hAnsi="Consolas" w:cs="Courier New"/>
+          <w:sz w:val="18"/>
+        </w:rPr>
+        <w:t>min_score</w:t>
+      </w:r>
+      <w:proofErr w:type="spellEnd"/>
+      <w:r>
+        <w:rPr>
+          <w:rFonts w:ascii="Consolas" w:hAnsi="Consolas" w:cs="Courier New"/>
+          <w:sz w:val="18"/>
+        </w:rPr>
+        <w:t>:</w:t>
+      </w:r>
+      <w:r>
+        <w:rPr>
+          <w:rFonts w:ascii="Consolas" w:hAnsi="Consolas" w:cs="Courier New"/>
+          <w:sz w:val="18"/>
+        </w:rPr>
+        <w:br/>
+        <w:t xml:space="preserve">           </w:t>
+      </w:r>
+      <w:r>
+        <w:rPr>
+          <w:rFonts w:ascii="Consolas" w:hAnsi="Consolas" w:cs="Courier New"/>
+          <w:sz w:val="18"/>
+        </w:rPr>
+        <w:t xml:space="preserve">             </w:t>
+      </w:r>
+      <w:proofErr w:type="spellStart"/>
+      <w:r>
+        <w:rPr>
+          <w:rFonts w:ascii="Consolas" w:hAnsi="Consolas" w:cs="Courier New"/>
+          <w:sz w:val="18"/>
+        </w:rPr>
+        <w:t>min_score</w:t>
+      </w:r>
+      <w:proofErr w:type="spellEnd"/>
+      <w:r>
+        <w:rPr>
+          <w:rFonts w:ascii="Consolas" w:hAnsi="Consolas" w:cs="Courier New"/>
+          <w:sz w:val="18"/>
+        </w:rPr>
+        <w:t xml:space="preserve"> = child’s </w:t>
+      </w:r>
+      <w:r>
+        <w:rPr>
+          <w:rFonts w:ascii="Consolas" w:hAnsi="Consolas" w:cs="Courier New"/>
+          <w:sz w:val="18"/>
+        </w:rPr>
+        <w:t>score</w:t>
+      </w:r>
+      <w:r>
+        <w:rPr>
+          <w:rFonts w:ascii="Consolas" w:hAnsi="Consolas" w:cs="Courier New"/>
+          <w:sz w:val="18"/>
+        </w:rPr>
+        <w:br/>
+        <w:t xml:space="preserve">                </w:t>
+      </w:r>
+      <w:proofErr w:type="spellStart"/>
+      <w:r>
+        <w:rPr>
+          <w:rFonts w:ascii="Consolas" w:hAnsi="Consolas" w:cs="Courier New"/>
+          <w:sz w:val="18"/>
+        </w:rPr>
+        <w:t>self._score</w:t>
+      </w:r>
+      <w:proofErr w:type="spellEnd"/>
+      <w:r>
+        <w:rPr>
+          <w:rFonts w:ascii="Consolas" w:hAnsi="Consolas" w:cs="Courier New"/>
+          <w:sz w:val="18"/>
+        </w:rPr>
+        <w:t xml:space="preserve"> = </w:t>
+      </w:r>
+      <w:proofErr w:type="spellStart"/>
+      <w:r>
+        <w:rPr>
+          <w:rFonts w:ascii="Consolas" w:hAnsi="Consolas" w:cs="Courier New"/>
+          <w:sz w:val="18"/>
+        </w:rPr>
+        <w:t>min_score</w:t>
+      </w:r>
+      <w:proofErr w:type="spellEnd"/>
+    </w:p>
+    <w:p/>
+    <w:p>
+      <w:r>
+        <w:br w:type="page"/>
+      </w:r>
+    </w:p>
+    <w:p>
+      <w:pPr>
+        <w:pStyle w:val="Heading2"/>
+      </w:pPr>
+      <w:r>
+        <w:lastRenderedPageBreak/>
+        <w:t>AI opponent mode of Connect 3 on a 3×3 board, playgame.py</w:t>
+      </w:r>
+    </w:p>
+    <w:p>
+      <w:pPr>
+        <w:spacing w:after="0"/>
+        <w:rPr>
+          <w:rFonts w:ascii="Consolas" w:hAnsi="Consolas" w:cs="Courier New"/>
+          <w:sz w:val="18"/>
+        </w:rPr>
+      </w:pPr>
+      <w:r>
+        <w:rPr>
+          <w:rFonts w:ascii="Consolas" w:hAnsi="Consolas" w:cs="Courier New"/>
+          <w:sz w:val="18"/>
+        </w:rPr>
+        <w:t xml:space="preserve">Def </w:t>
+      </w:r>
+      <w:proofErr w:type="spellStart"/>
+      <w:r>
+        <w:rPr>
+          <w:rFonts w:ascii="Consolas" w:hAnsi="Consolas" w:cs="Courier New"/>
+          <w:sz w:val="18"/>
+        </w:rPr>
+        <w:t>run_ai_mode</w:t>
+      </w:r>
+      <w:proofErr w:type="spellEnd"/>
+      <w:r>
+        <w:rPr>
+          <w:rFonts w:ascii="Consolas" w:hAnsi="Consolas" w:cs="Courier New"/>
+          <w:sz w:val="18"/>
+        </w:rPr>
+        <w:t>():</w:t>
+      </w:r>
+    </w:p>
+    <w:p>
+      <w:pPr>
+        <w:spacing w:after="0"/>
+        <w:rPr>
+          <w:rFonts w:ascii="Consolas" w:hAnsi="Consolas" w:cs="Courier New"/>
+          <w:sz w:val="18"/>
+        </w:rPr>
+      </w:pPr>
+      <w:r>
+        <w:rPr>
+          <w:rFonts w:ascii="Consolas" w:hAnsi="Consolas" w:cs="Courier New"/>
+          <w:sz w:val="18"/>
+        </w:rPr>
+        <w:t xml:space="preserve">    p</w:t>
+      </w:r>
+      <w:r>
+        <w:rPr>
+          <w:rFonts w:ascii="Consolas" w:hAnsi="Consolas" w:cs="Courier New"/>
+          <w:sz w:val="18"/>
+        </w:rPr>
+        <w:t xml:space="preserve">layer </w:t>
+      </w:r>
+      <w:r>
+        <w:rPr>
+          <w:rFonts w:ascii="Consolas" w:hAnsi="Consolas" w:cs="Courier New"/>
+          <w:sz w:val="18"/>
+        </w:rPr>
+        <w:t>let player choose piece (O will always go first)</w:t>
+      </w:r>
+    </w:p>
+    <w:p>
+      <w:pPr>
+        <w:spacing w:after="0"/>
+        <w:rPr>
+          <w:rFonts w:ascii="Consolas" w:hAnsi="Consolas" w:cs="Courier New"/>
+          <w:sz w:val="18"/>
+        </w:rPr>
+      </w:pPr>
+      <w:r>
+        <w:rPr>
+          <w:rFonts w:ascii="Consolas" w:hAnsi="Consolas" w:cs="Courier New"/>
+          <w:sz w:val="18"/>
+        </w:rPr>
+        <w:br/>
+        <w:t xml:space="preserve">    cols = 3</w:t>
+      </w:r>
+      <w:r>
+        <w:rPr>
+          <w:rFonts w:ascii="Consolas" w:hAnsi="Consolas" w:cs="Courier New"/>
+          <w:sz w:val="18"/>
+        </w:rPr>
+        <w:br/>
+        <w:t xml:space="preserve">    rows = 3</w:t>
+      </w:r>
+      <w:r>
+        <w:rPr>
+          <w:rFonts w:ascii="Consolas" w:hAnsi="Consolas" w:cs="Courier New"/>
+          <w:sz w:val="18"/>
+        </w:rPr>
+        <w:br/>
+        <w:t xml:space="preserve">    game = Connect3Board(cols, rows)</w:t>
+      </w:r>
+      <w:r>
+        <w:rPr>
+          <w:rFonts w:ascii="Consolas" w:hAnsi="Consolas" w:cs="Courier New"/>
+          <w:sz w:val="18"/>
+        </w:rPr>
+        <w:br/>
+        <w:t xml:space="preserve">    print(game)</w:t>
+      </w:r>
+      <w:r>
+        <w:rPr>
+          <w:rFonts w:ascii="Consolas" w:hAnsi="Consolas" w:cs="Courier New"/>
+          <w:sz w:val="18"/>
+        </w:rPr>
+        <w:br/>
+      </w:r>
+      <w:r>
+        <w:rPr>
+          <w:rFonts w:ascii="Consolas" w:hAnsi="Consolas" w:cs="Courier New"/>
+          <w:sz w:val="18"/>
+        </w:rPr>
+        <w:br/>
+        <w:t xml:space="preserve">    </w:t>
+      </w:r>
+      <w:proofErr w:type="spellStart"/>
+      <w:r>
+        <w:rPr>
+          <w:rFonts w:ascii="Consolas" w:hAnsi="Consolas" w:cs="Courier New"/>
+          <w:sz w:val="18"/>
+        </w:rPr>
+        <w:t>game_tree</w:t>
+      </w:r>
+      <w:proofErr w:type="spellEnd"/>
+      <w:r>
+        <w:rPr>
+          <w:rFonts w:ascii="Consolas" w:hAnsi="Consolas" w:cs="Courier New"/>
+          <w:sz w:val="18"/>
+        </w:rPr>
+        <w:t xml:space="preserve"> = </w:t>
+      </w:r>
+      <w:proofErr w:type="spellStart"/>
+      <w:r>
+        <w:rPr>
+          <w:rFonts w:ascii="Consolas" w:hAnsi="Consolas" w:cs="Courier New"/>
+          <w:sz w:val="18"/>
+        </w:rPr>
+        <w:t>GameTree</w:t>
+      </w:r>
+      <w:proofErr w:type="spellEnd"/>
+      <w:r>
+        <w:rPr>
+          <w:rFonts w:ascii="Consolas" w:hAnsi="Consolas" w:cs="Courier New"/>
+          <w:sz w:val="18"/>
+        </w:rPr>
+        <w:t>(game)</w:t>
+      </w:r>
+      <w:r>
+        <w:rPr>
+          <w:rFonts w:ascii="Consolas" w:hAnsi="Consolas" w:cs="Courier New"/>
+          <w:sz w:val="18"/>
+        </w:rPr>
+        <w:br/>
+        <w:t xml:space="preserve">    position = </w:t>
+      </w:r>
+      <w:proofErr w:type="spellStart"/>
+      <w:r>
+        <w:rPr>
+          <w:rFonts w:ascii="Consolas" w:hAnsi="Consolas" w:cs="Courier New"/>
+          <w:sz w:val="18"/>
+        </w:rPr>
+        <w:t>game_tree.get_root_position</w:t>
+      </w:r>
+      <w:proofErr w:type="spellEnd"/>
+      <w:r>
+        <w:rPr>
+          <w:rFonts w:ascii="Consolas" w:hAnsi="Consolas" w:cs="Courier New"/>
+          <w:sz w:val="18"/>
+        </w:rPr>
+        <w:t>()</w:t>
+      </w:r>
+      <w:r>
+        <w:rPr>
+          <w:rFonts w:ascii="Consolas" w:hAnsi="Consolas" w:cs="Courier New"/>
+          <w:sz w:val="18"/>
+        </w:rPr>
+        <w:br/>
+      </w:r>
+      <w:r>
+        <w:rPr>
+          <w:rFonts w:ascii="Consolas" w:hAnsi="Consolas" w:cs="Courier New"/>
+          <w:sz w:val="18"/>
+        </w:rPr>
+        <w:br/>
+        <w:t xml:space="preserve">    while game</w:t>
+      </w:r>
+      <w:r>
+        <w:rPr>
+          <w:rFonts w:ascii="Consolas" w:hAnsi="Consolas" w:cs="Courier New"/>
+          <w:sz w:val="18"/>
+        </w:rPr>
+        <w:t xml:space="preserve"> winner</w:t>
+      </w:r>
+      <w:r>
+        <w:rPr>
+          <w:rFonts w:ascii="Consolas" w:hAnsi="Consolas" w:cs="Courier New"/>
+          <w:sz w:val="18"/>
+        </w:rPr>
+        <w:t xml:space="preserve"> is None:</w:t>
+      </w:r>
+      <w:r>
+        <w:rPr>
+          <w:rFonts w:ascii="Consolas" w:hAnsi="Consolas" w:cs="Courier New"/>
+          <w:sz w:val="18"/>
+        </w:rPr>
+        <w:br/>
+        <w:t xml:space="preserve">        if </w:t>
+      </w:r>
+      <w:proofErr w:type="spellStart"/>
+      <w:r>
+        <w:rPr>
+          <w:rFonts w:ascii="Consolas" w:hAnsi="Consolas" w:cs="Courier New"/>
+          <w:sz w:val="18"/>
+        </w:rPr>
+        <w:t>game.get_whose_turn</w:t>
+      </w:r>
+      <w:proofErr w:type="spellEnd"/>
+      <w:r>
+        <w:rPr>
+          <w:rFonts w:ascii="Consolas" w:hAnsi="Consolas" w:cs="Courier New"/>
+          <w:sz w:val="18"/>
+        </w:rPr>
+        <w:t>() == player:</w:t>
+      </w:r>
+      <w:r>
+        <w:rPr>
+          <w:rFonts w:ascii="Consolas" w:hAnsi="Consolas" w:cs="Courier New"/>
+          <w:sz w:val="18"/>
+        </w:rPr>
+        <w:br/>
+        <w:t xml:space="preserve">            </w:t>
+      </w:r>
+      <w:r>
+        <w:rPr>
+          <w:rFonts w:ascii="Consolas" w:hAnsi="Consolas" w:cs="Courier New"/>
+          <w:sz w:val="18"/>
+        </w:rPr>
+        <w:t xml:space="preserve">move = ask player for valid move between 0 and cols </w:t>
+      </w:r>
+      <w:r>
+        <w:rPr>
+          <w:rFonts w:ascii="Consolas" w:hAnsi="Consolas" w:cs="Courier New"/>
+          <w:sz w:val="18"/>
+        </w:rPr>
+        <w:t>–</w:t>
+      </w:r>
+      <w:r>
+        <w:rPr>
+          <w:rFonts w:ascii="Consolas" w:hAnsi="Consolas" w:cs="Courier New"/>
+          <w:sz w:val="18"/>
+        </w:rPr>
+        <w:t xml:space="preserve"> 1</w:t>
+      </w:r>
+      <w:r>
+        <w:rPr>
+          <w:rFonts w:ascii="Consolas" w:hAnsi="Consolas" w:cs="Courier New"/>
+          <w:sz w:val="18"/>
+        </w:rPr>
+        <w:br/>
+        <w:t xml:space="preserve">            if </w:t>
+      </w:r>
+      <w:r>
+        <w:rPr>
+          <w:rFonts w:ascii="Consolas" w:hAnsi="Consolas" w:cs="Courier New"/>
+          <w:sz w:val="18"/>
+        </w:rPr>
+        <w:t>move is valid</w:t>
+      </w:r>
+      <w:r>
+        <w:rPr>
+          <w:rFonts w:ascii="Consolas" w:hAnsi="Consolas" w:cs="Courier New"/>
+          <w:sz w:val="18"/>
+        </w:rPr>
+        <w:t>:</w:t>
+      </w:r>
+      <w:r>
+        <w:rPr>
+          <w:rFonts w:ascii="Consolas" w:hAnsi="Consolas" w:cs="Courier New"/>
+          <w:sz w:val="18"/>
+        </w:rPr>
+        <w:br/>
+        <w:t xml:space="preserve">                </w:t>
+      </w:r>
+      <w:proofErr w:type="spellStart"/>
+      <w:r>
+        <w:rPr>
+          <w:rFonts w:ascii="Consolas" w:hAnsi="Consolas" w:cs="Courier New"/>
+          <w:sz w:val="18"/>
+        </w:rPr>
+        <w:t>game.add_token</w:t>
+      </w:r>
+      <w:proofErr w:type="spellEnd"/>
+      <w:r>
+        <w:rPr>
+          <w:rFonts w:ascii="Consolas" w:hAnsi="Consolas" w:cs="Courier New"/>
+          <w:sz w:val="18"/>
+        </w:rPr>
+        <w:t>(move)</w:t>
+      </w:r>
+      <w:r>
+        <w:rPr>
+          <w:rFonts w:ascii="Consolas" w:hAnsi="Consolas" w:cs="Courier New"/>
+          <w:sz w:val="18"/>
+        </w:rPr>
+        <w:br/>
+        <w:t xml:space="preserve">                position = </w:t>
+      </w:r>
+      <w:proofErr w:type="spellStart"/>
+      <w:r>
+        <w:rPr>
+          <w:rFonts w:ascii="Consolas" w:hAnsi="Consolas" w:cs="Courier New"/>
+          <w:sz w:val="18"/>
+        </w:rPr>
+        <w:t>position.get_child</w:t>
+      </w:r>
+      <w:proofErr w:type="spellEnd"/>
+      <w:r>
+        <w:rPr>
+          <w:rFonts w:ascii="Consolas" w:hAnsi="Consolas" w:cs="Courier New"/>
+          <w:sz w:val="18"/>
+        </w:rPr>
+        <w:t>(move)</w:t>
+      </w:r>
+      <w:r>
+        <w:rPr>
+          <w:rFonts w:ascii="Consolas" w:hAnsi="Consolas" w:cs="Courier New"/>
+          <w:sz w:val="18"/>
+        </w:rPr>
+        <w:br/>
+        <w:t xml:space="preserve">                print(game)</w:t>
+      </w:r>
+      <w:r>
+        <w:rPr>
+          <w:rFonts w:ascii="Consolas" w:hAnsi="Consolas" w:cs="Courier New"/>
+          <w:sz w:val="18"/>
+        </w:rPr>
+        <w:br/>
+        <w:t xml:space="preserve">            else:</w:t>
+      </w:r>
+      <w:r>
+        <w:rPr>
+          <w:rFonts w:ascii="Consolas" w:hAnsi="Consolas" w:cs="Courier New"/>
+          <w:sz w:val="18"/>
+        </w:rPr>
+        <w:br/>
+        <w:t xml:space="preserve">                print("ERROR: Invalid move, please try again")</w:t>
+      </w:r>
+      <w:r>
+        <w:rPr>
+          <w:rFonts w:ascii="Consolas" w:hAnsi="Consolas" w:cs="Courier New"/>
+          <w:sz w:val="18"/>
+        </w:rPr>
+        <w:br/>
+        <w:t xml:space="preserve">        else:</w:t>
+      </w:r>
+      <w:r>
+        <w:rPr>
+          <w:rFonts w:ascii="Consolas" w:hAnsi="Consolas" w:cs="Courier New"/>
+          <w:sz w:val="18"/>
+        </w:rPr>
+        <w:br/>
+        <w:t xml:space="preserve">            </w:t>
+      </w:r>
+      <w:proofErr w:type="spellStart"/>
+      <w:r>
+        <w:rPr>
+          <w:rFonts w:ascii="Consolas" w:hAnsi="Consolas" w:cs="Courier New"/>
+          <w:sz w:val="18"/>
+        </w:rPr>
+        <w:t>children_scores</w:t>
+      </w:r>
+      <w:proofErr w:type="spellEnd"/>
+      <w:r>
+        <w:rPr>
+          <w:rFonts w:ascii="Consolas" w:hAnsi="Consolas" w:cs="Courier New"/>
+          <w:sz w:val="18"/>
+        </w:rPr>
+        <w:t xml:space="preserve"> = </w:t>
+      </w:r>
+      <w:proofErr w:type="spellStart"/>
+      <w:r>
+        <w:rPr>
+          <w:rFonts w:ascii="Consolas" w:hAnsi="Consolas" w:cs="Courier New"/>
+          <w:sz w:val="18"/>
+        </w:rPr>
+        <w:t>position.get_children_scores</w:t>
+      </w:r>
+      <w:proofErr w:type="spellEnd"/>
+      <w:r>
+        <w:rPr>
+          <w:rFonts w:ascii="Consolas" w:hAnsi="Consolas" w:cs="Courier New"/>
+          <w:sz w:val="18"/>
+        </w:rPr>
+        <w:t>()</w:t>
+      </w:r>
+      <w:r>
+        <w:rPr>
+          <w:rFonts w:ascii="Consolas" w:hAnsi="Consolas" w:cs="Courier New"/>
+          <w:sz w:val="18"/>
+        </w:rPr>
+        <w:br/>
+        <w:t xml:space="preserve">            </w:t>
+      </w:r>
+      <w:proofErr w:type="spellStart"/>
+      <w:r>
+        <w:rPr>
+          <w:rFonts w:ascii="Consolas" w:hAnsi="Consolas" w:cs="Courier New"/>
+          <w:sz w:val="18"/>
+        </w:rPr>
+        <w:t>child_index</w:t>
+      </w:r>
+      <w:proofErr w:type="spellEnd"/>
+      <w:r>
+        <w:rPr>
+          <w:rFonts w:ascii="Consolas" w:hAnsi="Consolas" w:cs="Courier New"/>
+          <w:sz w:val="18"/>
+        </w:rPr>
+        <w:t xml:space="preserve"> = None</w:t>
+      </w:r>
+      <w:r>
+        <w:rPr>
+          <w:rFonts w:ascii="Consolas" w:hAnsi="Consolas" w:cs="Courier New"/>
+          <w:sz w:val="18"/>
+        </w:rPr>
+        <w:br/>
+        <w:t xml:space="preserve">            </w:t>
+      </w:r>
+      <w:proofErr w:type="spellStart"/>
+      <w:r>
+        <w:rPr>
+          <w:rFonts w:ascii="Consolas" w:hAnsi="Consolas" w:cs="Courier New"/>
+          <w:sz w:val="18"/>
+        </w:rPr>
+        <w:t>max_score</w:t>
+      </w:r>
+      <w:proofErr w:type="spellEnd"/>
+      <w:r>
+        <w:rPr>
+          <w:rFonts w:ascii="Consolas" w:hAnsi="Consolas" w:cs="Courier New"/>
+          <w:sz w:val="18"/>
+        </w:rPr>
+        <w:t xml:space="preserve"> = -1</w:t>
+      </w:r>
+      <w:r>
+        <w:rPr>
+          <w:rFonts w:ascii="Consolas" w:hAnsi="Consolas" w:cs="Courier New"/>
+          <w:sz w:val="18"/>
+        </w:rPr>
+        <w:br/>
+        <w:t xml:space="preserve">            </w:t>
+      </w:r>
+      <w:proofErr w:type="spellStart"/>
+      <w:r>
+        <w:rPr>
+          <w:rFonts w:ascii="Consolas" w:hAnsi="Consolas" w:cs="Courier New"/>
+          <w:sz w:val="18"/>
+        </w:rPr>
+        <w:t>min_score</w:t>
+      </w:r>
+      <w:proofErr w:type="spellEnd"/>
+      <w:r>
+        <w:rPr>
+          <w:rFonts w:ascii="Consolas" w:hAnsi="Consolas" w:cs="Courier New"/>
+          <w:sz w:val="18"/>
+        </w:rPr>
+        <w:t xml:space="preserve"> = 1</w:t>
+      </w:r>
+    </w:p>
+    <w:p>
+      <w:pPr>
+        <w:spacing w:after="0"/>
+        <w:rPr>
+          <w:rFonts w:ascii="Consolas" w:hAnsi="Consolas" w:cs="Courier New"/>
+          <w:sz w:val="18"/>
+        </w:rPr>
+      </w:pPr>
+      <w:r>
+        <w:rPr>
+          <w:rFonts w:ascii="Consolas" w:hAnsi="Consolas" w:cs="Courier New"/>
+          <w:sz w:val="18"/>
+        </w:rPr>
+        <w:t xml:space="preserve">            index = 0</w:t>
+      </w:r>
+    </w:p>
+    <w:p>
+      <w:pPr>
+        <w:spacing w:after="0"/>
+        <w:ind w:firstLine="720"/>
+        <w:rPr>
+          <w:rFonts w:ascii="Consolas" w:hAnsi="Consolas" w:cs="Courier New"/>
+          <w:sz w:val="18"/>
+        </w:rPr>
+      </w:pPr>
+      <w:r>
+        <w:rPr>
+          <w:rFonts w:ascii="Consolas" w:hAnsi="Consolas" w:cs="Courier New"/>
+          <w:sz w:val="18"/>
+        </w:rPr>
+        <w:br/>
+      </w:r>
+      <w:r>
+        <w:rPr>
+          <w:rFonts w:ascii="Consolas" w:hAnsi="Consolas" w:cs="Courier New"/>
+          <w:sz w:val="18"/>
+        </w:rPr>
+        <w:br/>
+        <w:t xml:space="preserve">            for </w:t>
+      </w:r>
+      <w:r>
+        <w:rPr>
+          <w:rFonts w:ascii="Consolas" w:hAnsi="Consolas" w:cs="Courier New"/>
+          <w:sz w:val="18"/>
+        </w:rPr>
+        <w:t xml:space="preserve">each </w:t>
+      </w:r>
+      <w:r>
+        <w:rPr>
+          <w:rFonts w:ascii="Consolas" w:hAnsi="Consolas" w:cs="Courier New"/>
+          <w:sz w:val="18"/>
+        </w:rPr>
+        <w:t xml:space="preserve">child in </w:t>
+      </w:r>
+      <w:proofErr w:type="spellStart"/>
+      <w:r>
+        <w:rPr>
+          <w:rFonts w:ascii="Consolas" w:hAnsi="Consolas" w:cs="Courier New"/>
+          <w:sz w:val="18"/>
+        </w:rPr>
+        <w:t>children_scores</w:t>
+      </w:r>
+      <w:proofErr w:type="spellEnd"/>
+      <w:r>
+        <w:rPr>
+          <w:rFonts w:ascii="Consolas" w:hAnsi="Consolas" w:cs="Courier New"/>
+          <w:sz w:val="18"/>
+        </w:rPr>
+        <w:t>:</w:t>
+      </w:r>
+      <w:r>
+        <w:rPr>
+          <w:rFonts w:ascii="Consolas" w:hAnsi="Consolas" w:cs="Courier New"/>
+          <w:sz w:val="18"/>
+        </w:rPr>
+        <w:br/>
+        <w:t xml:space="preserve">                if </w:t>
+      </w:r>
+      <w:r>
+        <w:rPr>
+          <w:rFonts w:ascii="Consolas" w:hAnsi="Consolas" w:cs="Courier New"/>
+          <w:sz w:val="18"/>
+        </w:rPr>
+        <w:t>it is O turn</w:t>
+      </w:r>
+      <w:r>
+        <w:rPr>
+          <w:rFonts w:ascii="Consolas" w:hAnsi="Consolas" w:cs="Courier New"/>
+          <w:sz w:val="18"/>
+        </w:rPr>
+        <w:t>:</w:t>
+      </w:r>
+      <w:r>
+        <w:rPr>
+          <w:rFonts w:ascii="Consolas" w:hAnsi="Consolas" w:cs="Courier New"/>
+          <w:sz w:val="18"/>
+        </w:rPr>
+        <w:br/>
+        <w:t xml:space="preserve">                    if child is not None and child &gt; </w:t>
+      </w:r>
+      <w:proofErr w:type="spellStart"/>
+      <w:r>
+        <w:rPr>
+          <w:rFonts w:ascii="Consolas" w:hAnsi="Consolas" w:cs="Courier New"/>
+          <w:sz w:val="18"/>
+        </w:rPr>
+        <w:t>max_score</w:t>
+      </w:r>
+      <w:proofErr w:type="spellEnd"/>
+      <w:r>
+        <w:rPr>
+          <w:rFonts w:ascii="Consolas" w:hAnsi="Consolas" w:cs="Courier New"/>
+          <w:sz w:val="18"/>
+        </w:rPr>
+        <w:t>:</w:t>
+      </w:r>
+      <w:r>
+        <w:rPr>
+          <w:rFonts w:ascii="Consolas" w:hAnsi="Consolas" w:cs="Courier New"/>
+          <w:sz w:val="18"/>
+        </w:rPr>
+        <w:br/>
+        <w:t xml:space="preserve">                        </w:t>
+      </w:r>
+      <w:proofErr w:type="spellStart"/>
+      <w:r>
+        <w:rPr>
+          <w:rFonts w:ascii="Consolas" w:hAnsi="Consolas" w:cs="Courier New"/>
+          <w:sz w:val="18"/>
+        </w:rPr>
+        <w:t>max_score</w:t>
+      </w:r>
+      <w:proofErr w:type="spellEnd"/>
+      <w:r>
+        <w:rPr>
+          <w:rFonts w:ascii="Consolas" w:hAnsi="Consolas" w:cs="Courier New"/>
+          <w:sz w:val="18"/>
+        </w:rPr>
+        <w:t xml:space="preserve"> = child</w:t>
+      </w:r>
+      <w:r>
+        <w:rPr>
+          <w:rFonts w:ascii="Consolas" w:hAnsi="Consolas" w:cs="Courier New"/>
+          <w:sz w:val="18"/>
+        </w:rPr>
+        <w:br/>
+        <w:t xml:space="preserve">                        </w:t>
+      </w:r>
+      <w:proofErr w:type="spellStart"/>
+      <w:r>
+        <w:rPr>
+          <w:rFonts w:ascii="Consolas" w:hAnsi="Consolas" w:cs="Courier New"/>
+          <w:sz w:val="18"/>
+        </w:rPr>
+        <w:t>child_index</w:t>
+      </w:r>
+      <w:proofErr w:type="spellEnd"/>
+      <w:r>
+        <w:rPr>
+          <w:rFonts w:ascii="Consolas" w:hAnsi="Consolas" w:cs="Courier New"/>
+          <w:sz w:val="18"/>
+        </w:rPr>
+        <w:t xml:space="preserve"> = i</w:t>
+      </w:r>
+      <w:r>
+        <w:rPr>
+          <w:rFonts w:ascii="Consolas" w:hAnsi="Consolas" w:cs="Courier New"/>
+          <w:sz w:val="18"/>
+        </w:rPr>
+        <w:t>ndex</w:t>
+      </w:r>
+      <w:r>
+        <w:rPr>
+          <w:rFonts w:ascii="Consolas" w:hAnsi="Consolas" w:cs="Courier New"/>
+          <w:sz w:val="18"/>
+        </w:rPr>
+        <w:br/>
+        <w:t xml:space="preserve">                else:</w:t>
+      </w:r>
+      <w:r>
+        <w:rPr>
+          <w:rFonts w:ascii="Consolas" w:hAnsi="Consolas" w:cs="Courier New"/>
+          <w:sz w:val="18"/>
+        </w:rPr>
+        <w:br/>
+        <w:t xml:space="preserve">                    if child is not None and child &lt; </w:t>
+      </w:r>
+      <w:proofErr w:type="spellStart"/>
+      <w:r>
+        <w:rPr>
+          <w:rFonts w:ascii="Consolas" w:hAnsi="Consolas" w:cs="Courier New"/>
+          <w:sz w:val="18"/>
+        </w:rPr>
+        <w:t>min_score</w:t>
+      </w:r>
+      <w:proofErr w:type="spellEnd"/>
+      <w:r>
+        <w:rPr>
+          <w:rFonts w:ascii="Consolas" w:hAnsi="Consolas" w:cs="Courier New"/>
+          <w:sz w:val="18"/>
+        </w:rPr>
+        <w:t>:</w:t>
+      </w:r>
+      <w:r>
+        <w:rPr>
+          <w:rFonts w:ascii="Consolas" w:hAnsi="Consolas" w:cs="Courier New"/>
+          <w:sz w:val="18"/>
+        </w:rPr>
+        <w:br/>
+        <w:t xml:space="preserve">                        </w:t>
+      </w:r>
+      <w:proofErr w:type="spellStart"/>
+      <w:r>
+        <w:rPr>
+          <w:rFonts w:ascii="Consolas" w:hAnsi="Consolas" w:cs="Courier New"/>
+          <w:sz w:val="18"/>
+        </w:rPr>
+        <w:t>min_score</w:t>
+      </w:r>
+      <w:proofErr w:type="spellEnd"/>
+      <w:r>
+        <w:rPr>
+          <w:rFonts w:ascii="Consolas" w:hAnsi="Consolas" w:cs="Courier New"/>
+          <w:sz w:val="18"/>
+        </w:rPr>
+        <w:t xml:space="preserve"> = child</w:t>
+      </w:r>
+      <w:r>
+        <w:rPr>
+          <w:rFonts w:ascii="Consolas" w:hAnsi="Consolas" w:cs="Courier New"/>
+          <w:sz w:val="18"/>
+        </w:rPr>
+        <w:br/>
+        <w:t xml:space="preserve">                        </w:t>
+      </w:r>
+      <w:proofErr w:type="spellStart"/>
+      <w:r>
+        <w:rPr>
+          <w:rFonts w:ascii="Consolas" w:hAnsi="Consolas" w:cs="Courier New"/>
+          <w:sz w:val="18"/>
+        </w:rPr>
+        <w:t>child_index</w:t>
+      </w:r>
+      <w:proofErr w:type="spellEnd"/>
+      <w:r>
+        <w:rPr>
+          <w:rFonts w:ascii="Consolas" w:hAnsi="Consolas" w:cs="Courier New"/>
+          <w:sz w:val="18"/>
+        </w:rPr>
+        <w:t xml:space="preserve"> = i</w:t>
+      </w:r>
+      <w:r>
+        <w:rPr>
+          <w:rFonts w:ascii="Consolas" w:hAnsi="Consolas" w:cs="Courier New"/>
+          <w:sz w:val="18"/>
+        </w:rPr>
+        <w:t>ndex</w:t>
+      </w:r>
+    </w:p>
+    <w:p>
+      <w:pPr>
+        <w:spacing w:after="0"/>
+        <w:ind w:firstLine="720"/>
+        <w:rPr>
+          <w:rFonts w:ascii="Consolas" w:hAnsi="Consolas" w:cs="Courier New"/>
+          <w:sz w:val="18"/>
+        </w:rPr>
+      </w:pPr>
+      <w:r>
+        <w:rPr>
+          <w:rFonts w:ascii="Consolas" w:hAnsi="Consolas" w:cs="Courier New"/>
+          <w:sz w:val="18"/>
+        </w:rPr>
+        <w:t xml:space="preserve">         index += 1</w:t>
+      </w:r>
+      <w:r>
+        <w:rPr>
+          <w:rFonts w:ascii="Consolas" w:hAnsi="Consolas" w:cs="Courier New"/>
+          <w:sz w:val="18"/>
+        </w:rPr>
+        <w:br/>
+      </w:r>
+      <w:r>
+        <w:rPr>
+          <w:rFonts w:ascii="Consolas" w:hAnsi="Consolas" w:cs="Courier New"/>
+          <w:sz w:val="18"/>
+        </w:rPr>
+        <w:br/>
+        <w:t xml:space="preserve">            </w:t>
+      </w:r>
+      <w:proofErr w:type="spellStart"/>
+      <w:r>
+        <w:rPr>
+          <w:rFonts w:ascii="Consolas" w:hAnsi="Consolas" w:cs="Courier New"/>
+          <w:sz w:val="18"/>
+        </w:rPr>
+        <w:t>game.add_token</w:t>
+      </w:r>
+      <w:proofErr w:type="spellEnd"/>
+      <w:r>
+        <w:rPr>
+          <w:rFonts w:ascii="Consolas" w:hAnsi="Consolas" w:cs="Courier New"/>
+          <w:sz w:val="18"/>
+        </w:rPr>
+        <w:t>(</w:t>
+      </w:r>
+      <w:proofErr w:type="spellStart"/>
+      <w:r>
+        <w:rPr>
+          <w:rFonts w:ascii="Consolas" w:hAnsi="Consolas" w:cs="Courier New"/>
+          <w:sz w:val="18"/>
+        </w:rPr>
+        <w:t>child_index</w:t>
+      </w:r>
+      <w:proofErr w:type="spellEnd"/>
+      <w:r>
+        <w:rPr>
+          <w:rFonts w:ascii="Consolas" w:hAnsi="Consolas" w:cs="Courier New"/>
+          <w:sz w:val="18"/>
+        </w:rPr>
+        <w:t>)</w:t>
+      </w:r>
+      <w:r>
+        <w:rPr>
+          <w:rFonts w:ascii="Consolas" w:hAnsi="Consolas" w:cs="Courier New"/>
+          <w:sz w:val="18"/>
+        </w:rPr>
+        <w:br/>
+        <w:t xml:space="preserve">            position = </w:t>
+      </w:r>
+      <w:proofErr w:type="spellStart"/>
+      <w:r>
+        <w:rPr>
+          <w:rFonts w:ascii="Consolas" w:hAnsi="Consolas" w:cs="Courier New"/>
+          <w:sz w:val="18"/>
+        </w:rPr>
+        <w:t>position.get_child</w:t>
+      </w:r>
+      <w:proofErr w:type="spellEnd"/>
+      <w:r>
+        <w:rPr>
+          <w:rFonts w:ascii="Consolas" w:hAnsi="Consolas" w:cs="Courier New"/>
+          <w:sz w:val="18"/>
+        </w:rPr>
+        <w:t>(</w:t>
+      </w:r>
+      <w:proofErr w:type="spellStart"/>
+      <w:r>
+        <w:rPr>
+          <w:rFonts w:ascii="Consolas" w:hAnsi="Consolas" w:cs="Courier New"/>
+          <w:sz w:val="18"/>
+        </w:rPr>
+        <w:t>child_index</w:t>
+      </w:r>
+      <w:proofErr w:type="spellEnd"/>
+      <w:r>
+        <w:rPr>
+          <w:rFonts w:ascii="Consolas" w:hAnsi="Consolas" w:cs="Courier New"/>
+          <w:sz w:val="18"/>
+        </w:rPr>
+        <w:t>)</w:t>
+      </w:r>
+      <w:r>
+        <w:rPr>
+          <w:rFonts w:ascii="Consolas" w:hAnsi="Consolas" w:cs="Courier New"/>
+          <w:sz w:val="18"/>
+        </w:rPr>
+        <w:br/>
+      </w:r>
+      <w:r>
+        <w:rPr>
+          <w:rFonts w:ascii="Consolas" w:hAnsi="Consolas" w:cs="Courier New"/>
+          <w:sz w:val="18"/>
+        </w:rPr>
+        <w:br/>
+        <w:t xml:space="preserve">            print("AI's turn")</w:t>
+      </w:r>
+      <w:r>
+        <w:rPr>
+          <w:rFonts w:ascii="Consolas" w:hAnsi="Consolas" w:cs="Courier New"/>
+          <w:sz w:val="18"/>
+        </w:rPr>
+        <w:br/>
+        <w:t xml:space="preserve">            print(game)</w:t>
+      </w:r>
+      <w:r>
+        <w:rPr>
+          <w:rFonts w:ascii="Consolas" w:hAnsi="Consolas" w:cs="Courier New"/>
+          <w:sz w:val="18"/>
+        </w:rPr>
+        <w:br/>
+      </w:r>
+      <w:r>
+        <w:rPr>
+          <w:rFonts w:ascii="Consolas" w:hAnsi="Consolas" w:cs="Courier New"/>
+          <w:sz w:val="18"/>
+        </w:rPr>
+        <w:br/>
+        <w:t xml:space="preserve">    if </w:t>
+      </w:r>
+      <w:r>
+        <w:rPr>
+          <w:rFonts w:ascii="Consolas" w:hAnsi="Consolas" w:cs="Courier New"/>
+          <w:sz w:val="18"/>
+        </w:rPr>
+        <w:t>game is draw</w:t>
+      </w:r>
+      <w:r>
+        <w:rPr>
+          <w:rFonts w:ascii="Consolas" w:hAnsi="Consolas" w:cs="Courier New"/>
+          <w:sz w:val="18"/>
+        </w:rPr>
+        <w:t>:</w:t>
+      </w:r>
+      <w:r>
+        <w:rPr>
+          <w:rFonts w:ascii="Consolas" w:hAnsi="Consolas" w:cs="Courier New"/>
+          <w:sz w:val="18"/>
+        </w:rPr>
+        <w:br/>
+        <w:t xml:space="preserve">        print</w:t>
+      </w:r>
+      <w:r>
+        <w:rPr>
+          <w:rFonts w:ascii="Consolas" w:hAnsi="Consolas" w:cs="Courier New"/>
+          <w:sz w:val="18"/>
+        </w:rPr>
+        <w:t xml:space="preserve"> draw message</w:t>
+      </w:r>
+      <w:r>
+        <w:rPr>
+          <w:rFonts w:ascii="Consolas" w:hAnsi="Consolas" w:cs="Courier New"/>
+          <w:sz w:val="18"/>
+        </w:rPr>
+        <w:br/>
+        <w:t xml:space="preserve">    else:</w:t>
+      </w:r>
+      <w:r>
+        <w:rPr>
+          <w:rFonts w:ascii="Consolas" w:hAnsi="Consolas" w:cs="Courier New"/>
+          <w:sz w:val="18"/>
+        </w:rPr>
+        <w:br/>
+        <w:t xml:space="preserve">        print</w:t>
+      </w:r>
+      <w:r>
+        <w:rPr>
+          <w:rFonts w:ascii="Consolas" w:hAnsi="Consolas" w:cs="Courier New"/>
+          <w:sz w:val="18"/>
+        </w:rPr>
+        <w:t xml:space="preserve"> which player has won</w:t>
+      </w:r>
+    </w:p>
+    <w:p>
+      <w:pPr>
+        <w:spacing w:after="0"/>
+        <w:rPr>
+          <w:rFonts w:ascii="Consolas" w:hAnsi="Consolas" w:cs="Courier New"/>
+          <w:sz w:val="18"/>
+        </w:rPr>
+      </w:pPr>
+    </w:p>
+    <w:p>
+      <w:pPr>
+        <w:rPr>
+          <w:rFonts w:ascii="Consolas" w:hAnsi="Consolas" w:cs="Courier New"/>
+          <w:sz w:val="18"/>
+        </w:rPr>
+      </w:pPr>
+      <w:r>
+        <w:rPr>
+          <w:rFonts w:ascii="Consolas" w:hAnsi="Consolas" w:cs="Courier New"/>
+          <w:sz w:val="18"/>
+        </w:rPr>
+        <w:br w:type="page"/>
+      </w:r>
+    </w:p>
+    <w:p>
+      <w:pPr>
+        <w:pStyle w:val="Heading1"/>
+        <w:rPr>
+          <w:rFonts w:ascii="Consolas" w:hAnsi="Consolas" w:cs="Courier New"/>
+          <w:color w:val="auto"/>
+          <w:sz w:val="18"/>
+          <w:szCs w:val="22"/>
+        </w:rPr>
+      </w:pPr>
+      <w:r>
+        <w:lastRenderedPageBreak/>
+        <w:t>Part 3 – Analysis</w:t>
+      </w:r>
+    </w:p>
+    <w:p>
+      <w:pPr>
+        <w:pStyle w:val="Heading2"/>
+        <w:numPr>
+          <w:ilvl w:val="0"/>
+          <w:numId w:val="1"/>
+        </w:numPr>
+      </w:pPr>
+      <w:r>
+        <w:t xml:space="preserve">Big O analysis of running time of </w:t>
+      </w:r>
+      <w:proofErr w:type="spellStart"/>
+      <w:r>
+        <w:t>get_winner</w:t>
+      </w:r>
+      <w:proofErr w:type="spellEnd"/>
+    </w:p>
+    <w:p/>
+    <w:p>
+      <w:pPr>
+        <w:spacing w:after="0"/>
+        <w:ind w:firstLine="720"/>
+        <w:rPr>
+          <w:rFonts w:ascii="Consolas" w:hAnsi="Consolas" w:cs="Courier New"/>
+          <w:sz w:val="18"/>
+        </w:rPr>
+      </w:pPr>
+      <w:r>
+        <w:rPr>
+          <w:rFonts w:ascii="Consolas" w:hAnsi="Consolas" w:cs="Courier New"/>
+          <w:sz w:val="18"/>
+        </w:rPr>
+        <w:t xml:space="preserve">Let </w:t>
+      </w:r>
+    </w:p>
+    <w:p>
+      <w:pPr>
+        <w:spacing w:after="0"/>
+        <w:ind w:firstLine="720"/>
+        <w:rPr>
+          <w:rFonts w:ascii="Consolas" w:hAnsi="Consolas" w:cs="Courier New"/>
+          <w:sz w:val="18"/>
+        </w:rPr>
+      </w:pPr>
+      <w:r>
+        <w:rPr>
+          <w:rFonts w:ascii="Consolas" w:hAnsi="Consolas" w:cs="Courier New"/>
+          <w:sz w:val="18"/>
+        </w:rPr>
+        <w:t>r = number of row</w:t>
+      </w:r>
+      <w:r>
+        <w:rPr>
+          <w:rFonts w:ascii="Consolas" w:hAnsi="Consolas" w:cs="Courier New"/>
+          <w:sz w:val="18"/>
+        </w:rPr>
+        <w:t>s</w:t>
+      </w:r>
+    </w:p>
+    <w:p>
+      <w:pPr>
+        <w:spacing w:after="0"/>
+        <w:ind w:firstLine="720"/>
+        <w:rPr>
+          <w:rFonts w:ascii="Consolas" w:hAnsi="Consolas" w:cs="Courier New"/>
+          <w:sz w:val="18"/>
+        </w:rPr>
+      </w:pPr>
+      <w:r>
+        <w:rPr>
+          <w:rFonts w:ascii="Consolas" w:hAnsi="Consolas" w:cs="Courier New"/>
+          <w:sz w:val="18"/>
+        </w:rPr>
+        <w:t>c = number of columns</w:t>
+      </w:r>
+    </w:p>
+    <w:p>
+      <w:pPr>
+        <w:spacing w:after="0"/>
+        <w:ind w:firstLine="720"/>
+        <w:rPr>
+          <w:rFonts w:ascii="Consolas" w:hAnsi="Consolas" w:cs="Courier New"/>
+          <w:sz w:val="18"/>
+        </w:rPr>
+      </w:pPr>
+    </w:p>
+    <w:p>
+      <w:pPr>
+        <w:spacing w:after="0"/>
+        <w:ind w:firstLine="720"/>
+        <w:rPr>
+          <w:rFonts w:ascii="Consolas" w:hAnsi="Consolas" w:cs="Courier New"/>
+          <w:sz w:val="18"/>
+        </w:rPr>
+      </w:pPr>
+      <w:r>
+        <w:rPr>
+          <w:rFonts w:ascii="Consolas" w:hAnsi="Consolas" w:cs="Courier New"/>
+          <w:sz w:val="18"/>
+        </w:rPr>
+        <w:t xml:space="preserve">r * (c-2) + </w:t>
+      </w:r>
+      <w:r>
+        <w:rPr>
+          <w:rFonts w:ascii="Consolas" w:hAnsi="Consolas" w:cs="Courier New"/>
+          <w:sz w:val="18"/>
+        </w:rPr>
+        <w:t>c * (r-2)</w:t>
+      </w:r>
+      <w:r>
+        <w:rPr>
+          <w:rFonts w:ascii="Consolas" w:hAnsi="Consolas" w:cs="Courier New"/>
+          <w:sz w:val="18"/>
+        </w:rPr>
+        <w:t xml:space="preserve"> + </w:t>
+      </w:r>
+      <w:r>
+        <w:rPr>
+          <w:rFonts w:ascii="Consolas" w:hAnsi="Consolas" w:cs="Courier New"/>
+          <w:sz w:val="18"/>
+        </w:rPr>
+        <w:t>(r–2) * (c-2)</w:t>
+      </w:r>
+      <w:r>
+        <w:rPr>
+          <w:rFonts w:ascii="Consolas" w:hAnsi="Consolas" w:cs="Courier New"/>
+          <w:sz w:val="18"/>
+        </w:rPr>
+        <w:t xml:space="preserve"> + </w:t>
+      </w:r>
+      <w:r>
+        <w:rPr>
+          <w:rFonts w:ascii="Consolas" w:hAnsi="Consolas" w:cs="Courier New"/>
+          <w:sz w:val="18"/>
+        </w:rPr>
+        <w:t>(r–2) * (c-2)</w:t>
+      </w:r>
+    </w:p>
+    <w:p>
+      <w:pPr>
+        <w:spacing w:after="0"/>
+        <w:ind w:firstLine="720"/>
+        <w:rPr>
+          <w:rFonts w:ascii="Consolas" w:hAnsi="Consolas" w:cs="Courier New"/>
+          <w:sz w:val="18"/>
+        </w:rPr>
+      </w:pPr>
+    </w:p>
+    <w:p>
+      <w:pPr>
+        <w:spacing w:after="0"/>
+        <w:ind w:firstLine="720"/>
+        <w:rPr>
+          <w:rFonts w:ascii="Consolas" w:hAnsi="Consolas" w:cs="Courier New"/>
+          <w:sz w:val="18"/>
+        </w:rPr>
+      </w:pPr>
+      <w:r>
+        <w:rPr>
+          <w:rFonts w:ascii="Consolas" w:hAnsi="Consolas" w:cs="Courier New"/>
+          <w:sz w:val="18"/>
+        </w:rPr>
+        <w:t>Simplified into</w:t>
+      </w:r>
+    </w:p>
+    <w:p>
+      <w:pPr>
+        <w:spacing w:after="0"/>
+        <w:ind w:firstLine="720"/>
+        <w:rPr>
+          <w:rFonts w:ascii="Consolas" w:hAnsi="Consolas" w:cs="Courier New"/>
+          <w:sz w:val="18"/>
+        </w:rPr>
+      </w:pPr>
       <w:bookmarkStart w:id="0" w:name="_GoBack"/>
-      <w:bookmarkEnd w:id="0"/>
+      <w:r>
+        <w:rPr>
+          <w:rFonts w:ascii="Consolas" w:hAnsi="Consolas" w:cs="Courier New"/>
+          <w:sz w:val="18"/>
+        </w:rPr>
+        <w:t>4cr</w:t>
+      </w:r>
+      <w:r>
+        <w:rPr>
+          <w:rFonts w:ascii="Consolas" w:hAnsi="Consolas" w:cs="Courier New"/>
+          <w:sz w:val="18"/>
+        </w:rPr>
+        <w:t xml:space="preserve"> -6c</w:t>
+      </w:r>
+      <w:r>
+        <w:rPr>
+          <w:rFonts w:ascii="Consolas" w:hAnsi="Consolas" w:cs="Courier New"/>
+          <w:sz w:val="18"/>
+        </w:rPr>
+        <w:t xml:space="preserve"> – 6r + 8</w:t>
+      </w:r>
+    </w:p>
+    <w:bookmarkEnd w:id="0"/>
+    <w:p>
+      <w:pPr>
+        <w:spacing w:after="0"/>
+        <w:ind w:firstLine="720"/>
+        <w:rPr>
+          <w:rFonts w:ascii="Consolas" w:hAnsi="Consolas" w:cs="Courier New"/>
+          <w:sz w:val="18"/>
+        </w:rPr>
+      </w:pPr>
+    </w:p>
+    <w:p>
+      <w:pPr>
+        <w:spacing w:after="0"/>
+        <w:ind w:firstLine="720"/>
+        <w:rPr>
+          <w:rFonts w:ascii="Consolas" w:hAnsi="Consolas" w:cs="Courier New"/>
+          <w:sz w:val="18"/>
+        </w:rPr>
+      </w:pPr>
+    </w:p>
+    <w:p>
+      <w:pPr>
+        <w:spacing w:after="0"/>
+        <w:ind w:firstLine="720"/>
+        <w:rPr>
+          <w:rFonts w:ascii="Consolas" w:hAnsi="Consolas" w:cs="Courier New"/>
+          <w:sz w:val="18"/>
+          <w:vertAlign w:val="superscript"/>
+        </w:rPr>
+      </w:pPr>
+    </w:p>
+    <w:p>
+      <w:pPr>
+        <w:spacing w:after="0"/>
+        <w:ind w:firstLine="720"/>
+        <w:rPr>
+          <w:rFonts w:ascii="Consolas" w:hAnsi="Consolas" w:cs="Courier New"/>
+          <w:sz w:val="18"/>
+        </w:rPr>
+      </w:pPr>
+    </w:p>
+    <w:p>
+      <w:pPr>
+        <w:pStyle w:val="HTMLPreformatted"/>
+        <w:shd w:val="clear" w:color="auto" w:fill="2B2B2B"/>
+        <w:rPr>
+          <w:color w:val="A9B7C6"/>
+          <w:sz w:val="18"/>
+          <w:szCs w:val="18"/>
+        </w:rPr>
+      </w:pPr>
+      <w:r>
+        <w:rPr>
+          <w:b/>
+          <w:bCs/>
+          <w:color w:val="CC7832"/>
+          <w:sz w:val="18"/>
+          <w:szCs w:val="18"/>
+        </w:rPr>
+        <w:t xml:space="preserve">def </w:t>
+      </w:r>
+      <w:proofErr w:type="spellStart"/>
+      <w:r>
+        <w:rPr>
+          <w:b/>
+          <w:bCs/>
+          <w:color w:val="A9B7C6"/>
+          <w:sz w:val="18"/>
+          <w:szCs w:val="18"/>
+        </w:rPr>
+        <w:t>get_winner</w:t>
+      </w:r>
+      <w:proofErr w:type="spellEnd"/>
+      <w:r>
+        <w:rPr>
+          <w:color w:val="A9B7C6"/>
+          <w:sz w:val="18"/>
+          <w:szCs w:val="18"/>
+        </w:rPr>
+        <w:t>(</w:t>
+      </w:r>
+      <w:r>
+        <w:rPr>
+          <w:color w:val="94558D"/>
+          <w:sz w:val="18"/>
+          <w:szCs w:val="18"/>
+        </w:rPr>
+        <w:t>self</w:t>
+      </w:r>
+      <w:r>
+        <w:rPr>
+          <w:color w:val="A9B7C6"/>
+          <w:sz w:val="18"/>
+          <w:szCs w:val="18"/>
+        </w:rPr>
+        <w:t>):</w:t>
+      </w:r>
+      <w:r>
+        <w:rPr>
+          <w:color w:val="A9B7C6"/>
+          <w:sz w:val="18"/>
+          <w:szCs w:val="18"/>
+        </w:rPr>
+        <w:br/>
+        <w:t xml:space="preserve">    </w:t>
+      </w:r>
+      <w:r>
+        <w:rPr>
+          <w:i/>
+          <w:iCs/>
+          <w:color w:val="629755"/>
+          <w:sz w:val="18"/>
+          <w:szCs w:val="18"/>
+        </w:rPr>
+        <w:t>""" Returns None if the game is not complete, DRAW if no more moves can be played and there is no winner,</w:t>
+      </w:r>
+      <w:r>
+        <w:rPr>
+          <w:i/>
+          <w:iCs/>
+          <w:color w:val="629755"/>
+          <w:sz w:val="18"/>
+          <w:szCs w:val="18"/>
+        </w:rPr>
+        <w:br/>
+        <w:t xml:space="preserve">    or the token (O or #) that has won the game by making three-in-a-row horizontally, vertically, or diagonally."""</w:t>
+      </w:r>
+      <w:r>
+        <w:rPr>
+          <w:i/>
+          <w:iCs/>
+          <w:color w:val="629755"/>
+          <w:sz w:val="18"/>
+          <w:szCs w:val="18"/>
+        </w:rPr>
+        <w:br/>
+      </w:r>
+      <w:r>
+        <w:rPr>
+          <w:i/>
+          <w:iCs/>
+          <w:color w:val="629755"/>
+          <w:sz w:val="18"/>
+          <w:szCs w:val="18"/>
+        </w:rPr>
+        <w:br/>
+        <w:t xml:space="preserve">    </w:t>
+      </w:r>
+      <w:r>
+        <w:rPr>
+          <w:color w:val="808080"/>
+          <w:sz w:val="18"/>
+          <w:szCs w:val="18"/>
+        </w:rPr>
+        <w:t># Check rows for winner</w:t>
+      </w:r>
+      <w:r>
+        <w:rPr>
+          <w:color w:val="808080"/>
+          <w:sz w:val="18"/>
+          <w:szCs w:val="18"/>
+        </w:rPr>
+        <w:br/>
+        <w:t xml:space="preserve">    </w:t>
+      </w:r>
+      <w:r>
+        <w:rPr>
+          <w:b/>
+          <w:bCs/>
+          <w:color w:val="CC7832"/>
+          <w:sz w:val="18"/>
+          <w:szCs w:val="18"/>
+        </w:rPr>
+        <w:t xml:space="preserve">for </w:t>
+      </w:r>
+      <w:r>
+        <w:rPr>
+          <w:color w:val="A9B7C6"/>
+          <w:sz w:val="18"/>
+          <w:szCs w:val="18"/>
+        </w:rPr>
+        <w:t xml:space="preserve">row </w:t>
+      </w:r>
+      <w:r>
+        <w:rPr>
+          <w:b/>
+          <w:bCs/>
+          <w:color w:val="CC7832"/>
+          <w:sz w:val="18"/>
+          <w:szCs w:val="18"/>
+        </w:rPr>
+        <w:t xml:space="preserve">in </w:t>
+      </w:r>
+      <w:r>
+        <w:rPr>
+          <w:color w:val="8888C6"/>
+          <w:sz w:val="18"/>
+          <w:szCs w:val="18"/>
+        </w:rPr>
+        <w:t>range</w:t>
+      </w:r>
+      <w:r>
+        <w:rPr>
+          <w:color w:val="A9B7C6"/>
+          <w:sz w:val="18"/>
+          <w:szCs w:val="18"/>
+        </w:rPr>
+        <w:t>(</w:t>
+      </w:r>
+      <w:proofErr w:type="spellStart"/>
+      <w:r>
+        <w:rPr>
+          <w:color w:val="94558D"/>
+          <w:sz w:val="18"/>
+          <w:szCs w:val="18"/>
+        </w:rPr>
+        <w:t>self</w:t>
+      </w:r>
+      <w:r>
+        <w:rPr>
+          <w:color w:val="A9B7C6"/>
+          <w:sz w:val="18"/>
+          <w:szCs w:val="18"/>
+        </w:rPr>
+        <w:t>._rows</w:t>
+      </w:r>
+      <w:proofErr w:type="spellEnd"/>
+      <w:r>
+        <w:rPr>
+          <w:color w:val="A9B7C6"/>
+          <w:sz w:val="18"/>
+          <w:szCs w:val="18"/>
+        </w:rPr>
+        <w:t>):</w:t>
+      </w:r>
+      <w:r>
+        <w:rPr>
+          <w:color w:val="A9B7C6"/>
+          <w:sz w:val="18"/>
+          <w:szCs w:val="18"/>
+        </w:rPr>
+        <w:br/>
+        <w:t xml:space="preserve">        </w:t>
+      </w:r>
+      <w:r>
+        <w:rPr>
+          <w:b/>
+          <w:bCs/>
+          <w:color w:val="CC7832"/>
+          <w:sz w:val="18"/>
+          <w:szCs w:val="18"/>
+        </w:rPr>
+        <w:t xml:space="preserve">for </w:t>
+      </w:r>
+      <w:r>
+        <w:rPr>
+          <w:color w:val="A9B7C6"/>
+          <w:sz w:val="18"/>
+          <w:szCs w:val="18"/>
+        </w:rPr>
+        <w:t xml:space="preserve">col </w:t>
+      </w:r>
+      <w:r>
+        <w:rPr>
+          <w:b/>
+          <w:bCs/>
+          <w:color w:val="CC7832"/>
+          <w:sz w:val="18"/>
+          <w:szCs w:val="18"/>
+        </w:rPr>
+        <w:t xml:space="preserve">in </w:t>
+      </w:r>
+      <w:r>
+        <w:rPr>
+          <w:color w:val="8888C6"/>
+          <w:sz w:val="18"/>
+          <w:szCs w:val="18"/>
+        </w:rPr>
+        <w:t>range</w:t>
+      </w:r>
+      <w:r>
+        <w:rPr>
+          <w:color w:val="A9B7C6"/>
+          <w:sz w:val="18"/>
+          <w:szCs w:val="18"/>
+        </w:rPr>
+        <w:t>(</w:t>
+      </w:r>
+      <w:proofErr w:type="spellStart"/>
+      <w:r>
+        <w:rPr>
+          <w:color w:val="94558D"/>
+          <w:sz w:val="18"/>
+          <w:szCs w:val="18"/>
+        </w:rPr>
+        <w:t>self</w:t>
+      </w:r>
+      <w:r>
+        <w:rPr>
+          <w:color w:val="A9B7C6"/>
+          <w:sz w:val="18"/>
+          <w:szCs w:val="18"/>
+        </w:rPr>
+        <w:t>._cols</w:t>
+      </w:r>
+      <w:proofErr w:type="spellEnd"/>
+      <w:r>
+        <w:rPr>
+          <w:color w:val="A9B7C6"/>
+          <w:sz w:val="18"/>
+          <w:szCs w:val="18"/>
+        </w:rPr>
+        <w:t xml:space="preserve"> - </w:t>
+      </w:r>
+      <w:r>
+        <w:rPr>
+          <w:color w:val="6897BB"/>
+          <w:sz w:val="18"/>
+          <w:szCs w:val="18"/>
+        </w:rPr>
+        <w:t>2</w:t>
+      </w:r>
+      <w:r>
+        <w:rPr>
+          <w:color w:val="A9B7C6"/>
+          <w:sz w:val="18"/>
+          <w:szCs w:val="18"/>
+        </w:rPr>
+        <w:t>):</w:t>
+      </w:r>
+      <w:r>
+        <w:rPr>
+          <w:color w:val="A9B7C6"/>
+          <w:sz w:val="18"/>
+          <w:szCs w:val="18"/>
+        </w:rPr>
+        <w:br/>
+        <w:t xml:space="preserve">            </w:t>
+      </w:r>
+      <w:r>
+        <w:rPr>
+          <w:b/>
+          <w:bCs/>
+          <w:color w:val="CC7832"/>
+          <w:sz w:val="18"/>
+          <w:szCs w:val="18"/>
+        </w:rPr>
+        <w:t xml:space="preserve">if </w:t>
+      </w:r>
+      <w:proofErr w:type="spellStart"/>
+      <w:r>
+        <w:rPr>
+          <w:color w:val="94558D"/>
+          <w:sz w:val="18"/>
+          <w:szCs w:val="18"/>
+        </w:rPr>
+        <w:t>self</w:t>
+      </w:r>
+      <w:r>
+        <w:rPr>
+          <w:color w:val="A9B7C6"/>
+          <w:sz w:val="18"/>
+          <w:szCs w:val="18"/>
+        </w:rPr>
+        <w:t>._board</w:t>
+      </w:r>
+      <w:proofErr w:type="spellEnd"/>
+      <w:r>
+        <w:rPr>
+          <w:color w:val="A9B7C6"/>
+          <w:sz w:val="18"/>
+          <w:szCs w:val="18"/>
+        </w:rPr>
+        <w:t xml:space="preserve">[row][col] </w:t>
+      </w:r>
+      <w:r>
+        <w:rPr>
+          <w:b/>
+          <w:bCs/>
+          <w:color w:val="CC7832"/>
+          <w:sz w:val="18"/>
+          <w:szCs w:val="18"/>
+        </w:rPr>
+        <w:t xml:space="preserve">is not None and </w:t>
+      </w:r>
+      <w:r>
+        <w:rPr>
+          <w:color w:val="A9B7C6"/>
+          <w:sz w:val="18"/>
+          <w:szCs w:val="18"/>
+        </w:rPr>
+        <w:t>(</w:t>
+      </w:r>
+      <w:proofErr w:type="spellStart"/>
+      <w:r>
+        <w:rPr>
+          <w:color w:val="94558D"/>
+          <w:sz w:val="18"/>
+          <w:szCs w:val="18"/>
+        </w:rPr>
+        <w:t>self</w:t>
+      </w:r>
+      <w:r>
+        <w:rPr>
+          <w:color w:val="A9B7C6"/>
+          <w:sz w:val="18"/>
+          <w:szCs w:val="18"/>
+        </w:rPr>
+        <w:t>._board</w:t>
+      </w:r>
+      <w:proofErr w:type="spellEnd"/>
+      <w:r>
+        <w:rPr>
+          <w:color w:val="A9B7C6"/>
+          <w:sz w:val="18"/>
+          <w:szCs w:val="18"/>
+        </w:rPr>
+        <w:t xml:space="preserve">[row][col] == </w:t>
+      </w:r>
+      <w:proofErr w:type="spellStart"/>
+      <w:r>
+        <w:rPr>
+          <w:color w:val="94558D"/>
+          <w:sz w:val="18"/>
+          <w:szCs w:val="18"/>
+        </w:rPr>
+        <w:t>self</w:t>
+      </w:r>
+      <w:r>
+        <w:rPr>
+          <w:color w:val="A9B7C6"/>
+          <w:sz w:val="18"/>
+          <w:szCs w:val="18"/>
+        </w:rPr>
+        <w:t>._board</w:t>
+      </w:r>
+      <w:proofErr w:type="spellEnd"/>
+      <w:r>
+        <w:rPr>
+          <w:color w:val="A9B7C6"/>
+          <w:sz w:val="18"/>
+          <w:szCs w:val="18"/>
+        </w:rPr>
+        <w:t xml:space="preserve">[row][col + </w:t>
+      </w:r>
+      <w:r>
+        <w:rPr>
+          <w:color w:val="6897BB"/>
+          <w:sz w:val="18"/>
+          <w:szCs w:val="18"/>
+        </w:rPr>
+        <w:t>1</w:t>
+      </w:r>
+      <w:r>
+        <w:rPr>
+          <w:color w:val="A9B7C6"/>
+          <w:sz w:val="18"/>
+          <w:szCs w:val="18"/>
+        </w:rPr>
+        <w:t xml:space="preserve">] == </w:t>
+      </w:r>
+      <w:proofErr w:type="spellStart"/>
+      <w:r>
+        <w:rPr>
+          <w:color w:val="94558D"/>
+          <w:sz w:val="18"/>
+          <w:szCs w:val="18"/>
+        </w:rPr>
+        <w:t>self</w:t>
+      </w:r>
+      <w:r>
+        <w:rPr>
+          <w:color w:val="A9B7C6"/>
+          <w:sz w:val="18"/>
+          <w:szCs w:val="18"/>
+        </w:rPr>
+        <w:t>._board</w:t>
+      </w:r>
+      <w:proofErr w:type="spellEnd"/>
+      <w:r>
+        <w:rPr>
+          <w:color w:val="A9B7C6"/>
+          <w:sz w:val="18"/>
+          <w:szCs w:val="18"/>
+        </w:rPr>
+        <w:t xml:space="preserve">[row][col + </w:t>
+      </w:r>
+      <w:r>
+        <w:rPr>
+          <w:color w:val="6897BB"/>
+          <w:sz w:val="18"/>
+          <w:szCs w:val="18"/>
+        </w:rPr>
+        <w:t>2</w:t>
+      </w:r>
+      <w:r>
+        <w:rPr>
+          <w:color w:val="A9B7C6"/>
+          <w:sz w:val="18"/>
+          <w:szCs w:val="18"/>
+        </w:rPr>
+        <w:t>]):</w:t>
+      </w:r>
+      <w:r>
+        <w:rPr>
+          <w:color w:val="A9B7C6"/>
+          <w:sz w:val="18"/>
+          <w:szCs w:val="18"/>
+        </w:rPr>
+        <w:br/>
+        <w:t xml:space="preserve">                </w:t>
+      </w:r>
+      <w:r>
+        <w:rPr>
+          <w:b/>
+          <w:bCs/>
+          <w:color w:val="CC7832"/>
+          <w:sz w:val="18"/>
+          <w:szCs w:val="18"/>
+        </w:rPr>
+        <w:t xml:space="preserve">return </w:t>
+      </w:r>
+      <w:proofErr w:type="spellStart"/>
+      <w:r>
+        <w:rPr>
+          <w:color w:val="94558D"/>
+          <w:sz w:val="18"/>
+          <w:szCs w:val="18"/>
+        </w:rPr>
+        <w:t>self</w:t>
+      </w:r>
+      <w:r>
+        <w:rPr>
+          <w:color w:val="A9B7C6"/>
+          <w:sz w:val="18"/>
+          <w:szCs w:val="18"/>
+        </w:rPr>
+        <w:t>._board</w:t>
+      </w:r>
+      <w:proofErr w:type="spellEnd"/>
+      <w:r>
+        <w:rPr>
+          <w:color w:val="A9B7C6"/>
+          <w:sz w:val="18"/>
+          <w:szCs w:val="18"/>
+        </w:rPr>
+        <w:t>[row][col]</w:t>
+      </w:r>
+      <w:r>
+        <w:rPr>
+          <w:color w:val="A9B7C6"/>
+          <w:sz w:val="18"/>
+          <w:szCs w:val="18"/>
+        </w:rPr>
+        <w:br/>
+      </w:r>
+      <w:r>
+        <w:rPr>
+          <w:color w:val="A9B7C6"/>
+          <w:sz w:val="18"/>
+          <w:szCs w:val="18"/>
+        </w:rPr>
+        <w:br/>
+        <w:t xml:space="preserve">    </w:t>
+      </w:r>
+      <w:r>
+        <w:rPr>
+          <w:color w:val="808080"/>
+          <w:sz w:val="18"/>
+          <w:szCs w:val="18"/>
+        </w:rPr>
+        <w:t># Check columns for winner</w:t>
+      </w:r>
+      <w:r>
+        <w:rPr>
+          <w:color w:val="808080"/>
+          <w:sz w:val="18"/>
+          <w:szCs w:val="18"/>
+        </w:rPr>
+        <w:br/>
+        <w:t xml:space="preserve">    </w:t>
+      </w:r>
+      <w:r>
+        <w:rPr>
+          <w:b/>
+          <w:bCs/>
+          <w:color w:val="CC7832"/>
+          <w:sz w:val="18"/>
+          <w:szCs w:val="18"/>
+        </w:rPr>
+        <w:t xml:space="preserve">for </w:t>
+      </w:r>
+      <w:r>
+        <w:rPr>
+          <w:color w:val="A9B7C6"/>
+          <w:sz w:val="18"/>
+          <w:szCs w:val="18"/>
+        </w:rPr>
+        <w:t xml:space="preserve">col </w:t>
+      </w:r>
+      <w:r>
+        <w:rPr>
+          <w:b/>
+          <w:bCs/>
+          <w:color w:val="CC7832"/>
+          <w:sz w:val="18"/>
+          <w:szCs w:val="18"/>
+        </w:rPr>
+        <w:t xml:space="preserve">in </w:t>
+      </w:r>
+      <w:r>
+        <w:rPr>
+          <w:color w:val="8888C6"/>
+          <w:sz w:val="18"/>
+          <w:szCs w:val="18"/>
+        </w:rPr>
+        <w:t>range</w:t>
+      </w:r>
+      <w:r>
+        <w:rPr>
+          <w:color w:val="A9B7C6"/>
+          <w:sz w:val="18"/>
+          <w:szCs w:val="18"/>
+        </w:rPr>
+        <w:t>(</w:t>
+      </w:r>
+      <w:proofErr w:type="spellStart"/>
+      <w:r>
+        <w:rPr>
+          <w:color w:val="94558D"/>
+          <w:sz w:val="18"/>
+          <w:szCs w:val="18"/>
+        </w:rPr>
+        <w:t>self</w:t>
+      </w:r>
+      <w:r>
+        <w:rPr>
+          <w:color w:val="A9B7C6"/>
+          <w:sz w:val="18"/>
+          <w:szCs w:val="18"/>
+        </w:rPr>
+        <w:t>._cols</w:t>
+      </w:r>
+      <w:proofErr w:type="spellEnd"/>
+      <w:r>
+        <w:rPr>
+          <w:color w:val="A9B7C6"/>
+          <w:sz w:val="18"/>
+          <w:szCs w:val="18"/>
+        </w:rPr>
+        <w:t>):</w:t>
+      </w:r>
+      <w:r>
+        <w:rPr>
+          <w:color w:val="A9B7C6"/>
+          <w:sz w:val="18"/>
+          <w:szCs w:val="18"/>
+        </w:rPr>
+        <w:br/>
+        <w:t xml:space="preserve">        </w:t>
+      </w:r>
+      <w:r>
+        <w:rPr>
+          <w:b/>
+          <w:bCs/>
+          <w:color w:val="CC7832"/>
+          <w:sz w:val="18"/>
+          <w:szCs w:val="18"/>
+        </w:rPr>
+        <w:t xml:space="preserve">for </w:t>
+      </w:r>
+      <w:r>
+        <w:rPr>
+          <w:color w:val="A9B7C6"/>
+          <w:sz w:val="18"/>
+          <w:szCs w:val="18"/>
+        </w:rPr>
+        <w:t xml:space="preserve">row </w:t>
+      </w:r>
+      <w:r>
+        <w:rPr>
+          <w:b/>
+          <w:bCs/>
+          <w:color w:val="CC7832"/>
+          <w:sz w:val="18"/>
+          <w:szCs w:val="18"/>
+        </w:rPr>
+        <w:t xml:space="preserve">in </w:t>
+      </w:r>
+      <w:r>
+        <w:rPr>
+          <w:color w:val="8888C6"/>
+          <w:sz w:val="18"/>
+          <w:szCs w:val="18"/>
+        </w:rPr>
+        <w:t>range</w:t>
+      </w:r>
+      <w:r>
+        <w:rPr>
+          <w:color w:val="A9B7C6"/>
+          <w:sz w:val="18"/>
+          <w:szCs w:val="18"/>
+        </w:rPr>
+        <w:t>(</w:t>
+      </w:r>
+      <w:proofErr w:type="spellStart"/>
+      <w:r>
+        <w:rPr>
+          <w:color w:val="94558D"/>
+          <w:sz w:val="18"/>
+          <w:szCs w:val="18"/>
+        </w:rPr>
+        <w:t>self</w:t>
+      </w:r>
+      <w:r>
+        <w:rPr>
+          <w:color w:val="A9B7C6"/>
+          <w:sz w:val="18"/>
+          <w:szCs w:val="18"/>
+        </w:rPr>
+        <w:t>._rows</w:t>
+      </w:r>
+      <w:proofErr w:type="spellEnd"/>
+      <w:r>
+        <w:rPr>
+          <w:color w:val="A9B7C6"/>
+          <w:sz w:val="18"/>
+          <w:szCs w:val="18"/>
+        </w:rPr>
+        <w:t xml:space="preserve"> - </w:t>
+      </w:r>
+      <w:r>
+        <w:rPr>
+          <w:color w:val="6897BB"/>
+          <w:sz w:val="18"/>
+          <w:szCs w:val="18"/>
+        </w:rPr>
+        <w:t>2</w:t>
+      </w:r>
+      <w:r>
+        <w:rPr>
+          <w:color w:val="A9B7C6"/>
+          <w:sz w:val="18"/>
+          <w:szCs w:val="18"/>
+        </w:rPr>
+        <w:t>):</w:t>
+      </w:r>
+      <w:r>
+        <w:rPr>
+          <w:color w:val="A9B7C6"/>
+          <w:sz w:val="18"/>
+          <w:szCs w:val="18"/>
+        </w:rPr>
+        <w:br/>
+        <w:t xml:space="preserve">            </w:t>
+      </w:r>
+      <w:r>
+        <w:rPr>
+          <w:b/>
+          <w:bCs/>
+          <w:color w:val="CC7832"/>
+          <w:sz w:val="18"/>
+          <w:szCs w:val="18"/>
+        </w:rPr>
+        <w:t xml:space="preserve">if </w:t>
+      </w:r>
+      <w:proofErr w:type="spellStart"/>
+      <w:r>
+        <w:rPr>
+          <w:color w:val="94558D"/>
+          <w:sz w:val="18"/>
+          <w:szCs w:val="18"/>
+        </w:rPr>
+        <w:t>self</w:t>
+      </w:r>
+      <w:r>
+        <w:rPr>
+          <w:color w:val="A9B7C6"/>
+          <w:sz w:val="18"/>
+          <w:szCs w:val="18"/>
+        </w:rPr>
+        <w:t>._board</w:t>
+      </w:r>
+      <w:proofErr w:type="spellEnd"/>
+      <w:r>
+        <w:rPr>
+          <w:color w:val="A9B7C6"/>
+          <w:sz w:val="18"/>
+          <w:szCs w:val="18"/>
+        </w:rPr>
+        <w:t xml:space="preserve">[row][col] </w:t>
+      </w:r>
+      <w:r>
+        <w:rPr>
+          <w:b/>
+          <w:bCs/>
+          <w:color w:val="CC7832"/>
+          <w:sz w:val="18"/>
+          <w:szCs w:val="18"/>
+        </w:rPr>
+        <w:t xml:space="preserve">is not None and </w:t>
+      </w:r>
+      <w:r>
+        <w:rPr>
+          <w:color w:val="A9B7C6"/>
+          <w:sz w:val="18"/>
+          <w:szCs w:val="18"/>
+        </w:rPr>
+        <w:t>(</w:t>
+      </w:r>
+      <w:proofErr w:type="spellStart"/>
+      <w:r>
+        <w:rPr>
+          <w:color w:val="94558D"/>
+          <w:sz w:val="18"/>
+          <w:szCs w:val="18"/>
+        </w:rPr>
+        <w:t>self</w:t>
+      </w:r>
+      <w:r>
+        <w:rPr>
+          <w:color w:val="A9B7C6"/>
+          <w:sz w:val="18"/>
+          <w:szCs w:val="18"/>
+        </w:rPr>
+        <w:t>._board</w:t>
+      </w:r>
+      <w:proofErr w:type="spellEnd"/>
+      <w:r>
+        <w:rPr>
+          <w:color w:val="A9B7C6"/>
+          <w:sz w:val="18"/>
+          <w:szCs w:val="18"/>
+        </w:rPr>
+        <w:t xml:space="preserve">[row][col] == </w:t>
+      </w:r>
+      <w:proofErr w:type="spellStart"/>
+      <w:r>
+        <w:rPr>
+          <w:color w:val="94558D"/>
+          <w:sz w:val="18"/>
+          <w:szCs w:val="18"/>
+        </w:rPr>
+        <w:t>self</w:t>
+      </w:r>
+      <w:r>
+        <w:rPr>
+          <w:color w:val="A9B7C6"/>
+          <w:sz w:val="18"/>
+          <w:szCs w:val="18"/>
+        </w:rPr>
+        <w:t>._board</w:t>
+      </w:r>
+      <w:proofErr w:type="spellEnd"/>
+      <w:r>
+        <w:rPr>
+          <w:color w:val="A9B7C6"/>
+          <w:sz w:val="18"/>
+          <w:szCs w:val="18"/>
+        </w:rPr>
+        <w:t xml:space="preserve">[row + </w:t>
+      </w:r>
+      <w:r>
+        <w:rPr>
+          <w:color w:val="6897BB"/>
+          <w:sz w:val="18"/>
+          <w:szCs w:val="18"/>
+        </w:rPr>
+        <w:t>1</w:t>
+      </w:r>
+      <w:r>
+        <w:rPr>
+          <w:color w:val="A9B7C6"/>
+          <w:sz w:val="18"/>
+          <w:szCs w:val="18"/>
+        </w:rPr>
+        <w:t xml:space="preserve">][col] == </w:t>
+      </w:r>
+      <w:proofErr w:type="spellStart"/>
+      <w:r>
+        <w:rPr>
+          <w:color w:val="94558D"/>
+          <w:sz w:val="18"/>
+          <w:szCs w:val="18"/>
+        </w:rPr>
+        <w:t>self</w:t>
+      </w:r>
+      <w:r>
+        <w:rPr>
+          <w:color w:val="A9B7C6"/>
+          <w:sz w:val="18"/>
+          <w:szCs w:val="18"/>
+        </w:rPr>
+        <w:t>._board</w:t>
+      </w:r>
+      <w:proofErr w:type="spellEnd"/>
+      <w:r>
+        <w:rPr>
+          <w:color w:val="A9B7C6"/>
+          <w:sz w:val="18"/>
+          <w:szCs w:val="18"/>
+        </w:rPr>
+        <w:t xml:space="preserve">[row + </w:t>
+      </w:r>
+      <w:r>
+        <w:rPr>
+          <w:color w:val="6897BB"/>
+          <w:sz w:val="18"/>
+          <w:szCs w:val="18"/>
+        </w:rPr>
+        <w:t>2</w:t>
+      </w:r>
+      <w:r>
+        <w:rPr>
+          <w:color w:val="A9B7C6"/>
+          <w:sz w:val="18"/>
+          <w:szCs w:val="18"/>
+        </w:rPr>
+        <w:t>][col]):</w:t>
+      </w:r>
+      <w:r>
+        <w:rPr>
+          <w:color w:val="A9B7C6"/>
+          <w:sz w:val="18"/>
+          <w:szCs w:val="18"/>
+        </w:rPr>
+        <w:br/>
+        <w:t xml:space="preserve">                </w:t>
+      </w:r>
+      <w:r>
+        <w:rPr>
+          <w:b/>
+          <w:bCs/>
+          <w:color w:val="CC7832"/>
+          <w:sz w:val="18"/>
+          <w:szCs w:val="18"/>
+        </w:rPr>
+        <w:t xml:space="preserve">return </w:t>
+      </w:r>
+      <w:proofErr w:type="spellStart"/>
+      <w:r>
+        <w:rPr>
+          <w:color w:val="94558D"/>
+          <w:sz w:val="18"/>
+          <w:szCs w:val="18"/>
+        </w:rPr>
+        <w:t>self</w:t>
+      </w:r>
+      <w:r>
+        <w:rPr>
+          <w:color w:val="A9B7C6"/>
+          <w:sz w:val="18"/>
+          <w:szCs w:val="18"/>
+        </w:rPr>
+        <w:t>._board</w:t>
+      </w:r>
+      <w:proofErr w:type="spellEnd"/>
+      <w:r>
+        <w:rPr>
+          <w:color w:val="A9B7C6"/>
+          <w:sz w:val="18"/>
+          <w:szCs w:val="18"/>
+        </w:rPr>
+        <w:t>[row][col]</w:t>
+      </w:r>
+      <w:r>
+        <w:rPr>
+          <w:color w:val="A9B7C6"/>
+          <w:sz w:val="18"/>
+          <w:szCs w:val="18"/>
+        </w:rPr>
+        <w:br/>
+      </w:r>
+      <w:r>
+        <w:rPr>
+          <w:color w:val="A9B7C6"/>
+          <w:sz w:val="18"/>
+          <w:szCs w:val="18"/>
+        </w:rPr>
+        <w:br/>
+        <w:t xml:space="preserve">    </w:t>
+      </w:r>
+      <w:r>
+        <w:rPr>
+          <w:color w:val="808080"/>
+          <w:sz w:val="18"/>
+          <w:szCs w:val="18"/>
+        </w:rPr>
+        <w:t># Check diagonal for winner (from top left)</w:t>
+      </w:r>
+      <w:r>
+        <w:rPr>
+          <w:color w:val="808080"/>
+          <w:sz w:val="18"/>
+          <w:szCs w:val="18"/>
+        </w:rPr>
+        <w:br/>
+        <w:t xml:space="preserve">    </w:t>
+      </w:r>
+      <w:r>
+        <w:rPr>
+          <w:b/>
+          <w:bCs/>
+          <w:color w:val="CC7832"/>
+          <w:sz w:val="18"/>
+          <w:szCs w:val="18"/>
+        </w:rPr>
+        <w:t xml:space="preserve">for </w:t>
+      </w:r>
+      <w:r>
+        <w:rPr>
+          <w:color w:val="A9B7C6"/>
+          <w:sz w:val="18"/>
+          <w:szCs w:val="18"/>
+        </w:rPr>
+        <w:t xml:space="preserve">row </w:t>
+      </w:r>
+      <w:r>
+        <w:rPr>
+          <w:b/>
+          <w:bCs/>
+          <w:color w:val="CC7832"/>
+          <w:sz w:val="18"/>
+          <w:szCs w:val="18"/>
+        </w:rPr>
+        <w:t xml:space="preserve">in </w:t>
+      </w:r>
+      <w:r>
+        <w:rPr>
+          <w:color w:val="8888C6"/>
+          <w:sz w:val="18"/>
+          <w:szCs w:val="18"/>
+        </w:rPr>
+        <w:t>range</w:t>
+      </w:r>
+      <w:r>
+        <w:rPr>
+          <w:color w:val="A9B7C6"/>
+          <w:sz w:val="18"/>
+          <w:szCs w:val="18"/>
+        </w:rPr>
+        <w:t>(</w:t>
+      </w:r>
+      <w:proofErr w:type="spellStart"/>
+      <w:r>
+        <w:rPr>
+          <w:color w:val="94558D"/>
+          <w:sz w:val="18"/>
+          <w:szCs w:val="18"/>
+        </w:rPr>
+        <w:t>self</w:t>
+      </w:r>
+      <w:r>
+        <w:rPr>
+          <w:color w:val="A9B7C6"/>
+          <w:sz w:val="18"/>
+          <w:szCs w:val="18"/>
+        </w:rPr>
+        <w:t>._rows</w:t>
+      </w:r>
+      <w:proofErr w:type="spellEnd"/>
+      <w:r>
+        <w:rPr>
+          <w:color w:val="A9B7C6"/>
+          <w:sz w:val="18"/>
+          <w:szCs w:val="18"/>
+        </w:rPr>
+        <w:t xml:space="preserve"> - </w:t>
+      </w:r>
+      <w:r>
+        <w:rPr>
+          <w:color w:val="6897BB"/>
+          <w:sz w:val="18"/>
+          <w:szCs w:val="18"/>
+        </w:rPr>
+        <w:t>2</w:t>
+      </w:r>
+      <w:r>
+        <w:rPr>
+          <w:color w:val="A9B7C6"/>
+          <w:sz w:val="18"/>
+          <w:szCs w:val="18"/>
+        </w:rPr>
+        <w:t>):</w:t>
+      </w:r>
+      <w:r>
+        <w:rPr>
+          <w:color w:val="A9B7C6"/>
+          <w:sz w:val="18"/>
+          <w:szCs w:val="18"/>
+        </w:rPr>
+        <w:br/>
+        <w:t xml:space="preserve">        </w:t>
+      </w:r>
+      <w:r>
+        <w:rPr>
+          <w:b/>
+          <w:bCs/>
+          <w:color w:val="CC7832"/>
+          <w:sz w:val="18"/>
+          <w:szCs w:val="18"/>
+        </w:rPr>
+        <w:t xml:space="preserve">for </w:t>
+      </w:r>
+      <w:r>
+        <w:rPr>
+          <w:color w:val="A9B7C6"/>
+          <w:sz w:val="18"/>
+          <w:szCs w:val="18"/>
+        </w:rPr>
+        <w:t xml:space="preserve">col </w:t>
+      </w:r>
+      <w:r>
+        <w:rPr>
+          <w:b/>
+          <w:bCs/>
+          <w:color w:val="CC7832"/>
+          <w:sz w:val="18"/>
+          <w:szCs w:val="18"/>
+        </w:rPr>
+        <w:t xml:space="preserve">in </w:t>
+      </w:r>
+      <w:r>
+        <w:rPr>
+          <w:color w:val="8888C6"/>
+          <w:sz w:val="18"/>
+          <w:szCs w:val="18"/>
+        </w:rPr>
+        <w:t>range</w:t>
+      </w:r>
+      <w:r>
+        <w:rPr>
+          <w:color w:val="A9B7C6"/>
+          <w:sz w:val="18"/>
+          <w:szCs w:val="18"/>
+        </w:rPr>
+        <w:t>(</w:t>
+      </w:r>
+      <w:proofErr w:type="spellStart"/>
+      <w:r>
+        <w:rPr>
+          <w:color w:val="94558D"/>
+          <w:sz w:val="18"/>
+          <w:szCs w:val="18"/>
+        </w:rPr>
+        <w:t>self</w:t>
+      </w:r>
+      <w:r>
+        <w:rPr>
+          <w:color w:val="A9B7C6"/>
+          <w:sz w:val="18"/>
+          <w:szCs w:val="18"/>
+        </w:rPr>
+        <w:t>._cols</w:t>
+      </w:r>
+      <w:proofErr w:type="spellEnd"/>
+      <w:r>
+        <w:rPr>
+          <w:color w:val="A9B7C6"/>
+          <w:sz w:val="18"/>
+          <w:szCs w:val="18"/>
+        </w:rPr>
+        <w:t xml:space="preserve"> - </w:t>
+      </w:r>
+      <w:r>
+        <w:rPr>
+          <w:color w:val="6897BB"/>
+          <w:sz w:val="18"/>
+          <w:szCs w:val="18"/>
+        </w:rPr>
+        <w:t>2</w:t>
+      </w:r>
+      <w:r>
+        <w:rPr>
+          <w:color w:val="A9B7C6"/>
+          <w:sz w:val="18"/>
+          <w:szCs w:val="18"/>
+        </w:rPr>
+        <w:t>):</w:t>
+      </w:r>
+      <w:r>
+        <w:rPr>
+          <w:color w:val="A9B7C6"/>
+          <w:sz w:val="18"/>
+          <w:szCs w:val="18"/>
+        </w:rPr>
+        <w:br/>
+        <w:t xml:space="preserve">            </w:t>
+      </w:r>
+      <w:r>
+        <w:rPr>
+          <w:b/>
+          <w:bCs/>
+          <w:color w:val="CC7832"/>
+          <w:sz w:val="18"/>
+          <w:szCs w:val="18"/>
+        </w:rPr>
+        <w:t xml:space="preserve">if </w:t>
+      </w:r>
+      <w:proofErr w:type="spellStart"/>
+      <w:r>
+        <w:rPr>
+          <w:color w:val="94558D"/>
+          <w:sz w:val="18"/>
+          <w:szCs w:val="18"/>
+        </w:rPr>
+        <w:t>self</w:t>
+      </w:r>
+      <w:r>
+        <w:rPr>
+          <w:color w:val="A9B7C6"/>
+          <w:sz w:val="18"/>
+          <w:szCs w:val="18"/>
+        </w:rPr>
+        <w:t>._board</w:t>
+      </w:r>
+      <w:proofErr w:type="spellEnd"/>
+      <w:r>
+        <w:rPr>
+          <w:color w:val="A9B7C6"/>
+          <w:sz w:val="18"/>
+          <w:szCs w:val="18"/>
+        </w:rPr>
+        <w:t xml:space="preserve">[row][col] </w:t>
+      </w:r>
+      <w:r>
+        <w:rPr>
+          <w:b/>
+          <w:bCs/>
+          <w:color w:val="CC7832"/>
+          <w:sz w:val="18"/>
+          <w:szCs w:val="18"/>
+        </w:rPr>
+        <w:t xml:space="preserve">is not None and </w:t>
+      </w:r>
+      <w:r>
+        <w:rPr>
+          <w:color w:val="A9B7C6"/>
+          <w:sz w:val="18"/>
+          <w:szCs w:val="18"/>
+        </w:rPr>
+        <w:t>(</w:t>
+      </w:r>
+      <w:proofErr w:type="spellStart"/>
+      <w:r>
+        <w:rPr>
+          <w:color w:val="94558D"/>
+          <w:sz w:val="18"/>
+          <w:szCs w:val="18"/>
+        </w:rPr>
+        <w:t>self</w:t>
+      </w:r>
+      <w:r>
+        <w:rPr>
+          <w:color w:val="A9B7C6"/>
+          <w:sz w:val="18"/>
+          <w:szCs w:val="18"/>
+        </w:rPr>
+        <w:t>._board</w:t>
+      </w:r>
+      <w:proofErr w:type="spellEnd"/>
+      <w:r>
+        <w:rPr>
+          <w:color w:val="A9B7C6"/>
+          <w:sz w:val="18"/>
+          <w:szCs w:val="18"/>
+        </w:rPr>
+        <w:t xml:space="preserve">[row][col] == </w:t>
+      </w:r>
+      <w:proofErr w:type="spellStart"/>
+      <w:r>
+        <w:rPr>
+          <w:color w:val="94558D"/>
+          <w:sz w:val="18"/>
+          <w:szCs w:val="18"/>
+        </w:rPr>
+        <w:t>self</w:t>
+      </w:r>
+      <w:r>
+        <w:rPr>
+          <w:color w:val="A9B7C6"/>
+          <w:sz w:val="18"/>
+          <w:szCs w:val="18"/>
+        </w:rPr>
+        <w:t>._board</w:t>
+      </w:r>
+      <w:proofErr w:type="spellEnd"/>
+      <w:r>
+        <w:rPr>
+          <w:color w:val="A9B7C6"/>
+          <w:sz w:val="18"/>
+          <w:szCs w:val="18"/>
+        </w:rPr>
+        <w:t xml:space="preserve">[row + </w:t>
+      </w:r>
+      <w:r>
+        <w:rPr>
+          <w:color w:val="6897BB"/>
+          <w:sz w:val="18"/>
+          <w:szCs w:val="18"/>
+        </w:rPr>
+        <w:t>1</w:t>
+      </w:r>
+      <w:r>
+        <w:rPr>
+          <w:color w:val="A9B7C6"/>
+          <w:sz w:val="18"/>
+          <w:szCs w:val="18"/>
+        </w:rPr>
+        <w:t xml:space="preserve">][col + </w:t>
+      </w:r>
+      <w:r>
+        <w:rPr>
+          <w:color w:val="6897BB"/>
+          <w:sz w:val="18"/>
+          <w:szCs w:val="18"/>
+        </w:rPr>
+        <w:t>1</w:t>
+      </w:r>
+      <w:r>
+        <w:rPr>
+          <w:color w:val="A9B7C6"/>
+          <w:sz w:val="18"/>
+          <w:szCs w:val="18"/>
+        </w:rPr>
+        <w:t xml:space="preserve">] == </w:t>
+      </w:r>
+      <w:proofErr w:type="spellStart"/>
+      <w:r>
+        <w:rPr>
+          <w:color w:val="94558D"/>
+          <w:sz w:val="18"/>
+          <w:szCs w:val="18"/>
+        </w:rPr>
+        <w:t>self</w:t>
+      </w:r>
+      <w:r>
+        <w:rPr>
+          <w:color w:val="A9B7C6"/>
+          <w:sz w:val="18"/>
+          <w:szCs w:val="18"/>
+        </w:rPr>
+        <w:t>._board</w:t>
+      </w:r>
+      <w:proofErr w:type="spellEnd"/>
+      <w:r>
+        <w:rPr>
+          <w:color w:val="A9B7C6"/>
+          <w:sz w:val="18"/>
+          <w:szCs w:val="18"/>
+        </w:rPr>
+        <w:t xml:space="preserve">[row + </w:t>
+      </w:r>
+      <w:r>
+        <w:rPr>
+          <w:color w:val="6897BB"/>
+          <w:sz w:val="18"/>
+          <w:szCs w:val="18"/>
+        </w:rPr>
+        <w:t>2</w:t>
+      </w:r>
+      <w:r>
+        <w:rPr>
+          <w:color w:val="A9B7C6"/>
+          <w:sz w:val="18"/>
+          <w:szCs w:val="18"/>
+        </w:rPr>
+        <w:t xml:space="preserve">][col + </w:t>
+      </w:r>
+      <w:r>
+        <w:rPr>
+          <w:color w:val="6897BB"/>
+          <w:sz w:val="18"/>
+          <w:szCs w:val="18"/>
+        </w:rPr>
+        <w:t>2</w:t>
+      </w:r>
+      <w:r>
+        <w:rPr>
+          <w:color w:val="A9B7C6"/>
+          <w:sz w:val="18"/>
+          <w:szCs w:val="18"/>
+        </w:rPr>
+        <w:t>]):</w:t>
+      </w:r>
+      <w:r>
+        <w:rPr>
+          <w:color w:val="A9B7C6"/>
+          <w:sz w:val="18"/>
+          <w:szCs w:val="18"/>
+        </w:rPr>
+        <w:br/>
+        <w:t xml:space="preserve">                </w:t>
+      </w:r>
+      <w:r>
+        <w:rPr>
+          <w:b/>
+          <w:bCs/>
+          <w:color w:val="CC7832"/>
+          <w:sz w:val="18"/>
+          <w:szCs w:val="18"/>
+        </w:rPr>
+        <w:t xml:space="preserve">return </w:t>
+      </w:r>
+      <w:proofErr w:type="spellStart"/>
+      <w:r>
+        <w:rPr>
+          <w:color w:val="94558D"/>
+          <w:sz w:val="18"/>
+          <w:szCs w:val="18"/>
+        </w:rPr>
+        <w:t>self</w:t>
+      </w:r>
+      <w:r>
+        <w:rPr>
+          <w:color w:val="A9B7C6"/>
+          <w:sz w:val="18"/>
+          <w:szCs w:val="18"/>
+        </w:rPr>
+        <w:t>._board</w:t>
+      </w:r>
+      <w:proofErr w:type="spellEnd"/>
+      <w:r>
+        <w:rPr>
+          <w:color w:val="A9B7C6"/>
+          <w:sz w:val="18"/>
+          <w:szCs w:val="18"/>
+        </w:rPr>
+        <w:t>[row][col]</w:t>
+      </w:r>
+      <w:r>
+        <w:rPr>
+          <w:color w:val="A9B7C6"/>
+          <w:sz w:val="18"/>
+          <w:szCs w:val="18"/>
+        </w:rPr>
+        <w:br/>
+      </w:r>
+      <w:r>
+        <w:rPr>
+          <w:color w:val="A9B7C6"/>
+          <w:sz w:val="18"/>
+          <w:szCs w:val="18"/>
+        </w:rPr>
+        <w:br/>
+        <w:t xml:space="preserve">    </w:t>
+      </w:r>
+      <w:r>
+        <w:rPr>
+          <w:color w:val="808080"/>
+          <w:sz w:val="18"/>
+          <w:szCs w:val="18"/>
+        </w:rPr>
+        <w:t># Check diagonal for winner (from bottom left)</w:t>
+      </w:r>
+      <w:r>
+        <w:rPr>
+          <w:color w:val="808080"/>
+          <w:sz w:val="18"/>
+          <w:szCs w:val="18"/>
+        </w:rPr>
+        <w:br/>
+        <w:t xml:space="preserve">    </w:t>
+      </w:r>
+      <w:r>
+        <w:rPr>
+          <w:b/>
+          <w:bCs/>
+          <w:color w:val="CC7832"/>
+          <w:sz w:val="18"/>
+          <w:szCs w:val="18"/>
+        </w:rPr>
+        <w:t xml:space="preserve">for </w:t>
+      </w:r>
+      <w:r>
+        <w:rPr>
+          <w:color w:val="A9B7C6"/>
+          <w:sz w:val="18"/>
+          <w:szCs w:val="18"/>
+        </w:rPr>
+        <w:t xml:space="preserve">row </w:t>
+      </w:r>
+      <w:r>
+        <w:rPr>
+          <w:b/>
+          <w:bCs/>
+          <w:color w:val="CC7832"/>
+          <w:sz w:val="18"/>
+          <w:szCs w:val="18"/>
+        </w:rPr>
+        <w:t xml:space="preserve">in </w:t>
+      </w:r>
+      <w:r>
+        <w:rPr>
+          <w:color w:val="8888C6"/>
+          <w:sz w:val="18"/>
+          <w:szCs w:val="18"/>
+        </w:rPr>
+        <w:t>range</w:t>
+      </w:r>
+      <w:r>
+        <w:rPr>
+          <w:color w:val="A9B7C6"/>
+          <w:sz w:val="18"/>
+          <w:szCs w:val="18"/>
+        </w:rPr>
+        <w:t>(</w:t>
+      </w:r>
+      <w:proofErr w:type="spellStart"/>
+      <w:r>
+        <w:rPr>
+          <w:color w:val="94558D"/>
+          <w:sz w:val="18"/>
+          <w:szCs w:val="18"/>
+        </w:rPr>
+        <w:t>self</w:t>
+      </w:r>
+      <w:r>
+        <w:rPr>
+          <w:color w:val="A9B7C6"/>
+          <w:sz w:val="18"/>
+          <w:szCs w:val="18"/>
+        </w:rPr>
+        <w:t>._rows</w:t>
+      </w:r>
+      <w:proofErr w:type="spellEnd"/>
+      <w:r>
+        <w:rPr>
+          <w:color w:val="A9B7C6"/>
+          <w:sz w:val="18"/>
+          <w:szCs w:val="18"/>
+        </w:rPr>
+        <w:t xml:space="preserve"> - </w:t>
+      </w:r>
+      <w:r>
+        <w:rPr>
+          <w:color w:val="6897BB"/>
+          <w:sz w:val="18"/>
+          <w:szCs w:val="18"/>
+        </w:rPr>
+        <w:t>2</w:t>
+      </w:r>
+      <w:r>
+        <w:rPr>
+          <w:color w:val="A9B7C6"/>
+          <w:sz w:val="18"/>
+          <w:szCs w:val="18"/>
+        </w:rPr>
+        <w:t>):</w:t>
+      </w:r>
+      <w:r>
+        <w:rPr>
+          <w:color w:val="A9B7C6"/>
+          <w:sz w:val="18"/>
+          <w:szCs w:val="18"/>
+        </w:rPr>
+        <w:br/>
+        <w:t xml:space="preserve">        </w:t>
+      </w:r>
+      <w:r>
+        <w:rPr>
+          <w:b/>
+          <w:bCs/>
+          <w:color w:val="CC7832"/>
+          <w:sz w:val="18"/>
+          <w:szCs w:val="18"/>
+        </w:rPr>
+        <w:t xml:space="preserve">for </w:t>
+      </w:r>
+      <w:r>
+        <w:rPr>
+          <w:color w:val="A9B7C6"/>
+          <w:sz w:val="18"/>
+          <w:szCs w:val="18"/>
+        </w:rPr>
+        <w:t xml:space="preserve">col </w:t>
+      </w:r>
+      <w:r>
+        <w:rPr>
+          <w:b/>
+          <w:bCs/>
+          <w:color w:val="CC7832"/>
+          <w:sz w:val="18"/>
+          <w:szCs w:val="18"/>
+        </w:rPr>
+        <w:t xml:space="preserve">in </w:t>
+      </w:r>
+      <w:r>
+        <w:rPr>
+          <w:color w:val="8888C6"/>
+          <w:sz w:val="18"/>
+          <w:szCs w:val="18"/>
+        </w:rPr>
+        <w:t>range</w:t>
+      </w:r>
+      <w:r>
+        <w:rPr>
+          <w:color w:val="A9B7C6"/>
+          <w:sz w:val="18"/>
+          <w:szCs w:val="18"/>
+        </w:rPr>
+        <w:t>(</w:t>
+      </w:r>
+      <w:r>
+        <w:rPr>
+          <w:color w:val="6897BB"/>
+          <w:sz w:val="18"/>
+          <w:szCs w:val="18"/>
+        </w:rPr>
+        <w:t>2</w:t>
+      </w:r>
+      <w:r>
+        <w:rPr>
+          <w:color w:val="CC7832"/>
+          <w:sz w:val="18"/>
+          <w:szCs w:val="18"/>
+        </w:rPr>
+        <w:t xml:space="preserve">, </w:t>
+      </w:r>
+      <w:proofErr w:type="spellStart"/>
+      <w:r>
+        <w:rPr>
+          <w:color w:val="94558D"/>
+          <w:sz w:val="18"/>
+          <w:szCs w:val="18"/>
+        </w:rPr>
+        <w:t>self</w:t>
+      </w:r>
+      <w:r>
+        <w:rPr>
+          <w:color w:val="A9B7C6"/>
+          <w:sz w:val="18"/>
+          <w:szCs w:val="18"/>
+        </w:rPr>
+        <w:t>._cols</w:t>
+      </w:r>
+      <w:proofErr w:type="spellEnd"/>
+      <w:r>
+        <w:rPr>
+          <w:color w:val="A9B7C6"/>
+          <w:sz w:val="18"/>
+          <w:szCs w:val="18"/>
+        </w:rPr>
+        <w:t>):</w:t>
+      </w:r>
+      <w:r>
+        <w:rPr>
+          <w:color w:val="A9B7C6"/>
+          <w:sz w:val="18"/>
+          <w:szCs w:val="18"/>
+        </w:rPr>
+        <w:br/>
+        <w:t xml:space="preserve">            </w:t>
+      </w:r>
+      <w:r>
+        <w:rPr>
+          <w:b/>
+          <w:bCs/>
+          <w:color w:val="CC7832"/>
+          <w:sz w:val="18"/>
+          <w:szCs w:val="18"/>
+        </w:rPr>
+        <w:t xml:space="preserve">if </w:t>
+      </w:r>
+      <w:proofErr w:type="spellStart"/>
+      <w:r>
+        <w:rPr>
+          <w:color w:val="94558D"/>
+          <w:sz w:val="18"/>
+          <w:szCs w:val="18"/>
+        </w:rPr>
+        <w:t>self</w:t>
+      </w:r>
+      <w:r>
+        <w:rPr>
+          <w:color w:val="A9B7C6"/>
+          <w:sz w:val="18"/>
+          <w:szCs w:val="18"/>
+        </w:rPr>
+        <w:t>._board</w:t>
+      </w:r>
+      <w:proofErr w:type="spellEnd"/>
+      <w:r>
+        <w:rPr>
+          <w:color w:val="A9B7C6"/>
+          <w:sz w:val="18"/>
+          <w:szCs w:val="18"/>
+        </w:rPr>
+        <w:t xml:space="preserve">[row][col] </w:t>
+      </w:r>
+      <w:r>
+        <w:rPr>
+          <w:b/>
+          <w:bCs/>
+          <w:color w:val="CC7832"/>
+          <w:sz w:val="18"/>
+          <w:szCs w:val="18"/>
+        </w:rPr>
+        <w:t xml:space="preserve">is not None and </w:t>
+      </w:r>
+      <w:r>
+        <w:rPr>
+          <w:color w:val="A9B7C6"/>
+          <w:sz w:val="18"/>
+          <w:szCs w:val="18"/>
+        </w:rPr>
+        <w:t>(</w:t>
+      </w:r>
+      <w:proofErr w:type="spellStart"/>
+      <w:r>
+        <w:rPr>
+          <w:color w:val="94558D"/>
+          <w:sz w:val="18"/>
+          <w:szCs w:val="18"/>
+        </w:rPr>
+        <w:t>self</w:t>
+      </w:r>
+      <w:r>
+        <w:rPr>
+          <w:color w:val="A9B7C6"/>
+          <w:sz w:val="18"/>
+          <w:szCs w:val="18"/>
+        </w:rPr>
+        <w:t>._board</w:t>
+      </w:r>
+      <w:proofErr w:type="spellEnd"/>
+      <w:r>
+        <w:rPr>
+          <w:color w:val="A9B7C6"/>
+          <w:sz w:val="18"/>
+          <w:szCs w:val="18"/>
+        </w:rPr>
+        <w:t xml:space="preserve">[row][col] == </w:t>
+      </w:r>
+      <w:proofErr w:type="spellStart"/>
+      <w:r>
+        <w:rPr>
+          <w:color w:val="94558D"/>
+          <w:sz w:val="18"/>
+          <w:szCs w:val="18"/>
+        </w:rPr>
+        <w:t>self</w:t>
+      </w:r>
+      <w:r>
+        <w:rPr>
+          <w:color w:val="A9B7C6"/>
+          <w:sz w:val="18"/>
+          <w:szCs w:val="18"/>
+        </w:rPr>
+        <w:t>._board</w:t>
+      </w:r>
+      <w:proofErr w:type="spellEnd"/>
+      <w:r>
+        <w:rPr>
+          <w:color w:val="A9B7C6"/>
+          <w:sz w:val="18"/>
+          <w:szCs w:val="18"/>
+        </w:rPr>
+        <w:t xml:space="preserve">[row + </w:t>
+      </w:r>
+      <w:r>
+        <w:rPr>
+          <w:color w:val="6897BB"/>
+          <w:sz w:val="18"/>
+          <w:szCs w:val="18"/>
+        </w:rPr>
+        <w:t>1</w:t>
+      </w:r>
+      <w:r>
+        <w:rPr>
+          <w:color w:val="A9B7C6"/>
+          <w:sz w:val="18"/>
+          <w:szCs w:val="18"/>
+        </w:rPr>
+        <w:t xml:space="preserve">][col - </w:t>
+      </w:r>
+      <w:r>
+        <w:rPr>
+          <w:color w:val="6897BB"/>
+          <w:sz w:val="18"/>
+          <w:szCs w:val="18"/>
+        </w:rPr>
+        <w:t>1</w:t>
+      </w:r>
+      <w:r>
+        <w:rPr>
+          <w:color w:val="A9B7C6"/>
+          <w:sz w:val="18"/>
+          <w:szCs w:val="18"/>
+        </w:rPr>
+        <w:t xml:space="preserve">] == </w:t>
+      </w:r>
+      <w:proofErr w:type="spellStart"/>
+      <w:r>
+        <w:rPr>
+          <w:color w:val="94558D"/>
+          <w:sz w:val="18"/>
+          <w:szCs w:val="18"/>
+        </w:rPr>
+        <w:t>self</w:t>
+      </w:r>
+      <w:r>
+        <w:rPr>
+          <w:color w:val="A9B7C6"/>
+          <w:sz w:val="18"/>
+          <w:szCs w:val="18"/>
+        </w:rPr>
+        <w:t>._board</w:t>
+      </w:r>
+      <w:proofErr w:type="spellEnd"/>
+      <w:r>
+        <w:rPr>
+          <w:color w:val="A9B7C6"/>
+          <w:sz w:val="18"/>
+          <w:szCs w:val="18"/>
+        </w:rPr>
+        <w:t xml:space="preserve">[row + </w:t>
+      </w:r>
+      <w:r>
+        <w:rPr>
+          <w:color w:val="6897BB"/>
+          <w:sz w:val="18"/>
+          <w:szCs w:val="18"/>
+        </w:rPr>
+        <w:t>2</w:t>
+      </w:r>
+      <w:r>
+        <w:rPr>
+          <w:color w:val="A9B7C6"/>
+          <w:sz w:val="18"/>
+          <w:szCs w:val="18"/>
+        </w:rPr>
+        <w:t xml:space="preserve">][col - </w:t>
+      </w:r>
+      <w:r>
+        <w:rPr>
+          <w:color w:val="6897BB"/>
+          <w:sz w:val="18"/>
+          <w:szCs w:val="18"/>
+        </w:rPr>
+        <w:t>2</w:t>
+      </w:r>
+      <w:r>
+        <w:rPr>
+          <w:color w:val="A9B7C6"/>
+          <w:sz w:val="18"/>
+          <w:szCs w:val="18"/>
+        </w:rPr>
+        <w:t>]):</w:t>
+      </w:r>
+      <w:r>
+        <w:rPr>
+          <w:color w:val="A9B7C6"/>
+          <w:sz w:val="18"/>
+          <w:szCs w:val="18"/>
+        </w:rPr>
+        <w:br/>
+        <w:t xml:space="preserve">                    </w:t>
+      </w:r>
+      <w:r>
+        <w:rPr>
+          <w:b/>
+          <w:bCs/>
+          <w:color w:val="CC7832"/>
+          <w:sz w:val="18"/>
+          <w:szCs w:val="18"/>
+        </w:rPr>
+        <w:t xml:space="preserve">return </w:t>
+      </w:r>
+      <w:proofErr w:type="spellStart"/>
+      <w:r>
+        <w:rPr>
+          <w:color w:val="94558D"/>
+          <w:sz w:val="18"/>
+          <w:szCs w:val="18"/>
+        </w:rPr>
+        <w:t>self</w:t>
+      </w:r>
+      <w:r>
+        <w:rPr>
+          <w:color w:val="A9B7C6"/>
+          <w:sz w:val="18"/>
+          <w:szCs w:val="18"/>
+        </w:rPr>
+        <w:t>._board</w:t>
+      </w:r>
+      <w:proofErr w:type="spellEnd"/>
+      <w:r>
+        <w:rPr>
+          <w:color w:val="A9B7C6"/>
+          <w:sz w:val="18"/>
+          <w:szCs w:val="18"/>
+        </w:rPr>
+        <w:t>[row][col]</w:t>
+      </w:r>
+      <w:r>
+        <w:rPr>
+          <w:color w:val="A9B7C6"/>
+          <w:sz w:val="18"/>
+          <w:szCs w:val="18"/>
+        </w:rPr>
+        <w:br/>
+      </w:r>
+      <w:r>
+        <w:rPr>
+          <w:color w:val="A9B7C6"/>
+          <w:sz w:val="18"/>
+          <w:szCs w:val="18"/>
+        </w:rPr>
+        <w:br/>
+        <w:t xml:space="preserve">    </w:t>
+      </w:r>
+      <w:r>
+        <w:rPr>
+          <w:color w:val="808080"/>
+          <w:sz w:val="18"/>
+          <w:szCs w:val="18"/>
+        </w:rPr>
+        <w:t># no winner discovered, so check for draw or otherwise return None</w:t>
+      </w:r>
+      <w:r>
+        <w:rPr>
+          <w:color w:val="808080"/>
+          <w:sz w:val="18"/>
+          <w:szCs w:val="18"/>
+        </w:rPr>
+        <w:br/>
+        <w:t xml:space="preserve">    </w:t>
+      </w:r>
+      <w:r>
+        <w:rPr>
+          <w:b/>
+          <w:bCs/>
+          <w:color w:val="CC7832"/>
+          <w:sz w:val="18"/>
+          <w:szCs w:val="18"/>
+        </w:rPr>
+        <w:t xml:space="preserve">if </w:t>
+      </w:r>
+      <w:r>
+        <w:rPr>
+          <w:color w:val="94558D"/>
+          <w:sz w:val="18"/>
+          <w:szCs w:val="18"/>
+        </w:rPr>
+        <w:t>self</w:t>
+      </w:r>
+      <w:r>
+        <w:rPr>
+          <w:color w:val="A9B7C6"/>
+          <w:sz w:val="18"/>
+          <w:szCs w:val="18"/>
+        </w:rPr>
+        <w:t>._</w:t>
+      </w:r>
+      <w:proofErr w:type="spellStart"/>
+      <w:r>
+        <w:rPr>
+          <w:color w:val="A9B7C6"/>
+          <w:sz w:val="18"/>
+          <w:szCs w:val="18"/>
+        </w:rPr>
+        <w:t>turn_number</w:t>
+      </w:r>
+      <w:proofErr w:type="spellEnd"/>
+      <w:r>
+        <w:rPr>
+          <w:color w:val="A9B7C6"/>
+          <w:sz w:val="18"/>
+          <w:szCs w:val="18"/>
+        </w:rPr>
+        <w:t xml:space="preserve"> &gt;= </w:t>
+      </w:r>
+      <w:proofErr w:type="spellStart"/>
+      <w:r>
+        <w:rPr>
+          <w:color w:val="94558D"/>
+          <w:sz w:val="18"/>
+          <w:szCs w:val="18"/>
+        </w:rPr>
+        <w:t>self</w:t>
+      </w:r>
+      <w:r>
+        <w:rPr>
+          <w:color w:val="A9B7C6"/>
+          <w:sz w:val="18"/>
+          <w:szCs w:val="18"/>
+        </w:rPr>
+        <w:t>._rows</w:t>
+      </w:r>
+      <w:proofErr w:type="spellEnd"/>
+      <w:r>
+        <w:rPr>
+          <w:color w:val="A9B7C6"/>
+          <w:sz w:val="18"/>
+          <w:szCs w:val="18"/>
+        </w:rPr>
+        <w:t xml:space="preserve"> * </w:t>
+      </w:r>
+      <w:proofErr w:type="spellStart"/>
+      <w:r>
+        <w:rPr>
+          <w:color w:val="94558D"/>
+          <w:sz w:val="18"/>
+          <w:szCs w:val="18"/>
+        </w:rPr>
+        <w:t>self</w:t>
+      </w:r>
+      <w:r>
+        <w:rPr>
+          <w:color w:val="A9B7C6"/>
+          <w:sz w:val="18"/>
+          <w:szCs w:val="18"/>
+        </w:rPr>
+        <w:t>._cols</w:t>
+      </w:r>
+      <w:proofErr w:type="spellEnd"/>
+      <w:r>
+        <w:rPr>
+          <w:color w:val="A9B7C6"/>
+          <w:sz w:val="18"/>
+          <w:szCs w:val="18"/>
+        </w:rPr>
+        <w:t>:</w:t>
+      </w:r>
+      <w:r>
+        <w:rPr>
+          <w:color w:val="A9B7C6"/>
+          <w:sz w:val="18"/>
+          <w:szCs w:val="18"/>
+        </w:rPr>
+        <w:br/>
+        <w:t xml:space="preserve">        </w:t>
+      </w:r>
+      <w:r>
+        <w:rPr>
+          <w:b/>
+          <w:bCs/>
+          <w:color w:val="CC7832"/>
+          <w:sz w:val="18"/>
+          <w:szCs w:val="18"/>
+        </w:rPr>
+        <w:t xml:space="preserve">return </w:t>
+      </w:r>
+      <w:r>
+        <w:rPr>
+          <w:color w:val="A9B7C6"/>
+          <w:sz w:val="18"/>
+          <w:szCs w:val="18"/>
+        </w:rPr>
+        <w:t>Connect3Board.DRAW</w:t>
+      </w:r>
+      <w:r>
+        <w:rPr>
+          <w:color w:val="A9B7C6"/>
+          <w:sz w:val="18"/>
+          <w:szCs w:val="18"/>
+        </w:rPr>
+        <w:br/>
+        <w:t xml:space="preserve">    </w:t>
+      </w:r>
+      <w:r>
+        <w:rPr>
+          <w:b/>
+          <w:bCs/>
+          <w:color w:val="CC7832"/>
+          <w:sz w:val="18"/>
+          <w:szCs w:val="18"/>
+        </w:rPr>
+        <w:t>else</w:t>
+      </w:r>
+      <w:r>
+        <w:rPr>
+          <w:color w:val="A9B7C6"/>
+          <w:sz w:val="18"/>
+          <w:szCs w:val="18"/>
+        </w:rPr>
+        <w:t>:</w:t>
+      </w:r>
+      <w:r>
+        <w:rPr>
+          <w:color w:val="A9B7C6"/>
+          <w:sz w:val="18"/>
+          <w:szCs w:val="18"/>
+        </w:rPr>
+        <w:br/>
+        <w:t xml:space="preserve">        </w:t>
+      </w:r>
+      <w:r>
+        <w:rPr>
+          <w:b/>
+          <w:bCs/>
+          <w:color w:val="CC7832"/>
+          <w:sz w:val="18"/>
+          <w:szCs w:val="18"/>
+        </w:rPr>
+        <w:t>return None</w:t>
+      </w:r>
+    </w:p>
+    <w:p>
+      <w:pPr>
+        <w:spacing w:after="0"/>
+        <w:ind w:firstLine="720"/>
+        <w:rPr>
+          <w:rFonts w:ascii="Consolas" w:hAnsi="Consolas" w:cs="Courier New"/>
+          <w:sz w:val="18"/>
+        </w:rPr>
+      </w:pPr>
+    </w:p>
+    <w:p>
+      <w:pPr>
+        <w:rPr>
+          <w:rFonts w:ascii="Consolas" w:hAnsi="Consolas" w:cs="Courier New"/>
+          <w:sz w:val="18"/>
+        </w:rPr>
+      </w:pPr>
+      <w:r>
+        <w:rPr>
+          <w:rFonts w:ascii="Consolas" w:hAnsi="Consolas" w:cs="Courier New"/>
+          <w:sz w:val="18"/>
+        </w:rPr>
+        <w:br w:type="page"/>
+      </w:r>
+    </w:p>
+    <w:p>
+      <w:pPr>
+        <w:spacing w:after="0"/>
+        <w:ind w:firstLine="720"/>
+        <w:rPr>
+          <w:rFonts w:ascii="Consolas" w:hAnsi="Consolas" w:cs="Courier New"/>
+          <w:sz w:val="18"/>
+        </w:rPr>
+      </w:pPr>
+    </w:p>
+    <w:p>
+      <w:pPr>
+        <w:pStyle w:val="Heading2"/>
+        <w:numPr>
+          <w:ilvl w:val="0"/>
+          <w:numId w:val="1"/>
+        </w:numPr>
+      </w:pPr>
+      <w:r>
+        <w:t>Calculating upper bound</w:t>
+      </w:r>
+    </w:p>
+    <w:p>
+      <w:pPr>
+        <w:spacing w:after="0"/>
+        <w:ind w:firstLine="720"/>
+        <w:rPr>
+          <w:rFonts w:ascii="Consolas" w:hAnsi="Consolas" w:cs="Courier New"/>
+          <w:sz w:val="18"/>
+        </w:rPr>
+      </w:pPr>
+    </w:p>
+    <w:p>
+      <w:pPr>
+        <w:spacing w:after="0"/>
+        <w:rPr>
+          <w:rFonts w:ascii="Consolas" w:hAnsi="Consolas" w:cs="Courier New"/>
+          <w:sz w:val="18"/>
+        </w:rPr>
+      </w:pPr>
+      <w:r>
+        <w:rPr>
+          <w:rFonts w:ascii="Consolas" w:hAnsi="Consolas" w:cs="Courier New"/>
+          <w:sz w:val="18"/>
+        </w:rPr>
+        <w:t xml:space="preserve">Note: </w:t>
+      </w:r>
+      <w:r>
+        <w:rPr>
+          <w:rFonts w:ascii="Consolas" w:hAnsi="Consolas" w:cs="Courier New"/>
+          <w:sz w:val="18"/>
+        </w:rPr>
+        <w:t>This is a larger number than the actual size of the game tree, as some nodes of course end early because the game has been won by one of the players. A full correct analysis wouldn't admit a simple solution.</w:t>
+      </w:r>
+    </w:p>
+    <w:p>
+      <w:pPr>
+        <w:spacing w:after="0"/>
+        <w:rPr>
+          <w:rFonts w:ascii="Consolas" w:hAnsi="Consolas" w:cs="Courier New"/>
+          <w:sz w:val="18"/>
+        </w:rPr>
+      </w:pPr>
+    </w:p>
+    <w:p>
+      <w:pPr>
+        <w:spacing w:after="0"/>
+        <w:rPr>
+          <w:rFonts w:ascii="Consolas" w:hAnsi="Consolas" w:cs="Courier New"/>
+          <w:sz w:val="18"/>
+        </w:rPr>
+      </w:pPr>
     </w:p>
     <w:sectPr>
+      <w:footerReference w:type="default" r:id="rId8"/>
       <w:pgSz w:w="11906" w:h="16838"/>
       <w:pgMar w:top="1440" w:right="1440" w:bottom="1440" w:left="1440" w:header="708" w:footer="708" w:gutter="0"/>
+      <w:pgNumType w:start="0"/>
       <w:cols w:space="708"/>
+      <w:titlePg/>
       <w:docGrid w:linePitch="360"/>
     </w:sectPr>
   </w:body>
 </w:document>
+</file>
+
+<file path=word/endnotes.xml><?xml version="1.0" encoding="utf-8"?>
+<w:endnotes xmlns:wpc="http://schemas.microsoft.com/office/word/2010/wordprocessingCanvas" xmlns:cx="http://schemas.microsoft.com/office/drawing/2014/chartex" xmlns:cx1="http://schemas.microsoft.com/office/drawing/2015/9/8/chartex" xmlns:cx2="http://schemas.microsoft.com/office/drawing/2015/10/21/chartex" xmlns:cx3="http://schemas.microsoft.com/office/drawing/2016/5/9/chartex" xmlns:cx4="http://schemas.microsoft.com/office/drawing/2016/5/10/chartex" xmlns:cx5="http://schemas.microsoft.com/office/drawing/2016/5/11/chartex" xmlns:cx6="http://schemas.microsoft.com/office/drawing/2016/5/12/chartex" xmlns:cx7="http://schemas.microsoft.com/office/drawing/2016/5/13/chartex" xmlns:cx8="http://schemas.microsoft.com/office/drawing/2016/5/14/chartex" xmlns:mc="http://schemas.openxmlformats.org/markup-compatibility/2006" xmlns:o="urn:schemas-microsoft-com:office:office" xmlns:r="http://schemas.openxmlformats.org/officeDocument/2006/relationships" xmlns:m="http://schemas.openxmlformats.org/officeDocument/2006/math" xmlns:v="urn:schemas-microsoft-com:vml" xmlns:wp14="http://schemas.microsoft.com/office/word/2010/wordprocessingDrawing" xmlns:wp="http://schemas.openxmlformats.org/drawingml/2006/wordprocessingDrawing" xmlns:w10="urn:schemas-microsoft-com:office:word" xmlns:w="http://schemas.openxmlformats.org/wordprocessingml/2006/main" xmlns:w14="http://schemas.microsoft.com/office/word/2010/wordml" xmlns:w15="http://schemas.microsoft.com/office/word/2012/wordml" xmlns:w16se="http://schemas.microsoft.com/office/word/2015/wordml/symex" xmlns:wpg="http://schemas.microsoft.com/office/word/2010/wordprocessingGroup" xmlns:wpi="http://schemas.microsoft.com/office/word/2010/wordprocessingInk" xmlns:wne="http://schemas.microsoft.com/office/word/2006/wordml" xmlns:wps="http://schemas.microsoft.com/office/word/2010/wordprocessingShape" mc:Ignorable="w14 w15 w16se wp14">
+  <w:endnote w:type="separator" w:id="-1">
+    <w:p>
+      <w:pPr>
+        <w:spacing w:after="0" w:line="240" w:lineRule="auto"/>
+      </w:pPr>
+      <w:r>
+        <w:separator/>
+      </w:r>
+    </w:p>
+  </w:endnote>
+  <w:endnote w:type="continuationSeparator" w:id="0">
+    <w:p>
+      <w:pPr>
+        <w:spacing w:after="0" w:line="240" w:lineRule="auto"/>
+      </w:pPr>
+      <w:r>
+        <w:continuationSeparator/>
+      </w:r>
+    </w:p>
+  </w:endnote>
+</w:endnotes>
+</file>
+
+<file path=word/footer1.xml><?xml version="1.0" encoding="utf-8"?>
+<w:ftr xmlns:wpc="http://schemas.microsoft.com/office/word/2010/wordprocessingCanvas" xmlns:cx="http://schemas.microsoft.com/office/drawing/2014/chartex" xmlns:cx1="http://schemas.microsoft.com/office/drawing/2015/9/8/chartex" xmlns:cx2="http://schemas.microsoft.com/office/drawing/2015/10/21/chartex" xmlns:cx3="http://schemas.microsoft.com/office/drawing/2016/5/9/chartex" xmlns:cx4="http://schemas.microsoft.com/office/drawing/2016/5/10/chartex" xmlns:cx5="http://schemas.microsoft.com/office/drawing/2016/5/11/chartex" xmlns:cx6="http://schemas.microsoft.com/office/drawing/2016/5/12/chartex" xmlns:cx7="http://schemas.microsoft.com/office/drawing/2016/5/13/chartex" xmlns:cx8="http://schemas.microsoft.com/office/drawing/2016/5/14/chartex" xmlns:mc="http://schemas.openxmlformats.org/markup-compatibility/2006" xmlns:o="urn:schemas-microsoft-com:office:office" xmlns:r="http://schemas.openxmlformats.org/officeDocument/2006/relationships" xmlns:m="http://schemas.openxmlformats.org/officeDocument/2006/math" xmlns:v="urn:schemas-microsoft-com:vml" xmlns:wp14="http://schemas.microsoft.com/office/word/2010/wordprocessingDrawing" xmlns:wp="http://schemas.openxmlformats.org/drawingml/2006/wordprocessingDrawing" xmlns:w10="urn:schemas-microsoft-com:office:word" xmlns:w="http://schemas.openxmlformats.org/wordprocessingml/2006/main" xmlns:w14="http://schemas.microsoft.com/office/word/2010/wordml" xmlns:w15="http://schemas.microsoft.com/office/word/2012/wordml" xmlns:w16se="http://schemas.microsoft.com/office/word/2015/wordml/symex" xmlns:wpg="http://schemas.microsoft.com/office/word/2010/wordprocessingGroup" xmlns:wpi="http://schemas.microsoft.com/office/word/2010/wordprocessingInk" xmlns:wne="http://schemas.microsoft.com/office/word/2006/wordml" xmlns:wps="http://schemas.microsoft.com/office/word/2010/wordprocessingShape" mc:Ignorable="w14 w15 w16se wp14">
+  <w:sdt>
+    <w:sdtPr>
+      <w:id w:val="-142656489"/>
+      <w:docPartObj>
+        <w:docPartGallery w:val="Page Numbers (Bottom of Page)"/>
+        <w:docPartUnique/>
+      </w:docPartObj>
+    </w:sdtPr>
+    <w:sdtEndPr/>
+    <w:sdtContent>
+      <w:p>
+        <w:pPr>
+          <w:pStyle w:val="Footer"/>
+          <w:jc w:val="right"/>
+        </w:pPr>
+        <w:r>
+          <w:t xml:space="preserve">Page | </w:t>
+        </w:r>
+        <w:r>
+          <w:fldChar w:fldCharType="begin"/>
+        </w:r>
+        <w:r>
+          <w:instrText xml:space="preserve"> PAGE   \* MERGEFORMAT </w:instrText>
+        </w:r>
+        <w:r>
+          <w:fldChar w:fldCharType="separate"/>
+        </w:r>
+        <w:r>
+          <w:rPr>
+            <w:noProof/>
+          </w:rPr>
+          <w:t>6</w:t>
+        </w:r>
+        <w:r>
+          <w:rPr>
+            <w:noProof/>
+          </w:rPr>
+          <w:fldChar w:fldCharType="end"/>
+        </w:r>
+        <w:r>
+          <w:t xml:space="preserve"> </w:t>
+        </w:r>
+      </w:p>
+    </w:sdtContent>
+  </w:sdt>
+  <w:p>
+    <w:pPr>
+      <w:pStyle w:val="Footer"/>
+    </w:pPr>
+  </w:p>
+</w:ftr>
+</file>
+
+<file path=word/footnotes.xml><?xml version="1.0" encoding="utf-8"?>
+<w:footnotes xmlns:wpc="http://schemas.microsoft.com/office/word/2010/wordprocessingCanvas" xmlns:cx="http://schemas.microsoft.com/office/drawing/2014/chartex" xmlns:cx1="http://schemas.microsoft.com/office/drawing/2015/9/8/chartex" xmlns:cx2="http://schemas.microsoft.com/office/drawing/2015/10/21/chartex" xmlns:cx3="http://schemas.microsoft.com/office/drawing/2016/5/9/chartex" xmlns:cx4="http://schemas.microsoft.com/office/drawing/2016/5/10/chartex" xmlns:cx5="http://schemas.microsoft.com/office/drawing/2016/5/11/chartex" xmlns:cx6="http://schemas.microsoft.com/office/drawing/2016/5/12/chartex" xmlns:cx7="http://schemas.microsoft.com/office/drawing/2016/5/13/chartex" xmlns:cx8="http://schemas.microsoft.com/office/drawing/2016/5/14/chartex" xmlns:mc="http://schemas.openxmlformats.org/markup-compatibility/2006" xmlns:o="urn:schemas-microsoft-com:office:office" xmlns:r="http://schemas.openxmlformats.org/officeDocument/2006/relationships" xmlns:m="http://schemas.openxmlformats.org/officeDocument/2006/math" xmlns:v="urn:schemas-microsoft-com:vml" xmlns:wp14="http://schemas.microsoft.com/office/word/2010/wordprocessingDrawing" xmlns:wp="http://schemas.openxmlformats.org/drawingml/2006/wordprocessingDrawing" xmlns:w10="urn:schemas-microsoft-com:office:word" xmlns:w="http://schemas.openxmlformats.org/wordprocessingml/2006/main" xmlns:w14="http://schemas.microsoft.com/office/word/2010/wordml" xmlns:w15="http://schemas.microsoft.com/office/word/2012/wordml" xmlns:w16se="http://schemas.microsoft.com/office/word/2015/wordml/symex" xmlns:wpg="http://schemas.microsoft.com/office/word/2010/wordprocessingGroup" xmlns:wpi="http://schemas.microsoft.com/office/word/2010/wordprocessingInk" xmlns:wne="http://schemas.microsoft.com/office/word/2006/wordml" xmlns:wps="http://schemas.microsoft.com/office/word/2010/wordprocessingShape" mc:Ignorable="w14 w15 w16se wp14">
+  <w:footnote w:type="separator" w:id="-1">
+    <w:p>
+      <w:pPr>
+        <w:spacing w:after="0" w:line="240" w:lineRule="auto"/>
+      </w:pPr>
+      <w:r>
+        <w:separator/>
+      </w:r>
+    </w:p>
+  </w:footnote>
+  <w:footnote w:type="continuationSeparator" w:id="0">
+    <w:p>
+      <w:pPr>
+        <w:spacing w:after="0" w:line="240" w:lineRule="auto"/>
+      </w:pPr>
+      <w:r>
+        <w:continuationSeparator/>
+      </w:r>
+    </w:p>
+  </w:footnote>
+</w:footnotes>
+</file>
+
+<file path=word/numbering.xml><?xml version="1.0" encoding="utf-8"?>
+<w:numbering xmlns:wpc="http://schemas.microsoft.com/office/word/2010/wordprocessingCanvas" xmlns:cx="http://schemas.microsoft.com/office/drawing/2014/chartex" xmlns:cx1="http://schemas.microsoft.com/office/drawing/2015/9/8/chartex" xmlns:cx2="http://schemas.microsoft.com/office/drawing/2015/10/21/chartex" xmlns:cx3="http://schemas.microsoft.com/office/drawing/2016/5/9/chartex" xmlns:cx4="http://schemas.microsoft.com/office/drawing/2016/5/10/chartex" xmlns:cx5="http://schemas.microsoft.com/office/drawing/2016/5/11/chartex" xmlns:cx6="http://schemas.microsoft.com/office/drawing/2016/5/12/chartex" xmlns:cx7="http://schemas.microsoft.com/office/drawing/2016/5/13/chartex" xmlns:cx8="http://schemas.microsoft.com/office/drawing/2016/5/14/chartex" xmlns:mc="http://schemas.openxmlformats.org/markup-compatibility/2006" xmlns:o="urn:schemas-microsoft-com:office:office" xmlns:r="http://schemas.openxmlformats.org/officeDocument/2006/relationships" xmlns:m="http://schemas.openxmlformats.org/officeDocument/2006/math" xmlns:v="urn:schemas-microsoft-com:vml" xmlns:wp14="http://schemas.microsoft.com/office/word/2010/wordprocessingDrawing" xmlns:wp="http://schemas.openxmlformats.org/drawingml/2006/wordprocessingDrawing" xmlns:w10="urn:schemas-microsoft-com:office:word" xmlns:w="http://schemas.openxmlformats.org/wordprocessingml/2006/main" xmlns:w14="http://schemas.microsoft.com/office/word/2010/wordml" xmlns:w15="http://schemas.microsoft.com/office/word/2012/wordml" xmlns:w16se="http://schemas.microsoft.com/office/word/2015/wordml/symex" xmlns:wpg="http://schemas.microsoft.com/office/word/2010/wordprocessingGroup" xmlns:wpi="http://schemas.microsoft.com/office/word/2010/wordprocessingInk" xmlns:wne="http://schemas.microsoft.com/office/word/2006/wordml" xmlns:wps="http://schemas.microsoft.com/office/word/2010/wordprocessingShape" mc:Ignorable="w14 w15 w16se wp14">
+  <w:abstractNum w:abstractNumId="0" w15:restartNumberingAfterBreak="0">
+    <w:nsid w:val="0DCB4ADC"/>
+    <w:multiLevelType w:val="hybridMultilevel"/>
+    <w:tmpl w:val="2FBA7838"/>
+    <w:lvl w:ilvl="0" w:tplc="0C090017">
+      <w:start w:val="1"/>
+      <w:numFmt w:val="lowerLetter"/>
+      <w:lvlText w:val="%1)"/>
+      <w:lvlJc w:val="left"/>
+      <w:pPr>
+        <w:ind w:left="720" w:hanging="360"/>
+      </w:pPr>
+      <w:rPr>
+        <w:rFonts w:hint="default"/>
+      </w:rPr>
+    </w:lvl>
+    <w:lvl w:ilvl="1" w:tplc="0C090019" w:tentative="1">
+      <w:start w:val="1"/>
+      <w:numFmt w:val="lowerLetter"/>
+      <w:lvlText w:val="%2."/>
+      <w:lvlJc w:val="left"/>
+      <w:pPr>
+        <w:ind w:left="1440" w:hanging="360"/>
+      </w:pPr>
+    </w:lvl>
+    <w:lvl w:ilvl="2" w:tplc="0C09001B" w:tentative="1">
+      <w:start w:val="1"/>
+      <w:numFmt w:val="lowerRoman"/>
+      <w:lvlText w:val="%3."/>
+      <w:lvlJc w:val="right"/>
+      <w:pPr>
+        <w:ind w:left="2160" w:hanging="180"/>
+      </w:pPr>
+    </w:lvl>
+    <w:lvl w:ilvl="3" w:tplc="0C09000F" w:tentative="1">
+      <w:start w:val="1"/>
+      <w:numFmt w:val="decimal"/>
+      <w:lvlText w:val="%4."/>
+      <w:lvlJc w:val="left"/>
+      <w:pPr>
+        <w:ind w:left="2880" w:hanging="360"/>
+      </w:pPr>
+    </w:lvl>
+    <w:lvl w:ilvl="4" w:tplc="0C090019" w:tentative="1">
+      <w:start w:val="1"/>
+      <w:numFmt w:val="lowerLetter"/>
+      <w:lvlText w:val="%5."/>
+      <w:lvlJc w:val="left"/>
+      <w:pPr>
+        <w:ind w:left="3600" w:hanging="360"/>
+      </w:pPr>
+    </w:lvl>
+    <w:lvl w:ilvl="5" w:tplc="0C09001B" w:tentative="1">
+      <w:start w:val="1"/>
+      <w:numFmt w:val="lowerRoman"/>
+      <w:lvlText w:val="%6."/>
+      <w:lvlJc w:val="right"/>
+      <w:pPr>
+        <w:ind w:left="4320" w:hanging="180"/>
+      </w:pPr>
+    </w:lvl>
+    <w:lvl w:ilvl="6" w:tplc="0C09000F" w:tentative="1">
+      <w:start w:val="1"/>
+      <w:numFmt w:val="decimal"/>
+      <w:lvlText w:val="%7."/>
+      <w:lvlJc w:val="left"/>
+      <w:pPr>
+        <w:ind w:left="5040" w:hanging="360"/>
+      </w:pPr>
+    </w:lvl>
+    <w:lvl w:ilvl="7" w:tplc="0C090019" w:tentative="1">
+      <w:start w:val="1"/>
+      <w:numFmt w:val="lowerLetter"/>
+      <w:lvlText w:val="%8."/>
+      <w:lvlJc w:val="left"/>
+      <w:pPr>
+        <w:ind w:left="5760" w:hanging="360"/>
+      </w:pPr>
+    </w:lvl>
+    <w:lvl w:ilvl="8" w:tplc="0C09001B" w:tentative="1">
+      <w:start w:val="1"/>
+      <w:numFmt w:val="lowerRoman"/>
+      <w:lvlText w:val="%9."/>
+      <w:lvlJc w:val="right"/>
+      <w:pPr>
+        <w:ind w:left="6480" w:hanging="180"/>
+      </w:pPr>
+    </w:lvl>
+  </w:abstractNum>
+  <w:num w:numId="1">
+    <w:abstractNumId w:val="0"/>
+  </w:num>
+</w:numbering>
 </file>
 
 <file path=word/styles.xml><?xml version="1.0" encoding="utf-8"?>
@@ -413,6 +8409,71 @@
     <w:name w:val="Normal"/>
     <w:qFormat/>
   </w:style>
+  <w:style w:type="paragraph" w:styleId="Heading1">
+    <w:name w:val="heading 1"/>
+    <w:basedOn w:val="Normal"/>
+    <w:next w:val="Normal"/>
+    <w:link w:val="Heading1Char"/>
+    <w:uiPriority w:val="9"/>
+    <w:qFormat/>
+    <w:rsid w:val="00D91BB0"/>
+    <w:pPr>
+      <w:keepNext/>
+      <w:keepLines/>
+      <w:spacing w:before="240" w:after="0"/>
+      <w:outlineLvl w:val="0"/>
+    </w:pPr>
+    <w:rPr>
+      <w:rFonts w:asciiTheme="majorHAnsi" w:eastAsiaTheme="majorEastAsia" w:hAnsiTheme="majorHAnsi" w:cstheme="majorBidi"/>
+      <w:color w:val="2F5496" w:themeColor="accent1" w:themeShade="BF"/>
+      <w:sz w:val="32"/>
+      <w:szCs w:val="32"/>
+    </w:rPr>
+  </w:style>
+  <w:style w:type="paragraph" w:styleId="Heading2">
+    <w:name w:val="heading 2"/>
+    <w:basedOn w:val="Normal"/>
+    <w:next w:val="Normal"/>
+    <w:link w:val="Heading2Char"/>
+    <w:uiPriority w:val="9"/>
+    <w:unhideWhenUsed/>
+    <w:qFormat/>
+    <w:rsid w:val="00521054"/>
+    <w:pPr>
+      <w:keepNext/>
+      <w:keepLines/>
+      <w:spacing w:before="40" w:after="0"/>
+      <w:outlineLvl w:val="1"/>
+    </w:pPr>
+    <w:rPr>
+      <w:rFonts w:asciiTheme="majorHAnsi" w:eastAsiaTheme="majorEastAsia" w:hAnsiTheme="majorHAnsi" w:cstheme="majorBidi"/>
+      <w:color w:val="2F5496" w:themeColor="accent1" w:themeShade="BF"/>
+      <w:sz w:val="26"/>
+      <w:szCs w:val="26"/>
+    </w:rPr>
+  </w:style>
+  <w:style w:type="paragraph" w:styleId="Heading3">
+    <w:name w:val="heading 3"/>
+    <w:basedOn w:val="Normal"/>
+    <w:next w:val="Normal"/>
+    <w:link w:val="Heading3Char"/>
+    <w:uiPriority w:val="9"/>
+    <w:unhideWhenUsed/>
+    <w:qFormat/>
+    <w:rsid w:val="00521054"/>
+    <w:pPr>
+      <w:keepNext/>
+      <w:keepLines/>
+      <w:spacing w:before="40" w:after="0"/>
+      <w:outlineLvl w:val="2"/>
+    </w:pPr>
+    <w:rPr>
+      <w:rFonts w:asciiTheme="majorHAnsi" w:eastAsiaTheme="majorEastAsia" w:hAnsiTheme="majorHAnsi" w:cstheme="majorBidi"/>
+      <w:color w:val="1F3763" w:themeColor="accent1" w:themeShade="7F"/>
+      <w:sz w:val="24"/>
+      <w:szCs w:val="24"/>
+    </w:rPr>
+  </w:style>
   <w:style w:type="character" w:default="1" w:styleId="DefaultParagraphFont">
     <w:name w:val="Default Paragraph Font"/>
     <w:uiPriority w:val="1"/>
@@ -439,6 +8500,183 @@
     <w:uiPriority w:val="99"/>
     <w:semiHidden/>
     <w:unhideWhenUsed/>
+  </w:style>
+  <w:style w:type="paragraph" w:styleId="NoSpacing">
+    <w:name w:val="No Spacing"/>
+    <w:link w:val="NoSpacingChar"/>
+    <w:uiPriority w:val="1"/>
+    <w:qFormat/>
+    <w:rsid w:val="00D91BB0"/>
+    <w:pPr>
+      <w:spacing w:after="0" w:line="240" w:lineRule="auto"/>
+    </w:pPr>
+    <w:rPr>
+      <w:rFonts w:eastAsiaTheme="minorEastAsia"/>
+      <w:lang w:val="en-US"/>
+    </w:rPr>
+  </w:style>
+  <w:style w:type="character" w:customStyle="1" w:styleId="NoSpacingChar">
+    <w:name w:val="No Spacing Char"/>
+    <w:basedOn w:val="DefaultParagraphFont"/>
+    <w:link w:val="NoSpacing"/>
+    <w:uiPriority w:val="1"/>
+    <w:rsid w:val="00D91BB0"/>
+    <w:rPr>
+      <w:rFonts w:eastAsiaTheme="minorEastAsia"/>
+      <w:lang w:val="en-US"/>
+    </w:rPr>
+  </w:style>
+  <w:style w:type="character" w:customStyle="1" w:styleId="Heading1Char">
+    <w:name w:val="Heading 1 Char"/>
+    <w:basedOn w:val="DefaultParagraphFont"/>
+    <w:link w:val="Heading1"/>
+    <w:uiPriority w:val="9"/>
+    <w:rsid w:val="00D91BB0"/>
+    <w:rPr>
+      <w:rFonts w:asciiTheme="majorHAnsi" w:eastAsiaTheme="majorEastAsia" w:hAnsiTheme="majorHAnsi" w:cstheme="majorBidi"/>
+      <w:color w:val="2F5496" w:themeColor="accent1" w:themeShade="BF"/>
+      <w:sz w:val="32"/>
+      <w:szCs w:val="32"/>
+    </w:rPr>
+  </w:style>
+  <w:style w:type="paragraph" w:styleId="HTMLPreformatted">
+    <w:name w:val="HTML Preformatted"/>
+    <w:basedOn w:val="Normal"/>
+    <w:link w:val="HTMLPreformattedChar"/>
+    <w:uiPriority w:val="99"/>
+    <w:semiHidden/>
+    <w:unhideWhenUsed/>
+    <w:rsid w:val="00D91BB0"/>
+    <w:pPr>
+      <w:tabs>
+        <w:tab w:val="left" w:pos="916"/>
+        <w:tab w:val="left" w:pos="1832"/>
+        <w:tab w:val="left" w:pos="2748"/>
+        <w:tab w:val="left" w:pos="3664"/>
+        <w:tab w:val="left" w:pos="4580"/>
+        <w:tab w:val="left" w:pos="5496"/>
+        <w:tab w:val="left" w:pos="6412"/>
+        <w:tab w:val="left" w:pos="7328"/>
+        <w:tab w:val="left" w:pos="8244"/>
+        <w:tab w:val="left" w:pos="9160"/>
+        <w:tab w:val="left" w:pos="10076"/>
+        <w:tab w:val="left" w:pos="10992"/>
+        <w:tab w:val="left" w:pos="11908"/>
+        <w:tab w:val="left" w:pos="12824"/>
+        <w:tab w:val="left" w:pos="13740"/>
+        <w:tab w:val="left" w:pos="14656"/>
+      </w:tabs>
+      <w:spacing w:after="0" w:line="240" w:lineRule="auto"/>
+    </w:pPr>
+    <w:rPr>
+      <w:rFonts w:ascii="Courier New" w:eastAsia="Times New Roman" w:hAnsi="Courier New" w:cs="Courier New"/>
+      <w:sz w:val="20"/>
+      <w:szCs w:val="20"/>
+      <w:lang w:eastAsia="en-AU"/>
+    </w:rPr>
+  </w:style>
+  <w:style w:type="character" w:customStyle="1" w:styleId="HTMLPreformattedChar">
+    <w:name w:val="HTML Preformatted Char"/>
+    <w:basedOn w:val="DefaultParagraphFont"/>
+    <w:link w:val="HTMLPreformatted"/>
+    <w:uiPriority w:val="99"/>
+    <w:semiHidden/>
+    <w:rsid w:val="00D91BB0"/>
+    <w:rPr>
+      <w:rFonts w:ascii="Courier New" w:eastAsia="Times New Roman" w:hAnsi="Courier New" w:cs="Courier New"/>
+      <w:sz w:val="20"/>
+      <w:szCs w:val="20"/>
+      <w:lang w:eastAsia="en-AU"/>
+    </w:rPr>
+  </w:style>
+  <w:style w:type="table" w:styleId="TableGrid">
+    <w:name w:val="Table Grid"/>
+    <w:basedOn w:val="TableNormal"/>
+    <w:uiPriority w:val="39"/>
+    <w:rsid w:val="00A4396A"/>
+    <w:pPr>
+      <w:spacing w:after="0" w:line="240" w:lineRule="auto"/>
+    </w:pPr>
+    <w:tblPr>
+      <w:tblBorders>
+        <w:top w:val="single" w:sz="4" w:space="0" w:color="auto"/>
+        <w:left w:val="single" w:sz="4" w:space="0" w:color="auto"/>
+        <w:bottom w:val="single" w:sz="4" w:space="0" w:color="auto"/>
+        <w:right w:val="single" w:sz="4" w:space="0" w:color="auto"/>
+        <w:insideH w:val="single" w:sz="4" w:space="0" w:color="auto"/>
+        <w:insideV w:val="single" w:sz="4" w:space="0" w:color="auto"/>
+      </w:tblBorders>
+    </w:tblPr>
+  </w:style>
+  <w:style w:type="character" w:customStyle="1" w:styleId="Heading2Char">
+    <w:name w:val="Heading 2 Char"/>
+    <w:basedOn w:val="DefaultParagraphFont"/>
+    <w:link w:val="Heading2"/>
+    <w:uiPriority w:val="9"/>
+    <w:rsid w:val="00521054"/>
+    <w:rPr>
+      <w:rFonts w:asciiTheme="majorHAnsi" w:eastAsiaTheme="majorEastAsia" w:hAnsiTheme="majorHAnsi" w:cstheme="majorBidi"/>
+      <w:color w:val="2F5496" w:themeColor="accent1" w:themeShade="BF"/>
+      <w:sz w:val="26"/>
+      <w:szCs w:val="26"/>
+    </w:rPr>
+  </w:style>
+  <w:style w:type="character" w:customStyle="1" w:styleId="Heading3Char">
+    <w:name w:val="Heading 3 Char"/>
+    <w:basedOn w:val="DefaultParagraphFont"/>
+    <w:link w:val="Heading3"/>
+    <w:uiPriority w:val="9"/>
+    <w:rsid w:val="00521054"/>
+    <w:rPr>
+      <w:rFonts w:asciiTheme="majorHAnsi" w:eastAsiaTheme="majorEastAsia" w:hAnsiTheme="majorHAnsi" w:cstheme="majorBidi"/>
+      <w:color w:val="1F3763" w:themeColor="accent1" w:themeShade="7F"/>
+      <w:sz w:val="24"/>
+      <w:szCs w:val="24"/>
+    </w:rPr>
+  </w:style>
+  <w:style w:type="paragraph" w:styleId="Header">
+    <w:name w:val="header"/>
+    <w:basedOn w:val="Normal"/>
+    <w:link w:val="HeaderChar"/>
+    <w:uiPriority w:val="99"/>
+    <w:unhideWhenUsed/>
+    <w:rsid w:val="00CD4F12"/>
+    <w:pPr>
+      <w:tabs>
+        <w:tab w:val="center" w:pos="4513"/>
+        <w:tab w:val="right" w:pos="9026"/>
+      </w:tabs>
+      <w:spacing w:after="0" w:line="240" w:lineRule="auto"/>
+    </w:pPr>
+  </w:style>
+  <w:style w:type="character" w:customStyle="1" w:styleId="HeaderChar">
+    <w:name w:val="Header Char"/>
+    <w:basedOn w:val="DefaultParagraphFont"/>
+    <w:link w:val="Header"/>
+    <w:uiPriority w:val="99"/>
+    <w:rsid w:val="00CD4F12"/>
+  </w:style>
+  <w:style w:type="paragraph" w:styleId="Footer">
+    <w:name w:val="footer"/>
+    <w:basedOn w:val="Normal"/>
+    <w:link w:val="FooterChar"/>
+    <w:uiPriority w:val="99"/>
+    <w:unhideWhenUsed/>
+    <w:rsid w:val="00CD4F12"/>
+    <w:pPr>
+      <w:tabs>
+        <w:tab w:val="center" w:pos="4513"/>
+        <w:tab w:val="right" w:pos="9026"/>
+      </w:tabs>
+      <w:spacing w:after="0" w:line="240" w:lineRule="auto"/>
+    </w:pPr>
+  </w:style>
+  <w:style w:type="character" w:customStyle="1" w:styleId="FooterChar">
+    <w:name w:val="Footer Char"/>
+    <w:basedOn w:val="DefaultParagraphFont"/>
+    <w:link w:val="Footer"/>
+    <w:uiPriority w:val="99"/>
+    <w:rsid w:val="00CD4F12"/>
   </w:style>
 </w:styles>
 </file>
@@ -736,4 +8974,16 @@
     </a:ext>
   </a:extLst>
 </a:theme>
+</file>
+
+<file path=customXml/item1.xml><?xml version="1.0" encoding="utf-8"?>
+<b:Sources xmlns:b="http://schemas.openxmlformats.org/officeDocument/2006/bibliography" xmlns="http://schemas.openxmlformats.org/officeDocument/2006/bibliography" SelectedStyle="\APASixthEditionOfficeOnline.xsl" StyleName="APA" Version="6"/>
+</file>
+
+<file path=customXml/itemProps1.xml><?xml version="1.0" encoding="utf-8"?>
+<ds:datastoreItem xmlns:ds="http://schemas.openxmlformats.org/officeDocument/2006/customXml" ds:itemID="{14D7C925-8912-4724-826C-ABC774989B72}">
+  <ds:schemaRefs>
+    <ds:schemaRef ds:uri="http://schemas.openxmlformats.org/officeDocument/2006/bibliography"/>
+  </ds:schemaRefs>
+</ds:datastoreItem>
 </file>
--- a/Cp2410-Cameron_Clark_A2.docx
+++ b/Cp2410-Cameron_Clark_A2.docx
@@ -269,6 +269,7 @@
                               <w:dataBinding w:prefixMappings="xmlns:ns0='http://purl.org/dc/elements/1.1/' xmlns:ns1='http://schemas.openxmlformats.org/package/2006/metadata/core-properties' " w:xpath="/ns1:coreProperties[1]/ns0:subject[1]" w:storeItemID="{6C3C8BC8-F283-45AE-878A-BAB7291924A1}"/>
                               <w:text/>
                             </w:sdtPr>
+                            <w:sdtEndPr/>
                             <w:sdtContent>
                               <w:r>
                                 <w:rPr>
@@ -1007,6 +1008,7 @@
                               <w:dataBinding w:prefixMappings="xmlns:ns0='http://schemas.openxmlformats.org/officeDocument/2006/extended-properties' " w:xpath="/ns0:Properties[1]/ns0:Company[1]" w:storeItemID="{6668398D-A668-4E3E-A5EB-62B293D839F1}"/>
                               <w:text/>
                             </w:sdtPr>
+                            <w:sdtEndPr/>
                             <w:sdtContent>
                               <w:r>
                                 <w:rPr>
@@ -1032,6 +1034,7 @@
                             <w:dataBinding w:prefixMappings="xmlns:ns0='http://purl.org/dc/elements/1.1/' xmlns:ns1='http://schemas.openxmlformats.org/package/2006/metadata/core-properties' " w:xpath="/ns1:coreProperties[1]/ns1:category[1]" w:storeItemID="{6C3C8BC8-F283-45AE-878A-BAB7291924A1}"/>
                             <w:text/>
                           </w:sdtPr>
+                          <w:sdtEndPr/>
                           <w:sdtContent>
                             <w:p>
                               <w:pPr>
@@ -5576,7 +5579,6 @@
           <w:sz w:val="18"/>
         </w:rPr>
       </w:pPr>
-      <w:bookmarkStart w:id="0" w:name="_GoBack"/>
       <w:r>
         <w:rPr>
           <w:rFonts w:ascii="Consolas" w:hAnsi="Consolas" w:cs="Courier New"/>
@@ -5599,7 +5601,6 @@
         <w:t xml:space="preserve"> – 6r + 8</w:t>
       </w:r>
     </w:p>
-    <w:bookmarkEnd w:id="0"/>
     <w:p>
       <w:pPr>
         <w:spacing w:after="0"/>
@@ -5619,6 +5620,13 @@
           <w:sz w:val="18"/>
         </w:rPr>
       </w:pPr>
+      <w:r>
+        <w:rPr>
+          <w:rFonts w:ascii="Consolas" w:hAnsi="Consolas" w:cs="Courier New"/>
+          <w:sz w:val="18"/>
+        </w:rPr>
+        <w:t>Which leaves:</w:t>
+      </w:r>
     </w:p>
     <w:p>
       <w:pPr>
@@ -5627,6 +5635,59 @@
         <w:rPr>
           <w:rFonts w:ascii="Consolas" w:hAnsi="Consolas" w:cs="Courier New"/>
           <w:sz w:val="18"/>
+        </w:rPr>
+      </w:pPr>
+      <w:r>
+        <w:rPr>
+          <w:rFonts w:ascii="Consolas" w:hAnsi="Consolas" w:cs="Courier New"/>
+          <w:sz w:val="18"/>
+        </w:rPr>
+        <w:t xml:space="preserve">Big O as </w:t>
+      </w:r>
+      <w:proofErr w:type="spellStart"/>
+      <w:r>
+        <w:rPr>
+          <w:rFonts w:ascii="Consolas" w:hAnsi="Consolas" w:cs="Courier New"/>
+          <w:sz w:val="18"/>
+        </w:rPr>
+        <w:t>cr</w:t>
+      </w:r>
+      <w:proofErr w:type="spellEnd"/>
+      <w:r>
+        <w:rPr>
+          <w:rFonts w:ascii="Consolas" w:hAnsi="Consolas" w:cs="Courier New"/>
+          <w:sz w:val="18"/>
+        </w:rPr>
+        <w:t xml:space="preserve"> </w:t>
+      </w:r>
+    </w:p>
+    <w:p>
+      <w:pPr>
+        <w:spacing w:after="0"/>
+        <w:ind w:firstLine="720"/>
+        <w:rPr>
+          <w:rFonts w:ascii="Consolas" w:hAnsi="Consolas" w:cs="Courier New"/>
+          <w:sz w:val="18"/>
+        </w:rPr>
+      </w:pPr>
+    </w:p>
+    <w:p>
+      <w:pPr>
+        <w:spacing w:after="0"/>
+        <w:ind w:firstLine="720"/>
+        <w:rPr>
+          <w:rFonts w:ascii="Consolas" w:hAnsi="Consolas" w:cs="Courier New"/>
+          <w:sz w:val="18"/>
+        </w:rPr>
+      </w:pPr>
+    </w:p>
+    <w:p>
+      <w:pPr>
+        <w:spacing w:after="0"/>
+        <w:ind w:firstLine="720"/>
+        <w:rPr>
+          <w:rFonts w:ascii="Consolas" w:hAnsi="Consolas" w:cs="Courier New"/>
+          <w:sz w:val="18"/>
           <w:vertAlign w:val="superscript"/>
         </w:rPr>
       </w:pPr>
@@ -5640,6 +5701,13 @@
           <w:sz w:val="18"/>
         </w:rPr>
       </w:pPr>
+      <w:r>
+        <w:rPr>
+          <w:rFonts w:ascii="Consolas" w:hAnsi="Consolas" w:cs="Courier New"/>
+          <w:sz w:val="18"/>
+        </w:rPr>
+        <w:t>Code for reference</w:t>
+      </w:r>
     </w:p>
     <w:p>
       <w:pPr>
@@ -7787,6 +7855,311 @@
           <w:sz w:val="18"/>
         </w:rPr>
       </w:pPr>
+    </w:p>
+    <w:p>
+      <w:pPr>
+        <w:spacing w:after="0"/>
+        <w:rPr>
+          <w:rFonts w:ascii="Consolas" w:hAnsi="Consolas" w:cs="Courier New"/>
+          <w:sz w:val="18"/>
+        </w:rPr>
+      </w:pPr>
+      <w:r>
+        <w:rPr>
+          <w:rFonts w:ascii="Consolas" w:hAnsi="Consolas" w:cs="Courier New"/>
+          <w:sz w:val="18"/>
+        </w:rPr>
+        <w:t>Feasible storage would mean could fit in main memory on a reasonable computer</w:t>
+      </w:r>
+      <w:r>
+        <w:rPr>
+          <w:rFonts w:ascii="Consolas" w:hAnsi="Consolas" w:cs="Courier New"/>
+          <w:sz w:val="18"/>
+        </w:rPr>
+        <w:t>:</w:t>
+      </w:r>
+    </w:p>
+    <w:p>
+      <w:pPr>
+        <w:spacing w:after="0"/>
+        <w:rPr>
+          <w:rFonts w:ascii="Consolas" w:hAnsi="Consolas" w:cs="Courier New"/>
+          <w:sz w:val="18"/>
+        </w:rPr>
+      </w:pPr>
+      <w:r>
+        <w:rPr>
+          <w:rFonts w:ascii="Consolas" w:hAnsi="Consolas" w:cs="Courier New"/>
+          <w:sz w:val="18"/>
+        </w:rPr>
+        <w:tab/>
+        <w:t>Assume 16GB</w:t>
+      </w:r>
+    </w:p>
+    <w:p>
+      <w:pPr>
+        <w:spacing w:after="0"/>
+        <w:rPr>
+          <w:rFonts w:ascii="Consolas" w:hAnsi="Consolas" w:cs="Courier New"/>
+          <w:sz w:val="18"/>
+        </w:rPr>
+      </w:pPr>
+      <w:r>
+        <w:rPr>
+          <w:rFonts w:ascii="Consolas" w:hAnsi="Consolas" w:cs="Courier New"/>
+          <w:sz w:val="18"/>
+        </w:rPr>
+        <w:tab/>
+        <w:t>Assume longest game will last is r x c moves</w:t>
+      </w:r>
+    </w:p>
+    <w:p>
+      <w:pPr>
+        <w:spacing w:after="0"/>
+        <w:rPr>
+          <w:rFonts w:ascii="Consolas" w:hAnsi="Consolas" w:cs="Courier New"/>
+          <w:sz w:val="18"/>
+        </w:rPr>
+      </w:pPr>
+      <w:r>
+        <w:rPr>
+          <w:rFonts w:ascii="Consolas" w:hAnsi="Consolas" w:cs="Courier New"/>
+          <w:sz w:val="18"/>
+        </w:rPr>
+        <w:tab/>
+        <w:t>Assume each node requires about r x c bytes of storage</w:t>
+      </w:r>
+    </w:p>
+    <w:p>
+      <w:pPr>
+        <w:spacing w:after="0"/>
+        <w:rPr>
+          <w:rFonts w:ascii="Consolas" w:hAnsi="Consolas" w:cs="Courier New"/>
+          <w:sz w:val="18"/>
+        </w:rPr>
+      </w:pPr>
+      <w:r>
+        <w:rPr>
+          <w:rFonts w:ascii="Consolas" w:hAnsi="Consolas" w:cs="Courier New"/>
+          <w:sz w:val="18"/>
+        </w:rPr>
+        <w:tab/>
+      </w:r>
+      <w:r>
+        <w:rPr>
+          <w:rFonts w:ascii="Consolas" w:hAnsi="Consolas" w:cs="Courier New"/>
+          <w:sz w:val="18"/>
+        </w:rPr>
+        <w:t>at ea</w:t>
+      </w:r>
+      <w:r>
+        <w:rPr>
+          <w:rFonts w:ascii="Consolas" w:hAnsi="Consolas" w:cs="Courier New"/>
+          <w:sz w:val="18"/>
+        </w:rPr>
+        <w:t xml:space="preserve">ch stage the tree branches out </w:t>
+      </w:r>
+      <w:r>
+        <w:rPr>
+          <w:rFonts w:ascii="Consolas" w:hAnsi="Consolas" w:cs="Courier New"/>
+          <w:sz w:val="18"/>
+        </w:rPr>
+        <w:t>c</w:t>
+      </w:r>
+      <w:r>
+        <w:rPr>
+          <w:rFonts w:ascii="Consolas" w:hAnsi="Consolas" w:cs="Courier New"/>
+          <w:sz w:val="18"/>
+        </w:rPr>
+        <w:t xml:space="preserve"> </w:t>
+      </w:r>
+      <w:r>
+        <w:rPr>
+          <w:rFonts w:ascii="Consolas" w:hAnsi="Consolas" w:cs="Courier New"/>
+          <w:sz w:val="18"/>
+        </w:rPr>
+        <w:t>more nodes</w:t>
+      </w:r>
+    </w:p>
+    <w:p>
+      <w:pPr>
+        <w:spacing w:after="0"/>
+        <w:rPr>
+          <w:rFonts w:ascii="Consolas" w:hAnsi="Consolas" w:cs="Courier New"/>
+          <w:sz w:val="18"/>
+        </w:rPr>
+      </w:pPr>
+      <w:r>
+        <w:rPr>
+          <w:rFonts w:ascii="Consolas" w:hAnsi="Consolas" w:cs="Courier New"/>
+          <w:sz w:val="18"/>
+        </w:rPr>
+        <w:tab/>
+      </w:r>
+    </w:p>
+    <w:p>
+      <w:pPr>
+        <w:spacing w:after="0"/>
+        <w:rPr>
+          <w:rFonts w:ascii="Consolas" w:hAnsi="Consolas" w:cs="Courier New"/>
+          <w:sz w:val="18"/>
+        </w:rPr>
+      </w:pPr>
+    </w:p>
+    <w:p>
+      <w:pPr>
+        <w:spacing w:after="0"/>
+        <w:rPr>
+          <w:rFonts w:ascii="Consolas" w:hAnsi="Consolas" w:cs="Courier New"/>
+          <w:sz w:val="18"/>
+        </w:rPr>
+      </w:pPr>
+      <w:r>
+        <w:rPr>
+          <w:rFonts w:ascii="Consolas" w:hAnsi="Consolas" w:cs="Courier New"/>
+          <w:sz w:val="18"/>
+        </w:rPr>
+        <w:tab/>
+        <w:t xml:space="preserve">Therefore storage = </w:t>
+      </w:r>
+      <w:proofErr w:type="spellStart"/>
+      <w:r>
+        <w:rPr>
+          <w:rFonts w:ascii="Consolas" w:hAnsi="Consolas" w:cs="Courier New"/>
+          <w:sz w:val="18"/>
+        </w:rPr>
+        <w:t>rc</w:t>
+      </w:r>
+      <w:r>
+        <w:rPr>
+          <w:rFonts w:ascii="Consolas" w:hAnsi="Consolas" w:cs="Courier New"/>
+          <w:sz w:val="18"/>
+          <w:vertAlign w:val="superscript"/>
+        </w:rPr>
+        <w:t>rc</w:t>
+      </w:r>
+      <w:proofErr w:type="spellEnd"/>
+      <w:r>
+        <w:rPr>
+          <w:rFonts w:ascii="Consolas" w:hAnsi="Consolas" w:cs="Courier New"/>
+          <w:sz w:val="18"/>
+        </w:rPr>
+        <w:t xml:space="preserve"> </w:t>
+      </w:r>
+      <w:r>
+        <w:rPr>
+          <w:rFonts w:ascii="Consolas" w:hAnsi="Consolas" w:cs="Courier New"/>
+          <w:sz w:val="18"/>
+        </w:rPr>
+        <w:t>bytes</w:t>
+      </w:r>
+    </w:p>
+    <w:p>
+      <w:pPr>
+        <w:spacing w:after="0"/>
+        <w:rPr>
+          <w:rFonts w:ascii="Consolas" w:hAnsi="Consolas" w:cs="Courier New"/>
+          <w:sz w:val="18"/>
+        </w:rPr>
+      </w:pPr>
+      <w:r>
+        <w:rPr>
+          <w:rFonts w:ascii="Consolas" w:hAnsi="Consolas" w:cs="Courier New"/>
+          <w:sz w:val="18"/>
+        </w:rPr>
+        <w:tab/>
+      </w:r>
+      <w:r>
+        <w:rPr>
+          <w:rFonts w:ascii="Consolas" w:hAnsi="Consolas" w:cs="Courier New"/>
+          <w:sz w:val="18"/>
+        </w:rPr>
+        <w:tab/>
+      </w:r>
+    </w:p>
+    <w:p>
+      <w:pPr>
+        <w:spacing w:after="0"/>
+        <w:rPr>
+          <w:rFonts w:ascii="Consolas" w:hAnsi="Consolas" w:cs="Courier New"/>
+          <w:sz w:val="18"/>
+        </w:rPr>
+      </w:pPr>
+    </w:p>
+    <w:p>
+      <w:pPr>
+        <w:spacing w:after="0"/>
+        <w:rPr>
+          <w:rFonts w:ascii="Consolas" w:hAnsi="Consolas" w:cs="Courier New"/>
+          <w:sz w:val="18"/>
+        </w:rPr>
+      </w:pPr>
+      <w:r>
+        <w:rPr>
+          <w:rFonts w:ascii="Consolas" w:hAnsi="Consolas" w:cs="Courier New"/>
+          <w:sz w:val="18"/>
+        </w:rPr>
+        <w:t>1 gigabyte = 10^9 bytes</w:t>
+      </w:r>
+    </w:p>
+    <w:p>
+      <w:pPr>
+        <w:spacing w:after="0"/>
+        <w:rPr>
+          <w:rFonts w:ascii="Consolas" w:hAnsi="Consolas" w:cs="Courier New"/>
+          <w:sz w:val="18"/>
+        </w:rPr>
+      </w:pPr>
+      <w:r>
+        <w:rPr>
+          <w:rFonts w:ascii="Consolas" w:hAnsi="Consolas" w:cs="Courier New"/>
+          <w:sz w:val="18"/>
+        </w:rPr>
+        <w:t>16 gigabyte = 1.6 * 10^10 bytes</w:t>
+      </w:r>
+    </w:p>
+    <w:p>
+      <w:pPr>
+        <w:spacing w:after="0"/>
+        <w:rPr>
+          <w:rFonts w:ascii="Consolas" w:hAnsi="Consolas" w:cs="Courier New"/>
+          <w:sz w:val="18"/>
+        </w:rPr>
+      </w:pPr>
+    </w:p>
+    <w:p>
+      <w:pPr>
+        <w:spacing w:after="0"/>
+        <w:rPr>
+          <w:rFonts w:ascii="Consolas" w:hAnsi="Consolas" w:cs="Courier New"/>
+          <w:sz w:val="18"/>
+        </w:rPr>
+      </w:pPr>
+      <w:r>
+        <w:rPr>
+          <w:rFonts w:ascii="Consolas" w:hAnsi="Consolas" w:cs="Courier New"/>
+          <w:sz w:val="18"/>
+        </w:rPr>
+        <w:tab/>
+      </w:r>
+      <w:bookmarkStart w:id="0" w:name="_GoBack"/>
+      <w:bookmarkEnd w:id="0"/>
+    </w:p>
+    <w:p>
+      <w:pPr>
+        <w:spacing w:after="0"/>
+        <w:rPr>
+          <w:rFonts w:ascii="Consolas" w:hAnsi="Consolas" w:cs="Courier New"/>
+          <w:sz w:val="18"/>
+        </w:rPr>
+      </w:pPr>
+      <w:r>
+        <w:rPr>
+          <w:rFonts w:ascii="Consolas" w:hAnsi="Consolas" w:cs="Courier New"/>
+          <w:sz w:val="18"/>
+        </w:rPr>
+        <w:tab/>
+      </w:r>
     </w:p>
     <w:p>
       <w:pPr>
@@ -7868,7 +8241,7 @@
           <w:rPr>
             <w:noProof/>
           </w:rPr>
-          <w:t>6</w:t>
+          <w:t>4</w:t>
         </w:r>
         <w:r>
           <w:rPr>
@@ -8678,6 +9051,16 @@
     <w:uiPriority w:val="99"/>
     <w:rsid w:val="00CD4F12"/>
   </w:style>
+  <w:style w:type="character" w:customStyle="1" w:styleId="cwcot">
+    <w:name w:val="cwcot"/>
+    <w:basedOn w:val="DefaultParagraphFont"/>
+    <w:rsid w:val="00F41B80"/>
+  </w:style>
+  <w:style w:type="character" w:customStyle="1" w:styleId="5yl5">
+    <w:name w:val="_5yl5"/>
+    <w:basedOn w:val="DefaultParagraphFont"/>
+    <w:rsid w:val="00A324F4"/>
+  </w:style>
 </w:styles>
 </file>
 
@@ -8981,7 +9364,7 @@
 </file>
 
 <file path=customXml/itemProps1.xml><?xml version="1.0" encoding="utf-8"?>
-<ds:datastoreItem xmlns:ds="http://schemas.openxmlformats.org/officeDocument/2006/customXml" ds:itemID="{14D7C925-8912-4724-826C-ABC774989B72}">
+<ds:datastoreItem xmlns:ds="http://schemas.openxmlformats.org/officeDocument/2006/customXml" ds:itemID="{ED918A64-1DC2-45F4-8DD8-D0DE3D810721}">
   <ds:schemaRefs>
     <ds:schemaRef ds:uri="http://schemas.openxmlformats.org/officeDocument/2006/bibliography"/>
   </ds:schemaRefs>

--- a/Cp2410-Cameron_Clark_A2.docx
+++ b/Cp2410-Cameron_Clark_A2.docx
@@ -1,6 +1,6 @@
 
 <file path=word/document.xml><?xml version="1.0" encoding="utf-8"?>
-<w:document xmlns:wpc="http://schemas.microsoft.com/office/word/2010/wordprocessingCanvas" xmlns:cx="http://schemas.microsoft.com/office/drawing/2014/chartex" xmlns:cx1="http://schemas.microsoft.com/office/drawing/2015/9/8/chartex" xmlns:cx2="http://schemas.microsoft.com/office/drawing/2015/10/21/chartex" xmlns:cx3="http://schemas.microsoft.com/office/drawing/2016/5/9/chartex" xmlns:cx4="http://schemas.microsoft.com/office/drawing/2016/5/10/chartex" xmlns:cx5="http://schemas.microsoft.com/office/drawing/2016/5/11/chartex" xmlns:cx6="http://schemas.microsoft.com/office/drawing/2016/5/12/chartex" xmlns:cx7="http://schemas.microsoft.com/office/drawing/2016/5/13/chartex" xmlns:cx8="http://schemas.microsoft.com/office/drawing/2016/5/14/chartex" xmlns:mc="http://schemas.openxmlformats.org/markup-compatibility/2006" xmlns:o="urn:schemas-microsoft-com:office:office" xmlns:r="http://schemas.openxmlformats.org/officeDocument/2006/relationships" xmlns:m="http://schemas.openxmlformats.org/officeDocument/2006/math" xmlns:v="urn:schemas-microsoft-com:vml" xmlns:wp14="http://schemas.microsoft.com/office/word/2010/wordprocessingDrawing" xmlns:wp="http://schemas.openxmlformats.org/drawingml/2006/wordprocessingDrawing" xmlns:w10="urn:schemas-microsoft-com:office:word" xmlns:w="http://schemas.openxmlformats.org/wordprocessingml/2006/main" xmlns:w14="http://schemas.microsoft.com/office/word/2010/wordml" xmlns:w15="http://schemas.microsoft.com/office/word/2012/wordml" xmlns:w16se="http://schemas.microsoft.com/office/word/2015/wordml/symex" xmlns:wpg="http://schemas.microsoft.com/office/word/2010/wordprocessingGroup" xmlns:wpi="http://schemas.microsoft.com/office/word/2010/wordprocessingInk" xmlns:wne="http://schemas.microsoft.com/office/word/2006/wordml" xmlns:wps="http://schemas.microsoft.com/office/word/2010/wordprocessingShape" mc:Ignorable="w14 w15 w16se wp14">
+<w:document xmlns:wpc="http://schemas.microsoft.com/office/word/2010/wordprocessingCanvas" xmlns:mo="http://schemas.microsoft.com/office/mac/office/2008/main" xmlns:mc="http://schemas.openxmlformats.org/markup-compatibility/2006" xmlns:mv="urn:schemas-microsoft-com:mac:vml" xmlns:o="urn:schemas-microsoft-com:office:office" xmlns:r="http://schemas.openxmlformats.org/officeDocument/2006/relationships" xmlns:m="http://schemas.openxmlformats.org/officeDocument/2006/math" xmlns:v="urn:schemas-microsoft-com:vml" xmlns:wp14="http://schemas.microsoft.com/office/word/2010/wordprocessingDrawing" xmlns:wp="http://schemas.openxmlformats.org/drawingml/2006/wordprocessingDrawing" xmlns:w10="urn:schemas-microsoft-com:office:word" xmlns:w="http://schemas.openxmlformats.org/wordprocessingml/2006/main" xmlns:w14="http://schemas.microsoft.com/office/word/2010/wordml" xmlns:w15="http://schemas.microsoft.com/office/word/2012/wordml" xmlns:wpg="http://schemas.microsoft.com/office/word/2010/wordprocessingGroup" xmlns:wpi="http://schemas.microsoft.com/office/word/2010/wordprocessingInk" xmlns:wne="http://schemas.microsoft.com/office/word/2006/wordml" xmlns:wps="http://schemas.microsoft.com/office/word/2010/wordprocessingShape" mc:Ignorable="w14 w15 wp14">
   <w:body>
     <w:sdt>
       <w:sdtPr>
@@ -17,7 +17,10 @@
       </w:sdtPr>
       <w:sdtEndPr>
         <w:rPr>
-          <w:sz w:val="22"/>
+          <w:rFonts w:ascii="Times New Roman" w:hAnsi="Times New Roman" w:cs="Times New Roman"/>
+          <w:sz w:val="24"/>
+          <w:szCs w:val="24"/>
+          <w:lang w:val="en-GB" w:eastAsia="en-GB"/>
         </w:rPr>
       </w:sdtEndPr>
       <w:sdtContent>
@@ -33,12 +36,11 @@
           <w:r>
             <w:rPr>
               <w:noProof/>
-              <w:lang w:eastAsia="en-AU"/>
             </w:rPr>
             <mc:AlternateContent>
               <mc:Choice Requires="wps">
                 <w:drawing>
-                  <wp:anchor distT="0" distB="0" distL="114300" distR="114300" simplePos="0" relativeHeight="251661312" behindDoc="0" locked="0" layoutInCell="1" allowOverlap="1">
+                  <wp:anchor distT="0" distB="0" distL="114300" distR="114300" simplePos="0" relativeHeight="251661312" behindDoc="0" locked="0" layoutInCell="1" allowOverlap="1" wp14:anchorId="40F355A1" wp14:editId="5228E5D1">
                     <wp:simplePos x="0" y="0"/>
                     <wp:positionH relativeFrom="page">
                       <wp:align>center</wp:align>
@@ -46,7 +48,7 @@
                     <wp:positionV relativeFrom="margin">
                       <wp:align>top</wp:align>
                     </wp:positionV>
-                    <wp:extent cx="5943600" cy="914400"/>
+                    <wp:extent cx="5783580" cy="1124585"/>
                     <wp:effectExtent l="0" t="0" r="0" b="3810"/>
                     <wp:wrapNone/>
                     <wp:docPr id="62" name="Text Box 62"/>
@@ -58,7 +60,7 @@
                           <wps:spPr>
                             <a:xfrm>
                               <a:off x="0" y="0"/>
-                              <a:ext cx="5943600" cy="914400"/>
+                              <a:ext cx="5783580" cy="1124585"/>
                             </a:xfrm>
                             <a:prstGeom prst="rect">
                               <a:avLst/>
@@ -193,11 +195,11 @@
               </mc:Choice>
               <mc:Fallback>
                 <w:pict>
-                  <v:shapetype id="_x0000_t202" coordsize="21600,21600" o:spt="202" path="m,l,21600r21600,l21600,xe">
+                  <v:shapetype w14:anchorId="40F355A1" id="_x0000_t202" coordsize="21600,21600" o:spt="202" path="m0,0l0,21600,21600,21600,21600,0xe">
                     <v:stroke joinstyle="miter"/>
                     <v:path gradientshapeok="t" o:connecttype="rect"/>
                   </v:shapetype>
-                  <v:shape id="Text Box 62" o:spid="_x0000_s1026" type="#_x0000_t202" style="position:absolute;margin-left:0;margin-top:0;width:468pt;height:1in;z-index:251661312;visibility:visible;mso-wrap-style:square;mso-width-percent:765;mso-wrap-distance-left:9pt;mso-wrap-distance-top:0;mso-wrap-distance-right:9pt;mso-wrap-distance-bottom:0;mso-position-horizontal:center;mso-position-horizontal-relative:page;mso-position-vertical:top;mso-position-vertical-relative:margin;mso-width-percent:765;mso-width-relative:page;v-text-anchor:top" o:gfxdata="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" filled="f" stroked="f" strokeweight=".5pt">
+                  <v:shape id="Text Box 62" o:spid="_x0000_s1026" type="#_x0000_t202" style="position:absolute;margin-left:0;margin-top:0;width:455.4pt;height:88.55pt;z-index:251661312;visibility:visible;mso-wrap-style:square;mso-width-percent:765;mso-wrap-distance-left:9pt;mso-wrap-distance-top:0;mso-wrap-distance-right:9pt;mso-wrap-distance-bottom:0;mso-position-horizontal:center;mso-position-horizontal-relative:page;mso-position-vertical:top;mso-position-vertical-relative:margin;mso-width-percent:765;mso-width-relative:page;v-text-anchor:top" o:gfxdata="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" filled="f" stroked="f" strokeweight=".5pt">
                     <v:textbox style="mso-fit-shape-to-text:t">
                       <w:txbxContent>
                         <w:sdt>
@@ -303,12 +305,11 @@
               <w:color w:val="4472C4" w:themeColor="accent1"/>
               <w:sz w:val="36"/>
               <w:szCs w:val="36"/>
-              <w:lang w:eastAsia="en-AU"/>
             </w:rPr>
             <mc:AlternateContent>
               <mc:Choice Requires="wpg">
                 <w:drawing>
-                  <wp:anchor distT="0" distB="0" distL="114300" distR="114300" simplePos="0" relativeHeight="251660288" behindDoc="1" locked="0" layoutInCell="1" allowOverlap="1">
+                  <wp:anchor distT="0" distB="0" distL="114300" distR="114300" simplePos="0" relativeHeight="251660288" behindDoc="1" locked="0" layoutInCell="1" allowOverlap="1" wp14:anchorId="06056516" wp14:editId="1803AE86">
                     <wp:simplePos x="0" y="0"/>
                     <mc:AlternateContent>
                       <mc:Choice Requires="wp14">
@@ -808,7 +809,7 @@
                   </wp:anchor>
                 </w:drawing>
               </mc:Choice>
-              <mc:Fallback>
+              <mc:Fallback xmlns:w16se="http://schemas.microsoft.com/office/word/2015/wordml/symex" xmlns:cx8="http://schemas.microsoft.com/office/drawing/2016/5/14/chartex" xmlns:cx7="http://schemas.microsoft.com/office/drawing/2016/5/13/chartex" xmlns:cx6="http://schemas.microsoft.com/office/drawing/2016/5/12/chartex" xmlns:cx5="http://schemas.microsoft.com/office/drawing/2016/5/11/chartex" xmlns:cx4="http://schemas.microsoft.com/office/drawing/2016/5/10/chartex" xmlns:cx3="http://schemas.microsoft.com/office/drawing/2016/5/9/chartex" xmlns:cx2="http://schemas.microsoft.com/office/drawing/2015/10/21/chartex" xmlns:cx1="http://schemas.microsoft.com/office/drawing/2015/9/8/chartex" xmlns:cx="http://schemas.microsoft.com/office/drawing/2014/chartex">
                 <w:pict>
                   <v:group w14:anchorId="0F8B0205" id="Group 2" o:spid="_x0000_s1026" style="position:absolute;margin-left:0;margin-top:0;width:432.65pt;height:448.55pt;z-index:-251656192;mso-width-percent:706;mso-height-percent:566;mso-left-percent:220;mso-top-percent:300;mso-position-horizontal-relative:page;mso-position-vertical-relative:page;mso-width-percent:706;mso-height-percent:566;mso-left-percent:220;mso-top-percent:300" coordsize="43291,44910" o:gfxdata="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">
                     <o:lock v:ext="edit" aspectratio="t"/>
@@ -836,12 +837,11 @@
           <w:r>
             <w:rPr>
               <w:noProof/>
-              <w:lang w:eastAsia="en-AU"/>
             </w:rPr>
             <mc:AlternateContent>
               <mc:Choice Requires="wps">
                 <w:drawing>
-                  <wp:anchor distT="0" distB="0" distL="114300" distR="114300" simplePos="0" relativeHeight="251659264" behindDoc="0" locked="0" layoutInCell="1" allowOverlap="1">
+                  <wp:anchor distT="0" distB="0" distL="114300" distR="114300" simplePos="0" relativeHeight="251659264" behindDoc="0" locked="0" layoutInCell="1" allowOverlap="1" wp14:anchorId="604B00A0" wp14:editId="3863F1F0">
                     <wp:simplePos x="0" y="0"/>
                     <wp:positionH relativeFrom="page">
                       <wp:align>center</wp:align>
@@ -849,7 +849,7 @@
                     <wp:positionV relativeFrom="margin">
                       <wp:align>bottom</wp:align>
                     </wp:positionV>
-                    <wp:extent cx="5943600" cy="374904"/>
+                    <wp:extent cx="5783580" cy="564515"/>
                     <wp:effectExtent l="0" t="0" r="0" b="2540"/>
                     <wp:wrapNone/>
                     <wp:docPr id="69" name="Text Box 69"/>
@@ -861,7 +861,7 @@
                           <wps:spPr>
                             <a:xfrm>
                               <a:off x="0" y="0"/>
-                              <a:ext cx="5943600" cy="374904"/>
+                              <a:ext cx="5783580" cy="564515"/>
                             </a:xfrm>
                             <a:prstGeom prst="rect">
                               <a:avLst/>
@@ -982,7 +982,7 @@
               </mc:Choice>
               <mc:Fallback>
                 <w:pict>
-                  <v:shape id="Text Box 69" o:spid="_x0000_s1027" type="#_x0000_t202" style="position:absolute;margin-left:0;margin-top:0;width:468pt;height:29.5pt;z-index:251659264;visibility:visible;mso-wrap-style:square;mso-width-percent:765;mso-height-percent:0;mso-wrap-distance-left:9pt;mso-wrap-distance-top:0;mso-wrap-distance-right:9pt;mso-wrap-distance-bottom:0;mso-position-horizontal:center;mso-position-horizontal-relative:page;mso-position-vertical:bottom;mso-position-vertical-relative:margin;mso-width-percent:765;mso-height-percent:0;mso-width-relative:page;mso-height-relative:margin;v-text-anchor:bottom" o:gfxdata="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" filled="f" stroked="f" strokeweight=".5pt">
+                  <v:shape w14:anchorId="604B00A0" id="Text Box 69" o:spid="_x0000_s1027" type="#_x0000_t202" style="position:absolute;margin-left:0;margin-top:0;width:455.4pt;height:44.45pt;z-index:251659264;visibility:visible;mso-wrap-style:square;mso-width-percent:765;mso-height-percent:0;mso-wrap-distance-left:9pt;mso-wrap-distance-top:0;mso-wrap-distance-right:9pt;mso-wrap-distance-bottom:0;mso-position-horizontal:center;mso-position-horizontal-relative:page;mso-position-vertical:bottom;mso-position-vertical-relative:margin;mso-width-percent:765;mso-height-percent:0;mso-width-relative:page;mso-height-relative:margin;v-text-anchor:bottom" o:gfxdata="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" filled="f" stroked="f" strokeweight=".5pt">
                     <v:textbox style="mso-fit-shape-to-text:t" inset="0,0,0,0">
                       <w:txbxContent>
                         <w:p>
@@ -1102,39 +1102,21 @@
     </w:p>
     <w:p>
       <w:pPr>
-        <w:spacing w:after="0"/>
-        <w:rPr>
-          <w:rFonts w:ascii="Consolas" w:hAnsi="Consolas" w:cs="Courier New"/>
-          <w:sz w:val="18"/>
-        </w:rPr>
-      </w:pPr>
-      <w:r>
-        <w:rPr>
-          <w:rFonts w:ascii="Consolas" w:hAnsi="Consolas" w:cs="Courier New"/>
-          <w:sz w:val="18"/>
-        </w:rPr>
-        <w:t xml:space="preserve">def </w:t>
-      </w:r>
-      <w:proofErr w:type="spellStart"/>
-      <w:r>
-        <w:rPr>
-          <w:rFonts w:ascii="Consolas" w:hAnsi="Consolas" w:cs="Courier New"/>
-          <w:sz w:val="18"/>
-        </w:rPr>
-        <w:t>run_two_player_mode</w:t>
-      </w:r>
-      <w:proofErr w:type="spellEnd"/>
-      <w:r>
-        <w:rPr>
-          <w:rFonts w:ascii="Consolas" w:hAnsi="Consolas" w:cs="Courier New"/>
-          <w:sz w:val="18"/>
-        </w:rPr>
-        <w:t>()</w:t>
-      </w:r>
-    </w:p>
-    <w:p>
-      <w:pPr>
-        <w:spacing w:after="0"/>
+        <w:rPr>
+          <w:rFonts w:ascii="Consolas" w:hAnsi="Consolas" w:cs="Courier New"/>
+          <w:sz w:val="18"/>
+        </w:rPr>
+      </w:pPr>
+      <w:r>
+        <w:rPr>
+          <w:rFonts w:ascii="Consolas" w:hAnsi="Consolas" w:cs="Courier New"/>
+          <w:sz w:val="18"/>
+        </w:rPr>
+        <w:t>def run_two_player_mode()</w:t>
+      </w:r>
+    </w:p>
+    <w:p>
+      <w:pPr>
         <w:rPr>
           <w:rFonts w:ascii="Consolas" w:hAnsi="Consolas" w:cs="Courier New"/>
           <w:sz w:val="18"/>
@@ -1164,7 +1146,6 @@
     </w:p>
     <w:p>
       <w:pPr>
-        <w:spacing w:after="0"/>
         <w:rPr>
           <w:rFonts w:ascii="Consolas" w:hAnsi="Consolas" w:cs="Courier New"/>
           <w:sz w:val="18"/>
@@ -1194,16 +1175,14 @@
     </w:p>
     <w:p>
       <w:pPr>
-        <w:spacing w:after="0"/>
-        <w:rPr>
-          <w:rFonts w:ascii="Consolas" w:hAnsi="Consolas" w:cs="Courier New"/>
-          <w:sz w:val="18"/>
-        </w:rPr>
-      </w:pPr>
-    </w:p>
-    <w:p>
-      <w:pPr>
-        <w:spacing w:after="0"/>
+        <w:rPr>
+          <w:rFonts w:ascii="Consolas" w:hAnsi="Consolas" w:cs="Courier New"/>
+          <w:sz w:val="18"/>
+        </w:rPr>
+      </w:pPr>
+    </w:p>
+    <w:p>
+      <w:pPr>
         <w:rPr>
           <w:rFonts w:ascii="Consolas" w:hAnsi="Consolas" w:cs="Courier New"/>
           <w:sz w:val="18"/>
@@ -1233,7 +1212,6 @@
     </w:p>
     <w:p>
       <w:pPr>
-        <w:spacing w:after="0"/>
         <w:rPr>
           <w:rFonts w:ascii="Consolas" w:hAnsi="Consolas" w:cs="Courier New"/>
           <w:sz w:val="18"/>
@@ -1256,16 +1234,14 @@
     </w:p>
     <w:p>
       <w:pPr>
-        <w:spacing w:after="0"/>
-        <w:rPr>
-          <w:rFonts w:ascii="Consolas" w:hAnsi="Consolas" w:cs="Courier New"/>
-          <w:sz w:val="18"/>
-        </w:rPr>
-      </w:pPr>
-    </w:p>
-    <w:p>
-      <w:pPr>
-        <w:spacing w:after="0"/>
+        <w:rPr>
+          <w:rFonts w:ascii="Consolas" w:hAnsi="Consolas" w:cs="Courier New"/>
+          <w:sz w:val="18"/>
+        </w:rPr>
+      </w:pPr>
+    </w:p>
+    <w:p>
+      <w:pPr>
         <w:rPr>
           <w:rFonts w:ascii="Consolas" w:hAnsi="Consolas" w:cs="Courier New"/>
           <w:sz w:val="18"/>
@@ -1281,7 +1257,6 @@
     </w:p>
     <w:p>
       <w:pPr>
-        <w:spacing w:after="0"/>
         <w:rPr>
           <w:rFonts w:ascii="Consolas" w:hAnsi="Consolas" w:cs="Courier New"/>
           <w:sz w:val="18"/>
@@ -1297,7 +1272,6 @@
     </w:p>
     <w:p>
       <w:pPr>
-        <w:spacing w:after="0"/>
         <w:rPr>
           <w:rFonts w:ascii="Consolas" w:hAnsi="Consolas" w:cs="Courier New"/>
           <w:sz w:val="18"/>
@@ -1348,7 +1322,6 @@
     </w:p>
     <w:p>
       <w:pPr>
-        <w:spacing w:after="0"/>
         <w:rPr>
           <w:rFonts w:ascii="Consolas" w:hAnsi="Consolas" w:cs="Courier New"/>
           <w:sz w:val="18"/>
@@ -1372,7 +1345,6 @@
     </w:p>
     <w:p>
       <w:pPr>
-        <w:spacing w:after="0"/>
         <w:rPr>
           <w:rFonts w:ascii="Consolas" w:hAnsi="Consolas" w:cs="Courier New"/>
           <w:sz w:val="18"/>
@@ -1396,7 +1368,6 @@
     </w:p>
     <w:p>
       <w:pPr>
-        <w:spacing w:after="0"/>
         <w:rPr>
           <w:rFonts w:ascii="Consolas" w:hAnsi="Consolas" w:cs="Courier New"/>
           <w:sz w:val="18"/>
@@ -1440,7 +1411,6 @@
     </w:p>
     <w:p>
       <w:pPr>
-        <w:spacing w:after="0"/>
         <w:rPr>
           <w:rFonts w:ascii="Consolas" w:hAnsi="Consolas" w:cs="Courier New"/>
           <w:sz w:val="18"/>
@@ -1457,7 +1427,6 @@
     </w:p>
     <w:p>
       <w:pPr>
-        <w:spacing w:after="0"/>
         <w:ind w:firstLine="720"/>
         <w:rPr>
           <w:rFonts w:ascii="Consolas" w:hAnsi="Consolas" w:cs="Courier New"/>
@@ -1495,7 +1464,6 @@
     </w:p>
     <w:p>
       <w:pPr>
-        <w:spacing w:after="0"/>
         <w:rPr>
           <w:rFonts w:ascii="Consolas" w:hAnsi="Consolas" w:cs="Courier New"/>
           <w:sz w:val="18"/>
@@ -1546,7 +1514,6 @@
     </w:p>
     <w:p>
       <w:pPr>
-        <w:spacing w:after="0"/>
         <w:rPr>
           <w:rFonts w:ascii="Consolas" w:hAnsi="Consolas" w:cs="Courier New"/>
           <w:sz w:val="18"/>
@@ -1576,7 +1543,6 @@
     </w:p>
     <w:p>
       <w:pPr>
-        <w:spacing w:after="0"/>
         <w:rPr>
           <w:rFonts w:ascii="Consolas" w:hAnsi="Consolas" w:cs="Courier New"/>
           <w:sz w:val="18"/>
@@ -1592,7 +1558,6 @@
     </w:p>
     <w:p>
       <w:pPr>
-        <w:spacing w:after="0"/>
         <w:rPr>
           <w:rFonts w:ascii="Consolas" w:hAnsi="Consolas" w:cs="Courier New"/>
           <w:sz w:val="18"/>
@@ -1608,7 +1573,6 @@
     </w:p>
     <w:p>
       <w:pPr>
-        <w:spacing w:after="0"/>
         <w:rPr>
           <w:rFonts w:ascii="Consolas" w:hAnsi="Consolas" w:cs="Courier New"/>
           <w:sz w:val="18"/>
@@ -2107,39 +2071,21 @@
     <w:p/>
     <w:p>
       <w:pPr>
-        <w:spacing w:after="0"/>
-        <w:rPr>
-          <w:rFonts w:ascii="Consolas" w:hAnsi="Consolas" w:cs="Courier New"/>
-          <w:sz w:val="18"/>
-        </w:rPr>
-      </w:pPr>
-      <w:r>
-        <w:rPr>
-          <w:rFonts w:ascii="Consolas" w:hAnsi="Consolas" w:cs="Courier New"/>
-          <w:sz w:val="18"/>
-        </w:rPr>
-        <w:t xml:space="preserve">def </w:t>
-      </w:r>
-      <w:proofErr w:type="spellStart"/>
-      <w:r>
-        <w:rPr>
-          <w:rFonts w:ascii="Consolas" w:hAnsi="Consolas" w:cs="Courier New"/>
-          <w:sz w:val="18"/>
-        </w:rPr>
-        <w:t>get_winner</w:t>
-      </w:r>
-      <w:proofErr w:type="spellEnd"/>
-      <w:r>
-        <w:rPr>
-          <w:rFonts w:ascii="Consolas" w:hAnsi="Consolas" w:cs="Courier New"/>
-          <w:sz w:val="18"/>
-        </w:rPr>
-        <w:t>(self):</w:t>
-      </w:r>
-    </w:p>
-    <w:p>
-      <w:pPr>
-        <w:spacing w:after="0"/>
+        <w:rPr>
+          <w:rFonts w:ascii="Consolas" w:hAnsi="Consolas" w:cs="Courier New"/>
+          <w:sz w:val="18"/>
+        </w:rPr>
+      </w:pPr>
+      <w:r>
+        <w:rPr>
+          <w:rFonts w:ascii="Consolas" w:hAnsi="Consolas" w:cs="Courier New"/>
+          <w:sz w:val="18"/>
+        </w:rPr>
+        <w:t>def get_winner(self):</w:t>
+      </w:r>
+    </w:p>
+    <w:p>
+      <w:pPr>
         <w:rPr>
           <w:rFonts w:ascii="Consolas" w:hAnsi="Consolas" w:cs="Courier New"/>
           <w:sz w:val="18"/>
@@ -2190,16 +2136,14 @@
     </w:p>
     <w:p>
       <w:pPr>
-        <w:spacing w:after="0"/>
-        <w:rPr>
-          <w:rFonts w:ascii="Consolas" w:hAnsi="Consolas" w:cs="Courier New"/>
-          <w:sz w:val="18"/>
-        </w:rPr>
-      </w:pPr>
-    </w:p>
-    <w:p>
-      <w:pPr>
-        <w:spacing w:after="0"/>
+        <w:rPr>
+          <w:rFonts w:ascii="Consolas" w:hAnsi="Consolas" w:cs="Courier New"/>
+          <w:sz w:val="18"/>
+        </w:rPr>
+      </w:pPr>
+    </w:p>
+    <w:p>
+      <w:pPr>
         <w:rPr>
           <w:rFonts w:ascii="Consolas" w:hAnsi="Consolas" w:cs="Courier New"/>
           <w:sz w:val="18"/>
@@ -2215,7 +2159,6 @@
     </w:p>
     <w:p>
       <w:pPr>
-        <w:spacing w:after="0"/>
         <w:rPr>
           <w:rFonts w:ascii="Consolas" w:hAnsi="Consolas" w:cs="Courier New"/>
           <w:sz w:val="18"/>
@@ -2231,7 +2174,6 @@
     </w:p>
     <w:p>
       <w:pPr>
-        <w:spacing w:after="0"/>
         <w:rPr>
           <w:rFonts w:ascii="Consolas" w:hAnsi="Consolas" w:cs="Courier New"/>
           <w:sz w:val="18"/>
@@ -2261,7 +2203,6 @@
     </w:p>
     <w:p>
       <w:pPr>
-        <w:spacing w:after="0"/>
         <w:rPr>
           <w:rFonts w:ascii="Consolas" w:hAnsi="Consolas" w:cs="Courier New"/>
           <w:sz w:val="18"/>
@@ -2298,7 +2239,6 @@
     </w:p>
     <w:p>
       <w:pPr>
-        <w:spacing w:after="0"/>
         <w:ind w:left="1440"/>
         <w:rPr>
           <w:rFonts w:ascii="Consolas" w:hAnsi="Consolas" w:cs="Courier New"/>
@@ -2378,7 +2318,6 @@
     </w:p>
     <w:p>
       <w:pPr>
-        <w:spacing w:after="0"/>
         <w:rPr>
           <w:rFonts w:ascii="Consolas" w:hAnsi="Consolas" w:cs="Courier New"/>
           <w:sz w:val="18"/>
@@ -2415,16 +2354,14 @@
     </w:p>
     <w:p>
       <w:pPr>
-        <w:spacing w:after="0"/>
-        <w:rPr>
-          <w:rFonts w:ascii="Consolas" w:hAnsi="Consolas" w:cs="Courier New"/>
-          <w:sz w:val="18"/>
-        </w:rPr>
-      </w:pPr>
-    </w:p>
-    <w:p>
-      <w:pPr>
-        <w:spacing w:after="0"/>
+        <w:rPr>
+          <w:rFonts w:ascii="Consolas" w:hAnsi="Consolas" w:cs="Courier New"/>
+          <w:sz w:val="18"/>
+        </w:rPr>
+      </w:pPr>
+    </w:p>
+    <w:p>
+      <w:pPr>
         <w:rPr>
           <w:rFonts w:ascii="Consolas" w:hAnsi="Consolas" w:cs="Courier New"/>
           <w:sz w:val="18"/>
@@ -2447,7 +2384,6 @@
     </w:p>
     <w:p>
       <w:pPr>
-        <w:spacing w:after="0"/>
         <w:rPr>
           <w:rFonts w:ascii="Consolas" w:hAnsi="Consolas" w:cs="Courier New"/>
           <w:sz w:val="18"/>
@@ -2470,7 +2406,6 @@
     </w:p>
     <w:p>
       <w:pPr>
-        <w:spacing w:after="0"/>
         <w:rPr>
           <w:rFonts w:ascii="Consolas" w:hAnsi="Consolas" w:cs="Courier New"/>
           <w:sz w:val="18"/>
@@ -2493,7 +2428,6 @@
     </w:p>
     <w:p>
       <w:pPr>
-        <w:spacing w:after="0"/>
         <w:rPr>
           <w:rFonts w:ascii="Consolas" w:hAnsi="Consolas" w:cs="Courier New"/>
           <w:sz w:val="18"/>
@@ -2530,7 +2464,6 @@
     </w:p>
     <w:p>
       <w:pPr>
-        <w:spacing w:after="0"/>
         <w:ind w:left="1440"/>
         <w:rPr>
           <w:rFonts w:ascii="Consolas" w:hAnsi="Consolas" w:cs="Courier New"/>
@@ -2596,7 +2529,6 @@
     </w:p>
     <w:p>
       <w:pPr>
-        <w:spacing w:after="0"/>
         <w:rPr>
           <w:rFonts w:ascii="Consolas" w:hAnsi="Consolas" w:cs="Courier New"/>
           <w:sz w:val="18"/>
@@ -2626,16 +2558,14 @@
     </w:p>
     <w:p>
       <w:pPr>
-        <w:spacing w:after="0"/>
-        <w:rPr>
-          <w:rFonts w:ascii="Consolas" w:hAnsi="Consolas" w:cs="Courier New"/>
-          <w:sz w:val="18"/>
-        </w:rPr>
-      </w:pPr>
-    </w:p>
-    <w:p>
-      <w:pPr>
-        <w:spacing w:after="0"/>
+        <w:rPr>
+          <w:rFonts w:ascii="Consolas" w:hAnsi="Consolas" w:cs="Courier New"/>
+          <w:sz w:val="18"/>
+        </w:rPr>
+      </w:pPr>
+    </w:p>
+    <w:p>
+      <w:pPr>
         <w:rPr>
           <w:rFonts w:ascii="Consolas" w:hAnsi="Consolas" w:cs="Courier New"/>
           <w:sz w:val="18"/>
@@ -2658,7 +2588,6 @@
     </w:p>
     <w:p>
       <w:pPr>
-        <w:spacing w:after="0"/>
         <w:rPr>
           <w:rFonts w:ascii="Consolas" w:hAnsi="Consolas" w:cs="Courier New"/>
           <w:sz w:val="18"/>
@@ -2688,7 +2617,6 @@
     </w:p>
     <w:p>
       <w:pPr>
-        <w:spacing w:after="0"/>
         <w:rPr>
           <w:rFonts w:ascii="Consolas" w:hAnsi="Consolas" w:cs="Courier New"/>
           <w:sz w:val="18"/>
@@ -2725,7 +2653,6 @@
     </w:p>
     <w:p>
       <w:pPr>
-        <w:spacing w:after="0"/>
         <w:rPr>
           <w:rFonts w:ascii="Consolas" w:hAnsi="Consolas" w:cs="Courier New"/>
           <w:sz w:val="18"/>
@@ -2748,7 +2675,6 @@
     </w:p>
     <w:p>
       <w:pPr>
-        <w:spacing w:after="0"/>
         <w:rPr>
           <w:rFonts w:ascii="Consolas" w:hAnsi="Consolas" w:cs="Courier New"/>
           <w:sz w:val="18"/>
@@ -2787,33 +2713,557 @@
           <w:rFonts w:ascii="Consolas" w:hAnsi="Consolas" w:cs="Courier New"/>
           <w:sz w:val="18"/>
         </w:rPr>
+        <w:t>and self._board[row+2][col+2] same piece:</w:t>
+      </w:r>
+    </w:p>
+    <w:p>
+      <w:pPr>
+        <w:rPr>
+          <w:rFonts w:ascii="Consolas" w:hAnsi="Consolas" w:cs="Courier New"/>
+          <w:sz w:val="18"/>
+        </w:rPr>
+      </w:pPr>
+      <w:r>
+        <w:rPr>
+          <w:rFonts w:ascii="Consolas" w:hAnsi="Consolas" w:cs="Courier New"/>
+          <w:sz w:val="18"/>
+        </w:rPr>
+        <w:t xml:space="preserve"> </w:t>
+      </w:r>
+      <w:r>
+        <w:rPr>
+          <w:rFonts w:ascii="Consolas" w:hAnsi="Consolas" w:cs="Courier New"/>
+          <w:sz w:val="18"/>
+        </w:rPr>
+        <w:t xml:space="preserve">                   return </w:t>
+      </w:r>
+      <w:r>
+        <w:rPr>
+          <w:rFonts w:ascii="Consolas" w:hAnsi="Consolas" w:cs="Courier New"/>
+          <w:sz w:val="18"/>
+        </w:rPr>
+        <w:t>board[row][col]</w:t>
+      </w:r>
+    </w:p>
+    <w:p>
+      <w:pPr>
+        <w:rPr>
+          <w:rFonts w:ascii="Consolas" w:hAnsi="Consolas" w:cs="Courier New"/>
+          <w:sz w:val="18"/>
+        </w:rPr>
+      </w:pPr>
+    </w:p>
+    <w:p>
+      <w:pPr>
+        <w:rPr>
+          <w:rFonts w:ascii="Consolas" w:hAnsi="Consolas" w:cs="Courier New"/>
+          <w:sz w:val="18"/>
+        </w:rPr>
+      </w:pPr>
+      <w:r>
+        <w:rPr>
+          <w:rFonts w:ascii="Consolas" w:hAnsi="Consolas" w:cs="Courier New"/>
+          <w:sz w:val="18"/>
+        </w:rPr>
+        <w:t xml:space="preserve">    </w:t>
+      </w:r>
+      <w:r>
+        <w:rPr>
+          <w:rFonts w:ascii="Consolas" w:hAnsi="Consolas" w:cs="Courier New"/>
+          <w:sz w:val="18"/>
+        </w:rPr>
+        <w:t># Check diagonal for winner (from bottom left)</w:t>
+      </w:r>
+    </w:p>
+    <w:p>
+      <w:pPr>
+        <w:rPr>
+          <w:rFonts w:ascii="Consolas" w:hAnsi="Consolas" w:cs="Courier New"/>
+          <w:sz w:val="18"/>
+        </w:rPr>
+      </w:pPr>
+      <w:r>
+        <w:rPr>
+          <w:rFonts w:ascii="Consolas" w:hAnsi="Consolas" w:cs="Courier New"/>
+          <w:sz w:val="18"/>
+        </w:rPr>
+        <w:t xml:space="preserve">   </w:t>
+      </w:r>
+      <w:r>
+        <w:rPr>
+          <w:rFonts w:ascii="Consolas" w:hAnsi="Consolas" w:cs="Courier New"/>
+          <w:sz w:val="18"/>
+        </w:rPr>
+        <w:t xml:space="preserve"> for row on board - 2</w:t>
+      </w:r>
+      <w:r>
+        <w:rPr>
+          <w:rFonts w:ascii="Consolas" w:hAnsi="Consolas" w:cs="Courier New"/>
+          <w:sz w:val="18"/>
+        </w:rPr>
+        <w:t>:</w:t>
+      </w:r>
+    </w:p>
+    <w:p>
+      <w:pPr>
+        <w:rPr>
+          <w:rFonts w:ascii="Consolas" w:hAnsi="Consolas" w:cs="Courier New"/>
+          <w:sz w:val="18"/>
+        </w:rPr>
+      </w:pPr>
+      <w:r>
+        <w:rPr>
+          <w:rFonts w:ascii="Consolas" w:hAnsi="Consolas" w:cs="Courier New"/>
+          <w:sz w:val="18"/>
+        </w:rPr>
+        <w:t xml:space="preserve">       </w:t>
+      </w:r>
+      <w:r>
+        <w:rPr>
+          <w:rFonts w:ascii="Consolas" w:hAnsi="Consolas" w:cs="Courier New"/>
+          <w:sz w:val="18"/>
+        </w:rPr>
+        <w:t>for col in range(2, self._cols):</w:t>
+      </w:r>
+    </w:p>
+    <w:p>
+      <w:pPr>
+        <w:rPr>
+          <w:rFonts w:ascii="Consolas" w:hAnsi="Consolas" w:cs="Courier New"/>
+          <w:sz w:val="18"/>
+        </w:rPr>
+      </w:pPr>
+      <w:r>
+        <w:rPr>
+          <w:rFonts w:ascii="Consolas" w:hAnsi="Consolas" w:cs="Courier New"/>
+          <w:sz w:val="18"/>
+        </w:rPr>
+        <w:t xml:space="preserve">           </w:t>
+      </w:r>
+      <w:r>
+        <w:rPr>
+          <w:rFonts w:ascii="Consolas" w:hAnsi="Consolas" w:cs="Courier New"/>
+          <w:sz w:val="18"/>
+        </w:rPr>
+        <w:t xml:space="preserve">if board[row][col] is not None </w:t>
+      </w:r>
+    </w:p>
+    <w:p>
+      <w:pPr>
+        <w:ind w:left="720" w:firstLine="720"/>
+        <w:rPr>
+          <w:rFonts w:ascii="Consolas" w:hAnsi="Consolas" w:cs="Courier New"/>
+          <w:sz w:val="18"/>
+        </w:rPr>
+      </w:pPr>
+      <w:r>
+        <w:rPr>
+          <w:rFonts w:ascii="Consolas" w:hAnsi="Consolas" w:cs="Courier New"/>
+          <w:sz w:val="18"/>
+        </w:rPr>
+        <w:t xml:space="preserve">if </w:t>
+      </w:r>
+      <w:r>
+        <w:rPr>
+          <w:rFonts w:ascii="Consolas" w:hAnsi="Consolas" w:cs="Courier New"/>
+          <w:sz w:val="18"/>
+        </w:rPr>
+        <w:t xml:space="preserve">board[row][col] </w:t>
+      </w:r>
+      <w:r>
+        <w:rPr>
+          <w:rFonts w:ascii="Consolas" w:hAnsi="Consolas" w:cs="Courier New"/>
+          <w:sz w:val="18"/>
+        </w:rPr>
         <w:t xml:space="preserve">and </w:t>
       </w:r>
-      <w:proofErr w:type="spellStart"/>
-      <w:r>
-        <w:rPr>
-          <w:rFonts w:ascii="Consolas" w:hAnsi="Consolas" w:cs="Courier New"/>
-          <w:sz w:val="18"/>
-        </w:rPr>
-        <w:t>self._board</w:t>
-      </w:r>
-      <w:proofErr w:type="spellEnd"/>
-      <w:r>
-        <w:rPr>
-          <w:rFonts w:ascii="Consolas" w:hAnsi="Consolas" w:cs="Courier New"/>
-          <w:sz w:val="18"/>
-        </w:rPr>
-        <w:t>[row+2][col+2] same piece:</w:t>
-      </w:r>
-    </w:p>
-    <w:p>
-      <w:pPr>
-        <w:spacing w:after="0"/>
-        <w:rPr>
-          <w:rFonts w:ascii="Consolas" w:hAnsi="Consolas" w:cs="Courier New"/>
-          <w:sz w:val="18"/>
-        </w:rPr>
-      </w:pPr>
+      <w:r>
+        <w:rPr>
+          <w:rFonts w:ascii="Consolas" w:hAnsi="Consolas" w:cs="Courier New"/>
+          <w:sz w:val="18"/>
+        </w:rPr>
+        <w:t xml:space="preserve">board[row + 1][col - 1] </w:t>
+      </w:r>
+      <w:r>
+        <w:rPr>
+          <w:rFonts w:ascii="Consolas" w:hAnsi="Consolas" w:cs="Courier New"/>
+          <w:sz w:val="18"/>
+        </w:rPr>
+        <w:t>and_board[row + 2][col – 2] are same piece</w:t>
+      </w:r>
+      <w:r>
+        <w:rPr>
+          <w:rFonts w:ascii="Consolas" w:hAnsi="Consolas" w:cs="Courier New"/>
+          <w:sz w:val="18"/>
+        </w:rPr>
+        <w:t>:</w:t>
+      </w:r>
+    </w:p>
+    <w:p>
+      <w:pPr>
+        <w:rPr>
+          <w:rFonts w:ascii="Consolas" w:hAnsi="Consolas" w:cs="Courier New"/>
+          <w:sz w:val="18"/>
+        </w:rPr>
+      </w:pPr>
+      <w:r>
+        <w:rPr>
+          <w:rFonts w:ascii="Consolas" w:hAnsi="Consolas" w:cs="Courier New"/>
+          <w:sz w:val="18"/>
+        </w:rPr>
+        <w:t xml:space="preserve">       </w:t>
+      </w:r>
+      <w:r>
+        <w:rPr>
+          <w:rFonts w:ascii="Consolas" w:hAnsi="Consolas" w:cs="Courier New"/>
+          <w:sz w:val="18"/>
+        </w:rPr>
+        <w:t xml:space="preserve">           </w:t>
+      </w:r>
+      <w:r>
+        <w:rPr>
+          <w:rFonts w:ascii="Consolas" w:hAnsi="Consolas" w:cs="Courier New"/>
+          <w:sz w:val="18"/>
+        </w:rPr>
+        <w:t>return self._board[row][col]</w:t>
+      </w:r>
+    </w:p>
+    <w:p>
+      <w:pPr>
+        <w:rPr>
+          <w:rFonts w:ascii="Consolas" w:hAnsi="Consolas" w:cs="Courier New"/>
+          <w:sz w:val="18"/>
+        </w:rPr>
+      </w:pPr>
+    </w:p>
+    <w:p>
+      <w:pPr>
+        <w:rPr>
+          <w:rFonts w:ascii="Consolas" w:hAnsi="Consolas" w:cs="Courier New"/>
+          <w:sz w:val="18"/>
+        </w:rPr>
+      </w:pPr>
+      <w:r>
+        <w:rPr>
+          <w:rFonts w:ascii="Consolas" w:hAnsi="Consolas" w:cs="Courier New"/>
+          <w:sz w:val="18"/>
+        </w:rPr>
+        <w:t xml:space="preserve">    </w:t>
+      </w:r>
+      <w:r>
+        <w:rPr>
+          <w:rFonts w:ascii="Consolas" w:hAnsi="Consolas" w:cs="Courier New"/>
+          <w:sz w:val="18"/>
+        </w:rPr>
+        <w:t># no winner discovered, so check for draw or otherwise return None</w:t>
+      </w:r>
+    </w:p>
+    <w:p>
+      <w:pPr>
+        <w:rPr>
+          <w:rFonts w:ascii="Consolas" w:hAnsi="Consolas" w:cs="Courier New"/>
+          <w:sz w:val="18"/>
+        </w:rPr>
+      </w:pPr>
+      <w:r>
+        <w:rPr>
+          <w:rFonts w:ascii="Consolas" w:hAnsi="Consolas" w:cs="Courier New"/>
+          <w:sz w:val="18"/>
+        </w:rPr>
+        <w:t xml:space="preserve">    if turn_number &gt;= </w:t>
+      </w:r>
+      <w:r>
+        <w:rPr>
+          <w:rFonts w:ascii="Consolas" w:hAnsi="Consolas" w:cs="Courier New"/>
+          <w:sz w:val="18"/>
+        </w:rPr>
+        <w:t xml:space="preserve">board </w:t>
+      </w:r>
+      <w:r>
+        <w:rPr>
+          <w:rFonts w:ascii="Consolas" w:hAnsi="Consolas" w:cs="Courier New"/>
+          <w:sz w:val="18"/>
+        </w:rPr>
+        <w:t xml:space="preserve">rows * </w:t>
+      </w:r>
+      <w:r>
+        <w:rPr>
+          <w:rFonts w:ascii="Consolas" w:hAnsi="Consolas" w:cs="Courier New"/>
+          <w:sz w:val="18"/>
+        </w:rPr>
+        <w:t xml:space="preserve">board </w:t>
+      </w:r>
+      <w:r>
+        <w:rPr>
+          <w:rFonts w:ascii="Consolas" w:hAnsi="Consolas" w:cs="Courier New"/>
+          <w:sz w:val="18"/>
+        </w:rPr>
+        <w:t>cols:</w:t>
+      </w:r>
+    </w:p>
+    <w:p>
+      <w:pPr>
+        <w:rPr>
+          <w:rFonts w:ascii="Consolas" w:hAnsi="Consolas" w:cs="Courier New"/>
+          <w:sz w:val="18"/>
+        </w:rPr>
+      </w:pPr>
+      <w:r>
+        <w:rPr>
+          <w:rFonts w:ascii="Consolas" w:hAnsi="Consolas" w:cs="Courier New"/>
+          <w:sz w:val="18"/>
+        </w:rPr>
+        <w:t xml:space="preserve">    </w:t>
+      </w:r>
+      <w:r>
+        <w:rPr>
+          <w:rFonts w:ascii="Consolas" w:hAnsi="Consolas" w:cs="Courier New"/>
+          <w:sz w:val="18"/>
+        </w:rPr>
+        <w:t xml:space="preserve">    </w:t>
+      </w:r>
+      <w:r>
+        <w:rPr>
+          <w:rFonts w:ascii="Consolas" w:hAnsi="Consolas" w:cs="Courier New"/>
+          <w:sz w:val="18"/>
+        </w:rPr>
+        <w:t>return Connect3Board.DRAW</w:t>
+      </w:r>
+    </w:p>
+    <w:p>
+      <w:pPr>
+        <w:rPr>
+          <w:rFonts w:ascii="Consolas" w:hAnsi="Consolas" w:cs="Courier New"/>
+          <w:sz w:val="18"/>
+        </w:rPr>
+      </w:pPr>
+      <w:r>
+        <w:rPr>
+          <w:rFonts w:ascii="Consolas" w:hAnsi="Consolas" w:cs="Courier New"/>
+          <w:sz w:val="18"/>
+        </w:rPr>
+        <w:t xml:space="preserve">    </w:t>
+      </w:r>
+      <w:r>
+        <w:rPr>
+          <w:rFonts w:ascii="Consolas" w:hAnsi="Consolas" w:cs="Courier New"/>
+          <w:sz w:val="18"/>
+        </w:rPr>
+        <w:t>else:</w:t>
+      </w:r>
+    </w:p>
+    <w:p>
+      <w:pPr>
+        <w:rPr>
+          <w:rFonts w:ascii="Consolas" w:hAnsi="Consolas" w:cs="Courier New"/>
+          <w:sz w:val="18"/>
+        </w:rPr>
+      </w:pPr>
+      <w:r>
+        <w:rPr>
+          <w:rFonts w:ascii="Consolas" w:hAnsi="Consolas" w:cs="Courier New"/>
+          <w:sz w:val="18"/>
+        </w:rPr>
+        <w:t xml:space="preserve">    </w:t>
+      </w:r>
+      <w:r>
+        <w:rPr>
+          <w:rFonts w:ascii="Consolas" w:hAnsi="Consolas" w:cs="Courier New"/>
+          <w:sz w:val="18"/>
+        </w:rPr>
+        <w:t xml:space="preserve">    </w:t>
+      </w:r>
+      <w:r>
+        <w:rPr>
+          <w:rFonts w:ascii="Consolas" w:hAnsi="Consolas" w:cs="Courier New"/>
+          <w:sz w:val="18"/>
+        </w:rPr>
+        <w:t>return None</w:t>
+      </w:r>
+    </w:p>
+    <w:p>
+      <w:pPr>
+        <w:rPr>
+          <w:rFonts w:ascii="Consolas" w:hAnsi="Consolas" w:cs="Courier New"/>
+          <w:sz w:val="18"/>
+        </w:rPr>
+      </w:pPr>
+    </w:p>
+    <w:p>
+      <w:pPr>
+        <w:rPr>
+          <w:rFonts w:ascii="Consolas" w:hAnsi="Consolas" w:cs="Courier New"/>
+          <w:sz w:val="18"/>
+        </w:rPr>
+      </w:pPr>
+    </w:p>
+    <w:p>
+      <w:pPr>
+        <w:rPr>
+          <w:rFonts w:ascii="Consolas" w:hAnsi="Consolas" w:cs="Courier New"/>
+          <w:sz w:val="18"/>
+        </w:rPr>
+      </w:pPr>
+      <w:r>
+        <w:rPr>
+          <w:rFonts w:ascii="Consolas" w:hAnsi="Consolas" w:cs="Courier New"/>
+          <w:sz w:val="18"/>
+        </w:rPr>
+        <w:br w:type="page"/>
+      </w:r>
+    </w:p>
+    <w:p>
+      <w:pPr>
+        <w:rPr>
+          <w:rFonts w:ascii="Consolas" w:hAnsi="Consolas" w:cs="Courier New"/>
+          <w:sz w:val="18"/>
+        </w:rPr>
+      </w:pPr>
+    </w:p>
+    <w:p>
+      <w:pPr>
+        <w:pStyle w:val="Heading1"/>
+      </w:pPr>
+      <w:r>
+        <w:t xml:space="preserve">Part 2 </w:t>
+      </w:r>
+      <w:r>
+        <w:t>- Game tree and minimax for AI - P</w:t>
+      </w:r>
+      <w:r>
+        <w:t>seudocode:</w:t>
+      </w:r>
+    </w:p>
+    <w:p>
+      <w:pPr>
+        <w:pStyle w:val="Heading2"/>
+      </w:pPr>
+      <w:r>
+        <w:t>Connect 3 game tree for 3x3 board with minimax scoring, gametree.py</w:t>
+      </w:r>
+    </w:p>
+    <w:p>
+      <w:pPr>
+        <w:rPr>
+          <w:rFonts w:ascii="Consolas" w:hAnsi="Consolas" w:cs="Courier New"/>
+          <w:sz w:val="18"/>
+        </w:rPr>
+      </w:pPr>
+      <w:r>
+        <w:rPr>
+          <w:rFonts w:ascii="Consolas" w:hAnsi="Consolas" w:cs="Courier New"/>
+          <w:sz w:val="18"/>
+        </w:rPr>
+        <w:t>class GameTree:</w:t>
+      </w:r>
+      <w:r>
+        <w:rPr>
+          <w:rFonts w:ascii="Consolas" w:hAnsi="Consolas" w:cs="Courier New"/>
+          <w:sz w:val="18"/>
+        </w:rPr>
+        <w:br/>
+        <w:t xml:space="preserve">    MAX_PLAYER = 'O'</w:t>
+      </w:r>
+      <w:r>
+        <w:rPr>
+          <w:rFonts w:ascii="Consolas" w:hAnsi="Consolas" w:cs="Courier New"/>
+          <w:sz w:val="18"/>
+        </w:rPr>
+        <w:br/>
+        <w:t xml:space="preserve">    MIN_PLAYER = '#'</w:t>
+      </w:r>
+      <w:r>
+        <w:rPr>
+          <w:rFonts w:ascii="Consolas" w:hAnsi="Consolas" w:cs="Courier New"/>
+          <w:sz w:val="18"/>
+        </w:rPr>
+        <w:br/>
+        <w:t xml:space="preserve">    MAX_WIN_SCORE = 1</w:t>
+      </w:r>
+      <w:r>
+        <w:rPr>
+          <w:rFonts w:ascii="Consolas" w:hAnsi="Consolas" w:cs="Courier New"/>
+          <w:sz w:val="18"/>
+        </w:rPr>
+        <w:br/>
+        <w:t xml:space="preserve">    MIN_WIN_SCORE = -1</w:t>
+      </w:r>
+      <w:r>
+        <w:rPr>
+          <w:rFonts w:ascii="Consolas" w:hAnsi="Consolas" w:cs="Courier New"/>
+          <w:sz w:val="18"/>
+        </w:rPr>
+        <w:br/>
+        <w:t xml:space="preserve">    DRAW_SCORE = 0</w:t>
+      </w:r>
+      <w:r>
+        <w:rPr>
+          <w:rFonts w:ascii="Consolas" w:hAnsi="Consolas" w:cs="Courier New"/>
+          <w:sz w:val="18"/>
+        </w:rPr>
+        <w:br/>
+      </w:r>
+      <w:r>
+        <w:rPr>
+          <w:rFonts w:ascii="Consolas" w:hAnsi="Consolas" w:cs="Courier New"/>
+          <w:sz w:val="18"/>
+        </w:rPr>
+        <w:br/>
+        <w:t xml:space="preserve">    class _Node</w:t>
+      </w:r>
+      <w:r>
+        <w:rPr>
+          <w:rFonts w:ascii="Consolas" w:hAnsi="Consolas" w:cs="Courier New"/>
+          <w:sz w:val="18"/>
+        </w:rPr>
+        <w:t>:</w:t>
+      </w:r>
+      <w:r>
+        <w:rPr>
+          <w:rFonts w:ascii="Consolas" w:hAnsi="Consolas" w:cs="Courier New"/>
+          <w:sz w:val="18"/>
+        </w:rPr>
+        <w:br/>
+      </w:r>
+      <w:r>
+        <w:rPr>
+          <w:rFonts w:ascii="Consolas" w:hAnsi="Consolas" w:cs="Courier New"/>
+          <w:sz w:val="18"/>
+        </w:rPr>
+        <w:br/>
+        <w:t xml:space="preserve">        def __init__(self, gameboard: Connect3Board):</w:t>
+      </w:r>
+      <w:r>
+        <w:rPr>
+          <w:rFonts w:ascii="Consolas" w:hAnsi="Consolas" w:cs="Courier New"/>
+          <w:sz w:val="18"/>
+        </w:rPr>
+        <w:br/>
+        <w:t xml:space="preserve">            self._gameboard = gameboard</w:t>
+      </w:r>
+      <w:r>
+        <w:rPr>
+          <w:rFonts w:ascii="Consolas" w:hAnsi="Consolas" w:cs="Courier New"/>
+          <w:sz w:val="18"/>
+        </w:rPr>
+        <w:br/>
+        <w:t xml:space="preserve">            self._children = [None] * self._gameboard.get_columns()</w:t>
+      </w:r>
+      <w:r>
+        <w:rPr>
+          <w:rFonts w:ascii="Consolas" w:hAnsi="Consolas" w:cs="Courier New"/>
+          <w:sz w:val="18"/>
+        </w:rPr>
+        <w:br/>
+      </w:r>
+      <w:r>
+        <w:rPr>
+          <w:rFonts w:ascii="Consolas" w:hAnsi="Consolas" w:cs="Courier New"/>
+          <w:sz w:val="18"/>
+        </w:rPr>
+        <w:br/>
+        <w:t xml:space="preserve">            if gameboard</w:t>
+      </w:r>
       <w:r>
         <w:rPr>
           <w:rFonts w:ascii="Consolas" w:hAnsi="Consolas" w:cs="Courier New"/>
@@ -2826,130 +3276,396 @@
           <w:rFonts w:ascii="Consolas" w:hAnsi="Consolas" w:cs="Courier New"/>
           <w:sz w:val="18"/>
         </w:rPr>
-        <w:t xml:space="preserve">                   return </w:t>
-      </w:r>
-      <w:r>
-        <w:rPr>
-          <w:rFonts w:ascii="Consolas" w:hAnsi="Consolas" w:cs="Courier New"/>
-          <w:sz w:val="18"/>
-        </w:rPr>
-        <w:t>board[row][col]</w:t>
-      </w:r>
-    </w:p>
-    <w:p>
-      <w:pPr>
-        <w:spacing w:after="0"/>
-        <w:rPr>
-          <w:rFonts w:ascii="Consolas" w:hAnsi="Consolas" w:cs="Courier New"/>
-          <w:sz w:val="18"/>
-        </w:rPr>
-      </w:pPr>
-    </w:p>
-    <w:p>
-      <w:pPr>
-        <w:spacing w:after="0"/>
-        <w:rPr>
-          <w:rFonts w:ascii="Consolas" w:hAnsi="Consolas" w:cs="Courier New"/>
-          <w:sz w:val="18"/>
-        </w:rPr>
-      </w:pPr>
-      <w:r>
-        <w:rPr>
-          <w:rFonts w:ascii="Consolas" w:hAnsi="Consolas" w:cs="Courier New"/>
-          <w:sz w:val="18"/>
-        </w:rPr>
-        <w:t xml:space="preserve">    </w:t>
-      </w:r>
-      <w:r>
-        <w:rPr>
-          <w:rFonts w:ascii="Consolas" w:hAnsi="Consolas" w:cs="Courier New"/>
-          <w:sz w:val="18"/>
-        </w:rPr>
-        <w:t># Check diagonal for winner (from bottom left)</w:t>
-      </w:r>
-    </w:p>
-    <w:p>
-      <w:pPr>
-        <w:spacing w:after="0"/>
-        <w:rPr>
-          <w:rFonts w:ascii="Consolas" w:hAnsi="Consolas" w:cs="Courier New"/>
-          <w:sz w:val="18"/>
-        </w:rPr>
-      </w:pPr>
-      <w:r>
-        <w:rPr>
-          <w:rFonts w:ascii="Consolas" w:hAnsi="Consolas" w:cs="Courier New"/>
-          <w:sz w:val="18"/>
-        </w:rPr>
-        <w:t xml:space="preserve">   </w:t>
-      </w:r>
-      <w:r>
-        <w:rPr>
-          <w:rFonts w:ascii="Consolas" w:hAnsi="Consolas" w:cs="Courier New"/>
-          <w:sz w:val="18"/>
-        </w:rPr>
-        <w:t xml:space="preserve"> for row on board - 2</w:t>
-      </w:r>
-      <w:r>
-        <w:rPr>
-          <w:rFonts w:ascii="Consolas" w:hAnsi="Consolas" w:cs="Courier New"/>
-          <w:sz w:val="18"/>
-        </w:rPr>
-        <w:t>:</w:t>
-      </w:r>
-    </w:p>
-    <w:p>
-      <w:pPr>
-        <w:spacing w:after="0"/>
-        <w:rPr>
-          <w:rFonts w:ascii="Consolas" w:hAnsi="Consolas" w:cs="Courier New"/>
-          <w:sz w:val="18"/>
-        </w:rPr>
-      </w:pPr>
-      <w:r>
-        <w:rPr>
-          <w:rFonts w:ascii="Consolas" w:hAnsi="Consolas" w:cs="Courier New"/>
-          <w:sz w:val="18"/>
-        </w:rPr>
-        <w:t xml:space="preserve">       </w:t>
-      </w:r>
-      <w:r>
-        <w:rPr>
-          <w:rFonts w:ascii="Consolas" w:hAnsi="Consolas" w:cs="Courier New"/>
-          <w:sz w:val="18"/>
-        </w:rPr>
-        <w:t xml:space="preserve">for col in range(2, </w:t>
-      </w:r>
-      <w:proofErr w:type="spellStart"/>
-      <w:r>
-        <w:rPr>
-          <w:rFonts w:ascii="Consolas" w:hAnsi="Consolas" w:cs="Courier New"/>
-          <w:sz w:val="18"/>
-        </w:rPr>
-        <w:t>self._cols</w:t>
-      </w:r>
-      <w:proofErr w:type="spellEnd"/>
-      <w:r>
-        <w:rPr>
-          <w:rFonts w:ascii="Consolas" w:hAnsi="Consolas" w:cs="Courier New"/>
-          <w:sz w:val="18"/>
-        </w:rPr>
-        <w:t>):</w:t>
-      </w:r>
-    </w:p>
-    <w:p>
-      <w:pPr>
-        <w:spacing w:after="0"/>
-        <w:rPr>
-          <w:rFonts w:ascii="Consolas" w:hAnsi="Consolas" w:cs="Courier New"/>
-          <w:sz w:val="18"/>
-        </w:rPr>
-      </w:pPr>
-      <w:r>
-        <w:rPr>
-          <w:rFonts w:ascii="Consolas" w:hAnsi="Consolas" w:cs="Courier New"/>
-          <w:sz w:val="18"/>
-        </w:rPr>
+        <w:t>winner is None:</w:t>
+      </w:r>
+      <w:r>
+        <w:rPr>
+          <w:rFonts w:ascii="Consolas" w:hAnsi="Consolas" w:cs="Courier New"/>
+          <w:sz w:val="18"/>
+        </w:rPr>
+        <w:br/>
+        <w:t xml:space="preserve">                self._create_children()</w:t>
+      </w:r>
+      <w:r>
+        <w:rPr>
+          <w:rFonts w:ascii="Consolas" w:hAnsi="Consolas" w:cs="Courier New"/>
+          <w:sz w:val="18"/>
+        </w:rPr>
+        <w:br/>
+        <w:t xml:space="preserve">                self._compute_score()</w:t>
+      </w:r>
+      <w:r>
+        <w:rPr>
+          <w:rFonts w:ascii="Consolas" w:hAnsi="Consolas" w:cs="Courier New"/>
+          <w:sz w:val="18"/>
+        </w:rPr>
+        <w:br/>
+        <w:t xml:space="preserve">            elif gameboard</w:t>
+      </w:r>
+      <w:r>
+        <w:rPr>
+          <w:rFonts w:ascii="Consolas" w:hAnsi="Consolas" w:cs="Courier New"/>
+          <w:sz w:val="18"/>
+        </w:rPr>
+        <w:t xml:space="preserve"> winner ==</w:t>
+      </w:r>
+      <w:r>
+        <w:rPr>
+          <w:rFonts w:ascii="Consolas" w:hAnsi="Consolas" w:cs="Courier New"/>
+          <w:sz w:val="18"/>
+        </w:rPr>
+        <w:t xml:space="preserve"> gameboard.DRAW:</w:t>
+      </w:r>
+      <w:r>
+        <w:rPr>
+          <w:rFonts w:ascii="Consolas" w:hAnsi="Consolas" w:cs="Courier New"/>
+          <w:sz w:val="18"/>
+        </w:rPr>
+        <w:br/>
+        <w:t xml:space="preserve">                self._score = GameTree.DRAW_SCORE</w:t>
+      </w:r>
+      <w:r>
+        <w:rPr>
+          <w:rFonts w:ascii="Consolas" w:hAnsi="Consolas" w:cs="Courier New"/>
+          <w:sz w:val="18"/>
+        </w:rPr>
+        <w:br/>
+        <w:t xml:space="preserve">            elif </w:t>
+      </w:r>
+      <w:r>
+        <w:rPr>
+          <w:rFonts w:ascii="Consolas" w:hAnsi="Consolas" w:cs="Courier New"/>
+          <w:sz w:val="18"/>
+        </w:rPr>
+        <w:t xml:space="preserve">gameboard winner </w:t>
+      </w:r>
+      <w:r>
+        <w:rPr>
+          <w:rFonts w:ascii="Consolas" w:hAnsi="Consolas" w:cs="Courier New"/>
+          <w:sz w:val="18"/>
+        </w:rPr>
+        <w:t>== GameTree.MAX_PLAYER:</w:t>
+      </w:r>
+      <w:r>
+        <w:rPr>
+          <w:rFonts w:ascii="Consolas" w:hAnsi="Consolas" w:cs="Courier New"/>
+          <w:sz w:val="18"/>
+        </w:rPr>
+        <w:br/>
+        <w:t xml:space="preserve">                self._score = GameTree.MAX_WIN_SCORE</w:t>
+      </w:r>
+      <w:r>
+        <w:rPr>
+          <w:rFonts w:ascii="Consolas" w:hAnsi="Consolas" w:cs="Courier New"/>
+          <w:sz w:val="18"/>
+        </w:rPr>
+        <w:br/>
+        <w:t xml:space="preserve">            elif </w:t>
+      </w:r>
+      <w:r>
+        <w:rPr>
+          <w:rFonts w:ascii="Consolas" w:hAnsi="Consolas" w:cs="Courier New"/>
+          <w:sz w:val="18"/>
+        </w:rPr>
+        <w:t xml:space="preserve">gameboard winner </w:t>
+      </w:r>
+      <w:r>
+        <w:rPr>
+          <w:rFonts w:ascii="Consolas" w:hAnsi="Consolas" w:cs="Courier New"/>
+          <w:sz w:val="18"/>
+        </w:rPr>
+        <w:t>== GameTree.MIN_PLAYER:</w:t>
+      </w:r>
+      <w:r>
+        <w:rPr>
+          <w:rFonts w:ascii="Consolas" w:hAnsi="Consolas" w:cs="Courier New"/>
+          <w:sz w:val="18"/>
+        </w:rPr>
+        <w:br/>
+        <w:t xml:space="preserve">                self._score = GameTree.MIN_WIN_SCORE</w:t>
+      </w:r>
+      <w:r>
+        <w:rPr>
+          <w:rFonts w:ascii="Consolas" w:hAnsi="Consolas" w:cs="Courier New"/>
+          <w:sz w:val="18"/>
+        </w:rPr>
+        <w:br/>
+      </w:r>
+      <w:r>
+        <w:rPr>
+          <w:rFonts w:ascii="Consolas" w:hAnsi="Consolas" w:cs="Courier New"/>
+          <w:sz w:val="18"/>
+        </w:rPr>
+        <w:br/>
+        <w:t xml:space="preserve">        def _create_children(self):</w:t>
+      </w:r>
+    </w:p>
+    <w:p>
+      <w:pPr>
+        <w:rPr>
+          <w:rFonts w:ascii="Consolas" w:hAnsi="Consolas" w:cs="Courier New"/>
+          <w:sz w:val="18"/>
+        </w:rPr>
+      </w:pPr>
+      <w:r>
+        <w:rPr>
+          <w:rFonts w:ascii="Consolas" w:hAnsi="Consolas" w:cs="Courier New"/>
+          <w:sz w:val="18"/>
+        </w:rPr>
+        <w:t xml:space="preserve">            for each column on board</w:t>
+      </w:r>
+    </w:p>
+    <w:p>
+      <w:pPr>
+        <w:rPr>
+          <w:rFonts w:ascii="Consolas" w:hAnsi="Consolas" w:cs="Courier New"/>
+          <w:sz w:val="18"/>
+        </w:rPr>
+      </w:pPr>
+      <w:r>
+        <w:rPr>
+          <w:rFonts w:ascii="Consolas" w:hAnsi="Consolas" w:cs="Courier New"/>
+          <w:sz w:val="18"/>
+        </w:rPr>
+        <w:t xml:space="preserve">                if move is possible on column</w:t>
+      </w:r>
+    </w:p>
+    <w:p>
+      <w:pPr>
+        <w:rPr>
+          <w:rFonts w:ascii="Consolas" w:hAnsi="Consolas" w:cs="Courier New"/>
+          <w:sz w:val="18"/>
+        </w:rPr>
+      </w:pPr>
+      <w:r>
+        <w:rPr>
+          <w:rFonts w:ascii="Consolas" w:hAnsi="Consolas" w:cs="Courier New"/>
+          <w:sz w:val="18"/>
+        </w:rPr>
+        <w:t xml:space="preserve">                    make a copy of board as board_copy</w:t>
+      </w:r>
+    </w:p>
+    <w:p>
+      <w:pPr>
+        <w:rPr>
+          <w:rFonts w:ascii="Consolas" w:hAnsi="Consolas" w:cs="Courier New"/>
+          <w:sz w:val="18"/>
+        </w:rPr>
+      </w:pPr>
+      <w:r>
+        <w:rPr>
+          <w:rFonts w:ascii="Consolas" w:hAnsi="Consolas" w:cs="Courier New"/>
+          <w:sz w:val="18"/>
+        </w:rPr>
+        <w:t xml:space="preserve">                    add the move on board_copy on column</w:t>
+      </w:r>
+    </w:p>
+    <w:p>
+      <w:pPr>
+        <w:ind w:firstLine="720"/>
+        <w:rPr>
+          <w:rFonts w:ascii="Consolas" w:hAnsi="Consolas" w:cs="Courier New"/>
+          <w:sz w:val="18"/>
+        </w:rPr>
+      </w:pPr>
+      <w:r>
+        <w:rPr>
+          <w:rFonts w:ascii="Consolas" w:hAnsi="Consolas" w:cs="Courier New"/>
+          <w:sz w:val="18"/>
+        </w:rPr>
+        <w:t xml:space="preserve">            </w:t>
+      </w:r>
+      <w:r>
+        <w:rPr>
+          <w:rFonts w:ascii="Consolas" w:hAnsi="Consolas" w:cs="Courier New"/>
+          <w:sz w:val="18"/>
+        </w:rPr>
+        <w:t xml:space="preserve"> </w:t>
+      </w:r>
+      <w:r>
+        <w:rPr>
+          <w:rFonts w:ascii="Consolas" w:hAnsi="Consolas" w:cs="Courier New"/>
+          <w:sz w:val="18"/>
+        </w:rPr>
+        <w:t>self._children[col] = GameTree._Node(board_copy)</w:t>
+      </w:r>
+      <w:r>
+        <w:rPr>
+          <w:rFonts w:ascii="Consolas" w:hAnsi="Consolas" w:cs="Courier New"/>
+          <w:sz w:val="18"/>
+        </w:rPr>
+        <w:br/>
+      </w:r>
+      <w:r>
+        <w:rPr>
+          <w:rFonts w:ascii="Consolas" w:hAnsi="Consolas" w:cs="Courier New"/>
+          <w:sz w:val="18"/>
+        </w:rPr>
+        <w:br/>
+        <w:t xml:space="preserve">        def _compute_score(self):</w:t>
+      </w:r>
+    </w:p>
+    <w:p>
+      <w:pPr>
+        <w:ind w:firstLine="720"/>
+        <w:rPr>
+          <w:rFonts w:ascii="Consolas" w:hAnsi="Consolas" w:cs="Courier New"/>
+          <w:sz w:val="18"/>
+        </w:rPr>
+      </w:pPr>
+      <w:r>
+        <w:rPr>
+          <w:rFonts w:ascii="Consolas" w:hAnsi="Consolas" w:cs="Courier New"/>
+          <w:sz w:val="18"/>
+        </w:rPr>
+        <w:t xml:space="preserve">     if it is GameTree.MAX_PLAYER’s turn</w:t>
+      </w:r>
+    </w:p>
+    <w:p>
+      <w:pPr>
+        <w:ind w:firstLine="720"/>
+        <w:rPr>
+          <w:rFonts w:ascii="Consolas" w:hAnsi="Consolas" w:cs="Courier New"/>
+          <w:sz w:val="18"/>
+        </w:rPr>
+      </w:pPr>
+      <w:r>
+        <w:rPr>
+          <w:rFonts w:ascii="Consolas" w:hAnsi="Consolas" w:cs="Courier New"/>
+          <w:sz w:val="18"/>
+        </w:rPr>
+        <w:t xml:space="preserve">         max_score = -1</w:t>
+      </w:r>
+    </w:p>
+    <w:p>
+      <w:pPr>
+        <w:ind w:firstLine="720"/>
+        <w:rPr>
+          <w:rFonts w:ascii="Consolas" w:hAnsi="Consolas" w:cs="Courier New"/>
+          <w:sz w:val="18"/>
+        </w:rPr>
+      </w:pPr>
+      <w:r>
+        <w:rPr>
+          <w:rFonts w:ascii="Consolas" w:hAnsi="Consolas" w:cs="Courier New"/>
+          <w:sz w:val="18"/>
+        </w:rPr>
+        <w:t xml:space="preserve">         for each child in self._children</w:t>
+      </w:r>
+    </w:p>
+    <w:p>
+      <w:pPr>
+        <w:ind w:firstLine="720"/>
+        <w:rPr>
+          <w:rFonts w:ascii="Consolas" w:hAnsi="Consolas" w:cs="Courier New"/>
+          <w:sz w:val="18"/>
+        </w:rPr>
+      </w:pPr>
+      <w:r>
+        <w:rPr>
+          <w:rFonts w:ascii="Consolas" w:hAnsi="Consolas" w:cs="Courier New"/>
+          <w:sz w:val="18"/>
+        </w:rPr>
+        <w:t xml:space="preserve">             if child is not None and child’s score &gt; max_score</w:t>
+      </w:r>
+    </w:p>
+    <w:p>
+      <w:pPr>
+        <w:ind w:firstLine="720"/>
+        <w:rPr>
+          <w:rFonts w:ascii="Consolas" w:hAnsi="Consolas" w:cs="Courier New"/>
+          <w:sz w:val="18"/>
+        </w:rPr>
+      </w:pPr>
+      <w:r>
+        <w:rPr>
+          <w:rFonts w:ascii="Consolas" w:hAnsi="Consolas" w:cs="Courier New"/>
+          <w:sz w:val="18"/>
+        </w:rPr>
+        <w:t xml:space="preserve">                 max_score = child’s score</w:t>
+      </w:r>
+    </w:p>
+    <w:p>
+      <w:pPr>
+        <w:ind w:firstLine="720"/>
+        <w:rPr>
+          <w:rFonts w:ascii="Consolas" w:hAnsi="Consolas" w:cs="Courier New"/>
+          <w:sz w:val="18"/>
+        </w:rPr>
+      </w:pPr>
+      <w:r>
+        <w:rPr>
+          <w:rFonts w:ascii="Consolas" w:hAnsi="Consolas" w:cs="Courier New"/>
+          <w:sz w:val="18"/>
+        </w:rPr>
+        <w:t xml:space="preserve">         self._score = max_score</w:t>
+      </w:r>
+      <w:r>
+        <w:rPr>
+          <w:rFonts w:ascii="Consolas" w:hAnsi="Consolas" w:cs="Courier New"/>
+          <w:sz w:val="18"/>
+        </w:rPr>
+        <w:br/>
+        <w:t xml:space="preserve">            else:</w:t>
+      </w:r>
+      <w:r>
+        <w:rPr>
+          <w:rFonts w:ascii="Consolas" w:hAnsi="Consolas" w:cs="Courier New"/>
+          <w:sz w:val="18"/>
+        </w:rPr>
+        <w:br/>
+        <w:t xml:space="preserve">                min_score = 1</w:t>
+      </w:r>
+      <w:r>
+        <w:rPr>
+          <w:rFonts w:ascii="Consolas" w:hAnsi="Consolas" w:cs="Courier New"/>
+          <w:sz w:val="18"/>
+        </w:rPr>
+        <w:br/>
+        <w:t xml:space="preserve">                for </w:t>
+      </w:r>
+      <w:r>
+        <w:rPr>
+          <w:rFonts w:ascii="Consolas" w:hAnsi="Consolas" w:cs="Courier New"/>
+          <w:sz w:val="18"/>
+        </w:rPr>
+        <w:t xml:space="preserve">each </w:t>
+      </w:r>
+      <w:r>
+        <w:rPr>
+          <w:rFonts w:ascii="Consolas" w:hAnsi="Consolas" w:cs="Courier New"/>
+          <w:sz w:val="18"/>
+        </w:rPr>
+        <w:t>child in self._children:</w:t>
+      </w:r>
+      <w:r>
+        <w:rPr>
+          <w:rFonts w:ascii="Consolas" w:hAnsi="Consolas" w:cs="Courier New"/>
+          <w:sz w:val="18"/>
+        </w:rPr>
+        <w:br/>
+        <w:t xml:space="preserve">                    if child is not None and </w:t>
+      </w:r>
+      <w:r>
+        <w:rPr>
+          <w:rFonts w:ascii="Consolas" w:hAnsi="Consolas" w:cs="Courier New"/>
+          <w:sz w:val="18"/>
+        </w:rPr>
+        <w:t xml:space="preserve">child’s </w:t>
+      </w:r>
+      <w:r>
+        <w:rPr>
+          <w:rFonts w:ascii="Consolas" w:hAnsi="Consolas" w:cs="Courier New"/>
+          <w:sz w:val="18"/>
+        </w:rPr>
+        <w:t>score &lt; min_score:</w:t>
+      </w:r>
+      <w:r>
+        <w:rPr>
+          <w:rFonts w:ascii="Consolas" w:hAnsi="Consolas" w:cs="Courier New"/>
+          <w:sz w:val="18"/>
+        </w:rPr>
+        <w:br/>
         <w:t xml:space="preserve">           </w:t>
       </w:r>
       <w:r>
@@ -2957,1435 +3673,7 @@
           <w:rFonts w:ascii="Consolas" w:hAnsi="Consolas" w:cs="Courier New"/>
           <w:sz w:val="18"/>
         </w:rPr>
-        <w:t xml:space="preserve">if board[row][col] is not None </w:t>
-      </w:r>
-    </w:p>
-    <w:p>
-      <w:pPr>
-        <w:spacing w:after="0"/>
-        <w:ind w:left="720" w:firstLine="720"/>
-        <w:rPr>
-          <w:rFonts w:ascii="Consolas" w:hAnsi="Consolas" w:cs="Courier New"/>
-          <w:sz w:val="18"/>
-        </w:rPr>
-      </w:pPr>
-      <w:r>
-        <w:rPr>
-          <w:rFonts w:ascii="Consolas" w:hAnsi="Consolas" w:cs="Courier New"/>
-          <w:sz w:val="18"/>
-        </w:rPr>
-        <w:t xml:space="preserve">if </w:t>
-      </w:r>
-      <w:r>
-        <w:rPr>
-          <w:rFonts w:ascii="Consolas" w:hAnsi="Consolas" w:cs="Courier New"/>
-          <w:sz w:val="18"/>
-        </w:rPr>
-        <w:t xml:space="preserve">board[row][col] </w:t>
-      </w:r>
-      <w:r>
-        <w:rPr>
-          <w:rFonts w:ascii="Consolas" w:hAnsi="Consolas" w:cs="Courier New"/>
-          <w:sz w:val="18"/>
-        </w:rPr>
-        <w:t xml:space="preserve">and </w:t>
-      </w:r>
-      <w:r>
-        <w:rPr>
-          <w:rFonts w:ascii="Consolas" w:hAnsi="Consolas" w:cs="Courier New"/>
-          <w:sz w:val="18"/>
-        </w:rPr>
-        <w:t xml:space="preserve">board[row + 1][col - 1] </w:t>
-      </w:r>
-      <w:proofErr w:type="spellStart"/>
-      <w:r>
-        <w:rPr>
-          <w:rFonts w:ascii="Consolas" w:hAnsi="Consolas" w:cs="Courier New"/>
-          <w:sz w:val="18"/>
-        </w:rPr>
-        <w:t>and_board</w:t>
-      </w:r>
-      <w:proofErr w:type="spellEnd"/>
-      <w:r>
-        <w:rPr>
-          <w:rFonts w:ascii="Consolas" w:hAnsi="Consolas" w:cs="Courier New"/>
-          <w:sz w:val="18"/>
-        </w:rPr>
-        <w:t>[row + 2][col – 2] are same piece</w:t>
-      </w:r>
-      <w:r>
-        <w:rPr>
-          <w:rFonts w:ascii="Consolas" w:hAnsi="Consolas" w:cs="Courier New"/>
-          <w:sz w:val="18"/>
-        </w:rPr>
-        <w:t>:</w:t>
-      </w:r>
-    </w:p>
-    <w:p>
-      <w:pPr>
-        <w:spacing w:after="0"/>
-        <w:rPr>
-          <w:rFonts w:ascii="Consolas" w:hAnsi="Consolas" w:cs="Courier New"/>
-          <w:sz w:val="18"/>
-        </w:rPr>
-      </w:pPr>
-      <w:r>
-        <w:rPr>
-          <w:rFonts w:ascii="Consolas" w:hAnsi="Consolas" w:cs="Courier New"/>
-          <w:sz w:val="18"/>
-        </w:rPr>
-        <w:t xml:space="preserve">       </w:t>
-      </w:r>
-      <w:r>
-        <w:rPr>
-          <w:rFonts w:ascii="Consolas" w:hAnsi="Consolas" w:cs="Courier New"/>
-          <w:sz w:val="18"/>
-        </w:rPr>
-        <w:t xml:space="preserve">           </w:t>
-      </w:r>
-      <w:r>
-        <w:rPr>
-          <w:rFonts w:ascii="Consolas" w:hAnsi="Consolas" w:cs="Courier New"/>
-          <w:sz w:val="18"/>
-        </w:rPr>
-        <w:t xml:space="preserve">return </w:t>
-      </w:r>
-      <w:proofErr w:type="spellStart"/>
-      <w:r>
-        <w:rPr>
-          <w:rFonts w:ascii="Consolas" w:hAnsi="Consolas" w:cs="Courier New"/>
-          <w:sz w:val="18"/>
-        </w:rPr>
-        <w:t>self._board</w:t>
-      </w:r>
-      <w:proofErr w:type="spellEnd"/>
-      <w:r>
-        <w:rPr>
-          <w:rFonts w:ascii="Consolas" w:hAnsi="Consolas" w:cs="Courier New"/>
-          <w:sz w:val="18"/>
-        </w:rPr>
-        <w:t>[row][col]</w:t>
-      </w:r>
-    </w:p>
-    <w:p>
-      <w:pPr>
-        <w:spacing w:after="0"/>
-        <w:rPr>
-          <w:rFonts w:ascii="Consolas" w:hAnsi="Consolas" w:cs="Courier New"/>
-          <w:sz w:val="18"/>
-        </w:rPr>
-      </w:pPr>
-    </w:p>
-    <w:p>
-      <w:pPr>
-        <w:spacing w:after="0"/>
-        <w:rPr>
-          <w:rFonts w:ascii="Consolas" w:hAnsi="Consolas" w:cs="Courier New"/>
-          <w:sz w:val="18"/>
-        </w:rPr>
-      </w:pPr>
-      <w:r>
-        <w:rPr>
-          <w:rFonts w:ascii="Consolas" w:hAnsi="Consolas" w:cs="Courier New"/>
-          <w:sz w:val="18"/>
-        </w:rPr>
-        <w:t xml:space="preserve">    </w:t>
-      </w:r>
-      <w:r>
-        <w:rPr>
-          <w:rFonts w:ascii="Consolas" w:hAnsi="Consolas" w:cs="Courier New"/>
-          <w:sz w:val="18"/>
-        </w:rPr>
-        <w:t># no winner discovered, so check for draw or otherwise return None</w:t>
-      </w:r>
-    </w:p>
-    <w:p>
-      <w:pPr>
-        <w:spacing w:after="0"/>
-        <w:rPr>
-          <w:rFonts w:ascii="Consolas" w:hAnsi="Consolas" w:cs="Courier New"/>
-          <w:sz w:val="18"/>
-        </w:rPr>
-      </w:pPr>
-      <w:r>
-        <w:rPr>
-          <w:rFonts w:ascii="Consolas" w:hAnsi="Consolas" w:cs="Courier New"/>
-          <w:sz w:val="18"/>
-        </w:rPr>
-        <w:t xml:space="preserve">    if </w:t>
-      </w:r>
-      <w:proofErr w:type="spellStart"/>
-      <w:r>
-        <w:rPr>
-          <w:rFonts w:ascii="Consolas" w:hAnsi="Consolas" w:cs="Courier New"/>
-          <w:sz w:val="18"/>
-        </w:rPr>
-        <w:t>turn_number</w:t>
-      </w:r>
-      <w:proofErr w:type="spellEnd"/>
-      <w:r>
-        <w:rPr>
-          <w:rFonts w:ascii="Consolas" w:hAnsi="Consolas" w:cs="Courier New"/>
-          <w:sz w:val="18"/>
-        </w:rPr>
-        <w:t xml:space="preserve"> &gt;= </w:t>
-      </w:r>
-      <w:r>
-        <w:rPr>
-          <w:rFonts w:ascii="Consolas" w:hAnsi="Consolas" w:cs="Courier New"/>
-          <w:sz w:val="18"/>
-        </w:rPr>
-        <w:t xml:space="preserve">board </w:t>
-      </w:r>
-      <w:r>
-        <w:rPr>
-          <w:rFonts w:ascii="Consolas" w:hAnsi="Consolas" w:cs="Courier New"/>
-          <w:sz w:val="18"/>
-        </w:rPr>
-        <w:t xml:space="preserve">rows * </w:t>
-      </w:r>
-      <w:r>
-        <w:rPr>
-          <w:rFonts w:ascii="Consolas" w:hAnsi="Consolas" w:cs="Courier New"/>
-          <w:sz w:val="18"/>
-        </w:rPr>
-        <w:t xml:space="preserve">board </w:t>
-      </w:r>
-      <w:r>
-        <w:rPr>
-          <w:rFonts w:ascii="Consolas" w:hAnsi="Consolas" w:cs="Courier New"/>
-          <w:sz w:val="18"/>
-        </w:rPr>
-        <w:t>cols:</w:t>
-      </w:r>
-    </w:p>
-    <w:p>
-      <w:pPr>
-        <w:spacing w:after="0"/>
-        <w:rPr>
-          <w:rFonts w:ascii="Consolas" w:hAnsi="Consolas" w:cs="Courier New"/>
-          <w:sz w:val="18"/>
-        </w:rPr>
-      </w:pPr>
-      <w:r>
-        <w:rPr>
-          <w:rFonts w:ascii="Consolas" w:hAnsi="Consolas" w:cs="Courier New"/>
-          <w:sz w:val="18"/>
-        </w:rPr>
-        <w:t xml:space="preserve">    </w:t>
-      </w:r>
-      <w:r>
-        <w:rPr>
-          <w:rFonts w:ascii="Consolas" w:hAnsi="Consolas" w:cs="Courier New"/>
-          <w:sz w:val="18"/>
-        </w:rPr>
-        <w:t xml:space="preserve">    </w:t>
-      </w:r>
-      <w:r>
-        <w:rPr>
-          <w:rFonts w:ascii="Consolas" w:hAnsi="Consolas" w:cs="Courier New"/>
-          <w:sz w:val="18"/>
-        </w:rPr>
-        <w:t>return Connect3Board.DRAW</w:t>
-      </w:r>
-    </w:p>
-    <w:p>
-      <w:pPr>
-        <w:spacing w:after="0"/>
-        <w:rPr>
-          <w:rFonts w:ascii="Consolas" w:hAnsi="Consolas" w:cs="Courier New"/>
-          <w:sz w:val="18"/>
-        </w:rPr>
-      </w:pPr>
-      <w:r>
-        <w:rPr>
-          <w:rFonts w:ascii="Consolas" w:hAnsi="Consolas" w:cs="Courier New"/>
-          <w:sz w:val="18"/>
-        </w:rPr>
-        <w:t xml:space="preserve">    </w:t>
-      </w:r>
-      <w:r>
-        <w:rPr>
-          <w:rFonts w:ascii="Consolas" w:hAnsi="Consolas" w:cs="Courier New"/>
-          <w:sz w:val="18"/>
-        </w:rPr>
-        <w:t>else:</w:t>
-      </w:r>
-    </w:p>
-    <w:p>
-      <w:pPr>
-        <w:spacing w:after="0"/>
-        <w:rPr>
-          <w:rFonts w:ascii="Consolas" w:hAnsi="Consolas" w:cs="Courier New"/>
-          <w:sz w:val="18"/>
-        </w:rPr>
-      </w:pPr>
-      <w:r>
-        <w:rPr>
-          <w:rFonts w:ascii="Consolas" w:hAnsi="Consolas" w:cs="Courier New"/>
-          <w:sz w:val="18"/>
-        </w:rPr>
-        <w:t xml:space="preserve">    </w:t>
-      </w:r>
-      <w:r>
-        <w:rPr>
-          <w:rFonts w:ascii="Consolas" w:hAnsi="Consolas" w:cs="Courier New"/>
-          <w:sz w:val="18"/>
-        </w:rPr>
-        <w:t xml:space="preserve">    </w:t>
-      </w:r>
-      <w:r>
-        <w:rPr>
-          <w:rFonts w:ascii="Consolas" w:hAnsi="Consolas" w:cs="Courier New"/>
-          <w:sz w:val="18"/>
-        </w:rPr>
-        <w:t>return None</w:t>
-      </w:r>
-    </w:p>
-    <w:p>
-      <w:pPr>
-        <w:spacing w:after="0"/>
-        <w:rPr>
-          <w:rFonts w:ascii="Consolas" w:hAnsi="Consolas" w:cs="Courier New"/>
-          <w:sz w:val="18"/>
-        </w:rPr>
-      </w:pPr>
-    </w:p>
-    <w:p>
-      <w:pPr>
-        <w:spacing w:after="0"/>
-        <w:rPr>
-          <w:rFonts w:ascii="Consolas" w:hAnsi="Consolas" w:cs="Courier New"/>
-          <w:sz w:val="18"/>
-        </w:rPr>
-      </w:pPr>
-    </w:p>
-    <w:p>
-      <w:pPr>
-        <w:rPr>
-          <w:rFonts w:ascii="Consolas" w:hAnsi="Consolas" w:cs="Courier New"/>
-          <w:sz w:val="18"/>
-        </w:rPr>
-      </w:pPr>
-      <w:r>
-        <w:rPr>
-          <w:rFonts w:ascii="Consolas" w:hAnsi="Consolas" w:cs="Courier New"/>
-          <w:sz w:val="18"/>
-        </w:rPr>
-        <w:br w:type="page"/>
-      </w:r>
-    </w:p>
-    <w:p>
-      <w:pPr>
-        <w:spacing w:after="0"/>
-        <w:rPr>
-          <w:rFonts w:ascii="Consolas" w:hAnsi="Consolas" w:cs="Courier New"/>
-          <w:sz w:val="18"/>
-        </w:rPr>
-      </w:pPr>
-    </w:p>
-    <w:p>
-      <w:pPr>
-        <w:pStyle w:val="Heading1"/>
-      </w:pPr>
-      <w:r>
-        <w:t xml:space="preserve">Part 2 </w:t>
-      </w:r>
-      <w:r>
-        <w:t>- Game tree and minimax for AI - P</w:t>
-      </w:r>
-      <w:r>
-        <w:t>seudocode:</w:t>
-      </w:r>
-    </w:p>
-    <w:p>
-      <w:pPr>
-        <w:pStyle w:val="Heading2"/>
-      </w:pPr>
-      <w:r>
-        <w:t>Connect 3 game tree for 3x3 board with minimax scoring, gametree.py</w:t>
-      </w:r>
-    </w:p>
-    <w:p>
-      <w:pPr>
-        <w:spacing w:after="0"/>
-        <w:rPr>
-          <w:rFonts w:ascii="Consolas" w:hAnsi="Consolas" w:cs="Courier New"/>
-          <w:sz w:val="18"/>
-        </w:rPr>
-      </w:pPr>
-      <w:r>
-        <w:rPr>
-          <w:rFonts w:ascii="Consolas" w:hAnsi="Consolas" w:cs="Courier New"/>
-          <w:sz w:val="18"/>
-        </w:rPr>
-        <w:t xml:space="preserve">class </w:t>
-      </w:r>
-      <w:proofErr w:type="spellStart"/>
-      <w:r>
-        <w:rPr>
-          <w:rFonts w:ascii="Consolas" w:hAnsi="Consolas" w:cs="Courier New"/>
-          <w:sz w:val="18"/>
-        </w:rPr>
-        <w:t>GameTree</w:t>
-      </w:r>
-      <w:proofErr w:type="spellEnd"/>
-      <w:r>
-        <w:rPr>
-          <w:rFonts w:ascii="Consolas" w:hAnsi="Consolas" w:cs="Courier New"/>
-          <w:sz w:val="18"/>
-        </w:rPr>
-        <w:t>:</w:t>
-      </w:r>
-      <w:r>
-        <w:rPr>
-          <w:rFonts w:ascii="Consolas" w:hAnsi="Consolas" w:cs="Courier New"/>
-          <w:sz w:val="18"/>
-        </w:rPr>
-        <w:br/>
-        <w:t xml:space="preserve">    MAX_PLAYER = 'O'</w:t>
-      </w:r>
-      <w:r>
-        <w:rPr>
-          <w:rFonts w:ascii="Consolas" w:hAnsi="Consolas" w:cs="Courier New"/>
-          <w:sz w:val="18"/>
-        </w:rPr>
-        <w:br/>
-        <w:t xml:space="preserve">    MIN_PLAYER = '#'</w:t>
-      </w:r>
-      <w:r>
-        <w:rPr>
-          <w:rFonts w:ascii="Consolas" w:hAnsi="Consolas" w:cs="Courier New"/>
-          <w:sz w:val="18"/>
-        </w:rPr>
-        <w:br/>
-        <w:t xml:space="preserve">    MAX_WIN_SCORE = 1</w:t>
-      </w:r>
-      <w:r>
-        <w:rPr>
-          <w:rFonts w:ascii="Consolas" w:hAnsi="Consolas" w:cs="Courier New"/>
-          <w:sz w:val="18"/>
-        </w:rPr>
-        <w:br/>
-        <w:t xml:space="preserve">    MIN_WIN_SCORE = -1</w:t>
-      </w:r>
-      <w:r>
-        <w:rPr>
-          <w:rFonts w:ascii="Consolas" w:hAnsi="Consolas" w:cs="Courier New"/>
-          <w:sz w:val="18"/>
-        </w:rPr>
-        <w:br/>
-        <w:t xml:space="preserve">    DRAW_SCORE = 0</w:t>
-      </w:r>
-      <w:r>
-        <w:rPr>
-          <w:rFonts w:ascii="Consolas" w:hAnsi="Consolas" w:cs="Courier New"/>
-          <w:sz w:val="18"/>
-        </w:rPr>
-        <w:br/>
-      </w:r>
-      <w:r>
-        <w:rPr>
-          <w:rFonts w:ascii="Consolas" w:hAnsi="Consolas" w:cs="Courier New"/>
-          <w:sz w:val="18"/>
-        </w:rPr>
-        <w:br/>
-        <w:t xml:space="preserve">    class _Node</w:t>
-      </w:r>
-      <w:r>
-        <w:rPr>
-          <w:rFonts w:ascii="Consolas" w:hAnsi="Consolas" w:cs="Courier New"/>
-          <w:sz w:val="18"/>
-        </w:rPr>
-        <w:t>:</w:t>
-      </w:r>
-      <w:r>
-        <w:rPr>
-          <w:rFonts w:ascii="Consolas" w:hAnsi="Consolas" w:cs="Courier New"/>
-          <w:sz w:val="18"/>
-        </w:rPr>
-        <w:br/>
-      </w:r>
-      <w:r>
-        <w:rPr>
-          <w:rFonts w:ascii="Consolas" w:hAnsi="Consolas" w:cs="Courier New"/>
-          <w:sz w:val="18"/>
-        </w:rPr>
-        <w:br/>
-        <w:t xml:space="preserve">        def __</w:t>
-      </w:r>
-      <w:proofErr w:type="spellStart"/>
-      <w:r>
-        <w:rPr>
-          <w:rFonts w:ascii="Consolas" w:hAnsi="Consolas" w:cs="Courier New"/>
-          <w:sz w:val="18"/>
-        </w:rPr>
-        <w:t>init</w:t>
-      </w:r>
-      <w:proofErr w:type="spellEnd"/>
-      <w:r>
-        <w:rPr>
-          <w:rFonts w:ascii="Consolas" w:hAnsi="Consolas" w:cs="Courier New"/>
-          <w:sz w:val="18"/>
-        </w:rPr>
-        <w:t>__(self, gameboard: Connect3Board):</w:t>
-      </w:r>
-      <w:r>
-        <w:rPr>
-          <w:rFonts w:ascii="Consolas" w:hAnsi="Consolas" w:cs="Courier New"/>
-          <w:sz w:val="18"/>
-        </w:rPr>
-        <w:br/>
-        <w:t xml:space="preserve">            </w:t>
-      </w:r>
-      <w:proofErr w:type="spellStart"/>
-      <w:r>
-        <w:rPr>
-          <w:rFonts w:ascii="Consolas" w:hAnsi="Consolas" w:cs="Courier New"/>
-          <w:sz w:val="18"/>
-        </w:rPr>
-        <w:t>self._gameboard</w:t>
-      </w:r>
-      <w:proofErr w:type="spellEnd"/>
-      <w:r>
-        <w:rPr>
-          <w:rFonts w:ascii="Consolas" w:hAnsi="Consolas" w:cs="Courier New"/>
-          <w:sz w:val="18"/>
-        </w:rPr>
-        <w:t xml:space="preserve"> = gameboard</w:t>
-      </w:r>
-      <w:r>
-        <w:rPr>
-          <w:rFonts w:ascii="Consolas" w:hAnsi="Consolas" w:cs="Courier New"/>
-          <w:sz w:val="18"/>
-        </w:rPr>
-        <w:br/>
-        <w:t xml:space="preserve">            </w:t>
-      </w:r>
-      <w:proofErr w:type="spellStart"/>
-      <w:r>
-        <w:rPr>
-          <w:rFonts w:ascii="Consolas" w:hAnsi="Consolas" w:cs="Courier New"/>
-          <w:sz w:val="18"/>
-        </w:rPr>
-        <w:t>self._children</w:t>
-      </w:r>
-      <w:proofErr w:type="spellEnd"/>
-      <w:r>
-        <w:rPr>
-          <w:rFonts w:ascii="Consolas" w:hAnsi="Consolas" w:cs="Courier New"/>
-          <w:sz w:val="18"/>
-        </w:rPr>
-        <w:t xml:space="preserve"> = [None] * self._</w:t>
-      </w:r>
-      <w:proofErr w:type="spellStart"/>
-      <w:r>
-        <w:rPr>
-          <w:rFonts w:ascii="Consolas" w:hAnsi="Consolas" w:cs="Courier New"/>
-          <w:sz w:val="18"/>
-        </w:rPr>
-        <w:t>gameboard.get_columns</w:t>
-      </w:r>
-      <w:proofErr w:type="spellEnd"/>
-      <w:r>
-        <w:rPr>
-          <w:rFonts w:ascii="Consolas" w:hAnsi="Consolas" w:cs="Courier New"/>
-          <w:sz w:val="18"/>
-        </w:rPr>
-        <w:t>()</w:t>
-      </w:r>
-      <w:r>
-        <w:rPr>
-          <w:rFonts w:ascii="Consolas" w:hAnsi="Consolas" w:cs="Courier New"/>
-          <w:sz w:val="18"/>
-        </w:rPr>
-        <w:br/>
-      </w:r>
-      <w:r>
-        <w:rPr>
-          <w:rFonts w:ascii="Consolas" w:hAnsi="Consolas" w:cs="Courier New"/>
-          <w:sz w:val="18"/>
-        </w:rPr>
-        <w:br/>
-        <w:t xml:space="preserve">            if gameboard</w:t>
-      </w:r>
-      <w:r>
-        <w:rPr>
-          <w:rFonts w:ascii="Consolas" w:hAnsi="Consolas" w:cs="Courier New"/>
-          <w:sz w:val="18"/>
-        </w:rPr>
-        <w:t xml:space="preserve"> </w:t>
-      </w:r>
-      <w:r>
-        <w:rPr>
-          <w:rFonts w:ascii="Consolas" w:hAnsi="Consolas" w:cs="Courier New"/>
-          <w:sz w:val="18"/>
-        </w:rPr>
-        <w:t>winner is None:</w:t>
-      </w:r>
-      <w:r>
-        <w:rPr>
-          <w:rFonts w:ascii="Consolas" w:hAnsi="Consolas" w:cs="Courier New"/>
-          <w:sz w:val="18"/>
-        </w:rPr>
-        <w:br/>
-        <w:t xml:space="preserve">                self._</w:t>
-      </w:r>
-      <w:proofErr w:type="spellStart"/>
-      <w:r>
-        <w:rPr>
-          <w:rFonts w:ascii="Consolas" w:hAnsi="Consolas" w:cs="Courier New"/>
-          <w:sz w:val="18"/>
-        </w:rPr>
-        <w:t>create_children</w:t>
-      </w:r>
-      <w:proofErr w:type="spellEnd"/>
-      <w:r>
-        <w:rPr>
-          <w:rFonts w:ascii="Consolas" w:hAnsi="Consolas" w:cs="Courier New"/>
-          <w:sz w:val="18"/>
-        </w:rPr>
-        <w:t>()</w:t>
-      </w:r>
-      <w:r>
-        <w:rPr>
-          <w:rFonts w:ascii="Consolas" w:hAnsi="Consolas" w:cs="Courier New"/>
-          <w:sz w:val="18"/>
-        </w:rPr>
-        <w:br/>
-        <w:t xml:space="preserve">                self._</w:t>
-      </w:r>
-      <w:proofErr w:type="spellStart"/>
-      <w:r>
-        <w:rPr>
-          <w:rFonts w:ascii="Consolas" w:hAnsi="Consolas" w:cs="Courier New"/>
-          <w:sz w:val="18"/>
-        </w:rPr>
-        <w:t>compute_score</w:t>
-      </w:r>
-      <w:proofErr w:type="spellEnd"/>
-      <w:r>
-        <w:rPr>
-          <w:rFonts w:ascii="Consolas" w:hAnsi="Consolas" w:cs="Courier New"/>
-          <w:sz w:val="18"/>
-        </w:rPr>
-        <w:t>()</w:t>
-      </w:r>
-      <w:r>
-        <w:rPr>
-          <w:rFonts w:ascii="Consolas" w:hAnsi="Consolas" w:cs="Courier New"/>
-          <w:sz w:val="18"/>
-        </w:rPr>
-        <w:br/>
-        <w:t xml:space="preserve">            </w:t>
-      </w:r>
-      <w:proofErr w:type="spellStart"/>
-      <w:r>
-        <w:rPr>
-          <w:rFonts w:ascii="Consolas" w:hAnsi="Consolas" w:cs="Courier New"/>
-          <w:sz w:val="18"/>
-        </w:rPr>
-        <w:t>elif</w:t>
-      </w:r>
-      <w:proofErr w:type="spellEnd"/>
-      <w:r>
-        <w:rPr>
-          <w:rFonts w:ascii="Consolas" w:hAnsi="Consolas" w:cs="Courier New"/>
-          <w:sz w:val="18"/>
-        </w:rPr>
-        <w:t xml:space="preserve"> gameboard</w:t>
-      </w:r>
-      <w:r>
-        <w:rPr>
-          <w:rFonts w:ascii="Consolas" w:hAnsi="Consolas" w:cs="Courier New"/>
-          <w:sz w:val="18"/>
-        </w:rPr>
-        <w:t xml:space="preserve"> winner ==</w:t>
-      </w:r>
-      <w:r>
-        <w:rPr>
-          <w:rFonts w:ascii="Consolas" w:hAnsi="Consolas" w:cs="Courier New"/>
-          <w:sz w:val="18"/>
-        </w:rPr>
-        <w:t xml:space="preserve"> </w:t>
-      </w:r>
-      <w:proofErr w:type="spellStart"/>
-      <w:r>
-        <w:rPr>
-          <w:rFonts w:ascii="Consolas" w:hAnsi="Consolas" w:cs="Courier New"/>
-          <w:sz w:val="18"/>
-        </w:rPr>
-        <w:t>gameboard.DRAW</w:t>
-      </w:r>
-      <w:proofErr w:type="spellEnd"/>
-      <w:r>
-        <w:rPr>
-          <w:rFonts w:ascii="Consolas" w:hAnsi="Consolas" w:cs="Courier New"/>
-          <w:sz w:val="18"/>
-        </w:rPr>
-        <w:t>:</w:t>
-      </w:r>
-      <w:r>
-        <w:rPr>
-          <w:rFonts w:ascii="Consolas" w:hAnsi="Consolas" w:cs="Courier New"/>
-          <w:sz w:val="18"/>
-        </w:rPr>
-        <w:br/>
-        <w:t xml:space="preserve">                </w:t>
-      </w:r>
-      <w:proofErr w:type="spellStart"/>
-      <w:r>
-        <w:rPr>
-          <w:rFonts w:ascii="Consolas" w:hAnsi="Consolas" w:cs="Courier New"/>
-          <w:sz w:val="18"/>
-        </w:rPr>
-        <w:t>self._score</w:t>
-      </w:r>
-      <w:proofErr w:type="spellEnd"/>
-      <w:r>
-        <w:rPr>
-          <w:rFonts w:ascii="Consolas" w:hAnsi="Consolas" w:cs="Courier New"/>
-          <w:sz w:val="18"/>
-        </w:rPr>
-        <w:t xml:space="preserve"> = </w:t>
-      </w:r>
-      <w:proofErr w:type="spellStart"/>
-      <w:r>
-        <w:rPr>
-          <w:rFonts w:ascii="Consolas" w:hAnsi="Consolas" w:cs="Courier New"/>
-          <w:sz w:val="18"/>
-        </w:rPr>
-        <w:t>GameTree.DRAW_SCORE</w:t>
-      </w:r>
-      <w:proofErr w:type="spellEnd"/>
-      <w:r>
-        <w:rPr>
-          <w:rFonts w:ascii="Consolas" w:hAnsi="Consolas" w:cs="Courier New"/>
-          <w:sz w:val="18"/>
-        </w:rPr>
-        <w:br/>
-        <w:t xml:space="preserve">            </w:t>
-      </w:r>
-      <w:proofErr w:type="spellStart"/>
-      <w:r>
-        <w:rPr>
-          <w:rFonts w:ascii="Consolas" w:hAnsi="Consolas" w:cs="Courier New"/>
-          <w:sz w:val="18"/>
-        </w:rPr>
-        <w:t>elif</w:t>
-      </w:r>
-      <w:proofErr w:type="spellEnd"/>
-      <w:r>
-        <w:rPr>
-          <w:rFonts w:ascii="Consolas" w:hAnsi="Consolas" w:cs="Courier New"/>
-          <w:sz w:val="18"/>
-        </w:rPr>
-        <w:t xml:space="preserve"> </w:t>
-      </w:r>
-      <w:r>
-        <w:rPr>
-          <w:rFonts w:ascii="Consolas" w:hAnsi="Consolas" w:cs="Courier New"/>
-          <w:sz w:val="18"/>
-        </w:rPr>
-        <w:t xml:space="preserve">gameboard winner </w:t>
-      </w:r>
-      <w:r>
-        <w:rPr>
-          <w:rFonts w:ascii="Consolas" w:hAnsi="Consolas" w:cs="Courier New"/>
-          <w:sz w:val="18"/>
-        </w:rPr>
-        <w:t xml:space="preserve">== </w:t>
-      </w:r>
-      <w:proofErr w:type="spellStart"/>
-      <w:r>
-        <w:rPr>
-          <w:rFonts w:ascii="Consolas" w:hAnsi="Consolas" w:cs="Courier New"/>
-          <w:sz w:val="18"/>
-        </w:rPr>
-        <w:t>GameTree.MAX_PLAYER</w:t>
-      </w:r>
-      <w:proofErr w:type="spellEnd"/>
-      <w:r>
-        <w:rPr>
-          <w:rFonts w:ascii="Consolas" w:hAnsi="Consolas" w:cs="Courier New"/>
-          <w:sz w:val="18"/>
-        </w:rPr>
-        <w:t>:</w:t>
-      </w:r>
-      <w:r>
-        <w:rPr>
-          <w:rFonts w:ascii="Consolas" w:hAnsi="Consolas" w:cs="Courier New"/>
-          <w:sz w:val="18"/>
-        </w:rPr>
-        <w:br/>
-        <w:t xml:space="preserve">                </w:t>
-      </w:r>
-      <w:proofErr w:type="spellStart"/>
-      <w:r>
-        <w:rPr>
-          <w:rFonts w:ascii="Consolas" w:hAnsi="Consolas" w:cs="Courier New"/>
-          <w:sz w:val="18"/>
-        </w:rPr>
-        <w:t>self._score</w:t>
-      </w:r>
-      <w:proofErr w:type="spellEnd"/>
-      <w:r>
-        <w:rPr>
-          <w:rFonts w:ascii="Consolas" w:hAnsi="Consolas" w:cs="Courier New"/>
-          <w:sz w:val="18"/>
-        </w:rPr>
-        <w:t xml:space="preserve"> = </w:t>
-      </w:r>
-      <w:proofErr w:type="spellStart"/>
-      <w:r>
-        <w:rPr>
-          <w:rFonts w:ascii="Consolas" w:hAnsi="Consolas" w:cs="Courier New"/>
-          <w:sz w:val="18"/>
-        </w:rPr>
-        <w:t>GameTree.MAX_WIN_SCORE</w:t>
-      </w:r>
-      <w:proofErr w:type="spellEnd"/>
-      <w:r>
-        <w:rPr>
-          <w:rFonts w:ascii="Consolas" w:hAnsi="Consolas" w:cs="Courier New"/>
-          <w:sz w:val="18"/>
-        </w:rPr>
-        <w:br/>
-        <w:t xml:space="preserve">            </w:t>
-      </w:r>
-      <w:proofErr w:type="spellStart"/>
-      <w:r>
-        <w:rPr>
-          <w:rFonts w:ascii="Consolas" w:hAnsi="Consolas" w:cs="Courier New"/>
-          <w:sz w:val="18"/>
-        </w:rPr>
-        <w:t>elif</w:t>
-      </w:r>
-      <w:proofErr w:type="spellEnd"/>
-      <w:r>
-        <w:rPr>
-          <w:rFonts w:ascii="Consolas" w:hAnsi="Consolas" w:cs="Courier New"/>
-          <w:sz w:val="18"/>
-        </w:rPr>
-        <w:t xml:space="preserve"> </w:t>
-      </w:r>
-      <w:r>
-        <w:rPr>
-          <w:rFonts w:ascii="Consolas" w:hAnsi="Consolas" w:cs="Courier New"/>
-          <w:sz w:val="18"/>
-        </w:rPr>
-        <w:t xml:space="preserve">gameboard winner </w:t>
-      </w:r>
-      <w:r>
-        <w:rPr>
-          <w:rFonts w:ascii="Consolas" w:hAnsi="Consolas" w:cs="Courier New"/>
-          <w:sz w:val="18"/>
-        </w:rPr>
-        <w:t xml:space="preserve">== </w:t>
-      </w:r>
-      <w:proofErr w:type="spellStart"/>
-      <w:r>
-        <w:rPr>
-          <w:rFonts w:ascii="Consolas" w:hAnsi="Consolas" w:cs="Courier New"/>
-          <w:sz w:val="18"/>
-        </w:rPr>
-        <w:t>GameTree.MIN_PLAYER</w:t>
-      </w:r>
-      <w:proofErr w:type="spellEnd"/>
-      <w:r>
-        <w:rPr>
-          <w:rFonts w:ascii="Consolas" w:hAnsi="Consolas" w:cs="Courier New"/>
-          <w:sz w:val="18"/>
-        </w:rPr>
-        <w:t>:</w:t>
-      </w:r>
-      <w:r>
-        <w:rPr>
-          <w:rFonts w:ascii="Consolas" w:hAnsi="Consolas" w:cs="Courier New"/>
-          <w:sz w:val="18"/>
-        </w:rPr>
-        <w:br/>
-        <w:t xml:space="preserve">                </w:t>
-      </w:r>
-      <w:proofErr w:type="spellStart"/>
-      <w:r>
-        <w:rPr>
-          <w:rFonts w:ascii="Consolas" w:hAnsi="Consolas" w:cs="Courier New"/>
-          <w:sz w:val="18"/>
-        </w:rPr>
-        <w:t>self._score</w:t>
-      </w:r>
-      <w:proofErr w:type="spellEnd"/>
-      <w:r>
-        <w:rPr>
-          <w:rFonts w:ascii="Consolas" w:hAnsi="Consolas" w:cs="Courier New"/>
-          <w:sz w:val="18"/>
-        </w:rPr>
-        <w:t xml:space="preserve"> = </w:t>
-      </w:r>
-      <w:proofErr w:type="spellStart"/>
-      <w:r>
-        <w:rPr>
-          <w:rFonts w:ascii="Consolas" w:hAnsi="Consolas" w:cs="Courier New"/>
-          <w:sz w:val="18"/>
-        </w:rPr>
-        <w:t>GameTree.MIN_WIN_SCORE</w:t>
-      </w:r>
-      <w:proofErr w:type="spellEnd"/>
-      <w:r>
-        <w:rPr>
-          <w:rFonts w:ascii="Consolas" w:hAnsi="Consolas" w:cs="Courier New"/>
-          <w:sz w:val="18"/>
-        </w:rPr>
-        <w:br/>
-      </w:r>
-      <w:r>
-        <w:rPr>
-          <w:rFonts w:ascii="Consolas" w:hAnsi="Consolas" w:cs="Courier New"/>
-          <w:sz w:val="18"/>
-        </w:rPr>
-        <w:br/>
-        <w:t xml:space="preserve">        def _</w:t>
-      </w:r>
-      <w:proofErr w:type="spellStart"/>
-      <w:r>
-        <w:rPr>
-          <w:rFonts w:ascii="Consolas" w:hAnsi="Consolas" w:cs="Courier New"/>
-          <w:sz w:val="18"/>
-        </w:rPr>
-        <w:t>create_children</w:t>
-      </w:r>
-      <w:proofErr w:type="spellEnd"/>
-      <w:r>
-        <w:rPr>
-          <w:rFonts w:ascii="Consolas" w:hAnsi="Consolas" w:cs="Courier New"/>
-          <w:sz w:val="18"/>
-        </w:rPr>
-        <w:t>(self):</w:t>
-      </w:r>
-    </w:p>
-    <w:p>
-      <w:pPr>
-        <w:spacing w:after="0"/>
-        <w:rPr>
-          <w:rFonts w:ascii="Consolas" w:hAnsi="Consolas" w:cs="Courier New"/>
-          <w:sz w:val="18"/>
-        </w:rPr>
-      </w:pPr>
-      <w:r>
-        <w:rPr>
-          <w:rFonts w:ascii="Consolas" w:hAnsi="Consolas" w:cs="Courier New"/>
-          <w:sz w:val="18"/>
-        </w:rPr>
-        <w:t xml:space="preserve">            for each column on board</w:t>
-      </w:r>
-    </w:p>
-    <w:p>
-      <w:pPr>
-        <w:spacing w:after="0"/>
-        <w:rPr>
-          <w:rFonts w:ascii="Consolas" w:hAnsi="Consolas" w:cs="Courier New"/>
-          <w:sz w:val="18"/>
-        </w:rPr>
-      </w:pPr>
-      <w:r>
-        <w:rPr>
-          <w:rFonts w:ascii="Consolas" w:hAnsi="Consolas" w:cs="Courier New"/>
-          <w:sz w:val="18"/>
-        </w:rPr>
-        <w:t xml:space="preserve">                if move is possible on column</w:t>
-      </w:r>
-    </w:p>
-    <w:p>
-      <w:pPr>
-        <w:spacing w:after="0"/>
-        <w:rPr>
-          <w:rFonts w:ascii="Consolas" w:hAnsi="Consolas" w:cs="Courier New"/>
-          <w:sz w:val="18"/>
-        </w:rPr>
-      </w:pPr>
-      <w:r>
-        <w:rPr>
-          <w:rFonts w:ascii="Consolas" w:hAnsi="Consolas" w:cs="Courier New"/>
-          <w:sz w:val="18"/>
-        </w:rPr>
-        <w:t xml:space="preserve">                    make a copy of board as </w:t>
-      </w:r>
-      <w:proofErr w:type="spellStart"/>
-      <w:r>
-        <w:rPr>
-          <w:rFonts w:ascii="Consolas" w:hAnsi="Consolas" w:cs="Courier New"/>
-          <w:sz w:val="18"/>
-        </w:rPr>
-        <w:t>board_copy</w:t>
-      </w:r>
-      <w:proofErr w:type="spellEnd"/>
-    </w:p>
-    <w:p>
-      <w:pPr>
-        <w:spacing w:after="0"/>
-        <w:rPr>
-          <w:rFonts w:ascii="Consolas" w:hAnsi="Consolas" w:cs="Courier New"/>
-          <w:sz w:val="18"/>
-        </w:rPr>
-      </w:pPr>
-      <w:r>
-        <w:rPr>
-          <w:rFonts w:ascii="Consolas" w:hAnsi="Consolas" w:cs="Courier New"/>
-          <w:sz w:val="18"/>
-        </w:rPr>
-        <w:t xml:space="preserve">                    add the move on </w:t>
-      </w:r>
-      <w:proofErr w:type="spellStart"/>
-      <w:r>
-        <w:rPr>
-          <w:rFonts w:ascii="Consolas" w:hAnsi="Consolas" w:cs="Courier New"/>
-          <w:sz w:val="18"/>
-        </w:rPr>
-        <w:t>board_copy</w:t>
-      </w:r>
-      <w:proofErr w:type="spellEnd"/>
-      <w:r>
-        <w:rPr>
-          <w:rFonts w:ascii="Consolas" w:hAnsi="Consolas" w:cs="Courier New"/>
-          <w:sz w:val="18"/>
-        </w:rPr>
-        <w:t xml:space="preserve"> on column</w:t>
-      </w:r>
-    </w:p>
-    <w:p>
-      <w:pPr>
-        <w:spacing w:after="0"/>
-        <w:ind w:firstLine="720"/>
-        <w:rPr>
-          <w:rFonts w:ascii="Consolas" w:hAnsi="Consolas" w:cs="Courier New"/>
-          <w:sz w:val="18"/>
-        </w:rPr>
-      </w:pPr>
-      <w:r>
-        <w:rPr>
-          <w:rFonts w:ascii="Consolas" w:hAnsi="Consolas" w:cs="Courier New"/>
-          <w:sz w:val="18"/>
-        </w:rPr>
-        <w:t xml:space="preserve">            </w:t>
-      </w:r>
-      <w:r>
-        <w:rPr>
-          <w:rFonts w:ascii="Consolas" w:hAnsi="Consolas" w:cs="Courier New"/>
-          <w:sz w:val="18"/>
-        </w:rPr>
-        <w:t xml:space="preserve"> </w:t>
-      </w:r>
-      <w:proofErr w:type="spellStart"/>
-      <w:r>
-        <w:rPr>
-          <w:rFonts w:ascii="Consolas" w:hAnsi="Consolas" w:cs="Courier New"/>
-          <w:sz w:val="18"/>
-        </w:rPr>
-        <w:t>self._children</w:t>
-      </w:r>
-      <w:proofErr w:type="spellEnd"/>
-      <w:r>
-        <w:rPr>
-          <w:rFonts w:ascii="Consolas" w:hAnsi="Consolas" w:cs="Courier New"/>
-          <w:sz w:val="18"/>
-        </w:rPr>
-        <w:t xml:space="preserve">[col] = </w:t>
-      </w:r>
-      <w:proofErr w:type="spellStart"/>
-      <w:r>
-        <w:rPr>
-          <w:rFonts w:ascii="Consolas" w:hAnsi="Consolas" w:cs="Courier New"/>
-          <w:sz w:val="18"/>
-        </w:rPr>
-        <w:t>GameTree</w:t>
-      </w:r>
-      <w:proofErr w:type="spellEnd"/>
-      <w:r>
-        <w:rPr>
-          <w:rFonts w:ascii="Consolas" w:hAnsi="Consolas" w:cs="Courier New"/>
-          <w:sz w:val="18"/>
-        </w:rPr>
-        <w:t>._Node(</w:t>
-      </w:r>
-      <w:proofErr w:type="spellStart"/>
-      <w:r>
-        <w:rPr>
-          <w:rFonts w:ascii="Consolas" w:hAnsi="Consolas" w:cs="Courier New"/>
-          <w:sz w:val="18"/>
-        </w:rPr>
-        <w:t>board_copy</w:t>
-      </w:r>
-      <w:proofErr w:type="spellEnd"/>
-      <w:r>
-        <w:rPr>
-          <w:rFonts w:ascii="Consolas" w:hAnsi="Consolas" w:cs="Courier New"/>
-          <w:sz w:val="18"/>
-        </w:rPr>
-        <w:t>)</w:t>
-      </w:r>
-      <w:r>
-        <w:rPr>
-          <w:rFonts w:ascii="Consolas" w:hAnsi="Consolas" w:cs="Courier New"/>
-          <w:sz w:val="18"/>
-        </w:rPr>
-        <w:br/>
-      </w:r>
-      <w:r>
-        <w:rPr>
-          <w:rFonts w:ascii="Consolas" w:hAnsi="Consolas" w:cs="Courier New"/>
-          <w:sz w:val="18"/>
-        </w:rPr>
-        <w:br/>
-        <w:t xml:space="preserve">        def _</w:t>
-      </w:r>
-      <w:proofErr w:type="spellStart"/>
-      <w:r>
-        <w:rPr>
-          <w:rFonts w:ascii="Consolas" w:hAnsi="Consolas" w:cs="Courier New"/>
-          <w:sz w:val="18"/>
-        </w:rPr>
-        <w:t>compute_score</w:t>
-      </w:r>
-      <w:proofErr w:type="spellEnd"/>
-      <w:r>
-        <w:rPr>
-          <w:rFonts w:ascii="Consolas" w:hAnsi="Consolas" w:cs="Courier New"/>
-          <w:sz w:val="18"/>
-        </w:rPr>
-        <w:t>(self):</w:t>
-      </w:r>
-    </w:p>
-    <w:p>
-      <w:pPr>
-        <w:spacing w:after="0"/>
-        <w:ind w:firstLine="720"/>
-        <w:rPr>
-          <w:rFonts w:ascii="Consolas" w:hAnsi="Consolas" w:cs="Courier New"/>
-          <w:sz w:val="18"/>
-        </w:rPr>
-      </w:pPr>
-      <w:r>
-        <w:rPr>
-          <w:rFonts w:ascii="Consolas" w:hAnsi="Consolas" w:cs="Courier New"/>
-          <w:sz w:val="18"/>
-        </w:rPr>
-        <w:t xml:space="preserve">     if it is </w:t>
-      </w:r>
-      <w:proofErr w:type="spellStart"/>
-      <w:r>
-        <w:rPr>
-          <w:rFonts w:ascii="Consolas" w:hAnsi="Consolas" w:cs="Courier New"/>
-          <w:sz w:val="18"/>
-        </w:rPr>
-        <w:t>GameTree.MAX_PLAYER’s</w:t>
-      </w:r>
-      <w:proofErr w:type="spellEnd"/>
-      <w:r>
-        <w:rPr>
-          <w:rFonts w:ascii="Consolas" w:hAnsi="Consolas" w:cs="Courier New"/>
-          <w:sz w:val="18"/>
-        </w:rPr>
-        <w:t xml:space="preserve"> turn</w:t>
-      </w:r>
-    </w:p>
-    <w:p>
-      <w:pPr>
-        <w:spacing w:after="0"/>
-        <w:ind w:firstLine="720"/>
-        <w:rPr>
-          <w:rFonts w:ascii="Consolas" w:hAnsi="Consolas" w:cs="Courier New"/>
-          <w:sz w:val="18"/>
-        </w:rPr>
-      </w:pPr>
-      <w:r>
-        <w:rPr>
-          <w:rFonts w:ascii="Consolas" w:hAnsi="Consolas" w:cs="Courier New"/>
-          <w:sz w:val="18"/>
-        </w:rPr>
-        <w:t xml:space="preserve">         </w:t>
-      </w:r>
-      <w:proofErr w:type="spellStart"/>
-      <w:r>
-        <w:rPr>
-          <w:rFonts w:ascii="Consolas" w:hAnsi="Consolas" w:cs="Courier New"/>
-          <w:sz w:val="18"/>
-        </w:rPr>
-        <w:t>max_score</w:t>
-      </w:r>
-      <w:proofErr w:type="spellEnd"/>
-      <w:r>
-        <w:rPr>
-          <w:rFonts w:ascii="Consolas" w:hAnsi="Consolas" w:cs="Courier New"/>
-          <w:sz w:val="18"/>
-        </w:rPr>
-        <w:t xml:space="preserve"> = -1</w:t>
-      </w:r>
-    </w:p>
-    <w:p>
-      <w:pPr>
-        <w:spacing w:after="0"/>
-        <w:ind w:firstLine="720"/>
-        <w:rPr>
-          <w:rFonts w:ascii="Consolas" w:hAnsi="Consolas" w:cs="Courier New"/>
-          <w:sz w:val="18"/>
-        </w:rPr>
-      </w:pPr>
-      <w:r>
-        <w:rPr>
-          <w:rFonts w:ascii="Consolas" w:hAnsi="Consolas" w:cs="Courier New"/>
-          <w:sz w:val="18"/>
-        </w:rPr>
-        <w:t xml:space="preserve">         for each child in </w:t>
-      </w:r>
-      <w:proofErr w:type="spellStart"/>
-      <w:r>
-        <w:rPr>
-          <w:rFonts w:ascii="Consolas" w:hAnsi="Consolas" w:cs="Courier New"/>
-          <w:sz w:val="18"/>
-        </w:rPr>
-        <w:t>self._children</w:t>
-      </w:r>
-      <w:proofErr w:type="spellEnd"/>
-    </w:p>
-    <w:p>
-      <w:pPr>
-        <w:spacing w:after="0"/>
-        <w:ind w:firstLine="720"/>
-        <w:rPr>
-          <w:rFonts w:ascii="Consolas" w:hAnsi="Consolas" w:cs="Courier New"/>
-          <w:sz w:val="18"/>
-        </w:rPr>
-      </w:pPr>
-      <w:r>
-        <w:rPr>
-          <w:rFonts w:ascii="Consolas" w:hAnsi="Consolas" w:cs="Courier New"/>
-          <w:sz w:val="18"/>
-        </w:rPr>
-        <w:t xml:space="preserve">             if child is not None and child’s score &gt; </w:t>
-      </w:r>
-      <w:proofErr w:type="spellStart"/>
-      <w:r>
-        <w:rPr>
-          <w:rFonts w:ascii="Consolas" w:hAnsi="Consolas" w:cs="Courier New"/>
-          <w:sz w:val="18"/>
-        </w:rPr>
-        <w:t>max_score</w:t>
-      </w:r>
-      <w:proofErr w:type="spellEnd"/>
-    </w:p>
-    <w:p>
-      <w:pPr>
-        <w:spacing w:after="0"/>
-        <w:ind w:firstLine="720"/>
-        <w:rPr>
-          <w:rFonts w:ascii="Consolas" w:hAnsi="Consolas" w:cs="Courier New"/>
-          <w:sz w:val="18"/>
-        </w:rPr>
-      </w:pPr>
-      <w:r>
-        <w:rPr>
-          <w:rFonts w:ascii="Consolas" w:hAnsi="Consolas" w:cs="Courier New"/>
-          <w:sz w:val="18"/>
-        </w:rPr>
-        <w:t xml:space="preserve">                 </w:t>
-      </w:r>
-      <w:proofErr w:type="spellStart"/>
-      <w:r>
-        <w:rPr>
-          <w:rFonts w:ascii="Consolas" w:hAnsi="Consolas" w:cs="Courier New"/>
-          <w:sz w:val="18"/>
-        </w:rPr>
-        <w:t>max_score</w:t>
-      </w:r>
-      <w:proofErr w:type="spellEnd"/>
-      <w:r>
-        <w:rPr>
-          <w:rFonts w:ascii="Consolas" w:hAnsi="Consolas" w:cs="Courier New"/>
-          <w:sz w:val="18"/>
-        </w:rPr>
-        <w:t xml:space="preserve"> = child’s score</w:t>
-      </w:r>
-    </w:p>
-    <w:p>
-      <w:pPr>
-        <w:spacing w:after="0"/>
-        <w:ind w:firstLine="720"/>
-        <w:rPr>
-          <w:rFonts w:ascii="Consolas" w:hAnsi="Consolas" w:cs="Courier New"/>
-          <w:sz w:val="18"/>
-        </w:rPr>
-      </w:pPr>
-      <w:r>
-        <w:rPr>
-          <w:rFonts w:ascii="Consolas" w:hAnsi="Consolas" w:cs="Courier New"/>
-          <w:sz w:val="18"/>
-        </w:rPr>
-        <w:t xml:space="preserve">         </w:t>
-      </w:r>
-      <w:proofErr w:type="spellStart"/>
-      <w:r>
-        <w:rPr>
-          <w:rFonts w:ascii="Consolas" w:hAnsi="Consolas" w:cs="Courier New"/>
-          <w:sz w:val="18"/>
-        </w:rPr>
-        <w:t>self._score</w:t>
-      </w:r>
-      <w:proofErr w:type="spellEnd"/>
-      <w:r>
-        <w:rPr>
-          <w:rFonts w:ascii="Consolas" w:hAnsi="Consolas" w:cs="Courier New"/>
-          <w:sz w:val="18"/>
-        </w:rPr>
-        <w:t xml:space="preserve"> = </w:t>
-      </w:r>
-      <w:proofErr w:type="spellStart"/>
-      <w:r>
-        <w:rPr>
-          <w:rFonts w:ascii="Consolas" w:hAnsi="Consolas" w:cs="Courier New"/>
-          <w:sz w:val="18"/>
-        </w:rPr>
-        <w:t>max_score</w:t>
-      </w:r>
-      <w:proofErr w:type="spellEnd"/>
-      <w:r>
-        <w:rPr>
-          <w:rFonts w:ascii="Consolas" w:hAnsi="Consolas" w:cs="Courier New"/>
-          <w:sz w:val="18"/>
-        </w:rPr>
-        <w:br/>
-        <w:t xml:space="preserve">            else:</w:t>
-      </w:r>
-      <w:r>
-        <w:rPr>
-          <w:rFonts w:ascii="Consolas" w:hAnsi="Consolas" w:cs="Courier New"/>
-          <w:sz w:val="18"/>
-        </w:rPr>
-        <w:br/>
-        <w:t xml:space="preserve">                </w:t>
-      </w:r>
-      <w:proofErr w:type="spellStart"/>
-      <w:r>
-        <w:rPr>
-          <w:rFonts w:ascii="Consolas" w:hAnsi="Consolas" w:cs="Courier New"/>
-          <w:sz w:val="18"/>
-        </w:rPr>
-        <w:t>min_score</w:t>
-      </w:r>
-      <w:proofErr w:type="spellEnd"/>
-      <w:r>
-        <w:rPr>
-          <w:rFonts w:ascii="Consolas" w:hAnsi="Consolas" w:cs="Courier New"/>
-          <w:sz w:val="18"/>
-        </w:rPr>
-        <w:t xml:space="preserve"> = 1</w:t>
-      </w:r>
-      <w:r>
-        <w:rPr>
-          <w:rFonts w:ascii="Consolas" w:hAnsi="Consolas" w:cs="Courier New"/>
-          <w:sz w:val="18"/>
-        </w:rPr>
-        <w:br/>
-        <w:t xml:space="preserve">                for </w:t>
-      </w:r>
-      <w:r>
-        <w:rPr>
-          <w:rFonts w:ascii="Consolas" w:hAnsi="Consolas" w:cs="Courier New"/>
-          <w:sz w:val="18"/>
-        </w:rPr>
-        <w:t xml:space="preserve">each </w:t>
-      </w:r>
-      <w:r>
-        <w:rPr>
-          <w:rFonts w:ascii="Consolas" w:hAnsi="Consolas" w:cs="Courier New"/>
-          <w:sz w:val="18"/>
-        </w:rPr>
-        <w:t xml:space="preserve">child in </w:t>
-      </w:r>
-      <w:proofErr w:type="spellStart"/>
-      <w:r>
-        <w:rPr>
-          <w:rFonts w:ascii="Consolas" w:hAnsi="Consolas" w:cs="Courier New"/>
-          <w:sz w:val="18"/>
-        </w:rPr>
-        <w:t>self._children</w:t>
-      </w:r>
-      <w:proofErr w:type="spellEnd"/>
-      <w:r>
-        <w:rPr>
-          <w:rFonts w:ascii="Consolas" w:hAnsi="Consolas" w:cs="Courier New"/>
-          <w:sz w:val="18"/>
-        </w:rPr>
-        <w:t>:</w:t>
-      </w:r>
-      <w:r>
-        <w:rPr>
-          <w:rFonts w:ascii="Consolas" w:hAnsi="Consolas" w:cs="Courier New"/>
-          <w:sz w:val="18"/>
-        </w:rPr>
-        <w:br/>
-        <w:t xml:space="preserve">                    if child is not None and </w:t>
-      </w:r>
-      <w:r>
-        <w:rPr>
-          <w:rFonts w:ascii="Consolas" w:hAnsi="Consolas" w:cs="Courier New"/>
-          <w:sz w:val="18"/>
-        </w:rPr>
-        <w:t xml:space="preserve">child’s </w:t>
-      </w:r>
-      <w:r>
-        <w:rPr>
-          <w:rFonts w:ascii="Consolas" w:hAnsi="Consolas" w:cs="Courier New"/>
-          <w:sz w:val="18"/>
-        </w:rPr>
-        <w:t xml:space="preserve">score &lt; </w:t>
-      </w:r>
-      <w:proofErr w:type="spellStart"/>
-      <w:r>
-        <w:rPr>
-          <w:rFonts w:ascii="Consolas" w:hAnsi="Consolas" w:cs="Courier New"/>
-          <w:sz w:val="18"/>
-        </w:rPr>
-        <w:t>min_score</w:t>
-      </w:r>
-      <w:proofErr w:type="spellEnd"/>
-      <w:r>
-        <w:rPr>
-          <w:rFonts w:ascii="Consolas" w:hAnsi="Consolas" w:cs="Courier New"/>
-          <w:sz w:val="18"/>
-        </w:rPr>
-        <w:t>:</w:t>
-      </w:r>
-      <w:r>
-        <w:rPr>
-          <w:rFonts w:ascii="Consolas" w:hAnsi="Consolas" w:cs="Courier New"/>
-          <w:sz w:val="18"/>
-        </w:rPr>
-        <w:br/>
-        <w:t xml:space="preserve">           </w:t>
-      </w:r>
-      <w:r>
-        <w:rPr>
-          <w:rFonts w:ascii="Consolas" w:hAnsi="Consolas" w:cs="Courier New"/>
-          <w:sz w:val="18"/>
-        </w:rPr>
-        <w:t xml:space="preserve">             </w:t>
-      </w:r>
-      <w:proofErr w:type="spellStart"/>
-      <w:r>
-        <w:rPr>
-          <w:rFonts w:ascii="Consolas" w:hAnsi="Consolas" w:cs="Courier New"/>
-          <w:sz w:val="18"/>
-        </w:rPr>
-        <w:t>min_score</w:t>
-      </w:r>
-      <w:proofErr w:type="spellEnd"/>
-      <w:r>
-        <w:rPr>
-          <w:rFonts w:ascii="Consolas" w:hAnsi="Consolas" w:cs="Courier New"/>
-          <w:sz w:val="18"/>
-        </w:rPr>
-        <w:t xml:space="preserve"> = child’s </w:t>
+        <w:t xml:space="preserve">             min_score = child’s </w:t>
       </w:r>
       <w:r>
         <w:rPr>
@@ -4400,33 +3688,8 @@
           <w:sz w:val="18"/>
         </w:rPr>
         <w:br/>
-        <w:t xml:space="preserve">                </w:t>
-      </w:r>
-      <w:proofErr w:type="spellStart"/>
-      <w:r>
-        <w:rPr>
-          <w:rFonts w:ascii="Consolas" w:hAnsi="Consolas" w:cs="Courier New"/>
-          <w:sz w:val="18"/>
-        </w:rPr>
-        <w:t>self._score</w:t>
-      </w:r>
-      <w:proofErr w:type="spellEnd"/>
-      <w:r>
-        <w:rPr>
-          <w:rFonts w:ascii="Consolas" w:hAnsi="Consolas" w:cs="Courier New"/>
-          <w:sz w:val="18"/>
-        </w:rPr>
-        <w:t xml:space="preserve"> = </w:t>
-      </w:r>
-      <w:proofErr w:type="spellStart"/>
-      <w:r>
-        <w:rPr>
-          <w:rFonts w:ascii="Consolas" w:hAnsi="Consolas" w:cs="Courier New"/>
-          <w:sz w:val="18"/>
-        </w:rPr>
-        <w:t>min_score</w:t>
-      </w:r>
-      <w:proofErr w:type="spellEnd"/>
+        <w:t xml:space="preserve">                self._score = min_score</w:t>
+      </w:r>
     </w:p>
     <w:p/>
     <w:p>
@@ -4445,39 +3708,21 @@
     </w:p>
     <w:p>
       <w:pPr>
-        <w:spacing w:after="0"/>
-        <w:rPr>
-          <w:rFonts w:ascii="Consolas" w:hAnsi="Consolas" w:cs="Courier New"/>
-          <w:sz w:val="18"/>
-        </w:rPr>
-      </w:pPr>
-      <w:r>
-        <w:rPr>
-          <w:rFonts w:ascii="Consolas" w:hAnsi="Consolas" w:cs="Courier New"/>
-          <w:sz w:val="18"/>
-        </w:rPr>
-        <w:t xml:space="preserve">Def </w:t>
-      </w:r>
-      <w:proofErr w:type="spellStart"/>
-      <w:r>
-        <w:rPr>
-          <w:rFonts w:ascii="Consolas" w:hAnsi="Consolas" w:cs="Courier New"/>
-          <w:sz w:val="18"/>
-        </w:rPr>
-        <w:t>run_ai_mode</w:t>
-      </w:r>
-      <w:proofErr w:type="spellEnd"/>
-      <w:r>
-        <w:rPr>
-          <w:rFonts w:ascii="Consolas" w:hAnsi="Consolas" w:cs="Courier New"/>
-          <w:sz w:val="18"/>
-        </w:rPr>
-        <w:t>():</w:t>
-      </w:r>
-    </w:p>
-    <w:p>
-      <w:pPr>
-        <w:spacing w:after="0"/>
+        <w:rPr>
+          <w:rFonts w:ascii="Consolas" w:hAnsi="Consolas" w:cs="Courier New"/>
+          <w:sz w:val="18"/>
+        </w:rPr>
+      </w:pPr>
+      <w:r>
+        <w:rPr>
+          <w:rFonts w:ascii="Consolas" w:hAnsi="Consolas" w:cs="Courier New"/>
+          <w:sz w:val="18"/>
+        </w:rPr>
+        <w:t>Def run_ai_mode():</w:t>
+      </w:r>
+    </w:p>
+    <w:p>
+      <w:pPr>
         <w:rPr>
           <w:rFonts w:ascii="Consolas" w:hAnsi="Consolas" w:cs="Courier New"/>
           <w:sz w:val="18"/>
@@ -4507,7 +3752,6 @@
     </w:p>
     <w:p>
       <w:pPr>
-        <w:spacing w:after="0"/>
         <w:rPr>
           <w:rFonts w:ascii="Consolas" w:hAnsi="Consolas" w:cs="Courier New"/>
           <w:sz w:val="18"/>
@@ -4558,63 +3802,15 @@
           <w:sz w:val="18"/>
         </w:rPr>
         <w:br/>
-        <w:t xml:space="preserve">    </w:t>
-      </w:r>
-      <w:proofErr w:type="spellStart"/>
-      <w:r>
-        <w:rPr>
-          <w:rFonts w:ascii="Consolas" w:hAnsi="Consolas" w:cs="Courier New"/>
-          <w:sz w:val="18"/>
-        </w:rPr>
-        <w:t>game_tree</w:t>
-      </w:r>
-      <w:proofErr w:type="spellEnd"/>
-      <w:r>
-        <w:rPr>
-          <w:rFonts w:ascii="Consolas" w:hAnsi="Consolas" w:cs="Courier New"/>
-          <w:sz w:val="18"/>
-        </w:rPr>
-        <w:t xml:space="preserve"> = </w:t>
-      </w:r>
-      <w:proofErr w:type="spellStart"/>
-      <w:r>
-        <w:rPr>
-          <w:rFonts w:ascii="Consolas" w:hAnsi="Consolas" w:cs="Courier New"/>
-          <w:sz w:val="18"/>
-        </w:rPr>
-        <w:t>GameTree</w:t>
-      </w:r>
-      <w:proofErr w:type="spellEnd"/>
-      <w:r>
-        <w:rPr>
-          <w:rFonts w:ascii="Consolas" w:hAnsi="Consolas" w:cs="Courier New"/>
-          <w:sz w:val="18"/>
-        </w:rPr>
-        <w:t>(game)</w:t>
-      </w:r>
-      <w:r>
-        <w:rPr>
-          <w:rFonts w:ascii="Consolas" w:hAnsi="Consolas" w:cs="Courier New"/>
-          <w:sz w:val="18"/>
-        </w:rPr>
-        <w:br/>
-        <w:t xml:space="preserve">    position = </w:t>
-      </w:r>
-      <w:proofErr w:type="spellStart"/>
-      <w:r>
-        <w:rPr>
-          <w:rFonts w:ascii="Consolas" w:hAnsi="Consolas" w:cs="Courier New"/>
-          <w:sz w:val="18"/>
-        </w:rPr>
-        <w:t>game_tree.get_root_position</w:t>
-      </w:r>
-      <w:proofErr w:type="spellEnd"/>
-      <w:r>
-        <w:rPr>
-          <w:rFonts w:ascii="Consolas" w:hAnsi="Consolas" w:cs="Courier New"/>
-          <w:sz w:val="18"/>
-        </w:rPr>
-        <w:t>()</w:t>
+        <w:t xml:space="preserve">    game_tree = GameTree(game)</w:t>
+      </w:r>
+      <w:r>
+        <w:rPr>
+          <w:rFonts w:ascii="Consolas" w:hAnsi="Consolas" w:cs="Courier New"/>
+          <w:sz w:val="18"/>
+        </w:rPr>
+        <w:br/>
+        <w:t xml:space="preserve">    position = game_tree.get_root_position()</w:t>
       </w:r>
       <w:r>
         <w:rPr>
@@ -4651,23 +3847,7 @@
           <w:sz w:val="18"/>
         </w:rPr>
         <w:br/>
-        <w:t xml:space="preserve">        if </w:t>
-      </w:r>
-      <w:proofErr w:type="spellStart"/>
-      <w:r>
-        <w:rPr>
-          <w:rFonts w:ascii="Consolas" w:hAnsi="Consolas" w:cs="Courier New"/>
-          <w:sz w:val="18"/>
-        </w:rPr>
-        <w:t>game.get_whose_turn</w:t>
-      </w:r>
-      <w:proofErr w:type="spellEnd"/>
-      <w:r>
-        <w:rPr>
-          <w:rFonts w:ascii="Consolas" w:hAnsi="Consolas" w:cs="Courier New"/>
-          <w:sz w:val="18"/>
-        </w:rPr>
-        <w:t>() == player:</w:t>
+        <w:t xml:space="preserve">        if game.get_whose_turn() == player:</w:t>
       </w:r>
       <w:r>
         <w:rPr>
@@ -4726,47 +3906,15 @@
           <w:sz w:val="18"/>
         </w:rPr>
         <w:br/>
-        <w:t xml:space="preserve">                </w:t>
-      </w:r>
-      <w:proofErr w:type="spellStart"/>
-      <w:r>
-        <w:rPr>
-          <w:rFonts w:ascii="Consolas" w:hAnsi="Consolas" w:cs="Courier New"/>
-          <w:sz w:val="18"/>
-        </w:rPr>
-        <w:t>game.add_token</w:t>
-      </w:r>
-      <w:proofErr w:type="spellEnd"/>
-      <w:r>
-        <w:rPr>
-          <w:rFonts w:ascii="Consolas" w:hAnsi="Consolas" w:cs="Courier New"/>
-          <w:sz w:val="18"/>
-        </w:rPr>
-        <w:t>(move)</w:t>
-      </w:r>
-      <w:r>
-        <w:rPr>
-          <w:rFonts w:ascii="Consolas" w:hAnsi="Consolas" w:cs="Courier New"/>
-          <w:sz w:val="18"/>
-        </w:rPr>
-        <w:br/>
-        <w:t xml:space="preserve">                position = </w:t>
-      </w:r>
-      <w:proofErr w:type="spellStart"/>
-      <w:r>
-        <w:rPr>
-          <w:rFonts w:ascii="Consolas" w:hAnsi="Consolas" w:cs="Courier New"/>
-          <w:sz w:val="18"/>
-        </w:rPr>
-        <w:t>position.get_child</w:t>
-      </w:r>
-      <w:proofErr w:type="spellEnd"/>
-      <w:r>
-        <w:rPr>
-          <w:rFonts w:ascii="Consolas" w:hAnsi="Consolas" w:cs="Courier New"/>
-          <w:sz w:val="18"/>
-        </w:rPr>
-        <w:t>(move)</w:t>
+        <w:t xml:space="preserve">                game.add_token(move)</w:t>
+      </w:r>
+      <w:r>
+        <w:rPr>
+          <w:rFonts w:ascii="Consolas" w:hAnsi="Consolas" w:cs="Courier New"/>
+          <w:sz w:val="18"/>
+        </w:rPr>
+        <w:br/>
+        <w:t xml:space="preserve">                position = position.get_child(move)</w:t>
       </w:r>
       <w:r>
         <w:rPr>
@@ -4806,9 +3954,85 @@
           <w:sz w:val="18"/>
         </w:rPr>
         <w:br/>
-        <w:t xml:space="preserve">            </w:t>
-      </w:r>
-      <w:proofErr w:type="spellStart"/>
+        <w:t xml:space="preserve">            children_scores = position.get_children_scores()</w:t>
+      </w:r>
+      <w:r>
+        <w:rPr>
+          <w:rFonts w:ascii="Consolas" w:hAnsi="Consolas" w:cs="Courier New"/>
+          <w:sz w:val="18"/>
+        </w:rPr>
+        <w:br/>
+        <w:t xml:space="preserve">            child_index = None</w:t>
+      </w:r>
+      <w:r>
+        <w:rPr>
+          <w:rFonts w:ascii="Consolas" w:hAnsi="Consolas" w:cs="Courier New"/>
+          <w:sz w:val="18"/>
+        </w:rPr>
+        <w:br/>
+        <w:t xml:space="preserve">            max_score = -1</w:t>
+      </w:r>
+      <w:r>
+        <w:rPr>
+          <w:rFonts w:ascii="Consolas" w:hAnsi="Consolas" w:cs="Courier New"/>
+          <w:sz w:val="18"/>
+        </w:rPr>
+        <w:br/>
+        <w:t xml:space="preserve">            min_score = 1</w:t>
+      </w:r>
+    </w:p>
+    <w:p>
+      <w:pPr>
+        <w:rPr>
+          <w:rFonts w:ascii="Consolas" w:hAnsi="Consolas" w:cs="Courier New"/>
+          <w:sz w:val="18"/>
+        </w:rPr>
+      </w:pPr>
+      <w:r>
+        <w:rPr>
+          <w:rFonts w:ascii="Consolas" w:hAnsi="Consolas" w:cs="Courier New"/>
+          <w:sz w:val="18"/>
+        </w:rPr>
+        <w:t xml:space="preserve">            index = 0</w:t>
+      </w:r>
+    </w:p>
+    <w:p>
+      <w:pPr>
+        <w:ind w:firstLine="720"/>
+        <w:rPr>
+          <w:rFonts w:ascii="Consolas" w:hAnsi="Consolas" w:cs="Courier New"/>
+          <w:sz w:val="18"/>
+        </w:rPr>
+      </w:pPr>
+      <w:r>
+        <w:rPr>
+          <w:rFonts w:ascii="Consolas" w:hAnsi="Consolas" w:cs="Courier New"/>
+          <w:sz w:val="18"/>
+        </w:rPr>
+        <w:br/>
+      </w:r>
+      <w:r>
+        <w:rPr>
+          <w:rFonts w:ascii="Consolas" w:hAnsi="Consolas" w:cs="Courier New"/>
+          <w:sz w:val="18"/>
+        </w:rPr>
+        <w:br/>
+        <w:t xml:space="preserve">            for </w:t>
+      </w:r>
+      <w:r>
+        <w:rPr>
+          <w:rFonts w:ascii="Consolas" w:hAnsi="Consolas" w:cs="Courier New"/>
+          <w:sz w:val="18"/>
+        </w:rPr>
+        <w:t xml:space="preserve">each </w:t>
+      </w:r>
+      <w:r>
+        <w:rPr>
+          <w:rFonts w:ascii="Consolas" w:hAnsi="Consolas" w:cs="Courier New"/>
+          <w:sz w:val="18"/>
+        </w:rPr>
+        <w:t xml:space="preserve">child in </w:t>
+      </w:r>
       <w:r>
         <w:rPr>
           <w:rFonts w:ascii="Consolas" w:hAnsi="Consolas" w:cs="Courier New"/>
@@ -4816,122 +4040,108 @@
         </w:rPr>
         <w:t>children_scores</w:t>
       </w:r>
-      <w:proofErr w:type="spellEnd"/>
-      <w:r>
-        <w:rPr>
-          <w:rFonts w:ascii="Consolas" w:hAnsi="Consolas" w:cs="Courier New"/>
-          <w:sz w:val="18"/>
-        </w:rPr>
-        <w:t xml:space="preserve"> = </w:t>
-      </w:r>
-      <w:proofErr w:type="spellStart"/>
-      <w:r>
-        <w:rPr>
-          <w:rFonts w:ascii="Consolas" w:hAnsi="Consolas" w:cs="Courier New"/>
-          <w:sz w:val="18"/>
-        </w:rPr>
-        <w:t>position.get_children_scores</w:t>
-      </w:r>
-      <w:proofErr w:type="spellEnd"/>
-      <w:r>
-        <w:rPr>
-          <w:rFonts w:ascii="Consolas" w:hAnsi="Consolas" w:cs="Courier New"/>
-          <w:sz w:val="18"/>
-        </w:rPr>
-        <w:t>()</w:t>
-      </w:r>
-      <w:r>
-        <w:rPr>
-          <w:rFonts w:ascii="Consolas" w:hAnsi="Consolas" w:cs="Courier New"/>
-          <w:sz w:val="18"/>
-        </w:rPr>
-        <w:br/>
-        <w:t xml:space="preserve">            </w:t>
-      </w:r>
-      <w:proofErr w:type="spellStart"/>
-      <w:r>
-        <w:rPr>
-          <w:rFonts w:ascii="Consolas" w:hAnsi="Consolas" w:cs="Courier New"/>
-          <w:sz w:val="18"/>
-        </w:rPr>
-        <w:t>child_index</w:t>
-      </w:r>
-      <w:proofErr w:type="spellEnd"/>
-      <w:r>
-        <w:rPr>
-          <w:rFonts w:ascii="Consolas" w:hAnsi="Consolas" w:cs="Courier New"/>
-          <w:sz w:val="18"/>
-        </w:rPr>
-        <w:t xml:space="preserve"> = None</w:t>
-      </w:r>
-      <w:r>
-        <w:rPr>
-          <w:rFonts w:ascii="Consolas" w:hAnsi="Consolas" w:cs="Courier New"/>
-          <w:sz w:val="18"/>
-        </w:rPr>
-        <w:br/>
-        <w:t xml:space="preserve">            </w:t>
-      </w:r>
-      <w:proofErr w:type="spellStart"/>
-      <w:r>
-        <w:rPr>
-          <w:rFonts w:ascii="Consolas" w:hAnsi="Consolas" w:cs="Courier New"/>
-          <w:sz w:val="18"/>
-        </w:rPr>
-        <w:t>max_score</w:t>
-      </w:r>
-      <w:proofErr w:type="spellEnd"/>
-      <w:r>
-        <w:rPr>
-          <w:rFonts w:ascii="Consolas" w:hAnsi="Consolas" w:cs="Courier New"/>
-          <w:sz w:val="18"/>
-        </w:rPr>
-        <w:t xml:space="preserve"> = -1</w:t>
-      </w:r>
-      <w:r>
-        <w:rPr>
-          <w:rFonts w:ascii="Consolas" w:hAnsi="Consolas" w:cs="Courier New"/>
-          <w:sz w:val="18"/>
-        </w:rPr>
-        <w:br/>
-        <w:t xml:space="preserve">            </w:t>
-      </w:r>
-      <w:proofErr w:type="spellStart"/>
-      <w:r>
-        <w:rPr>
-          <w:rFonts w:ascii="Consolas" w:hAnsi="Consolas" w:cs="Courier New"/>
-          <w:sz w:val="18"/>
-        </w:rPr>
-        <w:t>min_score</w:t>
-      </w:r>
-      <w:proofErr w:type="spellEnd"/>
-      <w:r>
-        <w:rPr>
-          <w:rFonts w:ascii="Consolas" w:hAnsi="Consolas" w:cs="Courier New"/>
-          <w:sz w:val="18"/>
-        </w:rPr>
-        <w:t xml:space="preserve"> = 1</w:t>
-      </w:r>
-    </w:p>
-    <w:p>
-      <w:pPr>
-        <w:spacing w:after="0"/>
-        <w:rPr>
-          <w:rFonts w:ascii="Consolas" w:hAnsi="Consolas" w:cs="Courier New"/>
-          <w:sz w:val="18"/>
-        </w:rPr>
-      </w:pPr>
-      <w:r>
-        <w:rPr>
-          <w:rFonts w:ascii="Consolas" w:hAnsi="Consolas" w:cs="Courier New"/>
-          <w:sz w:val="18"/>
-        </w:rPr>
-        <w:t xml:space="preserve">            index = 0</w:t>
-      </w:r>
-    </w:p>
-    <w:p>
-      <w:pPr>
-        <w:spacing w:after="0"/>
+      <w:r>
+        <w:rPr>
+          <w:rFonts w:ascii="Consolas" w:hAnsi="Consolas" w:cs="Courier New"/>
+          <w:sz w:val="18"/>
+        </w:rPr>
+        <w:t>:</w:t>
+      </w:r>
+      <w:r>
+        <w:rPr>
+          <w:rFonts w:ascii="Consolas" w:hAnsi="Consolas" w:cs="Courier New"/>
+          <w:sz w:val="18"/>
+        </w:rPr>
+        <w:br/>
+        <w:t xml:space="preserve">                if </w:t>
+      </w:r>
+      <w:r>
+        <w:rPr>
+          <w:rFonts w:ascii="Consolas" w:hAnsi="Consolas" w:cs="Courier New"/>
+          <w:sz w:val="18"/>
+        </w:rPr>
+        <w:t>it is O turn</w:t>
+      </w:r>
+      <w:r>
+        <w:rPr>
+          <w:rFonts w:ascii="Consolas" w:hAnsi="Consolas" w:cs="Courier New"/>
+          <w:sz w:val="18"/>
+        </w:rPr>
+        <w:t>:</w:t>
+      </w:r>
+      <w:r>
+        <w:rPr>
+          <w:rFonts w:ascii="Consolas" w:hAnsi="Consolas" w:cs="Courier New"/>
+          <w:sz w:val="18"/>
+        </w:rPr>
+        <w:br/>
+        <w:t xml:space="preserve">                    if child is not None and child &gt; max_score:</w:t>
+      </w:r>
+      <w:r>
+        <w:rPr>
+          <w:rFonts w:ascii="Consolas" w:hAnsi="Consolas" w:cs="Courier New"/>
+          <w:sz w:val="18"/>
+        </w:rPr>
+        <w:br/>
+        <w:t xml:space="preserve">                        max_score = child</w:t>
+      </w:r>
+      <w:r>
+        <w:rPr>
+          <w:rFonts w:ascii="Consolas" w:hAnsi="Consolas" w:cs="Courier New"/>
+          <w:sz w:val="18"/>
+        </w:rPr>
+        <w:br/>
+        <w:t xml:space="preserve">                        child_index = i</w:t>
+      </w:r>
+      <w:r>
+        <w:rPr>
+          <w:rFonts w:ascii="Consolas" w:hAnsi="Consolas" w:cs="Courier New"/>
+          <w:sz w:val="18"/>
+        </w:rPr>
+        <w:t>ndex</w:t>
+      </w:r>
+      <w:r>
+        <w:rPr>
+          <w:rFonts w:ascii="Consolas" w:hAnsi="Consolas" w:cs="Courier New"/>
+          <w:sz w:val="18"/>
+        </w:rPr>
+        <w:br/>
+        <w:t xml:space="preserve">                else:</w:t>
+      </w:r>
+      <w:r>
+        <w:rPr>
+          <w:rFonts w:ascii="Consolas" w:hAnsi="Consolas" w:cs="Courier New"/>
+          <w:sz w:val="18"/>
+        </w:rPr>
+        <w:br/>
+        <w:t xml:space="preserve">                    if child is not None and child &lt; min_score:</w:t>
+      </w:r>
+      <w:r>
+        <w:rPr>
+          <w:rFonts w:ascii="Consolas" w:hAnsi="Consolas" w:cs="Courier New"/>
+          <w:sz w:val="18"/>
+        </w:rPr>
+        <w:br/>
+        <w:t xml:space="preserve">                        min_score = child</w:t>
+      </w:r>
+      <w:r>
+        <w:rPr>
+          <w:rFonts w:ascii="Consolas" w:hAnsi="Consolas" w:cs="Courier New"/>
+          <w:sz w:val="18"/>
+        </w:rPr>
+        <w:br/>
+        <w:t xml:space="preserve">                        child_index = i</w:t>
+      </w:r>
+      <w:r>
+        <w:rPr>
+          <w:rFonts w:ascii="Consolas" w:hAnsi="Consolas" w:cs="Courier New"/>
+          <w:sz w:val="18"/>
+        </w:rPr>
+        <w:t>ndex</w:t>
+      </w:r>
+    </w:p>
+    <w:p>
+      <w:pPr>
         <w:ind w:firstLine="720"/>
         <w:rPr>
           <w:rFonts w:ascii="Consolas" w:hAnsi="Consolas" w:cs="Courier New"/>
@@ -4943,39 +4153,76 @@
           <w:rFonts w:ascii="Consolas" w:hAnsi="Consolas" w:cs="Courier New"/>
           <w:sz w:val="18"/>
         </w:rPr>
-        <w:br/>
-      </w:r>
-      <w:r>
-        <w:rPr>
-          <w:rFonts w:ascii="Consolas" w:hAnsi="Consolas" w:cs="Courier New"/>
-          <w:sz w:val="18"/>
-        </w:rPr>
-        <w:br/>
-        <w:t xml:space="preserve">            for </w:t>
-      </w:r>
-      <w:r>
-        <w:rPr>
-          <w:rFonts w:ascii="Consolas" w:hAnsi="Consolas" w:cs="Courier New"/>
-          <w:sz w:val="18"/>
-        </w:rPr>
-        <w:t xml:space="preserve">each </w:t>
-      </w:r>
-      <w:r>
-        <w:rPr>
-          <w:rFonts w:ascii="Consolas" w:hAnsi="Consolas" w:cs="Courier New"/>
-          <w:sz w:val="18"/>
-        </w:rPr>
-        <w:t xml:space="preserve">child in </w:t>
-      </w:r>
-      <w:proofErr w:type="spellStart"/>
-      <w:r>
-        <w:rPr>
-          <w:rFonts w:ascii="Consolas" w:hAnsi="Consolas" w:cs="Courier New"/>
-          <w:sz w:val="18"/>
-        </w:rPr>
-        <w:t>children_scores</w:t>
-      </w:r>
-      <w:proofErr w:type="spellEnd"/>
+        <w:t xml:space="preserve">         index += 1</w:t>
+      </w:r>
+      <w:r>
+        <w:rPr>
+          <w:rFonts w:ascii="Consolas" w:hAnsi="Consolas" w:cs="Courier New"/>
+          <w:sz w:val="18"/>
+        </w:rPr>
+        <w:br/>
+      </w:r>
+      <w:r>
+        <w:rPr>
+          <w:rFonts w:ascii="Consolas" w:hAnsi="Consolas" w:cs="Courier New"/>
+          <w:sz w:val="18"/>
+        </w:rPr>
+        <w:br/>
+        <w:t xml:space="preserve">            game.add_token(child_index)</w:t>
+      </w:r>
+      <w:r>
+        <w:rPr>
+          <w:rFonts w:ascii="Consolas" w:hAnsi="Consolas" w:cs="Courier New"/>
+          <w:sz w:val="18"/>
+        </w:rPr>
+        <w:br/>
+        <w:t xml:space="preserve">            position = position.get_child(child_index)</w:t>
+      </w:r>
+      <w:r>
+        <w:rPr>
+          <w:rFonts w:ascii="Consolas" w:hAnsi="Consolas" w:cs="Courier New"/>
+          <w:sz w:val="18"/>
+        </w:rPr>
+        <w:br/>
+      </w:r>
+      <w:r>
+        <w:rPr>
+          <w:rFonts w:ascii="Consolas" w:hAnsi="Consolas" w:cs="Courier New"/>
+          <w:sz w:val="18"/>
+        </w:rPr>
+        <w:br/>
+        <w:t xml:space="preserve">            print("AI's turn")</w:t>
+      </w:r>
+      <w:r>
+        <w:rPr>
+          <w:rFonts w:ascii="Consolas" w:hAnsi="Consolas" w:cs="Courier New"/>
+          <w:sz w:val="18"/>
+        </w:rPr>
+        <w:br/>
+        <w:t xml:space="preserve">            print(game)</w:t>
+      </w:r>
+      <w:r>
+        <w:rPr>
+          <w:rFonts w:ascii="Consolas" w:hAnsi="Consolas" w:cs="Courier New"/>
+          <w:sz w:val="18"/>
+        </w:rPr>
+        <w:br/>
+      </w:r>
+      <w:r>
+        <w:rPr>
+          <w:rFonts w:ascii="Consolas" w:hAnsi="Consolas" w:cs="Courier New"/>
+          <w:sz w:val="18"/>
+        </w:rPr>
+        <w:br/>
+        <w:t xml:space="preserve">    if </w:t>
+      </w:r>
+      <w:r>
+        <w:rPr>
+          <w:rFonts w:ascii="Consolas" w:hAnsi="Consolas" w:cs="Courier New"/>
+          <w:sz w:val="18"/>
+        </w:rPr>
+        <w:t>game is draw</w:t>
+      </w:r>
       <w:r>
         <w:rPr>
           <w:rFonts w:ascii="Consolas" w:hAnsi="Consolas" w:cs="Courier New"/>
@@ -4989,350 +4236,6 @@
           <w:sz w:val="18"/>
         </w:rPr>
         <w:br/>
-        <w:t xml:space="preserve">                if </w:t>
-      </w:r>
-      <w:r>
-        <w:rPr>
-          <w:rFonts w:ascii="Consolas" w:hAnsi="Consolas" w:cs="Courier New"/>
-          <w:sz w:val="18"/>
-        </w:rPr>
-        <w:t>it is O turn</w:t>
-      </w:r>
-      <w:r>
-        <w:rPr>
-          <w:rFonts w:ascii="Consolas" w:hAnsi="Consolas" w:cs="Courier New"/>
-          <w:sz w:val="18"/>
-        </w:rPr>
-        <w:t>:</w:t>
-      </w:r>
-      <w:r>
-        <w:rPr>
-          <w:rFonts w:ascii="Consolas" w:hAnsi="Consolas" w:cs="Courier New"/>
-          <w:sz w:val="18"/>
-        </w:rPr>
-        <w:br/>
-        <w:t xml:space="preserve">                    if child is not None and child &gt; </w:t>
-      </w:r>
-      <w:proofErr w:type="spellStart"/>
-      <w:r>
-        <w:rPr>
-          <w:rFonts w:ascii="Consolas" w:hAnsi="Consolas" w:cs="Courier New"/>
-          <w:sz w:val="18"/>
-        </w:rPr>
-        <w:t>max_score</w:t>
-      </w:r>
-      <w:proofErr w:type="spellEnd"/>
-      <w:r>
-        <w:rPr>
-          <w:rFonts w:ascii="Consolas" w:hAnsi="Consolas" w:cs="Courier New"/>
-          <w:sz w:val="18"/>
-        </w:rPr>
-        <w:t>:</w:t>
-      </w:r>
-      <w:r>
-        <w:rPr>
-          <w:rFonts w:ascii="Consolas" w:hAnsi="Consolas" w:cs="Courier New"/>
-          <w:sz w:val="18"/>
-        </w:rPr>
-        <w:br/>
-        <w:t xml:space="preserve">                        </w:t>
-      </w:r>
-      <w:proofErr w:type="spellStart"/>
-      <w:r>
-        <w:rPr>
-          <w:rFonts w:ascii="Consolas" w:hAnsi="Consolas" w:cs="Courier New"/>
-          <w:sz w:val="18"/>
-        </w:rPr>
-        <w:t>max_score</w:t>
-      </w:r>
-      <w:proofErr w:type="spellEnd"/>
-      <w:r>
-        <w:rPr>
-          <w:rFonts w:ascii="Consolas" w:hAnsi="Consolas" w:cs="Courier New"/>
-          <w:sz w:val="18"/>
-        </w:rPr>
-        <w:t xml:space="preserve"> = child</w:t>
-      </w:r>
-      <w:r>
-        <w:rPr>
-          <w:rFonts w:ascii="Consolas" w:hAnsi="Consolas" w:cs="Courier New"/>
-          <w:sz w:val="18"/>
-        </w:rPr>
-        <w:br/>
-        <w:t xml:space="preserve">                        </w:t>
-      </w:r>
-      <w:proofErr w:type="spellStart"/>
-      <w:r>
-        <w:rPr>
-          <w:rFonts w:ascii="Consolas" w:hAnsi="Consolas" w:cs="Courier New"/>
-          <w:sz w:val="18"/>
-        </w:rPr>
-        <w:t>child_index</w:t>
-      </w:r>
-      <w:proofErr w:type="spellEnd"/>
-      <w:r>
-        <w:rPr>
-          <w:rFonts w:ascii="Consolas" w:hAnsi="Consolas" w:cs="Courier New"/>
-          <w:sz w:val="18"/>
-        </w:rPr>
-        <w:t xml:space="preserve"> = i</w:t>
-      </w:r>
-      <w:r>
-        <w:rPr>
-          <w:rFonts w:ascii="Consolas" w:hAnsi="Consolas" w:cs="Courier New"/>
-          <w:sz w:val="18"/>
-        </w:rPr>
-        <w:t>ndex</w:t>
-      </w:r>
-      <w:r>
-        <w:rPr>
-          <w:rFonts w:ascii="Consolas" w:hAnsi="Consolas" w:cs="Courier New"/>
-          <w:sz w:val="18"/>
-        </w:rPr>
-        <w:br/>
-        <w:t xml:space="preserve">                else:</w:t>
-      </w:r>
-      <w:r>
-        <w:rPr>
-          <w:rFonts w:ascii="Consolas" w:hAnsi="Consolas" w:cs="Courier New"/>
-          <w:sz w:val="18"/>
-        </w:rPr>
-        <w:br/>
-        <w:t xml:space="preserve">                    if child is not None and child &lt; </w:t>
-      </w:r>
-      <w:proofErr w:type="spellStart"/>
-      <w:r>
-        <w:rPr>
-          <w:rFonts w:ascii="Consolas" w:hAnsi="Consolas" w:cs="Courier New"/>
-          <w:sz w:val="18"/>
-        </w:rPr>
-        <w:t>min_score</w:t>
-      </w:r>
-      <w:proofErr w:type="spellEnd"/>
-      <w:r>
-        <w:rPr>
-          <w:rFonts w:ascii="Consolas" w:hAnsi="Consolas" w:cs="Courier New"/>
-          <w:sz w:val="18"/>
-        </w:rPr>
-        <w:t>:</w:t>
-      </w:r>
-      <w:r>
-        <w:rPr>
-          <w:rFonts w:ascii="Consolas" w:hAnsi="Consolas" w:cs="Courier New"/>
-          <w:sz w:val="18"/>
-        </w:rPr>
-        <w:br/>
-        <w:t xml:space="preserve">                        </w:t>
-      </w:r>
-      <w:proofErr w:type="spellStart"/>
-      <w:r>
-        <w:rPr>
-          <w:rFonts w:ascii="Consolas" w:hAnsi="Consolas" w:cs="Courier New"/>
-          <w:sz w:val="18"/>
-        </w:rPr>
-        <w:t>min_score</w:t>
-      </w:r>
-      <w:proofErr w:type="spellEnd"/>
-      <w:r>
-        <w:rPr>
-          <w:rFonts w:ascii="Consolas" w:hAnsi="Consolas" w:cs="Courier New"/>
-          <w:sz w:val="18"/>
-        </w:rPr>
-        <w:t xml:space="preserve"> = child</w:t>
-      </w:r>
-      <w:r>
-        <w:rPr>
-          <w:rFonts w:ascii="Consolas" w:hAnsi="Consolas" w:cs="Courier New"/>
-          <w:sz w:val="18"/>
-        </w:rPr>
-        <w:br/>
-        <w:t xml:space="preserve">                        </w:t>
-      </w:r>
-      <w:proofErr w:type="spellStart"/>
-      <w:r>
-        <w:rPr>
-          <w:rFonts w:ascii="Consolas" w:hAnsi="Consolas" w:cs="Courier New"/>
-          <w:sz w:val="18"/>
-        </w:rPr>
-        <w:t>child_index</w:t>
-      </w:r>
-      <w:proofErr w:type="spellEnd"/>
-      <w:r>
-        <w:rPr>
-          <w:rFonts w:ascii="Consolas" w:hAnsi="Consolas" w:cs="Courier New"/>
-          <w:sz w:val="18"/>
-        </w:rPr>
-        <w:t xml:space="preserve"> = i</w:t>
-      </w:r>
-      <w:r>
-        <w:rPr>
-          <w:rFonts w:ascii="Consolas" w:hAnsi="Consolas" w:cs="Courier New"/>
-          <w:sz w:val="18"/>
-        </w:rPr>
-        <w:t>ndex</w:t>
-      </w:r>
-    </w:p>
-    <w:p>
-      <w:pPr>
-        <w:spacing w:after="0"/>
-        <w:ind w:firstLine="720"/>
-        <w:rPr>
-          <w:rFonts w:ascii="Consolas" w:hAnsi="Consolas" w:cs="Courier New"/>
-          <w:sz w:val="18"/>
-        </w:rPr>
-      </w:pPr>
-      <w:r>
-        <w:rPr>
-          <w:rFonts w:ascii="Consolas" w:hAnsi="Consolas" w:cs="Courier New"/>
-          <w:sz w:val="18"/>
-        </w:rPr>
-        <w:t xml:space="preserve">         index += 1</w:t>
-      </w:r>
-      <w:r>
-        <w:rPr>
-          <w:rFonts w:ascii="Consolas" w:hAnsi="Consolas" w:cs="Courier New"/>
-          <w:sz w:val="18"/>
-        </w:rPr>
-        <w:br/>
-      </w:r>
-      <w:r>
-        <w:rPr>
-          <w:rFonts w:ascii="Consolas" w:hAnsi="Consolas" w:cs="Courier New"/>
-          <w:sz w:val="18"/>
-        </w:rPr>
-        <w:br/>
-        <w:t xml:space="preserve">            </w:t>
-      </w:r>
-      <w:proofErr w:type="spellStart"/>
-      <w:r>
-        <w:rPr>
-          <w:rFonts w:ascii="Consolas" w:hAnsi="Consolas" w:cs="Courier New"/>
-          <w:sz w:val="18"/>
-        </w:rPr>
-        <w:t>game.add_token</w:t>
-      </w:r>
-      <w:proofErr w:type="spellEnd"/>
-      <w:r>
-        <w:rPr>
-          <w:rFonts w:ascii="Consolas" w:hAnsi="Consolas" w:cs="Courier New"/>
-          <w:sz w:val="18"/>
-        </w:rPr>
-        <w:t>(</w:t>
-      </w:r>
-      <w:proofErr w:type="spellStart"/>
-      <w:r>
-        <w:rPr>
-          <w:rFonts w:ascii="Consolas" w:hAnsi="Consolas" w:cs="Courier New"/>
-          <w:sz w:val="18"/>
-        </w:rPr>
-        <w:t>child_index</w:t>
-      </w:r>
-      <w:proofErr w:type="spellEnd"/>
-      <w:r>
-        <w:rPr>
-          <w:rFonts w:ascii="Consolas" w:hAnsi="Consolas" w:cs="Courier New"/>
-          <w:sz w:val="18"/>
-        </w:rPr>
-        <w:t>)</w:t>
-      </w:r>
-      <w:r>
-        <w:rPr>
-          <w:rFonts w:ascii="Consolas" w:hAnsi="Consolas" w:cs="Courier New"/>
-          <w:sz w:val="18"/>
-        </w:rPr>
-        <w:br/>
-        <w:t xml:space="preserve">            position = </w:t>
-      </w:r>
-      <w:proofErr w:type="spellStart"/>
-      <w:r>
-        <w:rPr>
-          <w:rFonts w:ascii="Consolas" w:hAnsi="Consolas" w:cs="Courier New"/>
-          <w:sz w:val="18"/>
-        </w:rPr>
-        <w:t>position.get_child</w:t>
-      </w:r>
-      <w:proofErr w:type="spellEnd"/>
-      <w:r>
-        <w:rPr>
-          <w:rFonts w:ascii="Consolas" w:hAnsi="Consolas" w:cs="Courier New"/>
-          <w:sz w:val="18"/>
-        </w:rPr>
-        <w:t>(</w:t>
-      </w:r>
-      <w:proofErr w:type="spellStart"/>
-      <w:r>
-        <w:rPr>
-          <w:rFonts w:ascii="Consolas" w:hAnsi="Consolas" w:cs="Courier New"/>
-          <w:sz w:val="18"/>
-        </w:rPr>
-        <w:t>child_index</w:t>
-      </w:r>
-      <w:proofErr w:type="spellEnd"/>
-      <w:r>
-        <w:rPr>
-          <w:rFonts w:ascii="Consolas" w:hAnsi="Consolas" w:cs="Courier New"/>
-          <w:sz w:val="18"/>
-        </w:rPr>
-        <w:t>)</w:t>
-      </w:r>
-      <w:r>
-        <w:rPr>
-          <w:rFonts w:ascii="Consolas" w:hAnsi="Consolas" w:cs="Courier New"/>
-          <w:sz w:val="18"/>
-        </w:rPr>
-        <w:br/>
-      </w:r>
-      <w:r>
-        <w:rPr>
-          <w:rFonts w:ascii="Consolas" w:hAnsi="Consolas" w:cs="Courier New"/>
-          <w:sz w:val="18"/>
-        </w:rPr>
-        <w:br/>
-        <w:t xml:space="preserve">            print("AI's turn")</w:t>
-      </w:r>
-      <w:r>
-        <w:rPr>
-          <w:rFonts w:ascii="Consolas" w:hAnsi="Consolas" w:cs="Courier New"/>
-          <w:sz w:val="18"/>
-        </w:rPr>
-        <w:br/>
-        <w:t xml:space="preserve">            print(game)</w:t>
-      </w:r>
-      <w:r>
-        <w:rPr>
-          <w:rFonts w:ascii="Consolas" w:hAnsi="Consolas" w:cs="Courier New"/>
-          <w:sz w:val="18"/>
-        </w:rPr>
-        <w:br/>
-      </w:r>
-      <w:r>
-        <w:rPr>
-          <w:rFonts w:ascii="Consolas" w:hAnsi="Consolas" w:cs="Courier New"/>
-          <w:sz w:val="18"/>
-        </w:rPr>
-        <w:br/>
-        <w:t xml:space="preserve">    if </w:t>
-      </w:r>
-      <w:r>
-        <w:rPr>
-          <w:rFonts w:ascii="Consolas" w:hAnsi="Consolas" w:cs="Courier New"/>
-          <w:sz w:val="18"/>
-        </w:rPr>
-        <w:t>game is draw</w:t>
-      </w:r>
-      <w:r>
-        <w:rPr>
-          <w:rFonts w:ascii="Consolas" w:hAnsi="Consolas" w:cs="Courier New"/>
-          <w:sz w:val="18"/>
-        </w:rPr>
-        <w:t>:</w:t>
-      </w:r>
-      <w:r>
-        <w:rPr>
-          <w:rFonts w:ascii="Consolas" w:hAnsi="Consolas" w:cs="Courier New"/>
-          <w:sz w:val="18"/>
-        </w:rPr>
-        <w:br/>
         <w:t xml:space="preserve">        print</w:t>
       </w:r>
       <w:r>
@@ -5368,7 +4271,6 @@
     </w:p>
     <w:p>
       <w:pPr>
-        <w:spacing w:after="0"/>
         <w:rPr>
           <w:rFonts w:ascii="Consolas" w:hAnsi="Consolas" w:cs="Courier New"/>
           <w:sz w:val="18"/>
@@ -5414,256 +4316,190 @@
         </w:numPr>
       </w:pPr>
       <w:r>
-        <w:t xml:space="preserve">Big O analysis of running time of </w:t>
-      </w:r>
-      <w:proofErr w:type="spellStart"/>
-      <w:r>
-        <w:t>get_winner</w:t>
-      </w:r>
-      <w:proofErr w:type="spellEnd"/>
+        <w:t>Big O analysis of running time of get_winner</w:t>
+      </w:r>
     </w:p>
     <w:p/>
     <w:p>
       <w:pPr>
-        <w:spacing w:after="0"/>
         <w:ind w:firstLine="720"/>
         <w:rPr>
           <w:rFonts w:ascii="Consolas" w:hAnsi="Consolas" w:cs="Courier New"/>
-          <w:sz w:val="18"/>
-        </w:rPr>
-      </w:pPr>
-      <w:r>
-        <w:rPr>
-          <w:rFonts w:ascii="Consolas" w:hAnsi="Consolas" w:cs="Courier New"/>
-          <w:sz w:val="18"/>
+        </w:rPr>
+      </w:pPr>
+      <w:r>
+        <w:rPr>
+          <w:rFonts w:ascii="Consolas" w:hAnsi="Consolas" w:cs="Courier New"/>
         </w:rPr>
         <w:t xml:space="preserve">Let </w:t>
       </w:r>
     </w:p>
     <w:p>
       <w:pPr>
-        <w:spacing w:after="0"/>
         <w:ind w:firstLine="720"/>
         <w:rPr>
           <w:rFonts w:ascii="Consolas" w:hAnsi="Consolas" w:cs="Courier New"/>
-          <w:sz w:val="18"/>
-        </w:rPr>
-      </w:pPr>
-      <w:r>
-        <w:rPr>
-          <w:rFonts w:ascii="Consolas" w:hAnsi="Consolas" w:cs="Courier New"/>
-          <w:sz w:val="18"/>
-        </w:rPr>
-        <w:t>r = number of row</w:t>
-      </w:r>
-      <w:r>
-        <w:rPr>
-          <w:rFonts w:ascii="Consolas" w:hAnsi="Consolas" w:cs="Courier New"/>
-          <w:sz w:val="18"/>
-        </w:rPr>
-        <w:t>s</w:t>
-      </w:r>
-    </w:p>
-    <w:p>
-      <w:pPr>
-        <w:spacing w:after="0"/>
+        </w:rPr>
+      </w:pPr>
+      <w:r>
+        <w:rPr>
+          <w:rFonts w:ascii="Consolas" w:hAnsi="Consolas" w:cs="Courier New"/>
+        </w:rPr>
+        <w:t>r = number of rows</w:t>
+      </w:r>
+    </w:p>
+    <w:p>
+      <w:pPr>
         <w:ind w:firstLine="720"/>
         <w:rPr>
           <w:rFonts w:ascii="Consolas" w:hAnsi="Consolas" w:cs="Courier New"/>
-          <w:sz w:val="18"/>
-        </w:rPr>
-      </w:pPr>
-      <w:r>
-        <w:rPr>
-          <w:rFonts w:ascii="Consolas" w:hAnsi="Consolas" w:cs="Courier New"/>
-          <w:sz w:val="18"/>
+        </w:rPr>
+      </w:pPr>
+      <w:r>
+        <w:rPr>
+          <w:rFonts w:ascii="Consolas" w:hAnsi="Consolas" w:cs="Courier New"/>
         </w:rPr>
         <w:t>c = number of columns</w:t>
       </w:r>
     </w:p>
     <w:p>
       <w:pPr>
-        <w:spacing w:after="0"/>
         <w:ind w:firstLine="720"/>
         <w:rPr>
           <w:rFonts w:ascii="Consolas" w:hAnsi="Consolas" w:cs="Courier New"/>
-          <w:sz w:val="18"/>
-        </w:rPr>
-      </w:pPr>
-    </w:p>
-    <w:p>
-      <w:pPr>
-        <w:spacing w:after="0"/>
+        </w:rPr>
+      </w:pPr>
+    </w:p>
+    <w:p>
+      <w:pPr>
         <w:ind w:firstLine="720"/>
         <w:rPr>
           <w:rFonts w:ascii="Consolas" w:hAnsi="Consolas" w:cs="Courier New"/>
-          <w:sz w:val="18"/>
-        </w:rPr>
-      </w:pPr>
-      <w:r>
-        <w:rPr>
-          <w:rFonts w:ascii="Consolas" w:hAnsi="Consolas" w:cs="Courier New"/>
-          <w:sz w:val="18"/>
+        </w:rPr>
+      </w:pPr>
+      <w:r>
+        <w:rPr>
+          <w:rFonts w:ascii="Consolas" w:hAnsi="Consolas" w:cs="Courier New"/>
         </w:rPr>
         <w:t xml:space="preserve">r * (c-2) + </w:t>
       </w:r>
       <w:r>
         <w:rPr>
           <w:rFonts w:ascii="Consolas" w:hAnsi="Consolas" w:cs="Courier New"/>
-          <w:sz w:val="18"/>
         </w:rPr>
         <w:t>c * (r-2)</w:t>
       </w:r>
       <w:r>
         <w:rPr>
           <w:rFonts w:ascii="Consolas" w:hAnsi="Consolas" w:cs="Courier New"/>
-          <w:sz w:val="18"/>
         </w:rPr>
         <w:t xml:space="preserve"> + </w:t>
       </w:r>
       <w:r>
         <w:rPr>
           <w:rFonts w:ascii="Consolas" w:hAnsi="Consolas" w:cs="Courier New"/>
-          <w:sz w:val="18"/>
         </w:rPr>
         <w:t>(r–2) * (c-2)</w:t>
       </w:r>
       <w:r>
         <w:rPr>
           <w:rFonts w:ascii="Consolas" w:hAnsi="Consolas" w:cs="Courier New"/>
-          <w:sz w:val="18"/>
         </w:rPr>
         <w:t xml:space="preserve"> + </w:t>
       </w:r>
       <w:r>
         <w:rPr>
           <w:rFonts w:ascii="Consolas" w:hAnsi="Consolas" w:cs="Courier New"/>
-          <w:sz w:val="18"/>
         </w:rPr>
         <w:t>(r–2) * (c-2)</w:t>
       </w:r>
     </w:p>
     <w:p>
       <w:pPr>
-        <w:spacing w:after="0"/>
         <w:ind w:firstLine="720"/>
         <w:rPr>
           <w:rFonts w:ascii="Consolas" w:hAnsi="Consolas" w:cs="Courier New"/>
-          <w:sz w:val="18"/>
-        </w:rPr>
-      </w:pPr>
-    </w:p>
-    <w:p>
-      <w:pPr>
-        <w:spacing w:after="0"/>
+        </w:rPr>
+      </w:pPr>
+    </w:p>
+    <w:p>
+      <w:pPr>
         <w:ind w:firstLine="720"/>
         <w:rPr>
           <w:rFonts w:ascii="Consolas" w:hAnsi="Consolas" w:cs="Courier New"/>
-          <w:sz w:val="18"/>
-        </w:rPr>
-      </w:pPr>
-      <w:r>
-        <w:rPr>
-          <w:rFonts w:ascii="Consolas" w:hAnsi="Consolas" w:cs="Courier New"/>
-          <w:sz w:val="18"/>
+        </w:rPr>
+      </w:pPr>
+      <w:r>
+        <w:rPr>
+          <w:rFonts w:ascii="Consolas" w:hAnsi="Consolas" w:cs="Courier New"/>
         </w:rPr>
         <w:t>Simplified into</w:t>
       </w:r>
     </w:p>
     <w:p>
       <w:pPr>
-        <w:spacing w:after="0"/>
         <w:ind w:firstLine="720"/>
         <w:rPr>
           <w:rFonts w:ascii="Consolas" w:hAnsi="Consolas" w:cs="Courier New"/>
-          <w:sz w:val="18"/>
-        </w:rPr>
-      </w:pPr>
-      <w:r>
-        <w:rPr>
-          <w:rFonts w:ascii="Consolas" w:hAnsi="Consolas" w:cs="Courier New"/>
-          <w:sz w:val="18"/>
+        </w:rPr>
+      </w:pPr>
+      <w:r>
+        <w:rPr>
+          <w:rFonts w:ascii="Consolas" w:hAnsi="Consolas" w:cs="Courier New"/>
         </w:rPr>
         <w:t>4cr</w:t>
       </w:r>
       <w:r>
         <w:rPr>
           <w:rFonts w:ascii="Consolas" w:hAnsi="Consolas" w:cs="Courier New"/>
-          <w:sz w:val="18"/>
         </w:rPr>
         <w:t xml:space="preserve"> -6c</w:t>
       </w:r>
       <w:r>
         <w:rPr>
           <w:rFonts w:ascii="Consolas" w:hAnsi="Consolas" w:cs="Courier New"/>
-          <w:sz w:val="18"/>
         </w:rPr>
         <w:t xml:space="preserve"> – 6r + 8</w:t>
       </w:r>
     </w:p>
     <w:p>
       <w:pPr>
-        <w:spacing w:after="0"/>
         <w:ind w:firstLine="720"/>
         <w:rPr>
           <w:rFonts w:ascii="Consolas" w:hAnsi="Consolas" w:cs="Courier New"/>
-          <w:sz w:val="18"/>
-        </w:rPr>
-      </w:pPr>
-    </w:p>
-    <w:p>
-      <w:pPr>
-        <w:spacing w:after="0"/>
+        </w:rPr>
+      </w:pPr>
+    </w:p>
+    <w:p>
+      <w:pPr>
         <w:ind w:firstLine="720"/>
         <w:rPr>
           <w:rFonts w:ascii="Consolas" w:hAnsi="Consolas" w:cs="Courier New"/>
-          <w:sz w:val="18"/>
-        </w:rPr>
-      </w:pPr>
-      <w:r>
-        <w:rPr>
-          <w:rFonts w:ascii="Consolas" w:hAnsi="Consolas" w:cs="Courier New"/>
-          <w:sz w:val="18"/>
+        </w:rPr>
+      </w:pPr>
+      <w:r>
+        <w:rPr>
+          <w:rFonts w:ascii="Consolas" w:hAnsi="Consolas" w:cs="Courier New"/>
         </w:rPr>
         <w:t>Which leaves:</w:t>
       </w:r>
     </w:p>
     <w:p>
       <w:pPr>
-        <w:spacing w:after="0"/>
         <w:ind w:firstLine="720"/>
         <w:rPr>
           <w:rFonts w:ascii="Consolas" w:hAnsi="Consolas" w:cs="Courier New"/>
-          <w:sz w:val="18"/>
-        </w:rPr>
-      </w:pPr>
-      <w:r>
-        <w:rPr>
-          <w:rFonts w:ascii="Consolas" w:hAnsi="Consolas" w:cs="Courier New"/>
-          <w:sz w:val="18"/>
-        </w:rPr>
-        <w:t xml:space="preserve">Big O as </w:t>
-      </w:r>
-      <w:proofErr w:type="spellStart"/>
-      <w:r>
-        <w:rPr>
-          <w:rFonts w:ascii="Consolas" w:hAnsi="Consolas" w:cs="Courier New"/>
-          <w:sz w:val="18"/>
-        </w:rPr>
-        <w:t>cr</w:t>
-      </w:r>
-      <w:proofErr w:type="spellEnd"/>
-      <w:r>
-        <w:rPr>
-          <w:rFonts w:ascii="Consolas" w:hAnsi="Consolas" w:cs="Courier New"/>
-          <w:sz w:val="18"/>
-        </w:rPr>
-        <w:t xml:space="preserve"> </w:t>
-      </w:r>
-    </w:p>
-    <w:p>
-      <w:pPr>
-        <w:spacing w:after="0"/>
+        </w:rPr>
+      </w:pPr>
+      <w:r>
+        <w:rPr>
+          <w:rFonts w:ascii="Consolas" w:hAnsi="Consolas" w:cs="Courier New"/>
+        </w:rPr>
+        <w:t xml:space="preserve">Big O as cr </w:t>
+      </w:r>
+    </w:p>
+    <w:p>
+      <w:pPr>
         <w:ind w:firstLine="720"/>
         <w:rPr>
           <w:rFonts w:ascii="Consolas" w:hAnsi="Consolas" w:cs="Courier New"/>
@@ -5673,7 +4509,6 @@
     </w:p>
     <w:p>
       <w:pPr>
-        <w:spacing w:after="0"/>
         <w:ind w:firstLine="720"/>
         <w:rPr>
           <w:rFonts w:ascii="Consolas" w:hAnsi="Consolas" w:cs="Courier New"/>
@@ -5683,7 +4518,6 @@
     </w:p>
     <w:p>
       <w:pPr>
-        <w:spacing w:after="0"/>
         <w:ind w:firstLine="720"/>
         <w:rPr>
           <w:rFonts w:ascii="Consolas" w:hAnsi="Consolas" w:cs="Courier New"/>
@@ -5694,7 +4528,6 @@
     </w:p>
     <w:p>
       <w:pPr>
-        <w:spacing w:after="0"/>
         <w:ind w:firstLine="720"/>
         <w:rPr>
           <w:rFonts w:ascii="Consolas" w:hAnsi="Consolas" w:cs="Courier New"/>
@@ -5729,7 +4562,6 @@
         </w:rPr>
         <w:t xml:space="preserve">def </w:t>
       </w:r>
-      <w:proofErr w:type="spellStart"/>
       <w:r>
         <w:rPr>
           <w:b/>
@@ -5740,7 +4572,6 @@
         </w:rPr>
         <w:t>get_winner</w:t>
       </w:r>
-      <w:proofErr w:type="spellEnd"/>
       <w:r>
         <w:rPr>
           <w:color w:val="A9B7C6"/>
@@ -5877,7 +4708,6 @@
         </w:rPr>
         <w:t>(</w:t>
       </w:r>
-      <w:proofErr w:type="spellStart"/>
       <w:r>
         <w:rPr>
           <w:color w:val="94558D"/>
@@ -5892,16 +4722,7 @@
           <w:sz w:val="18"/>
           <w:szCs w:val="18"/>
         </w:rPr>
-        <w:t>._rows</w:t>
-      </w:r>
-      <w:proofErr w:type="spellEnd"/>
-      <w:r>
-        <w:rPr>
-          <w:color w:val="A9B7C6"/>
-          <w:sz w:val="18"/>
-          <w:szCs w:val="18"/>
-        </w:rPr>
-        <w:t>):</w:t>
+        <w:t>._rows):</w:t>
       </w:r>
       <w:r>
         <w:rPr>
@@ -5956,7 +4777,6 @@
         </w:rPr>
         <w:t>(</w:t>
       </w:r>
-      <w:proofErr w:type="spellStart"/>
       <w:r>
         <w:rPr>
           <w:color w:val="94558D"/>
@@ -5971,16 +4791,7 @@
           <w:sz w:val="18"/>
           <w:szCs w:val="18"/>
         </w:rPr>
-        <w:t>._cols</w:t>
-      </w:r>
-      <w:proofErr w:type="spellEnd"/>
-      <w:r>
-        <w:rPr>
-          <w:color w:val="A9B7C6"/>
-          <w:sz w:val="18"/>
-          <w:szCs w:val="18"/>
-        </w:rPr>
-        <w:t xml:space="preserve"> - </w:t>
+        <w:t xml:space="preserve">._cols - </w:t>
       </w:r>
       <w:r>
         <w:rPr>
@@ -6017,7 +4828,6 @@
         </w:rPr>
         <w:t xml:space="preserve">if </w:t>
       </w:r>
-      <w:proofErr w:type="spellStart"/>
       <w:r>
         <w:rPr>
           <w:color w:val="94558D"/>
@@ -6032,16 +4842,7 @@
           <w:sz w:val="18"/>
           <w:szCs w:val="18"/>
         </w:rPr>
-        <w:t>._board</w:t>
-      </w:r>
-      <w:proofErr w:type="spellEnd"/>
-      <w:r>
-        <w:rPr>
-          <w:color w:val="A9B7C6"/>
-          <w:sz w:val="18"/>
-          <w:szCs w:val="18"/>
-        </w:rPr>
-        <w:t xml:space="preserve">[row][col] </w:t>
+        <w:t xml:space="preserve">._board[row][col] </w:t>
       </w:r>
       <w:r>
         <w:rPr>
@@ -6061,7 +4862,6 @@
         </w:rPr>
         <w:t>(</w:t>
       </w:r>
-      <w:proofErr w:type="spellStart"/>
       <w:r>
         <w:rPr>
           <w:color w:val="94558D"/>
@@ -6076,18 +4876,8 @@
           <w:sz w:val="18"/>
           <w:szCs w:val="18"/>
         </w:rPr>
-        <w:t>._board</w:t>
-      </w:r>
-      <w:proofErr w:type="spellEnd"/>
-      <w:r>
-        <w:rPr>
-          <w:color w:val="A9B7C6"/>
-          <w:sz w:val="18"/>
-          <w:szCs w:val="18"/>
-        </w:rPr>
-        <w:t xml:space="preserve">[row][col] == </w:t>
-      </w:r>
-      <w:proofErr w:type="spellStart"/>
+        <w:t xml:space="preserve">._board[row][col] == </w:t>
+      </w:r>
       <w:r>
         <w:rPr>
           <w:color w:val="94558D"/>
@@ -6102,16 +4892,7 @@
           <w:sz w:val="18"/>
           <w:szCs w:val="18"/>
         </w:rPr>
-        <w:t>._board</w:t>
-      </w:r>
-      <w:proofErr w:type="spellEnd"/>
-      <w:r>
-        <w:rPr>
-          <w:color w:val="A9B7C6"/>
-          <w:sz w:val="18"/>
-          <w:szCs w:val="18"/>
-        </w:rPr>
-        <w:t xml:space="preserve">[row][col + </w:t>
+        <w:t xml:space="preserve">._board[row][col + </w:t>
       </w:r>
       <w:r>
         <w:rPr>
@@ -6129,7 +4910,6 @@
         </w:rPr>
         <w:t xml:space="preserve">] == </w:t>
       </w:r>
-      <w:proofErr w:type="spellStart"/>
       <w:r>
         <w:rPr>
           <w:color w:val="94558D"/>
@@ -6144,16 +4924,7 @@
           <w:sz w:val="18"/>
           <w:szCs w:val="18"/>
         </w:rPr>
-        <w:t>._board</w:t>
-      </w:r>
-      <w:proofErr w:type="spellEnd"/>
-      <w:r>
-        <w:rPr>
-          <w:color w:val="A9B7C6"/>
-          <w:sz w:val="18"/>
-          <w:szCs w:val="18"/>
-        </w:rPr>
-        <w:t xml:space="preserve">[row][col + </w:t>
+        <w:t xml:space="preserve">._board[row][col + </w:t>
       </w:r>
       <w:r>
         <w:rPr>
@@ -6190,7 +4961,6 @@
         </w:rPr>
         <w:t xml:space="preserve">return </w:t>
       </w:r>
-      <w:proofErr w:type="spellStart"/>
       <w:r>
         <w:rPr>
           <w:color w:val="94558D"/>
@@ -6205,16 +4975,7 @@
           <w:sz w:val="18"/>
           <w:szCs w:val="18"/>
         </w:rPr>
-        <w:t>._board</w:t>
-      </w:r>
-      <w:proofErr w:type="spellEnd"/>
-      <w:r>
-        <w:rPr>
-          <w:color w:val="A9B7C6"/>
-          <w:sz w:val="18"/>
-          <w:szCs w:val="18"/>
-        </w:rPr>
-        <w:t>[row][col]</w:t>
+        <w:t>._board[row][col]</w:t>
       </w:r>
       <w:r>
         <w:rPr>
@@ -6294,7 +5055,6 @@
         </w:rPr>
         <w:t>(</w:t>
       </w:r>
-      <w:proofErr w:type="spellStart"/>
       <w:r>
         <w:rPr>
           <w:color w:val="94558D"/>
@@ -6309,16 +5069,7 @@
           <w:sz w:val="18"/>
           <w:szCs w:val="18"/>
         </w:rPr>
-        <w:t>._cols</w:t>
-      </w:r>
-      <w:proofErr w:type="spellEnd"/>
-      <w:r>
-        <w:rPr>
-          <w:color w:val="A9B7C6"/>
-          <w:sz w:val="18"/>
-          <w:szCs w:val="18"/>
-        </w:rPr>
-        <w:t>):</w:t>
+        <w:t>._cols):</w:t>
       </w:r>
       <w:r>
         <w:rPr>
@@ -6373,7 +5124,6 @@
         </w:rPr>
         <w:t>(</w:t>
       </w:r>
-      <w:proofErr w:type="spellStart"/>
       <w:r>
         <w:rPr>
           <w:color w:val="94558D"/>
@@ -6388,16 +5138,7 @@
           <w:sz w:val="18"/>
           <w:szCs w:val="18"/>
         </w:rPr>
-        <w:t>._rows</w:t>
-      </w:r>
-      <w:proofErr w:type="spellEnd"/>
-      <w:r>
-        <w:rPr>
-          <w:color w:val="A9B7C6"/>
-          <w:sz w:val="18"/>
-          <w:szCs w:val="18"/>
-        </w:rPr>
-        <w:t xml:space="preserve"> - </w:t>
+        <w:t xml:space="preserve">._rows - </w:t>
       </w:r>
       <w:r>
         <w:rPr>
@@ -6434,7 +5175,6 @@
         </w:rPr>
         <w:t xml:space="preserve">if </w:t>
       </w:r>
-      <w:proofErr w:type="spellStart"/>
       <w:r>
         <w:rPr>
           <w:color w:val="94558D"/>
@@ -6449,16 +5189,7 @@
           <w:sz w:val="18"/>
           <w:szCs w:val="18"/>
         </w:rPr>
-        <w:t>._board</w:t>
-      </w:r>
-      <w:proofErr w:type="spellEnd"/>
-      <w:r>
-        <w:rPr>
-          <w:color w:val="A9B7C6"/>
-          <w:sz w:val="18"/>
-          <w:szCs w:val="18"/>
-        </w:rPr>
-        <w:t xml:space="preserve">[row][col] </w:t>
+        <w:t xml:space="preserve">._board[row][col] </w:t>
       </w:r>
       <w:r>
         <w:rPr>
@@ -6478,7 +5209,6 @@
         </w:rPr>
         <w:t>(</w:t>
       </w:r>
-      <w:proofErr w:type="spellStart"/>
       <w:r>
         <w:rPr>
           <w:color w:val="94558D"/>
@@ -6493,18 +5223,8 @@
           <w:sz w:val="18"/>
           <w:szCs w:val="18"/>
         </w:rPr>
-        <w:t>._board</w:t>
-      </w:r>
-      <w:proofErr w:type="spellEnd"/>
-      <w:r>
-        <w:rPr>
-          <w:color w:val="A9B7C6"/>
-          <w:sz w:val="18"/>
-          <w:szCs w:val="18"/>
-        </w:rPr>
-        <w:t xml:space="preserve">[row][col] == </w:t>
-      </w:r>
-      <w:proofErr w:type="spellStart"/>
+        <w:t xml:space="preserve">._board[row][col] == </w:t>
+      </w:r>
       <w:r>
         <w:rPr>
           <w:color w:val="94558D"/>
@@ -6519,16 +5239,7 @@
           <w:sz w:val="18"/>
           <w:szCs w:val="18"/>
         </w:rPr>
-        <w:t>._board</w:t>
-      </w:r>
-      <w:proofErr w:type="spellEnd"/>
-      <w:r>
-        <w:rPr>
-          <w:color w:val="A9B7C6"/>
-          <w:sz w:val="18"/>
-          <w:szCs w:val="18"/>
-        </w:rPr>
-        <w:t xml:space="preserve">[row + </w:t>
+        <w:t xml:space="preserve">._board[row + </w:t>
       </w:r>
       <w:r>
         <w:rPr>
@@ -6546,7 +5257,6 @@
         </w:rPr>
         <w:t xml:space="preserve">][col] == </w:t>
       </w:r>
-      <w:proofErr w:type="spellStart"/>
       <w:r>
         <w:rPr>
           <w:color w:val="94558D"/>
@@ -6561,16 +5271,7 @@
           <w:sz w:val="18"/>
           <w:szCs w:val="18"/>
         </w:rPr>
-        <w:t>._board</w:t>
-      </w:r>
-      <w:proofErr w:type="spellEnd"/>
-      <w:r>
-        <w:rPr>
-          <w:color w:val="A9B7C6"/>
-          <w:sz w:val="18"/>
-          <w:szCs w:val="18"/>
-        </w:rPr>
-        <w:t xml:space="preserve">[row + </w:t>
+        <w:t xml:space="preserve">._board[row + </w:t>
       </w:r>
       <w:r>
         <w:rPr>
@@ -6607,7 +5308,6 @@
         </w:rPr>
         <w:t xml:space="preserve">return </w:t>
       </w:r>
-      <w:proofErr w:type="spellStart"/>
       <w:r>
         <w:rPr>
           <w:color w:val="94558D"/>
@@ -6622,16 +5322,7 @@
           <w:sz w:val="18"/>
           <w:szCs w:val="18"/>
         </w:rPr>
-        <w:t>._board</w:t>
-      </w:r>
-      <w:proofErr w:type="spellEnd"/>
-      <w:r>
-        <w:rPr>
-          <w:color w:val="A9B7C6"/>
-          <w:sz w:val="18"/>
-          <w:szCs w:val="18"/>
-        </w:rPr>
-        <w:t>[row][col]</w:t>
+        <w:t>._board[row][col]</w:t>
       </w:r>
       <w:r>
         <w:rPr>
@@ -6711,7 +5402,6 @@
         </w:rPr>
         <w:t>(</w:t>
       </w:r>
-      <w:proofErr w:type="spellStart"/>
       <w:r>
         <w:rPr>
           <w:color w:val="94558D"/>
@@ -6726,16 +5416,7 @@
           <w:sz w:val="18"/>
           <w:szCs w:val="18"/>
         </w:rPr>
-        <w:t>._rows</w:t>
-      </w:r>
-      <w:proofErr w:type="spellEnd"/>
-      <w:r>
-        <w:rPr>
-          <w:color w:val="A9B7C6"/>
-          <w:sz w:val="18"/>
-          <w:szCs w:val="18"/>
-        </w:rPr>
-        <w:t xml:space="preserve"> - </w:t>
+        <w:t xml:space="preserve">._rows - </w:t>
       </w:r>
       <w:r>
         <w:rPr>
@@ -6806,7 +5487,6 @@
         </w:rPr>
         <w:t>(</w:t>
       </w:r>
-      <w:proofErr w:type="spellStart"/>
       <w:r>
         <w:rPr>
           <w:color w:val="94558D"/>
@@ -6821,16 +5501,7 @@
           <w:sz w:val="18"/>
           <w:szCs w:val="18"/>
         </w:rPr>
-        <w:t>._cols</w:t>
-      </w:r>
-      <w:proofErr w:type="spellEnd"/>
-      <w:r>
-        <w:rPr>
-          <w:color w:val="A9B7C6"/>
-          <w:sz w:val="18"/>
-          <w:szCs w:val="18"/>
-        </w:rPr>
-        <w:t xml:space="preserve"> - </w:t>
+        <w:t xml:space="preserve">._cols - </w:t>
       </w:r>
       <w:r>
         <w:rPr>
@@ -6867,7 +5538,6 @@
         </w:rPr>
         <w:t xml:space="preserve">if </w:t>
       </w:r>
-      <w:proofErr w:type="spellStart"/>
       <w:r>
         <w:rPr>
           <w:color w:val="94558D"/>
@@ -6882,16 +5552,7 @@
           <w:sz w:val="18"/>
           <w:szCs w:val="18"/>
         </w:rPr>
-        <w:t>._board</w:t>
-      </w:r>
-      <w:proofErr w:type="spellEnd"/>
-      <w:r>
-        <w:rPr>
-          <w:color w:val="A9B7C6"/>
-          <w:sz w:val="18"/>
-          <w:szCs w:val="18"/>
-        </w:rPr>
-        <w:t xml:space="preserve">[row][col] </w:t>
+        <w:t xml:space="preserve">._board[row][col] </w:t>
       </w:r>
       <w:r>
         <w:rPr>
@@ -6911,7 +5572,6 @@
         </w:rPr>
         <w:t>(</w:t>
       </w:r>
-      <w:proofErr w:type="spellStart"/>
       <w:r>
         <w:rPr>
           <w:color w:val="94558D"/>
@@ -6926,18 +5586,8 @@
           <w:sz w:val="18"/>
           <w:szCs w:val="18"/>
         </w:rPr>
-        <w:t>._board</w:t>
-      </w:r>
-      <w:proofErr w:type="spellEnd"/>
-      <w:r>
-        <w:rPr>
-          <w:color w:val="A9B7C6"/>
-          <w:sz w:val="18"/>
-          <w:szCs w:val="18"/>
-        </w:rPr>
-        <w:t xml:space="preserve">[row][col] == </w:t>
-      </w:r>
-      <w:proofErr w:type="spellStart"/>
+        <w:t xml:space="preserve">._board[row][col] == </w:t>
+      </w:r>
       <w:r>
         <w:rPr>
           <w:color w:val="94558D"/>
@@ -6952,16 +5602,7 @@
           <w:sz w:val="18"/>
           <w:szCs w:val="18"/>
         </w:rPr>
-        <w:t>._board</w:t>
-      </w:r>
-      <w:proofErr w:type="spellEnd"/>
-      <w:r>
-        <w:rPr>
-          <w:color w:val="A9B7C6"/>
-          <w:sz w:val="18"/>
-          <w:szCs w:val="18"/>
-        </w:rPr>
-        <w:t xml:space="preserve">[row + </w:t>
+        <w:t xml:space="preserve">._board[row + </w:t>
       </w:r>
       <w:r>
         <w:rPr>
@@ -6995,7 +5636,6 @@
         </w:rPr>
         <w:t xml:space="preserve">] == </w:t>
       </w:r>
-      <w:proofErr w:type="spellStart"/>
       <w:r>
         <w:rPr>
           <w:color w:val="94558D"/>
@@ -7010,16 +5650,7 @@
           <w:sz w:val="18"/>
           <w:szCs w:val="18"/>
         </w:rPr>
-        <w:t>._board</w:t>
-      </w:r>
-      <w:proofErr w:type="spellEnd"/>
-      <w:r>
-        <w:rPr>
-          <w:color w:val="A9B7C6"/>
-          <w:sz w:val="18"/>
-          <w:szCs w:val="18"/>
-        </w:rPr>
-        <w:t xml:space="preserve">[row + </w:t>
+        <w:t xml:space="preserve">._board[row + </w:t>
       </w:r>
       <w:r>
         <w:rPr>
@@ -7072,7 +5703,6 @@
         </w:rPr>
         <w:t xml:space="preserve">return </w:t>
       </w:r>
-      <w:proofErr w:type="spellStart"/>
       <w:r>
         <w:rPr>
           <w:color w:val="94558D"/>
@@ -7087,16 +5717,7 @@
           <w:sz w:val="18"/>
           <w:szCs w:val="18"/>
         </w:rPr>
-        <w:t>._board</w:t>
-      </w:r>
-      <w:proofErr w:type="spellEnd"/>
-      <w:r>
-        <w:rPr>
-          <w:color w:val="A9B7C6"/>
-          <w:sz w:val="18"/>
-          <w:szCs w:val="18"/>
-        </w:rPr>
-        <w:t>[row][col]</w:t>
+        <w:t>._board[row][col]</w:t>
       </w:r>
       <w:r>
         <w:rPr>
@@ -7176,7 +5797,6 @@
         </w:rPr>
         <w:t>(</w:t>
       </w:r>
-      <w:proofErr w:type="spellStart"/>
       <w:r>
         <w:rPr>
           <w:color w:val="94558D"/>
@@ -7191,16 +5811,7 @@
           <w:sz w:val="18"/>
           <w:szCs w:val="18"/>
         </w:rPr>
-        <w:t>._rows</w:t>
-      </w:r>
-      <w:proofErr w:type="spellEnd"/>
-      <w:r>
-        <w:rPr>
-          <w:color w:val="A9B7C6"/>
-          <w:sz w:val="18"/>
-          <w:szCs w:val="18"/>
-        </w:rPr>
-        <w:t xml:space="preserve"> - </w:t>
+        <w:t xml:space="preserve">._rows - </w:t>
       </w:r>
       <w:r>
         <w:rPr>
@@ -7287,7 +5898,6 @@
         </w:rPr>
         <w:t xml:space="preserve">, </w:t>
       </w:r>
-      <w:proofErr w:type="spellStart"/>
       <w:r>
         <w:rPr>
           <w:color w:val="94558D"/>
@@ -7302,16 +5912,7 @@
           <w:sz w:val="18"/>
           <w:szCs w:val="18"/>
         </w:rPr>
-        <w:t>._cols</w:t>
-      </w:r>
-      <w:proofErr w:type="spellEnd"/>
-      <w:r>
-        <w:rPr>
-          <w:color w:val="A9B7C6"/>
-          <w:sz w:val="18"/>
-          <w:szCs w:val="18"/>
-        </w:rPr>
-        <w:t>):</w:t>
+        <w:t>._cols):</w:t>
       </w:r>
       <w:r>
         <w:rPr>
@@ -7332,7 +5933,6 @@
         </w:rPr>
         <w:t xml:space="preserve">if </w:t>
       </w:r>
-      <w:proofErr w:type="spellStart"/>
       <w:r>
         <w:rPr>
           <w:color w:val="94558D"/>
@@ -7347,16 +5947,7 @@
           <w:sz w:val="18"/>
           <w:szCs w:val="18"/>
         </w:rPr>
-        <w:t>._board</w:t>
-      </w:r>
-      <w:proofErr w:type="spellEnd"/>
-      <w:r>
-        <w:rPr>
-          <w:color w:val="A9B7C6"/>
-          <w:sz w:val="18"/>
-          <w:szCs w:val="18"/>
-        </w:rPr>
-        <w:t xml:space="preserve">[row][col] </w:t>
+        <w:t xml:space="preserve">._board[row][col] </w:t>
       </w:r>
       <w:r>
         <w:rPr>
@@ -7376,7 +5967,6 @@
         </w:rPr>
         <w:t>(</w:t>
       </w:r>
-      <w:proofErr w:type="spellStart"/>
       <w:r>
         <w:rPr>
           <w:color w:val="94558D"/>
@@ -7391,18 +5981,8 @@
           <w:sz w:val="18"/>
           <w:szCs w:val="18"/>
         </w:rPr>
-        <w:t>._board</w:t>
-      </w:r>
-      <w:proofErr w:type="spellEnd"/>
-      <w:r>
-        <w:rPr>
-          <w:color w:val="A9B7C6"/>
-          <w:sz w:val="18"/>
-          <w:szCs w:val="18"/>
-        </w:rPr>
-        <w:t xml:space="preserve">[row][col] == </w:t>
-      </w:r>
-      <w:proofErr w:type="spellStart"/>
+        <w:t xml:space="preserve">._board[row][col] == </w:t>
+      </w:r>
       <w:r>
         <w:rPr>
           <w:color w:val="94558D"/>
@@ -7417,16 +5997,7 @@
           <w:sz w:val="18"/>
           <w:szCs w:val="18"/>
         </w:rPr>
-        <w:t>._board</w:t>
-      </w:r>
-      <w:proofErr w:type="spellEnd"/>
-      <w:r>
-        <w:rPr>
-          <w:color w:val="A9B7C6"/>
-          <w:sz w:val="18"/>
-          <w:szCs w:val="18"/>
-        </w:rPr>
-        <w:t xml:space="preserve">[row + </w:t>
+        <w:t xml:space="preserve">._board[row + </w:t>
       </w:r>
       <w:r>
         <w:rPr>
@@ -7460,7 +6031,6 @@
         </w:rPr>
         <w:t xml:space="preserve">] == </w:t>
       </w:r>
-      <w:proofErr w:type="spellStart"/>
       <w:r>
         <w:rPr>
           <w:color w:val="94558D"/>
@@ -7475,16 +6045,7 @@
           <w:sz w:val="18"/>
           <w:szCs w:val="18"/>
         </w:rPr>
-        <w:t>._board</w:t>
-      </w:r>
-      <w:proofErr w:type="spellEnd"/>
-      <w:r>
-        <w:rPr>
-          <w:color w:val="A9B7C6"/>
-          <w:sz w:val="18"/>
-          <w:szCs w:val="18"/>
-        </w:rPr>
-        <w:t xml:space="preserve">[row + </w:t>
+        <w:t xml:space="preserve">._board[row + </w:t>
       </w:r>
       <w:r>
         <w:rPr>
@@ -7537,7 +6098,6 @@
         </w:rPr>
         <w:t xml:space="preserve">return </w:t>
       </w:r>
-      <w:proofErr w:type="spellStart"/>
       <w:r>
         <w:rPr>
           <w:color w:val="94558D"/>
@@ -7552,16 +6112,7 @@
           <w:sz w:val="18"/>
           <w:szCs w:val="18"/>
         </w:rPr>
-        <w:t>._board</w:t>
-      </w:r>
-      <w:proofErr w:type="spellEnd"/>
-      <w:r>
-        <w:rPr>
-          <w:color w:val="A9B7C6"/>
-          <w:sz w:val="18"/>
-          <w:szCs w:val="18"/>
-        </w:rPr>
-        <w:t>[row][col]</w:t>
+        <w:t>._board[row][col]</w:t>
       </w:r>
       <w:r>
         <w:rPr>
@@ -7621,27 +6172,8 @@
           <w:sz w:val="18"/>
           <w:szCs w:val="18"/>
         </w:rPr>
-        <w:t>._</w:t>
-      </w:r>
-      <w:proofErr w:type="spellStart"/>
-      <w:r>
-        <w:rPr>
-          <w:color w:val="A9B7C6"/>
-          <w:sz w:val="18"/>
-          <w:szCs w:val="18"/>
-        </w:rPr>
-        <w:t>turn_number</w:t>
-      </w:r>
-      <w:proofErr w:type="spellEnd"/>
-      <w:r>
-        <w:rPr>
-          <w:color w:val="A9B7C6"/>
-          <w:sz w:val="18"/>
-          <w:szCs w:val="18"/>
-        </w:rPr>
-        <w:t xml:space="preserve"> &gt;= </w:t>
-      </w:r>
-      <w:proofErr w:type="spellStart"/>
+        <w:t xml:space="preserve">._turn_number &gt;= </w:t>
+      </w:r>
       <w:r>
         <w:rPr>
           <w:color w:val="94558D"/>
@@ -7656,18 +6188,8 @@
           <w:sz w:val="18"/>
           <w:szCs w:val="18"/>
         </w:rPr>
-        <w:t>._rows</w:t>
-      </w:r>
-      <w:proofErr w:type="spellEnd"/>
-      <w:r>
-        <w:rPr>
-          <w:color w:val="A9B7C6"/>
-          <w:sz w:val="18"/>
-          <w:szCs w:val="18"/>
-        </w:rPr>
-        <w:t xml:space="preserve"> * </w:t>
-      </w:r>
-      <w:proofErr w:type="spellStart"/>
+        <w:t xml:space="preserve">._rows * </w:t>
+      </w:r>
       <w:r>
         <w:rPr>
           <w:color w:val="94558D"/>
@@ -7682,16 +6204,7 @@
           <w:sz w:val="18"/>
           <w:szCs w:val="18"/>
         </w:rPr>
-        <w:t>._cols</w:t>
-      </w:r>
-      <w:proofErr w:type="spellEnd"/>
-      <w:r>
-        <w:rPr>
-          <w:color w:val="A9B7C6"/>
-          <w:sz w:val="18"/>
-          <w:szCs w:val="18"/>
-        </w:rPr>
-        <w:t>:</w:t>
+        <w:t>._cols:</w:t>
       </w:r>
       <w:r>
         <w:rPr>
@@ -7769,7 +6282,6 @@
     </w:p>
     <w:p>
       <w:pPr>
-        <w:spacing w:after="0"/>
         <w:ind w:firstLine="720"/>
         <w:rPr>
           <w:rFonts w:ascii="Consolas" w:hAnsi="Consolas" w:cs="Courier New"/>
@@ -7794,7 +6306,6 @@
     </w:p>
     <w:p>
       <w:pPr>
-        <w:spacing w:after="0"/>
         <w:ind w:firstLine="720"/>
         <w:rPr>
           <w:rFonts w:ascii="Consolas" w:hAnsi="Consolas" w:cs="Courier New"/>
@@ -7816,7 +6327,6 @@
     </w:p>
     <w:p>
       <w:pPr>
-        <w:spacing w:after="0"/>
         <w:ind w:firstLine="720"/>
         <w:rPr>
           <w:rFonts w:ascii="Consolas" w:hAnsi="Consolas" w:cs="Courier New"/>
@@ -7826,71 +6336,46 @@
     </w:p>
     <w:p>
       <w:pPr>
-        <w:spacing w:after="0"/>
-        <w:rPr>
-          <w:rFonts w:ascii="Consolas" w:hAnsi="Consolas" w:cs="Courier New"/>
-          <w:sz w:val="18"/>
-        </w:rPr>
-      </w:pPr>
-      <w:r>
-        <w:rPr>
-          <w:rFonts w:ascii="Consolas" w:hAnsi="Consolas" w:cs="Courier New"/>
-          <w:sz w:val="18"/>
-        </w:rPr>
-        <w:t xml:space="preserve">Note: </w:t>
-      </w:r>
-      <w:r>
-        <w:rPr>
-          <w:rFonts w:ascii="Consolas" w:hAnsi="Consolas" w:cs="Courier New"/>
-          <w:sz w:val="18"/>
-        </w:rPr>
-        <w:t>This is a larger number than the actual size of the game tree, as some nodes of course end early because the game has been won by one of the players. A full correct analysis wouldn't admit a simple solution.</w:t>
-      </w:r>
-    </w:p>
-    <w:p>
-      <w:pPr>
-        <w:spacing w:after="0"/>
-        <w:rPr>
-          <w:rFonts w:ascii="Consolas" w:hAnsi="Consolas" w:cs="Courier New"/>
-          <w:sz w:val="18"/>
-        </w:rPr>
-      </w:pPr>
-    </w:p>
-    <w:p>
-      <w:pPr>
-        <w:spacing w:after="0"/>
-        <w:rPr>
-          <w:rFonts w:ascii="Consolas" w:hAnsi="Consolas" w:cs="Courier New"/>
-          <w:sz w:val="18"/>
-        </w:rPr>
-      </w:pPr>
-      <w:r>
-        <w:rPr>
-          <w:rFonts w:ascii="Consolas" w:hAnsi="Consolas" w:cs="Courier New"/>
-          <w:sz w:val="18"/>
-        </w:rPr>
-        <w:t>Feasible storage would mean could fit in main memory on a reasonable computer</w:t>
-      </w:r>
-      <w:r>
-        <w:rPr>
-          <w:rFonts w:ascii="Consolas" w:hAnsi="Consolas" w:cs="Courier New"/>
-          <w:sz w:val="18"/>
-        </w:rPr>
-        <w:t>:</w:t>
-      </w:r>
-    </w:p>
-    <w:p>
-      <w:pPr>
-        <w:spacing w:after="0"/>
-        <w:rPr>
-          <w:rFonts w:ascii="Consolas" w:hAnsi="Consolas" w:cs="Courier New"/>
-          <w:sz w:val="18"/>
-        </w:rPr>
-      </w:pPr>
-      <w:r>
-        <w:rPr>
-          <w:rFonts w:ascii="Consolas" w:hAnsi="Consolas" w:cs="Courier New"/>
-          <w:sz w:val="18"/>
+        <w:rPr>
+          <w:rFonts w:ascii="Consolas" w:hAnsi="Consolas" w:cs="Courier New"/>
+        </w:rPr>
+      </w:pPr>
+      <w:r>
+        <w:rPr>
+          <w:rFonts w:ascii="Consolas" w:hAnsi="Consolas" w:cs="Courier New"/>
+        </w:rPr>
+        <w:t>Note: This is a larger number than the actual size of the game tree, as some nodes of course end early because the game has been won by one of the players. A full correct analysis wouldn't admit a simple solution.</w:t>
+      </w:r>
+    </w:p>
+    <w:p>
+      <w:pPr>
+        <w:rPr>
+          <w:rFonts w:ascii="Consolas" w:hAnsi="Consolas" w:cs="Courier New"/>
+        </w:rPr>
+      </w:pPr>
+    </w:p>
+    <w:p>
+      <w:pPr>
+        <w:rPr>
+          <w:rFonts w:ascii="Consolas" w:hAnsi="Consolas" w:cs="Courier New"/>
+        </w:rPr>
+      </w:pPr>
+      <w:r>
+        <w:rPr>
+          <w:rFonts w:ascii="Consolas" w:hAnsi="Consolas" w:cs="Courier New"/>
+        </w:rPr>
+        <w:t>Feasible storage would mean could fit in main memory on a reasonable computer:</w:t>
+      </w:r>
+    </w:p>
+    <w:p>
+      <w:pPr>
+        <w:rPr>
+          <w:rFonts w:ascii="Consolas" w:hAnsi="Consolas" w:cs="Courier New"/>
+        </w:rPr>
+      </w:pPr>
+      <w:r>
+        <w:rPr>
+          <w:rFonts w:ascii="Consolas" w:hAnsi="Consolas" w:cs="Courier New"/>
         </w:rPr>
         <w:tab/>
         <w:t>Assume 16GB</w:t>
@@ -7898,16 +6383,13 @@
     </w:p>
     <w:p>
       <w:pPr>
-        <w:spacing w:after="0"/>
-        <w:rPr>
-          <w:rFonts w:ascii="Consolas" w:hAnsi="Consolas" w:cs="Courier New"/>
-          <w:sz w:val="18"/>
-        </w:rPr>
-      </w:pPr>
-      <w:r>
-        <w:rPr>
-          <w:rFonts w:ascii="Consolas" w:hAnsi="Consolas" w:cs="Courier New"/>
-          <w:sz w:val="18"/>
+        <w:rPr>
+          <w:rFonts w:ascii="Consolas" w:hAnsi="Consolas" w:cs="Courier New"/>
+        </w:rPr>
+      </w:pPr>
+      <w:r>
+        <w:rPr>
+          <w:rFonts w:ascii="Consolas" w:hAnsi="Consolas" w:cs="Courier New"/>
         </w:rPr>
         <w:tab/>
         <w:t>Assume longest game will last is r x c moves</w:t>
@@ -7915,16 +6397,13 @@
     </w:p>
     <w:p>
       <w:pPr>
-        <w:spacing w:after="0"/>
-        <w:rPr>
-          <w:rFonts w:ascii="Consolas" w:hAnsi="Consolas" w:cs="Courier New"/>
-          <w:sz w:val="18"/>
-        </w:rPr>
-      </w:pPr>
-      <w:r>
-        <w:rPr>
-          <w:rFonts w:ascii="Consolas" w:hAnsi="Consolas" w:cs="Courier New"/>
-          <w:sz w:val="18"/>
+        <w:rPr>
+          <w:rFonts w:ascii="Consolas" w:hAnsi="Consolas" w:cs="Courier New"/>
+        </w:rPr>
+      </w:pPr>
+      <w:r>
+        <w:rPr>
+          <w:rFonts w:ascii="Consolas" w:hAnsi="Consolas" w:cs="Courier New"/>
         </w:rPr>
         <w:tab/>
         <w:t>Assume each node requires about r x c bytes of storage</w:t>
@@ -7932,238 +6411,677 @@
     </w:p>
     <w:p>
       <w:pPr>
-        <w:spacing w:after="0"/>
-        <w:rPr>
-          <w:rFonts w:ascii="Consolas" w:hAnsi="Consolas" w:cs="Courier New"/>
-          <w:sz w:val="18"/>
-        </w:rPr>
-      </w:pPr>
-      <w:r>
-        <w:rPr>
-          <w:rFonts w:ascii="Consolas" w:hAnsi="Consolas" w:cs="Courier New"/>
-          <w:sz w:val="18"/>
+        <w:rPr>
+          <w:rFonts w:ascii="Consolas" w:hAnsi="Consolas" w:cs="Courier New"/>
+        </w:rPr>
+      </w:pPr>
+      <w:r>
+        <w:rPr>
+          <w:rFonts w:ascii="Consolas" w:hAnsi="Consolas" w:cs="Courier New"/>
         </w:rPr>
         <w:tab/>
-      </w:r>
-      <w:r>
-        <w:rPr>
-          <w:rFonts w:ascii="Consolas" w:hAnsi="Consolas" w:cs="Courier New"/>
-          <w:sz w:val="18"/>
-        </w:rPr>
-        <w:t>at ea</w:t>
-      </w:r>
-      <w:r>
-        <w:rPr>
-          <w:rFonts w:ascii="Consolas" w:hAnsi="Consolas" w:cs="Courier New"/>
-          <w:sz w:val="18"/>
-        </w:rPr>
-        <w:t xml:space="preserve">ch stage the tree branches out </w:t>
-      </w:r>
-      <w:r>
-        <w:rPr>
-          <w:rFonts w:ascii="Consolas" w:hAnsi="Consolas" w:cs="Courier New"/>
-          <w:sz w:val="18"/>
-        </w:rPr>
-        <w:t>c</w:t>
-      </w:r>
-      <w:r>
-        <w:rPr>
-          <w:rFonts w:ascii="Consolas" w:hAnsi="Consolas" w:cs="Courier New"/>
-          <w:sz w:val="18"/>
+        <w:t>at each stage the tree branches out c more nodes</w:t>
+      </w:r>
+    </w:p>
+    <w:p>
+      <w:pPr>
+        <w:rPr>
+          <w:rFonts w:ascii="Consolas" w:hAnsi="Consolas" w:cs="Courier New"/>
+        </w:rPr>
+      </w:pPr>
+      <w:r>
+        <w:rPr>
+          <w:rFonts w:ascii="Consolas" w:hAnsi="Consolas" w:cs="Courier New"/>
+        </w:rPr>
+        <w:tab/>
+      </w:r>
+    </w:p>
+    <w:p>
+      <w:pPr>
+        <w:rPr>
+          <w:rFonts w:ascii="Consolas" w:hAnsi="Consolas" w:cs="Courier New"/>
+        </w:rPr>
+      </w:pPr>
+    </w:p>
+    <w:p>
+      <w:pPr>
+        <w:rPr>
+          <w:rFonts w:ascii="Consolas" w:hAnsi="Consolas" w:cs="Courier New"/>
+        </w:rPr>
+      </w:pPr>
+      <w:r>
+        <w:rPr>
+          <w:rFonts w:ascii="Consolas" w:hAnsi="Consolas" w:cs="Courier New"/>
+        </w:rPr>
+        <w:tab/>
+        <w:t>Therefore storage = rc</w:t>
+      </w:r>
+      <w:r>
+        <w:rPr>
+          <w:rFonts w:ascii="Consolas" w:hAnsi="Consolas" w:cs="Courier New"/>
+          <w:vertAlign w:val="superscript"/>
+        </w:rPr>
+        <w:t>rc</w:t>
+      </w:r>
+      <w:r>
+        <w:rPr>
+          <w:rFonts w:ascii="Consolas" w:hAnsi="Consolas" w:cs="Courier New"/>
         </w:rPr>
         <w:t xml:space="preserve"> </w:t>
       </w:r>
       <w:r>
         <w:rPr>
           <w:rFonts w:ascii="Consolas" w:hAnsi="Consolas" w:cs="Courier New"/>
-          <w:sz w:val="18"/>
-        </w:rPr>
-        <w:t>more nodes</w:t>
-      </w:r>
-    </w:p>
-    <w:p>
-      <w:pPr>
-        <w:spacing w:after="0"/>
-        <w:rPr>
-          <w:rFonts w:ascii="Consolas" w:hAnsi="Consolas" w:cs="Courier New"/>
-          <w:sz w:val="18"/>
-        </w:rPr>
-      </w:pPr>
-      <w:r>
-        <w:rPr>
-          <w:rFonts w:ascii="Consolas" w:hAnsi="Consolas" w:cs="Courier New"/>
-          <w:sz w:val="18"/>
+        </w:rPr>
+        <w:t>bytes</w:t>
+      </w:r>
+    </w:p>
+    <w:p>
+      <w:pPr>
+        <w:rPr>
+          <w:rFonts w:ascii="Consolas" w:hAnsi="Consolas" w:cs="Courier New"/>
+        </w:rPr>
+      </w:pPr>
+      <w:r>
+        <w:rPr>
+          <w:rFonts w:ascii="Consolas" w:hAnsi="Consolas" w:cs="Courier New"/>
         </w:rPr>
         <w:tab/>
       </w:r>
-    </w:p>
-    <w:p>
-      <w:pPr>
-        <w:spacing w:after="0"/>
-        <w:rPr>
-          <w:rFonts w:ascii="Consolas" w:hAnsi="Consolas" w:cs="Courier New"/>
-          <w:sz w:val="18"/>
-        </w:rPr>
-      </w:pPr>
-    </w:p>
-    <w:p>
-      <w:pPr>
-        <w:spacing w:after="0"/>
-        <w:rPr>
-          <w:rFonts w:ascii="Consolas" w:hAnsi="Consolas" w:cs="Courier New"/>
-          <w:sz w:val="18"/>
-        </w:rPr>
-      </w:pPr>
-      <w:r>
-        <w:rPr>
-          <w:rFonts w:ascii="Consolas" w:hAnsi="Consolas" w:cs="Courier New"/>
-          <w:sz w:val="18"/>
+      <w:r>
+        <w:rPr>
+          <w:rFonts w:ascii="Consolas" w:hAnsi="Consolas" w:cs="Courier New"/>
         </w:rPr>
         <w:tab/>
-        <w:t xml:space="preserve">Therefore storage = </w:t>
-      </w:r>
-      <w:proofErr w:type="spellStart"/>
-      <w:r>
-        <w:rPr>
-          <w:rFonts w:ascii="Consolas" w:hAnsi="Consolas" w:cs="Courier New"/>
-          <w:sz w:val="18"/>
+      </w:r>
+    </w:p>
+    <w:p>
+      <w:pPr>
+        <w:rPr>
+          <w:rFonts w:ascii="Consolas" w:hAnsi="Consolas" w:cs="Courier New"/>
+        </w:rPr>
+      </w:pPr>
+    </w:p>
+    <w:p>
+      <w:pPr>
+        <w:rPr>
+          <w:rFonts w:ascii="Consolas" w:hAnsi="Consolas" w:cs="Courier New"/>
+        </w:rPr>
+      </w:pPr>
+      <w:r>
+        <w:rPr>
+          <w:rFonts w:ascii="Consolas" w:hAnsi="Consolas" w:cs="Courier New"/>
+        </w:rPr>
+        <w:t xml:space="preserve">1 gigabyte = </w:t>
+      </w:r>
+      <w:r>
+        <w:rPr>
+          <w:rFonts w:ascii="Consolas" w:hAnsi="Consolas" w:cs="Courier New"/>
+        </w:rPr>
+        <w:t>1e+9</w:t>
+      </w:r>
+      <w:r>
+        <w:rPr>
+          <w:rFonts w:ascii="Consolas" w:hAnsi="Consolas" w:cs="Courier New"/>
+        </w:rPr>
+        <w:t xml:space="preserve"> bytes</w:t>
+      </w:r>
+    </w:p>
+    <w:p>
+      <w:pPr>
+        <w:rPr>
+          <w:rFonts w:ascii="Consolas" w:hAnsi="Consolas" w:cs="Courier New"/>
+        </w:rPr>
+      </w:pPr>
+      <w:r>
+        <w:rPr>
+          <w:rFonts w:ascii="Consolas" w:hAnsi="Consolas" w:cs="Courier New"/>
+        </w:rPr>
+        <w:t xml:space="preserve">16 gigabyte = </w:t>
+      </w:r>
+      <w:r>
+        <w:rPr>
+          <w:rFonts w:ascii="Consolas" w:hAnsi="Consolas" w:cs="Courier New"/>
+        </w:rPr>
+        <w:t>1.6e+10</w:t>
+      </w:r>
+      <w:r>
+        <w:rPr>
+          <w:rFonts w:ascii="Consolas" w:hAnsi="Consolas" w:cs="Courier New"/>
+        </w:rPr>
+        <w:t xml:space="preserve"> bytes</w:t>
+      </w:r>
+    </w:p>
+    <w:p>
+      <w:pPr>
+        <w:rPr>
+          <w:rFonts w:ascii="Consolas" w:hAnsi="Consolas" w:cs="Courier New"/>
+        </w:rPr>
+      </w:pPr>
+    </w:p>
+    <w:p>
+      <w:pPr>
+        <w:rPr>
+          <w:rFonts w:ascii="Consolas" w:hAnsi="Consolas" w:cs="Courier New"/>
+        </w:rPr>
+      </w:pPr>
+      <w:r>
+        <w:rPr>
+          <w:rFonts w:ascii="Consolas" w:hAnsi="Consolas" w:cs="Courier New"/>
+        </w:rPr>
+        <w:t>If there are:</w:t>
+      </w:r>
+    </w:p>
+    <w:p>
+      <w:pPr>
+        <w:rPr>
+          <w:rFonts w:ascii="Consolas" w:hAnsi="Consolas" w:cs="Courier New"/>
+        </w:rPr>
+      </w:pPr>
+      <w:r>
+        <w:rPr>
+          <w:rFonts w:ascii="Consolas" w:hAnsi="Consolas" w:cs="Courier New"/>
+        </w:rPr>
+        <w:tab/>
+        <w:t>4 rows</w:t>
+      </w:r>
+    </w:p>
+    <w:p>
+      <w:pPr>
+        <w:rPr>
+          <w:rFonts w:ascii="Consolas" w:hAnsi="Consolas" w:cs="Courier New"/>
+        </w:rPr>
+      </w:pPr>
+      <w:r>
+        <w:rPr>
+          <w:rFonts w:ascii="Consolas" w:hAnsi="Consolas" w:cs="Courier New"/>
+        </w:rPr>
+        <w:tab/>
+        <w:t>4 col</w:t>
+      </w:r>
+    </w:p>
+    <w:p>
+      <w:pPr>
+        <w:rPr>
+          <w:rFonts w:ascii="Consolas" w:hAnsi="Consolas" w:cs="Courier New"/>
+        </w:rPr>
+      </w:pPr>
+    </w:p>
+    <w:p>
+      <w:pPr>
+        <w:rPr>
+          <w:rFonts w:ascii="Consolas" w:hAnsi="Consolas" w:cs="Courier New"/>
+        </w:rPr>
+      </w:pPr>
+      <w:r>
+        <w:rPr>
+          <w:rFonts w:ascii="Consolas" w:hAnsi="Consolas" w:cs="Courier New"/>
+        </w:rPr>
+        <w:tab/>
+        <w:t xml:space="preserve">Storage </w:t>
+      </w:r>
+      <w:r>
+        <w:rPr>
+          <w:rFonts w:ascii="Consolas" w:hAnsi="Consolas" w:cs="Courier New"/>
+        </w:rPr>
+        <w:tab/>
+      </w:r>
+      <w:r>
+        <w:rPr>
+          <w:rFonts w:ascii="Consolas" w:hAnsi="Consolas" w:cs="Courier New"/>
+        </w:rPr>
+        <w:t xml:space="preserve">= </w:t>
+      </w:r>
+      <w:r>
+        <w:rPr>
+          <w:rFonts w:ascii="Consolas" w:hAnsi="Consolas" w:cs="Courier New"/>
         </w:rPr>
         <w:t>rc</w:t>
       </w:r>
       <w:r>
         <w:rPr>
           <w:rFonts w:ascii="Consolas" w:hAnsi="Consolas" w:cs="Courier New"/>
-          <w:sz w:val="18"/>
           <w:vertAlign w:val="superscript"/>
         </w:rPr>
         <w:t>rc</w:t>
       </w:r>
-      <w:proofErr w:type="spellEnd"/>
-      <w:r>
-        <w:rPr>
-          <w:rFonts w:ascii="Consolas" w:hAnsi="Consolas" w:cs="Courier New"/>
-          <w:sz w:val="18"/>
-        </w:rPr>
-        <w:t xml:space="preserve"> </w:t>
-      </w:r>
-      <w:r>
-        <w:rPr>
-          <w:rFonts w:ascii="Consolas" w:hAnsi="Consolas" w:cs="Courier New"/>
-          <w:sz w:val="18"/>
-        </w:rPr>
-        <w:t>bytes</w:t>
-      </w:r>
-    </w:p>
-    <w:p>
-      <w:pPr>
-        <w:spacing w:after="0"/>
-        <w:rPr>
-          <w:rFonts w:ascii="Consolas" w:hAnsi="Consolas" w:cs="Courier New"/>
-          <w:sz w:val="18"/>
-        </w:rPr>
-      </w:pPr>
-      <w:r>
-        <w:rPr>
-          <w:rFonts w:ascii="Consolas" w:hAnsi="Consolas" w:cs="Courier New"/>
-          <w:sz w:val="18"/>
+      <w:r>
+        <w:rPr>
+          <w:rFonts w:ascii="Consolas" w:hAnsi="Consolas" w:cs="Courier New"/>
+        </w:rPr>
+        <w:t xml:space="preserve"> bytes</w:t>
+      </w:r>
+    </w:p>
+    <w:p>
+      <w:pPr>
+        <w:rPr>
+          <w:rFonts w:ascii="Consolas" w:hAnsi="Consolas" w:cs="Courier New"/>
+        </w:rPr>
+      </w:pPr>
+      <w:r>
+        <w:rPr>
+          <w:rFonts w:ascii="Consolas" w:hAnsi="Consolas" w:cs="Courier New"/>
         </w:rPr>
         <w:tab/>
       </w:r>
       <w:r>
         <w:rPr>
           <w:rFonts w:ascii="Consolas" w:hAnsi="Consolas" w:cs="Courier New"/>
-          <w:sz w:val="18"/>
         </w:rPr>
         <w:tab/>
       </w:r>
-    </w:p>
-    <w:p>
-      <w:pPr>
-        <w:spacing w:after="0"/>
-        <w:rPr>
-          <w:rFonts w:ascii="Consolas" w:hAnsi="Consolas" w:cs="Courier New"/>
-          <w:sz w:val="18"/>
-        </w:rPr>
-      </w:pPr>
-    </w:p>
-    <w:p>
-      <w:pPr>
-        <w:spacing w:after="0"/>
-        <w:rPr>
-          <w:rFonts w:ascii="Consolas" w:hAnsi="Consolas" w:cs="Courier New"/>
-          <w:sz w:val="18"/>
-        </w:rPr>
-      </w:pPr>
-      <w:r>
-        <w:rPr>
-          <w:rFonts w:ascii="Consolas" w:hAnsi="Consolas" w:cs="Courier New"/>
-          <w:sz w:val="18"/>
-        </w:rPr>
-        <w:t>1 gigabyte = 10^9 bytes</w:t>
-      </w:r>
-    </w:p>
-    <w:p>
-      <w:pPr>
-        <w:spacing w:after="0"/>
-        <w:rPr>
-          <w:rFonts w:ascii="Consolas" w:hAnsi="Consolas" w:cs="Courier New"/>
-          <w:sz w:val="18"/>
-        </w:rPr>
-      </w:pPr>
-      <w:r>
-        <w:rPr>
-          <w:rFonts w:ascii="Consolas" w:hAnsi="Consolas" w:cs="Courier New"/>
-          <w:sz w:val="18"/>
-        </w:rPr>
-        <w:t>16 gigabyte = 1.6 * 10^10 bytes</w:t>
-      </w:r>
-    </w:p>
-    <w:p>
-      <w:pPr>
-        <w:spacing w:after="0"/>
-        <w:rPr>
-          <w:rFonts w:ascii="Consolas" w:hAnsi="Consolas" w:cs="Courier New"/>
-          <w:sz w:val="18"/>
-        </w:rPr>
-      </w:pPr>
-    </w:p>
-    <w:p>
-      <w:pPr>
-        <w:spacing w:after="0"/>
-        <w:rPr>
-          <w:rFonts w:ascii="Consolas" w:hAnsi="Consolas" w:cs="Courier New"/>
-          <w:sz w:val="18"/>
-        </w:rPr>
-      </w:pPr>
-      <w:r>
-        <w:rPr>
-          <w:rFonts w:ascii="Consolas" w:hAnsi="Consolas" w:cs="Courier New"/>
-          <w:sz w:val="18"/>
+      <w:r>
+        <w:rPr>
+          <w:rFonts w:ascii="Consolas" w:hAnsi="Consolas" w:cs="Courier New"/>
         </w:rPr>
         <w:tab/>
+        <w:t>= 16^16</w:t>
+      </w:r>
+    </w:p>
+    <w:p>
+      <w:pPr>
+        <w:rPr>
+          <w:rFonts w:ascii="Consolas" w:hAnsi="Consolas" w:cs="Courier New"/>
+        </w:rPr>
+      </w:pPr>
+      <w:r>
+        <w:rPr>
+          <w:rFonts w:ascii="Consolas" w:hAnsi="Consolas" w:cs="Courier New"/>
+        </w:rPr>
+        <w:tab/>
+      </w:r>
+      <w:r>
+        <w:rPr>
+          <w:rFonts w:ascii="Consolas" w:hAnsi="Consolas" w:cs="Courier New"/>
+        </w:rPr>
+        <w:tab/>
+      </w:r>
+      <w:r>
+        <w:rPr>
+          <w:rFonts w:ascii="Consolas" w:hAnsi="Consolas" w:cs="Courier New"/>
+        </w:rPr>
+        <w:tab/>
+        <w:t>= 1.84</w:t>
+      </w:r>
+      <w:r>
+        <w:rPr>
+          <w:rFonts w:ascii="Consolas" w:hAnsi="Consolas" w:cs="Courier New"/>
+        </w:rPr>
+        <w:t>e+19</w:t>
+      </w:r>
+      <w:r>
+        <w:rPr>
+          <w:rFonts w:ascii="Consolas" w:hAnsi="Consolas" w:cs="Courier New"/>
+        </w:rPr>
+        <w:t xml:space="preserve"> (too large)</w:t>
+      </w:r>
+    </w:p>
+    <w:p>
+      <w:pPr>
+        <w:rPr>
+          <w:rFonts w:ascii="Consolas" w:hAnsi="Consolas" w:cs="Courier New"/>
+        </w:rPr>
+      </w:pPr>
+    </w:p>
+    <w:p>
+      <w:pPr>
+        <w:rPr>
+          <w:rFonts w:ascii="Consolas" w:hAnsi="Consolas" w:cs="Courier New"/>
+        </w:rPr>
+      </w:pPr>
+      <w:r>
+        <w:rPr>
+          <w:rFonts w:ascii="Consolas" w:hAnsi="Consolas" w:cs="Courier New"/>
+        </w:rPr>
+        <w:t>If there are:</w:t>
+      </w:r>
+    </w:p>
+    <w:p>
+      <w:pPr>
+        <w:rPr>
+          <w:rFonts w:ascii="Consolas" w:hAnsi="Consolas" w:cs="Courier New"/>
+        </w:rPr>
+      </w:pPr>
+      <w:r>
+        <w:rPr>
+          <w:rFonts w:ascii="Consolas" w:hAnsi="Consolas" w:cs="Courier New"/>
+        </w:rPr>
+        <w:tab/>
+        <w:t>4</w:t>
+      </w:r>
+      <w:r>
+        <w:rPr>
+          <w:rFonts w:ascii="Consolas" w:hAnsi="Consolas" w:cs="Courier New"/>
+        </w:rPr>
+        <w:t xml:space="preserve"> rows</w:t>
+      </w:r>
+    </w:p>
+    <w:p>
+      <w:pPr>
+        <w:rPr>
+          <w:rFonts w:ascii="Consolas" w:hAnsi="Consolas" w:cs="Courier New"/>
+        </w:rPr>
+      </w:pPr>
+      <w:r>
+        <w:rPr>
+          <w:rFonts w:ascii="Consolas" w:hAnsi="Consolas" w:cs="Courier New"/>
+        </w:rPr>
+        <w:tab/>
+        <w:t>3</w:t>
+      </w:r>
+      <w:r>
+        <w:rPr>
+          <w:rFonts w:ascii="Consolas" w:hAnsi="Consolas" w:cs="Courier New"/>
+        </w:rPr>
+        <w:t xml:space="preserve"> col</w:t>
+      </w:r>
+    </w:p>
+    <w:p>
+      <w:pPr>
+        <w:rPr>
+          <w:rFonts w:ascii="Consolas" w:hAnsi="Consolas" w:cs="Courier New"/>
+        </w:rPr>
+      </w:pPr>
+    </w:p>
+    <w:p>
+      <w:pPr>
+        <w:rPr>
+          <w:rFonts w:ascii="Consolas" w:hAnsi="Consolas" w:cs="Courier New"/>
+        </w:rPr>
+      </w:pPr>
+      <w:r>
+        <w:rPr>
+          <w:rFonts w:ascii="Consolas" w:hAnsi="Consolas" w:cs="Courier New"/>
+        </w:rPr>
+        <w:tab/>
+        <w:t xml:space="preserve">Storage </w:t>
+      </w:r>
+      <w:r>
+        <w:rPr>
+          <w:rFonts w:ascii="Consolas" w:hAnsi="Consolas" w:cs="Courier New"/>
+        </w:rPr>
+        <w:tab/>
+        <w:t xml:space="preserve">= </w:t>
+      </w:r>
+      <w:r>
+        <w:rPr>
+          <w:rFonts w:ascii="Consolas" w:hAnsi="Consolas" w:cs="Courier New"/>
+        </w:rPr>
+        <w:t>rc</w:t>
+      </w:r>
+      <w:r>
+        <w:rPr>
+          <w:rFonts w:ascii="Consolas" w:hAnsi="Consolas" w:cs="Courier New"/>
+          <w:vertAlign w:val="superscript"/>
+        </w:rPr>
+        <w:t>rc</w:t>
+      </w:r>
+      <w:r>
+        <w:rPr>
+          <w:rFonts w:ascii="Consolas" w:hAnsi="Consolas" w:cs="Courier New"/>
+        </w:rPr>
+        <w:t xml:space="preserve"> bytes</w:t>
+      </w:r>
+    </w:p>
+    <w:p>
+      <w:pPr>
+        <w:rPr>
+          <w:rFonts w:ascii="Consolas" w:hAnsi="Consolas" w:cs="Courier New"/>
+        </w:rPr>
+      </w:pPr>
+      <w:r>
+        <w:rPr>
+          <w:rFonts w:ascii="Consolas" w:hAnsi="Consolas" w:cs="Courier New"/>
+        </w:rPr>
+        <w:tab/>
+      </w:r>
+      <w:r>
+        <w:rPr>
+          <w:rFonts w:ascii="Consolas" w:hAnsi="Consolas" w:cs="Courier New"/>
+        </w:rPr>
+        <w:tab/>
+      </w:r>
+      <w:r>
+        <w:rPr>
+          <w:rFonts w:ascii="Consolas" w:hAnsi="Consolas" w:cs="Courier New"/>
+        </w:rPr>
+        <w:tab/>
+        <w:t>= 12^12</w:t>
+      </w:r>
+    </w:p>
+    <w:p>
+      <w:pPr>
+        <w:rPr>
+          <w:rFonts w:eastAsia="Times New Roman"/>
+        </w:rPr>
+      </w:pPr>
+      <w:r>
+        <w:rPr>
+          <w:rFonts w:ascii="Consolas" w:hAnsi="Consolas" w:cs="Courier New"/>
+        </w:rPr>
+        <w:tab/>
+      </w:r>
+      <w:r>
+        <w:rPr>
+          <w:rFonts w:ascii="Consolas" w:hAnsi="Consolas" w:cs="Courier New"/>
+        </w:rPr>
+        <w:tab/>
+      </w:r>
+      <w:r>
+        <w:rPr>
+          <w:rFonts w:ascii="Consolas" w:hAnsi="Consolas" w:cs="Courier New"/>
+        </w:rPr>
+        <w:tab/>
+        <w:t xml:space="preserve">= </w:t>
+      </w:r>
+      <w:r>
+        <w:rPr>
+          <w:rFonts w:ascii="Consolas" w:hAnsi="Consolas" w:cs="Courier New"/>
+        </w:rPr>
+        <w:t>8</w:t>
+      </w:r>
+      <w:r>
+        <w:rPr>
+          <w:rFonts w:ascii="Consolas" w:hAnsi="Consolas" w:cs="Courier New"/>
+        </w:rPr>
+        <w:t>.9e+12</w:t>
+      </w:r>
+    </w:p>
+    <w:p>
+      <w:pPr>
+        <w:rPr>
+          <w:rFonts w:ascii="Consolas" w:hAnsi="Consolas" w:cs="Courier New"/>
+        </w:rPr>
+      </w:pPr>
+    </w:p>
+    <w:p>
+      <w:pPr>
+        <w:rPr>
+          <w:rFonts w:ascii="Consolas" w:hAnsi="Consolas" w:cs="Courier New"/>
+        </w:rPr>
+      </w:pPr>
+      <w:r>
+        <w:rPr>
+          <w:rFonts w:ascii="Consolas" w:hAnsi="Consolas" w:cs="Courier New"/>
+        </w:rPr>
+        <w:t>If there are:</w:t>
+      </w:r>
+    </w:p>
+    <w:p>
+      <w:pPr>
+        <w:rPr>
+          <w:rFonts w:ascii="Consolas" w:hAnsi="Consolas" w:cs="Courier New"/>
+        </w:rPr>
+      </w:pPr>
+      <w:r>
+        <w:rPr>
+          <w:rFonts w:ascii="Consolas" w:hAnsi="Consolas" w:cs="Courier New"/>
+        </w:rPr>
+        <w:tab/>
+        <w:t>3</w:t>
+      </w:r>
+      <w:r>
+        <w:rPr>
+          <w:rFonts w:ascii="Consolas" w:hAnsi="Consolas" w:cs="Courier New"/>
+        </w:rPr>
+        <w:t xml:space="preserve"> rows</w:t>
+      </w:r>
+    </w:p>
+    <w:p>
+      <w:pPr>
+        <w:rPr>
+          <w:rFonts w:ascii="Consolas" w:hAnsi="Consolas" w:cs="Courier New"/>
+        </w:rPr>
+      </w:pPr>
+      <w:r>
+        <w:rPr>
+          <w:rFonts w:ascii="Consolas" w:hAnsi="Consolas" w:cs="Courier New"/>
+        </w:rPr>
+        <w:tab/>
+        <w:t>3 col</w:t>
+      </w:r>
+    </w:p>
+    <w:p>
+      <w:pPr>
+        <w:rPr>
+          <w:rFonts w:ascii="Consolas" w:hAnsi="Consolas" w:cs="Courier New"/>
+        </w:rPr>
+      </w:pPr>
+    </w:p>
+    <w:p>
+      <w:pPr>
+        <w:rPr>
+          <w:rFonts w:ascii="Consolas" w:hAnsi="Consolas" w:cs="Courier New"/>
+        </w:rPr>
+      </w:pPr>
+      <w:r>
+        <w:rPr>
+          <w:rFonts w:ascii="Consolas" w:hAnsi="Consolas" w:cs="Courier New"/>
+        </w:rPr>
+        <w:tab/>
+        <w:t xml:space="preserve">Storage </w:t>
+      </w:r>
+      <w:r>
+        <w:rPr>
+          <w:rFonts w:ascii="Consolas" w:hAnsi="Consolas" w:cs="Courier New"/>
+        </w:rPr>
+        <w:tab/>
+        <w:t xml:space="preserve">= </w:t>
+      </w:r>
+      <w:r>
+        <w:rPr>
+          <w:rFonts w:ascii="Consolas" w:hAnsi="Consolas" w:cs="Courier New"/>
+        </w:rPr>
+        <w:t>rc</w:t>
+      </w:r>
+      <w:r>
+        <w:rPr>
+          <w:rFonts w:ascii="Consolas" w:hAnsi="Consolas" w:cs="Courier New"/>
+          <w:vertAlign w:val="superscript"/>
+        </w:rPr>
+        <w:t>rc</w:t>
+      </w:r>
+      <w:r>
+        <w:rPr>
+          <w:rFonts w:ascii="Consolas" w:hAnsi="Consolas" w:cs="Courier New"/>
+        </w:rPr>
+        <w:t xml:space="preserve"> bytes</w:t>
+      </w:r>
+    </w:p>
+    <w:p>
+      <w:pPr>
+        <w:rPr>
+          <w:rFonts w:ascii="Consolas" w:hAnsi="Consolas" w:cs="Courier New"/>
+        </w:rPr>
+      </w:pPr>
+      <w:r>
+        <w:rPr>
+          <w:rFonts w:ascii="Consolas" w:hAnsi="Consolas" w:cs="Courier New"/>
+        </w:rPr>
+        <w:tab/>
+      </w:r>
+      <w:r>
+        <w:rPr>
+          <w:rFonts w:ascii="Consolas" w:hAnsi="Consolas" w:cs="Courier New"/>
+        </w:rPr>
+        <w:tab/>
+      </w:r>
+      <w:r>
+        <w:rPr>
+          <w:rFonts w:ascii="Consolas" w:hAnsi="Consolas" w:cs="Courier New"/>
+        </w:rPr>
+        <w:tab/>
+        <w:t>= 9^9</w:t>
+      </w:r>
+    </w:p>
+    <w:p>
+      <w:pPr>
+        <w:rPr>
+          <w:rFonts w:ascii="Consolas" w:hAnsi="Consolas" w:cs="Courier New"/>
+        </w:rPr>
+      </w:pPr>
+      <w:r>
+        <w:rPr>
+          <w:rFonts w:ascii="Consolas" w:hAnsi="Consolas" w:cs="Courier New"/>
+        </w:rPr>
+        <w:tab/>
+      </w:r>
+      <w:r>
+        <w:rPr>
+          <w:rFonts w:ascii="Consolas" w:hAnsi="Consolas" w:cs="Courier New"/>
+        </w:rPr>
+        <w:tab/>
+      </w:r>
+      <w:r>
+        <w:rPr>
+          <w:rFonts w:ascii="Consolas" w:hAnsi="Consolas" w:cs="Courier New"/>
+        </w:rPr>
+        <w:tab/>
+        <w:t xml:space="preserve">= </w:t>
+      </w:r>
+      <w:r>
+        <w:rPr>
+          <w:rFonts w:ascii="Consolas" w:hAnsi="Consolas" w:cs="Courier New"/>
+        </w:rPr>
+        <w:t>3</w:t>
+      </w:r>
+      <w:r>
+        <w:rPr>
+          <w:rFonts w:ascii="Consolas" w:hAnsi="Consolas" w:cs="Courier New"/>
+        </w:rPr>
+        <w:t>.</w:t>
+      </w:r>
+      <w:r>
+        <w:rPr>
+          <w:rFonts w:ascii="Consolas" w:hAnsi="Consolas" w:cs="Courier New"/>
+        </w:rPr>
+        <w:t>87e+8 &lt; 1.6e+10 bytes</w:t>
+      </w:r>
+    </w:p>
+    <w:p>
+      <w:pPr>
+        <w:rPr>
+          <w:rFonts w:ascii="Consolas" w:hAnsi="Consolas" w:cs="Courier New"/>
+        </w:rPr>
+      </w:pPr>
+    </w:p>
+    <w:p>
+      <w:pPr>
+        <w:rPr>
+          <w:rFonts w:ascii="Consolas" w:hAnsi="Consolas" w:cs="Courier New"/>
+        </w:rPr>
+      </w:pPr>
+      <w:r>
+        <w:rPr>
+          <w:rFonts w:ascii="Consolas" w:hAnsi="Consolas" w:cs="Courier New"/>
+        </w:rPr>
+        <w:t>Therefore, largest board with this model is 3x3. Again, this is wildly inaccurate as it factors invalid moves and bloats the game tree.</w:t>
       </w:r>
       <w:bookmarkStart w:id="0" w:name="_GoBack"/>
       <w:bookmarkEnd w:id="0"/>
     </w:p>
     <w:p>
       <w:pPr>
-        <w:spacing w:after="0"/>
-        <w:rPr>
-          <w:rFonts w:ascii="Consolas" w:hAnsi="Consolas" w:cs="Courier New"/>
-          <w:sz w:val="18"/>
-        </w:rPr>
-      </w:pPr>
-      <w:r>
-        <w:rPr>
-          <w:rFonts w:ascii="Consolas" w:hAnsi="Consolas" w:cs="Courier New"/>
-          <w:sz w:val="18"/>
-        </w:rPr>
-        <w:tab/>
-      </w:r>
-    </w:p>
-    <w:p>
-      <w:pPr>
-        <w:spacing w:after="0"/>
         <w:rPr>
           <w:rFonts w:ascii="Consolas" w:hAnsi="Consolas" w:cs="Courier New"/>
           <w:sz w:val="18"/>
@@ -8184,12 +7102,9 @@
 </file>
 
 <file path=word/endnotes.xml><?xml version="1.0" encoding="utf-8"?>
-<w:endnotes xmlns:wpc="http://schemas.microsoft.com/office/word/2010/wordprocessingCanvas" xmlns:cx="http://schemas.microsoft.com/office/drawing/2014/chartex" xmlns:cx1="http://schemas.microsoft.com/office/drawing/2015/9/8/chartex" xmlns:cx2="http://schemas.microsoft.com/office/drawing/2015/10/21/chartex" xmlns:cx3="http://schemas.microsoft.com/office/drawing/2016/5/9/chartex" xmlns:cx4="http://schemas.microsoft.com/office/drawing/2016/5/10/chartex" xmlns:cx5="http://schemas.microsoft.com/office/drawing/2016/5/11/chartex" xmlns:cx6="http://schemas.microsoft.com/office/drawing/2016/5/12/chartex" xmlns:cx7="http://schemas.microsoft.com/office/drawing/2016/5/13/chartex" xmlns:cx8="http://schemas.microsoft.com/office/drawing/2016/5/14/chartex" xmlns:mc="http://schemas.openxmlformats.org/markup-compatibility/2006" xmlns:o="urn:schemas-microsoft-com:office:office" xmlns:r="http://schemas.openxmlformats.org/officeDocument/2006/relationships" xmlns:m="http://schemas.openxmlformats.org/officeDocument/2006/math" xmlns:v="urn:schemas-microsoft-com:vml" xmlns:wp14="http://schemas.microsoft.com/office/word/2010/wordprocessingDrawing" xmlns:wp="http://schemas.openxmlformats.org/drawingml/2006/wordprocessingDrawing" xmlns:w10="urn:schemas-microsoft-com:office:word" xmlns:w="http://schemas.openxmlformats.org/wordprocessingml/2006/main" xmlns:w14="http://schemas.microsoft.com/office/word/2010/wordml" xmlns:w15="http://schemas.microsoft.com/office/word/2012/wordml" xmlns:w16se="http://schemas.microsoft.com/office/word/2015/wordml/symex" xmlns:wpg="http://schemas.microsoft.com/office/word/2010/wordprocessingGroup" xmlns:wpi="http://schemas.microsoft.com/office/word/2010/wordprocessingInk" xmlns:wne="http://schemas.microsoft.com/office/word/2006/wordml" xmlns:wps="http://schemas.microsoft.com/office/word/2010/wordprocessingShape" mc:Ignorable="w14 w15 w16se wp14">
+<w:endnotes xmlns:wpc="http://schemas.microsoft.com/office/word/2010/wordprocessingCanvas" xmlns:mo="http://schemas.microsoft.com/office/mac/office/2008/main" xmlns:mc="http://schemas.openxmlformats.org/markup-compatibility/2006" xmlns:mv="urn:schemas-microsoft-com:mac:vml" xmlns:o="urn:schemas-microsoft-com:office:office" xmlns:r="http://schemas.openxmlformats.org/officeDocument/2006/relationships" xmlns:m="http://schemas.openxmlformats.org/officeDocument/2006/math" xmlns:v="urn:schemas-microsoft-com:vml" xmlns:wp14="http://schemas.microsoft.com/office/word/2010/wordprocessingDrawing" xmlns:wp="http://schemas.openxmlformats.org/drawingml/2006/wordprocessingDrawing" xmlns:w10="urn:schemas-microsoft-com:office:word" xmlns:w="http://schemas.openxmlformats.org/wordprocessingml/2006/main" xmlns:w14="http://schemas.microsoft.com/office/word/2010/wordml" xmlns:w15="http://schemas.microsoft.com/office/word/2012/wordml" xmlns:wpg="http://schemas.microsoft.com/office/word/2010/wordprocessingGroup" xmlns:wpi="http://schemas.microsoft.com/office/word/2010/wordprocessingInk" xmlns:wne="http://schemas.microsoft.com/office/word/2006/wordml" xmlns:wps="http://schemas.microsoft.com/office/word/2010/wordprocessingShape" mc:Ignorable="w14 w15 wp14">
   <w:endnote w:type="separator" w:id="-1">
     <w:p>
-      <w:pPr>
-        <w:spacing w:after="0" w:line="240" w:lineRule="auto"/>
-      </w:pPr>
       <w:r>
         <w:separator/>
       </w:r>
@@ -8197,9 +7112,6 @@
   </w:endnote>
   <w:endnote w:type="continuationSeparator" w:id="0">
     <w:p>
-      <w:pPr>
-        <w:spacing w:after="0" w:line="240" w:lineRule="auto"/>
-      </w:pPr>
       <w:r>
         <w:continuationSeparator/>
       </w:r>
@@ -8209,7 +7121,7 @@
 </file>
 
 <file path=word/footer1.xml><?xml version="1.0" encoding="utf-8"?>
-<w:ftr xmlns:wpc="http://schemas.microsoft.com/office/word/2010/wordprocessingCanvas" xmlns:cx="http://schemas.microsoft.com/office/drawing/2014/chartex" xmlns:cx1="http://schemas.microsoft.com/office/drawing/2015/9/8/chartex" xmlns:cx2="http://schemas.microsoft.com/office/drawing/2015/10/21/chartex" xmlns:cx3="http://schemas.microsoft.com/office/drawing/2016/5/9/chartex" xmlns:cx4="http://schemas.microsoft.com/office/drawing/2016/5/10/chartex" xmlns:cx5="http://schemas.microsoft.com/office/drawing/2016/5/11/chartex" xmlns:cx6="http://schemas.microsoft.com/office/drawing/2016/5/12/chartex" xmlns:cx7="http://schemas.microsoft.com/office/drawing/2016/5/13/chartex" xmlns:cx8="http://schemas.microsoft.com/office/drawing/2016/5/14/chartex" xmlns:mc="http://schemas.openxmlformats.org/markup-compatibility/2006" xmlns:o="urn:schemas-microsoft-com:office:office" xmlns:r="http://schemas.openxmlformats.org/officeDocument/2006/relationships" xmlns:m="http://schemas.openxmlformats.org/officeDocument/2006/math" xmlns:v="urn:schemas-microsoft-com:vml" xmlns:wp14="http://schemas.microsoft.com/office/word/2010/wordprocessingDrawing" xmlns:wp="http://schemas.openxmlformats.org/drawingml/2006/wordprocessingDrawing" xmlns:w10="urn:schemas-microsoft-com:office:word" xmlns:w="http://schemas.openxmlformats.org/wordprocessingml/2006/main" xmlns:w14="http://schemas.microsoft.com/office/word/2010/wordml" xmlns:w15="http://schemas.microsoft.com/office/word/2012/wordml" xmlns:w16se="http://schemas.microsoft.com/office/word/2015/wordml/symex" xmlns:wpg="http://schemas.microsoft.com/office/word/2010/wordprocessingGroup" xmlns:wpi="http://schemas.microsoft.com/office/word/2010/wordprocessingInk" xmlns:wne="http://schemas.microsoft.com/office/word/2006/wordml" xmlns:wps="http://schemas.microsoft.com/office/word/2010/wordprocessingShape" mc:Ignorable="w14 w15 w16se wp14">
+<w:ftr xmlns:wpc="http://schemas.microsoft.com/office/word/2010/wordprocessingCanvas" xmlns:mo="http://schemas.microsoft.com/office/mac/office/2008/main" xmlns:mc="http://schemas.openxmlformats.org/markup-compatibility/2006" xmlns:mv="urn:schemas-microsoft-com:mac:vml" xmlns:o="urn:schemas-microsoft-com:office:office" xmlns:r="http://schemas.openxmlformats.org/officeDocument/2006/relationships" xmlns:m="http://schemas.openxmlformats.org/officeDocument/2006/math" xmlns:v="urn:schemas-microsoft-com:vml" xmlns:wp14="http://schemas.microsoft.com/office/word/2010/wordprocessingDrawing" xmlns:wp="http://schemas.openxmlformats.org/drawingml/2006/wordprocessingDrawing" xmlns:w10="urn:schemas-microsoft-com:office:word" xmlns:w="http://schemas.openxmlformats.org/wordprocessingml/2006/main" xmlns:w14="http://schemas.microsoft.com/office/word/2010/wordml" xmlns:w15="http://schemas.microsoft.com/office/word/2012/wordml" xmlns:wpg="http://schemas.microsoft.com/office/word/2010/wordprocessingGroup" xmlns:wpi="http://schemas.microsoft.com/office/word/2010/wordprocessingInk" xmlns:wne="http://schemas.microsoft.com/office/word/2006/wordml" xmlns:wps="http://schemas.microsoft.com/office/word/2010/wordprocessingShape" mc:Ignorable="w14 w15 wp14">
   <w:sdt>
     <w:sdtPr>
       <w:id w:val="-142656489"/>
@@ -8241,7 +7153,7 @@
           <w:rPr>
             <w:noProof/>
           </w:rPr>
-          <w:t>4</w:t>
+          <w:t>6</w:t>
         </w:r>
         <w:r>
           <w:rPr>
@@ -8264,12 +7176,9 @@
 </file>
 
 <file path=word/footnotes.xml><?xml version="1.0" encoding="utf-8"?>
-<w:footnotes xmlns:wpc="http://schemas.microsoft.com/office/word/2010/wordprocessingCanvas" xmlns:cx="http://schemas.microsoft.com/office/drawing/2014/chartex" xmlns:cx1="http://schemas.microsoft.com/office/drawing/2015/9/8/chartex" xmlns:cx2="http://schemas.microsoft.com/office/drawing/2015/10/21/chartex" xmlns:cx3="http://schemas.microsoft.com/office/drawing/2016/5/9/chartex" xmlns:cx4="http://schemas.microsoft.com/office/drawing/2016/5/10/chartex" xmlns:cx5="http://schemas.microsoft.com/office/drawing/2016/5/11/chartex" xmlns:cx6="http://schemas.microsoft.com/office/drawing/2016/5/12/chartex" xmlns:cx7="http://schemas.microsoft.com/office/drawing/2016/5/13/chartex" xmlns:cx8="http://schemas.microsoft.com/office/drawing/2016/5/14/chartex" xmlns:mc="http://schemas.openxmlformats.org/markup-compatibility/2006" xmlns:o="urn:schemas-microsoft-com:office:office" xmlns:r="http://schemas.openxmlformats.org/officeDocument/2006/relationships" xmlns:m="http://schemas.openxmlformats.org/officeDocument/2006/math" xmlns:v="urn:schemas-microsoft-com:vml" xmlns:wp14="http://schemas.microsoft.com/office/word/2010/wordprocessingDrawing" xmlns:wp="http://schemas.openxmlformats.org/drawingml/2006/wordprocessingDrawing" xmlns:w10="urn:schemas-microsoft-com:office:word" xmlns:w="http://schemas.openxmlformats.org/wordprocessingml/2006/main" xmlns:w14="http://schemas.microsoft.com/office/word/2010/wordml" xmlns:w15="http://schemas.microsoft.com/office/word/2012/wordml" xmlns:w16se="http://schemas.microsoft.com/office/word/2015/wordml/symex" xmlns:wpg="http://schemas.microsoft.com/office/word/2010/wordprocessingGroup" xmlns:wpi="http://schemas.microsoft.com/office/word/2010/wordprocessingInk" xmlns:wne="http://schemas.microsoft.com/office/word/2006/wordml" xmlns:wps="http://schemas.microsoft.com/office/word/2010/wordprocessingShape" mc:Ignorable="w14 w15 w16se wp14">
+<w:footnotes xmlns:wpc="http://schemas.microsoft.com/office/word/2010/wordprocessingCanvas" xmlns:mo="http://schemas.microsoft.com/office/mac/office/2008/main" xmlns:mc="http://schemas.openxmlformats.org/markup-compatibility/2006" xmlns:mv="urn:schemas-microsoft-com:mac:vml" xmlns:o="urn:schemas-microsoft-com:office:office" xmlns:r="http://schemas.openxmlformats.org/officeDocument/2006/relationships" xmlns:m="http://schemas.openxmlformats.org/officeDocument/2006/math" xmlns:v="urn:schemas-microsoft-com:vml" xmlns:wp14="http://schemas.microsoft.com/office/word/2010/wordprocessingDrawing" xmlns:wp="http://schemas.openxmlformats.org/drawingml/2006/wordprocessingDrawing" xmlns:w10="urn:schemas-microsoft-com:office:word" xmlns:w="http://schemas.openxmlformats.org/wordprocessingml/2006/main" xmlns:w14="http://schemas.microsoft.com/office/word/2010/wordml" xmlns:w15="http://schemas.microsoft.com/office/word/2012/wordml" xmlns:wpg="http://schemas.microsoft.com/office/word/2010/wordprocessingGroup" xmlns:wpi="http://schemas.microsoft.com/office/word/2010/wordprocessingInk" xmlns:wne="http://schemas.microsoft.com/office/word/2006/wordml" xmlns:wps="http://schemas.microsoft.com/office/word/2010/wordprocessingShape" mc:Ignorable="w14 w15 wp14">
   <w:footnote w:type="separator" w:id="-1">
     <w:p>
-      <w:pPr>
-        <w:spacing w:after="0" w:line="240" w:lineRule="auto"/>
-      </w:pPr>
       <w:r>
         <w:separator/>
       </w:r>
@@ -8277,9 +7186,6 @@
   </w:footnote>
   <w:footnote w:type="continuationSeparator" w:id="0">
     <w:p>
-      <w:pPr>
-        <w:spacing w:after="0" w:line="240" w:lineRule="auto"/>
-      </w:pPr>
       <w:r>
         <w:continuationSeparator/>
       </w:r>
@@ -8289,8 +7195,8 @@
 </file>
 
 <file path=word/numbering.xml><?xml version="1.0" encoding="utf-8"?>
-<w:numbering xmlns:wpc="http://schemas.microsoft.com/office/word/2010/wordprocessingCanvas" xmlns:cx="http://schemas.microsoft.com/office/drawing/2014/chartex" xmlns:cx1="http://schemas.microsoft.com/office/drawing/2015/9/8/chartex" xmlns:cx2="http://schemas.microsoft.com/office/drawing/2015/10/21/chartex" xmlns:cx3="http://schemas.microsoft.com/office/drawing/2016/5/9/chartex" xmlns:cx4="http://schemas.microsoft.com/office/drawing/2016/5/10/chartex" xmlns:cx5="http://schemas.microsoft.com/office/drawing/2016/5/11/chartex" xmlns:cx6="http://schemas.microsoft.com/office/drawing/2016/5/12/chartex" xmlns:cx7="http://schemas.microsoft.com/office/drawing/2016/5/13/chartex" xmlns:cx8="http://schemas.microsoft.com/office/drawing/2016/5/14/chartex" xmlns:mc="http://schemas.openxmlformats.org/markup-compatibility/2006" xmlns:o="urn:schemas-microsoft-com:office:office" xmlns:r="http://schemas.openxmlformats.org/officeDocument/2006/relationships" xmlns:m="http://schemas.openxmlformats.org/officeDocument/2006/math" xmlns:v="urn:schemas-microsoft-com:vml" xmlns:wp14="http://schemas.microsoft.com/office/word/2010/wordprocessingDrawing" xmlns:wp="http://schemas.openxmlformats.org/drawingml/2006/wordprocessingDrawing" xmlns:w10="urn:schemas-microsoft-com:office:word" xmlns:w="http://schemas.openxmlformats.org/wordprocessingml/2006/main" xmlns:w14="http://schemas.microsoft.com/office/word/2010/wordml" xmlns:w15="http://schemas.microsoft.com/office/word/2012/wordml" xmlns:w16se="http://schemas.microsoft.com/office/word/2015/wordml/symex" xmlns:wpg="http://schemas.microsoft.com/office/word/2010/wordprocessingGroup" xmlns:wpi="http://schemas.microsoft.com/office/word/2010/wordprocessingInk" xmlns:wne="http://schemas.microsoft.com/office/word/2006/wordml" xmlns:wps="http://schemas.microsoft.com/office/word/2010/wordprocessingShape" mc:Ignorable="w14 w15 w16se wp14">
-  <w:abstractNum w:abstractNumId="0" w15:restartNumberingAfterBreak="0">
+<w:numbering xmlns:wpc="http://schemas.microsoft.com/office/word/2010/wordprocessingCanvas" xmlns:mo="http://schemas.microsoft.com/office/mac/office/2008/main" xmlns:mc="http://schemas.openxmlformats.org/markup-compatibility/2006" xmlns:mv="urn:schemas-microsoft-com:mac:vml" xmlns:o="urn:schemas-microsoft-com:office:office" xmlns:r="http://schemas.openxmlformats.org/officeDocument/2006/relationships" xmlns:m="http://schemas.openxmlformats.org/officeDocument/2006/math" xmlns:v="urn:schemas-microsoft-com:vml" xmlns:wp14="http://schemas.microsoft.com/office/word/2010/wordprocessingDrawing" xmlns:wp="http://schemas.openxmlformats.org/drawingml/2006/wordprocessingDrawing" xmlns:w10="urn:schemas-microsoft-com:office:word" xmlns:w="http://schemas.openxmlformats.org/wordprocessingml/2006/main" xmlns:w14="http://schemas.microsoft.com/office/word/2010/wordml" xmlns:w15="http://schemas.microsoft.com/office/word/2012/wordml" xmlns:wpg="http://schemas.microsoft.com/office/word/2010/wordprocessingGroup" xmlns:wpi="http://schemas.microsoft.com/office/word/2010/wordprocessingInk" xmlns:wne="http://schemas.microsoft.com/office/word/2006/wordml" xmlns:wps="http://schemas.microsoft.com/office/word/2010/wordprocessingShape" mc:Ignorable="w14 w15 wp14">
+  <w:abstractNum w:abstractNumId="0">
     <w:nsid w:val="0DCB4ADC"/>
     <w:multiLevelType w:val="hybridMultilevel"/>
     <w:tmpl w:val="2FBA7838"/>
@@ -8386,7 +7292,7 @@
 </file>
 
 <file path=word/styles.xml><?xml version="1.0" encoding="utf-8"?>
-<w:styles xmlns:mc="http://schemas.openxmlformats.org/markup-compatibility/2006" xmlns:r="http://schemas.openxmlformats.org/officeDocument/2006/relationships" xmlns:w="http://schemas.openxmlformats.org/wordprocessingml/2006/main" xmlns:w14="http://schemas.microsoft.com/office/word/2010/wordml" xmlns:w15="http://schemas.microsoft.com/office/word/2012/wordml" xmlns:w16se="http://schemas.microsoft.com/office/word/2015/wordml/symex" mc:Ignorable="w14 w15 w16se">
+<w:styles xmlns:mc="http://schemas.openxmlformats.org/markup-compatibility/2006" xmlns:r="http://schemas.openxmlformats.org/officeDocument/2006/relationships" xmlns:w="http://schemas.openxmlformats.org/wordprocessingml/2006/main" xmlns:w14="http://schemas.microsoft.com/office/word/2010/wordml" xmlns:w15="http://schemas.microsoft.com/office/word/2012/wordml" mc:Ignorable="w14 w15">
   <w:docDefaults>
     <w:rPrDefault>
       <w:rPr>
@@ -8402,7 +7308,7 @@
       </w:pPr>
     </w:pPrDefault>
   </w:docDefaults>
-  <w:latentStyles w:defLockedState="0" w:defUIPriority="99" w:defSemiHidden="0" w:defUnhideWhenUsed="0" w:defQFormat="0" w:count="374">
+  <w:latentStyles w:defLockedState="0" w:defUIPriority="99" w:defSemiHidden="0" w:defUnhideWhenUsed="0" w:defQFormat="0" w:count="382">
     <w:lsdException w:name="Normal" w:uiPriority="0" w:qFormat="1"/>
     <w:lsdException w:name="heading 1" w:uiPriority="9" w:qFormat="1"/>
     <w:lsdException w:name="heading 2" w:semiHidden="1" w:uiPriority="9" w:unhideWhenUsed="1" w:qFormat="1"/>
@@ -8776,11 +7682,20 @@
     <w:lsdException w:name="List Table 7 Colorful Accent 6" w:uiPriority="52"/>
     <w:lsdException w:name="Mention" w:semiHidden="1" w:unhideWhenUsed="1"/>
     <w:lsdException w:name="Smart Hyperlink" w:semiHidden="1" w:unhideWhenUsed="1"/>
-    <w:lsdException w:name="Hashtag" w:semiHidden="1" w:unhideWhenUsed="1"/>
   </w:latentStyles>
   <w:style w:type="paragraph" w:default="1" w:styleId="Normal">
     <w:name w:val="Normal"/>
     <w:qFormat/>
+    <w:rsid w:val="00FC5BC3"/>
+    <w:pPr>
+      <w:spacing w:after="0" w:line="240" w:lineRule="auto"/>
+    </w:pPr>
+    <w:rPr>
+      <w:rFonts w:ascii="Times New Roman" w:hAnsi="Times New Roman" w:cs="Times New Roman"/>
+      <w:sz w:val="24"/>
+      <w:szCs w:val="24"/>
+      <w:lang w:val="en-GB" w:eastAsia="en-GB"/>
+    </w:rPr>
   </w:style>
   <w:style w:type="paragraph" w:styleId="Heading1">
     <w:name w:val="heading 1"/>
@@ -8793,7 +7708,7 @@
     <w:pPr>
       <w:keepNext/>
       <w:keepLines/>
-      <w:spacing w:before="240" w:after="0"/>
+      <w:spacing w:before="240" w:line="259" w:lineRule="auto"/>
       <w:outlineLvl w:val="0"/>
     </w:pPr>
     <w:rPr>
@@ -8801,6 +7716,7 @@
       <w:color w:val="2F5496" w:themeColor="accent1" w:themeShade="BF"/>
       <w:sz w:val="32"/>
       <w:szCs w:val="32"/>
+      <w:lang w:val="en-AU" w:eastAsia="en-US"/>
     </w:rPr>
   </w:style>
   <w:style w:type="paragraph" w:styleId="Heading2">
@@ -8815,7 +7731,7 @@
     <w:pPr>
       <w:keepNext/>
       <w:keepLines/>
-      <w:spacing w:before="40" w:after="0"/>
+      <w:spacing w:before="40" w:line="259" w:lineRule="auto"/>
       <w:outlineLvl w:val="1"/>
     </w:pPr>
     <w:rPr>
@@ -8823,6 +7739,7 @@
       <w:color w:val="2F5496" w:themeColor="accent1" w:themeShade="BF"/>
       <w:sz w:val="26"/>
       <w:szCs w:val="26"/>
+      <w:lang w:val="en-AU" w:eastAsia="en-US"/>
     </w:rPr>
   </w:style>
   <w:style w:type="paragraph" w:styleId="Heading3">
@@ -8837,14 +7754,13 @@
     <w:pPr>
       <w:keepNext/>
       <w:keepLines/>
-      <w:spacing w:before="40" w:after="0"/>
+      <w:spacing w:before="40" w:line="259" w:lineRule="auto"/>
       <w:outlineLvl w:val="2"/>
     </w:pPr>
     <w:rPr>
       <w:rFonts w:asciiTheme="majorHAnsi" w:eastAsiaTheme="majorEastAsia" w:hAnsiTheme="majorHAnsi" w:cstheme="majorBidi"/>
       <w:color w:val="1F3763" w:themeColor="accent1" w:themeShade="7F"/>
-      <w:sz w:val="24"/>
-      <w:szCs w:val="24"/>
+      <w:lang w:val="en-AU" w:eastAsia="en-US"/>
     </w:rPr>
   </w:style>
   <w:style w:type="character" w:default="1" w:styleId="DefaultParagraphFont">
@@ -8939,13 +7855,12 @@
         <w:tab w:val="left" w:pos="13740"/>
         <w:tab w:val="left" w:pos="14656"/>
       </w:tabs>
-      <w:spacing w:after="0" w:line="240" w:lineRule="auto"/>
     </w:pPr>
     <w:rPr>
       <w:rFonts w:ascii="Courier New" w:eastAsia="Times New Roman" w:hAnsi="Courier New" w:cs="Courier New"/>
       <w:sz w:val="20"/>
       <w:szCs w:val="20"/>
-      <w:lang w:eastAsia="en-AU"/>
+      <w:lang w:val="en-AU" w:eastAsia="en-AU"/>
     </w:rPr>
   </w:style>
   <w:style w:type="character" w:customStyle="1" w:styleId="HTMLPreformattedChar">
@@ -8971,6 +7886,7 @@
       <w:spacing w:after="0" w:line="240" w:lineRule="auto"/>
     </w:pPr>
     <w:tblPr>
+      <w:tblInd w:w="0" w:type="dxa"/>
       <w:tblBorders>
         <w:top w:val="single" w:sz="4" w:space="0" w:color="auto"/>
         <w:left w:val="single" w:sz="4" w:space="0" w:color="auto"/>
@@ -8979,6 +7895,12 @@
         <w:insideH w:val="single" w:sz="4" w:space="0" w:color="auto"/>
         <w:insideV w:val="single" w:sz="4" w:space="0" w:color="auto"/>
       </w:tblBorders>
+      <w:tblCellMar>
+        <w:top w:w="0" w:type="dxa"/>
+        <w:left w:w="108" w:type="dxa"/>
+        <w:bottom w:w="0" w:type="dxa"/>
+        <w:right w:w="108" w:type="dxa"/>
+      </w:tblCellMar>
     </w:tblPr>
   </w:style>
   <w:style w:type="character" w:customStyle="1" w:styleId="Heading2Char">
@@ -9019,8 +7941,13 @@
         <w:tab w:val="center" w:pos="4513"/>
         <w:tab w:val="right" w:pos="9026"/>
       </w:tabs>
-      <w:spacing w:after="0" w:line="240" w:lineRule="auto"/>
     </w:pPr>
+    <w:rPr>
+      <w:rFonts w:asciiTheme="minorHAnsi" w:hAnsiTheme="minorHAnsi" w:cstheme="minorBidi"/>
+      <w:sz w:val="22"/>
+      <w:szCs w:val="22"/>
+      <w:lang w:val="en-AU" w:eastAsia="en-US"/>
+    </w:rPr>
   </w:style>
   <w:style w:type="character" w:customStyle="1" w:styleId="HeaderChar">
     <w:name w:val="Header Char"/>
@@ -9041,8 +7968,13 @@
         <w:tab w:val="center" w:pos="4513"/>
         <w:tab w:val="right" w:pos="9026"/>
       </w:tabs>
-      <w:spacing w:after="0" w:line="240" w:lineRule="auto"/>
     </w:pPr>
+    <w:rPr>
+      <w:rFonts w:asciiTheme="minorHAnsi" w:hAnsiTheme="minorHAnsi" w:cstheme="minorBidi"/>
+      <w:sz w:val="22"/>
+      <w:szCs w:val="22"/>
+      <w:lang w:val="en-AU" w:eastAsia="en-US"/>
+    </w:rPr>
   </w:style>
   <w:style w:type="character" w:customStyle="1" w:styleId="FooterChar">
     <w:name w:val="Footer Char"/>
@@ -9364,7 +8296,7 @@
 </file>
 
 <file path=customXml/itemProps1.xml><?xml version="1.0" encoding="utf-8"?>
-<ds:datastoreItem xmlns:ds="http://schemas.openxmlformats.org/officeDocument/2006/customXml" ds:itemID="{ED918A64-1DC2-45F4-8DD8-D0DE3D810721}">
+<ds:datastoreItem xmlns:ds="http://schemas.openxmlformats.org/officeDocument/2006/customXml" ds:itemID="{3DF45E91-8FED-CD4B-BD19-646CD75F1B79}">
   <ds:schemaRefs>
     <ds:schemaRef ds:uri="http://schemas.openxmlformats.org/officeDocument/2006/bibliography"/>
   </ds:schemaRefs>
